--- a/input/new_docx11/Лист согласования ЛС.docx
+++ b/input/new_docx11/Лист согласования ЛС.docx
@@ -1,6 +1,6 @@
 
 <file path=word/document.xml><?xml version="1.0" encoding="utf-8"?>
-<w:document xmlns:wpc="http://schemas.microsoft.com/office/word/2010/wordprocessingCanvas" xmlns:cx="http://schemas.microsoft.com/office/drawing/2014/chartex" xmlns:cx1="http://schemas.microsoft.com/office/drawing/2015/9/8/chartex" xmlns:cx2="http://schemas.microsoft.com/office/drawing/2015/10/21/chartex" xmlns:cx3="http://schemas.microsoft.com/office/drawing/2016/5/9/chartex" xmlns:cx4="http://schemas.microsoft.com/office/drawing/2016/5/10/chartex" xmlns:cx5="http://schemas.microsoft.com/office/drawing/2016/5/11/chartex" xmlns:cx6="http://schemas.microsoft.com/office/drawing/2016/5/12/chartex" xmlns:cx7="http://schemas.microsoft.com/office/drawing/2016/5/13/chartex" xmlns:cx8="http://schemas.microsoft.com/office/drawing/2016/5/14/chartex" xmlns:mc="http://schemas.openxmlformats.org/markup-compatibility/2006" xmlns:aink="http://schemas.microsoft.com/office/drawing/2016/ink" xmlns:am3d="http://schemas.microsoft.com/office/drawing/2017/model3d" xmlns:o="urn:schemas-microsoft-com:office:office" xmlns:oel="http://schemas.microsoft.com/office/2019/extlst" xmlns:r="http://schemas.openxmlformats.org/officeDocument/2006/relationships" xmlns:m="http://schemas.openxmlformats.org/officeDocument/2006/math" xmlns:v="urn:schemas-microsoft-com:vml" xmlns:wp14="http://schemas.microsoft.com/office/word/2010/wordprocessingDrawing" xmlns:wp="http://schemas.openxmlformats.org/drawingml/2006/wordprocessingDrawing" xmlns:w10="urn:schemas-microsoft-com:office:word" xmlns:w="http://schemas.openxmlformats.org/wordprocessingml/2006/main" xmlns:w14="http://schemas.microsoft.com/office/word/2010/wordml" xmlns:w15="http://schemas.microsoft.com/office/word/2012/wordml" xmlns:w16cex="http://schemas.microsoft.com/office/word/2018/wordml/cex" xmlns:w16cid="http://schemas.microsoft.com/office/word/2016/wordml/cid" xmlns:w16="http://schemas.microsoft.com/office/word/2018/wordml" xmlns:w16du="http://schemas.microsoft.com/office/word/2023/wordml/word16du" xmlns:w16sdtdh="http://schemas.microsoft.com/office/word/2020/wordml/sdtdatahash" xmlns:w16sdtfl="http://schemas.microsoft.com/office/word/2024/wordml/sdtformatlock" xmlns:w16se="http://schemas.microsoft.com/office/word/2015/wordml/symex" xmlns:wpg="http://schemas.microsoft.com/office/word/2010/wordprocessingGroup" xmlns:wpi="http://schemas.microsoft.com/office/word/2010/wordprocessingInk" xmlns:wne="http://schemas.microsoft.com/office/word/2006/wordml" xmlns:wps="http://schemas.microsoft.com/office/word/2010/wordprocessingShape" mc:Ignorable="w14 w15 w16se w16cid w16 w16cex w16sdtdh w16sdtfl w16du wp14">
+<w:document xmlns:wpc="http://schemas.microsoft.com/office/word/2010/wordprocessingCanvas" xmlns:cx="http://schemas.microsoft.com/office/drawing/2014/chartex" xmlns:cx1="http://schemas.microsoft.com/office/drawing/2015/9/8/chartex" xmlns:cx2="http://schemas.microsoft.com/office/drawing/2015/10/21/chartex" xmlns:cx3="http://schemas.microsoft.com/office/drawing/2016/5/9/chartex" xmlns:cx4="http://schemas.microsoft.com/office/drawing/2016/5/10/chartex" xmlns:cx5="http://schemas.microsoft.com/office/drawing/2016/5/11/chartex" xmlns:cx6="http://schemas.microsoft.com/office/drawing/2016/5/12/chartex" xmlns:cx7="http://schemas.microsoft.com/office/drawing/2016/5/13/chartex" xmlns:cx8="http://schemas.microsoft.com/office/drawing/2016/5/14/chartex" xmlns:mc="http://schemas.openxmlformats.org/markup-compatibility/2006" xmlns:aink="http://schemas.microsoft.com/office/drawing/2016/ink" xmlns:am3d="http://schemas.microsoft.com/office/drawing/2017/model3d" xmlns:o="urn:schemas-microsoft-com:office:office" xmlns:r="http://schemas.openxmlformats.org/officeDocument/2006/relationships" xmlns:m="http://schemas.openxmlformats.org/officeDocument/2006/math" xmlns:v="urn:schemas-microsoft-com:vml" xmlns:wp14="http://schemas.microsoft.com/office/word/2010/wordprocessingDrawing" xmlns:wp="http://schemas.openxmlformats.org/drawingml/2006/wordprocessingDrawing" xmlns:w10="urn:schemas-microsoft-com:office:word" xmlns:w="http://schemas.openxmlformats.org/wordprocessingml/2006/main" xmlns:w14="http://schemas.microsoft.com/office/word/2010/wordml" xmlns:w15="http://schemas.microsoft.com/office/word/2012/wordml" xmlns:w16cid="http://schemas.microsoft.com/office/word/2016/wordml/cid" xmlns:w16se="http://schemas.microsoft.com/office/word/2015/wordml/symex" xmlns:wpg="http://schemas.microsoft.com/office/word/2010/wordprocessingGroup" xmlns:wpi="http://schemas.microsoft.com/office/word/2010/wordprocessingInk" xmlns:wne="http://schemas.microsoft.com/office/word/2006/wordml" xmlns:wps="http://schemas.microsoft.com/office/word/2010/wordprocessingShape" mc:Ignorable="w14 w15 w16se w16cid wp14">
   <w:body>
     <w:p>
       <w:pPr>
@@ -224,7 +224,7 @@
               </wp:anchor>
             </w:drawing>
           </mc:Choice>
-          <mc:Fallback>
+          <mc:Fallback xmlns:w16sdtfl="http://schemas.microsoft.com/office/word/2024/wordml/sdtformatlock" xmlns:w16sdtdh="http://schemas.microsoft.com/office/word/2020/wordml/sdtdatahash" xmlns:w16du="http://schemas.microsoft.com/office/word/2023/wordml/word16du" xmlns:w16="http://schemas.microsoft.com/office/word/2018/wordml" xmlns:w16cex="http://schemas.microsoft.com/office/word/2018/wordml/cex" xmlns:oel="http://schemas.microsoft.com/office/2019/extlst">
             <w:pict>
               <v:line w14:anchorId="5C2301D0" id="Прямая соединительная линия 3" o:spid="_x0000_s1026" style="position:absolute;z-index:251659264;visibility:visible;mso-wrap-style:square;mso-width-percent:0;mso-height-percent:0;mso-wrap-distance-left:9pt;mso-wrap-distance-top:0;mso-wrap-distance-right:9pt;mso-wrap-distance-bottom:0;mso-position-horizontal:absolute;mso-position-horizontal-relative:text;mso-position-vertical:absolute;mso-position-vertical-relative:text;mso-width-percent:0;mso-height-percent:0;mso-width-relative:page;mso-height-relative:page" from="7pt,11.45pt" to="469pt,11.5pt" o:gfxdata="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" strokecolor="blue" strokeweight="2.25pt"/>
             </w:pict>
@@ -264,7 +264,7 @@
               </wp:inline>
             </w:drawing>
           </mc:Choice>
-          <mc:Fallback>
+          <mc:Fallback xmlns:w16sdtfl="http://schemas.microsoft.com/office/word/2024/wordml/sdtformatlock" xmlns:w16sdtdh="http://schemas.microsoft.com/office/word/2020/wordml/sdtdatahash" xmlns:w16du="http://schemas.microsoft.com/office/word/2023/wordml/word16du" xmlns:w16="http://schemas.microsoft.com/office/word/2018/wordml" xmlns:w16cex="http://schemas.microsoft.com/office/word/2018/wordml/cex" xmlns:oel="http://schemas.microsoft.com/office/2019/extlst">
             <w:pict>
               <v:group w14:anchorId="21BD0025" id="Полотно 2" o:spid="_x0000_s1026" editas="canvas" style="width:476pt;height:19.05pt;mso-position-horizontal-relative:char;mso-position-vertical-relative:line" coordsize="60452,2419" o:gfxdata="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">
                 <v:shapetype id="_x0000_t75" coordsize="21600,21600" o:spt="75" o:preferrelative="t" path="m@4@5l@4@11@9@11@9@5xe" filled="f" stroked="f">
@@ -2643,6 +2643,7 @@
           <w:rFonts w:ascii="Times New Roman" w:hAnsi="Times New Roman" w:cs="Times New Roman"/>
           <w:sz w:val="24"/>
           <w:szCs w:val="24"/>
+          <w:lang w:val="en-US"/>
         </w:rPr>
       </w:pPr>
       <w:r>
@@ -2662,17 +2663,38 @@
         </w:rPr>
         <w:t xml:space="preserve"> </w:t>
       </w:r>
-      <w:proofErr w:type="spellStart"/>
       <w:r>
         <w:rPr>
           <w:rFonts w:ascii="Times New Roman" w:hAnsi="Times New Roman" w:cs="Times New Roman"/>
           <w:color w:val="EE0000"/>
           <w:sz w:val="24"/>
           <w:szCs w:val="24"/>
+          <w:lang w:val="en-US"/>
         </w:rPr>
-        <w:t>ДАТА</w:t>
+        <w:t xml:space="preserve">{{ </w:t>
       </w:r>
-      <w:proofErr w:type="spellEnd"/>
+      <w:r>
+        <w:rPr>
+          <w:rFonts w:ascii="Times New Roman" w:hAnsi="Times New Roman" w:cs="Times New Roman"/>
+          <w:color w:val="EE0000"/>
+          <w:sz w:val="24"/>
+          <w:szCs w:val="24"/>
+          <w:lang w:val="en-US"/>
+        </w:rPr>
+        <w:t>Date</w:t>
+      </w:r>
+      <w:bookmarkStart w:id="0" w:name="_GoBack"/>
+      <w:bookmarkEnd w:id="0"/>
+      <w:r>
+        <w:rPr>
+          <w:rFonts w:ascii="Times New Roman" w:hAnsi="Times New Roman" w:cs="Times New Roman"/>
+          <w:color w:val="EE0000"/>
+          <w:sz w:val="24"/>
+          <w:szCs w:val="24"/>
+          <w:lang w:val="en-US"/>
+        </w:rPr>
+        <w:t xml:space="preserve"> }}</w:t>
+      </w:r>
     </w:p>
     <w:p>
       <w:pPr>
@@ -2713,7 +2735,7 @@
 </file>
 
 <file path=word/numbering.xml><?xml version="1.0" encoding="utf-8"?>
-<w:numbering xmlns:wpc="http://schemas.microsoft.com/office/word/2010/wordprocessingCanvas" xmlns:cx="http://schemas.microsoft.com/office/drawing/2014/chartex" xmlns:cx1="http://schemas.microsoft.com/office/drawing/2015/9/8/chartex" xmlns:cx2="http://schemas.microsoft.com/office/drawing/2015/10/21/chartex" xmlns:cx3="http://schemas.microsoft.com/office/drawing/2016/5/9/chartex" xmlns:cx4="http://schemas.microsoft.com/office/drawing/2016/5/10/chartex" xmlns:cx5="http://schemas.microsoft.com/office/drawing/2016/5/11/chartex" xmlns:cx6="http://schemas.microsoft.com/office/drawing/2016/5/12/chartex" xmlns:cx7="http://schemas.microsoft.com/office/drawing/2016/5/13/chartex" xmlns:cx8="http://schemas.microsoft.com/office/drawing/2016/5/14/chartex" xmlns:mc="http://schemas.openxmlformats.org/markup-compatibility/2006" xmlns:aink="http://schemas.microsoft.com/office/drawing/2016/ink" xmlns:am3d="http://schemas.microsoft.com/office/drawing/2017/model3d" xmlns:o="urn:schemas-microsoft-com:office:office" xmlns:oel="http://schemas.microsoft.com/office/2019/extlst" xmlns:r="http://schemas.openxmlformats.org/officeDocument/2006/relationships" xmlns:m="http://schemas.openxmlformats.org/officeDocument/2006/math" xmlns:v="urn:schemas-microsoft-com:vml" xmlns:wp14="http://schemas.microsoft.com/office/word/2010/wordprocessingDrawing" xmlns:wp="http://schemas.openxmlformats.org/drawingml/2006/wordprocessingDrawing" xmlns:w10="urn:schemas-microsoft-com:office:word" xmlns:w="http://schemas.openxmlformats.org/wordprocessingml/2006/main" xmlns:w14="http://schemas.microsoft.com/office/word/2010/wordml" xmlns:w15="http://schemas.microsoft.com/office/word/2012/wordml" xmlns:w16cex="http://schemas.microsoft.com/office/word/2018/wordml/cex" xmlns:w16cid="http://schemas.microsoft.com/office/word/2016/wordml/cid" xmlns:w16="http://schemas.microsoft.com/office/word/2018/wordml" xmlns:w16du="http://schemas.microsoft.com/office/word/2023/wordml/word16du" xmlns:w16sdtdh="http://schemas.microsoft.com/office/word/2020/wordml/sdtdatahash" xmlns:w16sdtfl="http://schemas.microsoft.com/office/word/2024/wordml/sdtformatlock" xmlns:w16se="http://schemas.microsoft.com/office/word/2015/wordml/symex" xmlns:wpg="http://schemas.microsoft.com/office/word/2010/wordprocessingGroup" xmlns:wpi="http://schemas.microsoft.com/office/word/2010/wordprocessingInk" xmlns:wne="http://schemas.microsoft.com/office/word/2006/wordml" xmlns:wps="http://schemas.microsoft.com/office/word/2010/wordprocessingShape" mc:Ignorable="w14 w15 w16se w16cid w16 w16cex w16sdtdh w16sdtfl w16du wp14">
+<w:numbering xmlns:wpc="http://schemas.microsoft.com/office/word/2010/wordprocessingCanvas" xmlns:cx="http://schemas.microsoft.com/office/drawing/2014/chartex" xmlns:cx1="http://schemas.microsoft.com/office/drawing/2015/9/8/chartex" xmlns:cx2="http://schemas.microsoft.com/office/drawing/2015/10/21/chartex" xmlns:cx3="http://schemas.microsoft.com/office/drawing/2016/5/9/chartex" xmlns:cx4="http://schemas.microsoft.com/office/drawing/2016/5/10/chartex" xmlns:cx5="http://schemas.microsoft.com/office/drawing/2016/5/11/chartex" xmlns:cx6="http://schemas.microsoft.com/office/drawing/2016/5/12/chartex" xmlns:cx7="http://schemas.microsoft.com/office/drawing/2016/5/13/chartex" xmlns:cx8="http://schemas.microsoft.com/office/drawing/2016/5/14/chartex" xmlns:mc="http://schemas.openxmlformats.org/markup-compatibility/2006" xmlns:aink="http://schemas.microsoft.com/office/drawing/2016/ink" xmlns:am3d="http://schemas.microsoft.com/office/drawing/2017/model3d" xmlns:o="urn:schemas-microsoft-com:office:office" xmlns:r="http://schemas.openxmlformats.org/officeDocument/2006/relationships" xmlns:m="http://schemas.openxmlformats.org/officeDocument/2006/math" xmlns:v="urn:schemas-microsoft-com:vml" xmlns:wp14="http://schemas.microsoft.com/office/word/2010/wordprocessingDrawing" xmlns:wp="http://schemas.openxmlformats.org/drawingml/2006/wordprocessingDrawing" xmlns:w10="urn:schemas-microsoft-com:office:word" xmlns:w="http://schemas.openxmlformats.org/wordprocessingml/2006/main" xmlns:w14="http://schemas.microsoft.com/office/word/2010/wordml" xmlns:w15="http://schemas.microsoft.com/office/word/2012/wordml" xmlns:w16cid="http://schemas.microsoft.com/office/word/2016/wordml/cid" xmlns:w16se="http://schemas.microsoft.com/office/word/2015/wordml/symex" xmlns:wpg="http://schemas.microsoft.com/office/word/2010/wordprocessingGroup" xmlns:wpi="http://schemas.microsoft.com/office/word/2010/wordprocessingInk" xmlns:wne="http://schemas.microsoft.com/office/word/2006/wordml" xmlns:wps="http://schemas.microsoft.com/office/word/2010/wordprocessingShape" mc:Ignorable="w14 w15 w16se w16cid wp14">
   <w:abstractNum w:abstractNumId="0" w15:restartNumberingAfterBreak="0">
     <w:nsid w:val="05FD611D"/>
     <w:multiLevelType w:val="hybridMultilevel"/>
@@ -3159,26 +3181,26 @@
       </w:pPr>
     </w:lvl>
   </w:abstractNum>
-  <w:num w:numId="1" w16cid:durableId="600452314">
+  <w:num w:numId="1">
     <w:abstractNumId w:val="1"/>
   </w:num>
-  <w:num w:numId="2" w16cid:durableId="268709372">
+  <w:num w:numId="2">
     <w:abstractNumId w:val="4"/>
   </w:num>
-  <w:num w:numId="3" w16cid:durableId="479083810">
+  <w:num w:numId="3">
     <w:abstractNumId w:val="0"/>
   </w:num>
-  <w:num w:numId="4" w16cid:durableId="1219825739">
+  <w:num w:numId="4">
     <w:abstractNumId w:val="2"/>
   </w:num>
-  <w:num w:numId="5" w16cid:durableId="1501776138">
+  <w:num w:numId="5">
     <w:abstractNumId w:val="3"/>
   </w:num>
 </w:numbering>
 </file>
 
 <file path=word/styles.xml><?xml version="1.0" encoding="utf-8"?>
-<w:styles xmlns:mc="http://schemas.openxmlformats.org/markup-compatibility/2006" xmlns:r="http://schemas.openxmlformats.org/officeDocument/2006/relationships" xmlns:w="http://schemas.openxmlformats.org/wordprocessingml/2006/main" xmlns:w14="http://schemas.microsoft.com/office/word/2010/wordml" xmlns:w15="http://schemas.microsoft.com/office/word/2012/wordml" xmlns:w16cex="http://schemas.microsoft.com/office/word/2018/wordml/cex" xmlns:w16cid="http://schemas.microsoft.com/office/word/2016/wordml/cid" xmlns:w16="http://schemas.microsoft.com/office/word/2018/wordml" xmlns:w16du="http://schemas.microsoft.com/office/word/2023/wordml/word16du" xmlns:w16sdtdh="http://schemas.microsoft.com/office/word/2020/wordml/sdtdatahash" xmlns:w16sdtfl="http://schemas.microsoft.com/office/word/2024/wordml/sdtformatlock" xmlns:w16se="http://schemas.microsoft.com/office/word/2015/wordml/symex" mc:Ignorable="w14 w15 w16se w16cid w16 w16cex w16sdtdh w16sdtfl w16du">
+<w:styles xmlns:mc="http://schemas.openxmlformats.org/markup-compatibility/2006" xmlns:r="http://schemas.openxmlformats.org/officeDocument/2006/relationships" xmlns:w="http://schemas.openxmlformats.org/wordprocessingml/2006/main" xmlns:w14="http://schemas.microsoft.com/office/word/2010/wordml" xmlns:w15="http://schemas.microsoft.com/office/word/2012/wordml" xmlns:w16cid="http://schemas.microsoft.com/office/word/2016/wordml/cid" xmlns:w16se="http://schemas.microsoft.com/office/word/2015/wordml/symex" mc:Ignorable="w14 w15 w16se w16cid">
   <w:docDefaults>
     <w:rPrDefault>
       <w:rPr>
@@ -3194,7 +3216,7 @@
       </w:pPr>
     </w:pPrDefault>
   </w:docDefaults>
-  <w:latentStyles w:defLockedState="0" w:defUIPriority="99" w:defSemiHidden="0" w:defUnhideWhenUsed="0" w:defQFormat="0" w:count="376">
+  <w:latentStyles w:defLockedState="0" w:defUIPriority="99" w:defSemiHidden="0" w:defUnhideWhenUsed="0" w:defQFormat="0" w:count="375">
     <w:lsdException w:name="Normal" w:uiPriority="0" w:qFormat="1"/>
     <w:lsdException w:name="heading 1" w:uiPriority="9" w:qFormat="1"/>
     <w:lsdException w:name="heading 2" w:semiHidden="1" w:uiPriority="9" w:unhideWhenUsed="1" w:qFormat="1"/>
@@ -3570,7 +3592,6 @@
     <w:lsdException w:name="Smart Hyperlink" w:semiHidden="1" w:unhideWhenUsed="1"/>
     <w:lsdException w:name="Hashtag" w:semiHidden="1" w:unhideWhenUsed="1"/>
     <w:lsdException w:name="Unresolved Mention" w:semiHidden="1" w:unhideWhenUsed="1"/>
-    <w:lsdException w:name="Smart Link" w:semiHidden="1" w:unhideWhenUsed="1"/>
   </w:latentStyles>
   <w:style w:type="paragraph" w:default="1" w:styleId="a">
     <w:name w:val="Normal"/>
@@ -3956,7 +3977,7 @@
 </file>
 
 <file path=customXml/itemProps1.xml><?xml version="1.0" encoding="utf-8"?>
-<ds:datastoreItem xmlns:ds="http://schemas.openxmlformats.org/officeDocument/2006/customXml" ds:itemID="{7AE75496-7139-4C42-A0D5-F40E6C0B4FF4}">
+<ds:datastoreItem xmlns:ds="http://schemas.openxmlformats.org/officeDocument/2006/customXml" ds:itemID="{4AE6B98B-94B9-40F6-9D78-4F47059D2BBC}">
   <ds:schemaRefs>
     <ds:schemaRef ds:uri="http://schemas.openxmlformats.org/officeDocument/2006/bibliography"/>
   </ds:schemaRefs>

--- a/input/new_docx11/Лист согласования ЛС.docx
+++ b/input/new_docx11/Лист согласования ЛС.docx
@@ -25,6 +25,7 @@
     <w:p>
       <w:pPr>
         <w:spacing w:after="0" w:line="240" w:lineRule="exact"/>
+        <w:jc w:val="center"/>
         <w:outlineLvl w:val="0"/>
         <w:rPr>
           <w:rFonts w:ascii="Times New Roman" w:eastAsia="Times New Roman" w:hAnsi="Times New Roman" w:cs="Times New Roman"/>
@@ -44,12 +45,13 @@
           <w:szCs w:val="24"/>
           <w:lang w:eastAsia="ru-RU"/>
         </w:rPr>
-        <w:t xml:space="preserve">             Автономная некоммерческая организация высшего образования</w:t>
+        <w:t>Автономная некоммерческая организация высшего образования</w:t>
       </w:r>
     </w:p>
     <w:p>
       <w:pPr>
         <w:spacing w:after="120" w:line="240" w:lineRule="exact"/>
+        <w:jc w:val="center"/>
         <w:rPr>
           <w:rFonts w:ascii="Times New Roman" w:eastAsia="Times New Roman" w:hAnsi="Times New Roman" w:cs="Times New Roman"/>
           <w:b/>
@@ -64,11 +66,11 @@
           <w:rFonts w:ascii="Times New Roman" w:eastAsia="Times New Roman" w:hAnsi="Times New Roman" w:cs="Times New Roman"/>
           <w:b/>
           <w:color w:val="000000"/>
-          <w:sz w:val="32"/>
-          <w:szCs w:val="32"/>
+          <w:sz w:val="28"/>
+          <w:szCs w:val="28"/>
           <w:lang w:eastAsia="ru-RU"/>
         </w:rPr>
-        <w:t xml:space="preserve">             </w:t>
+        <w:t>«</w:t>
       </w:r>
       <w:r>
         <w:rPr>
@@ -79,12 +81,68 @@
           <w:szCs w:val="28"/>
           <w:lang w:eastAsia="ru-RU"/>
         </w:rPr>
-        <w:t>«МОСКОВСКИЙ МЕЖДУНАРОДНЫЙ УНИВЕРСИТЕТ»</w:t>
+        <w:t>МОСКОВСКИЙ</w:t>
+      </w:r>
+      <w:r>
+        <w:rPr>
+          <w:rFonts w:ascii="Times New Roman" w:eastAsia="Times New Roman" w:hAnsi="Times New Roman" w:cs="Times New Roman"/>
+          <w:b/>
+          <w:color w:val="000000"/>
+          <w:sz w:val="28"/>
+          <w:szCs w:val="28"/>
+          <w:lang w:eastAsia="ru-RU"/>
+        </w:rPr>
+        <w:t xml:space="preserve"> </w:t>
+      </w:r>
+      <w:r>
+        <w:rPr>
+          <w:rFonts w:ascii="Times New Roman" w:eastAsia="Times New Roman" w:hAnsi="Times New Roman" w:cs="Times New Roman"/>
+          <w:b/>
+          <w:color w:val="000000"/>
+          <w:sz w:val="28"/>
+          <w:szCs w:val="28"/>
+          <w:lang w:eastAsia="ru-RU"/>
+        </w:rPr>
+        <w:t>МЕЖДУНАРОДНЫЙ</w:t>
+      </w:r>
+      <w:r>
+        <w:rPr>
+          <w:rFonts w:ascii="Times New Roman" w:eastAsia="Times New Roman" w:hAnsi="Times New Roman" w:cs="Times New Roman"/>
+          <w:b/>
+          <w:color w:val="000000"/>
+          <w:sz w:val="28"/>
+          <w:szCs w:val="28"/>
+          <w:lang w:eastAsia="ru-RU"/>
+        </w:rPr>
+        <w:t xml:space="preserve"> </w:t>
+      </w:r>
+      <w:r>
+        <w:rPr>
+          <w:rFonts w:ascii="Times New Roman" w:eastAsia="Times New Roman" w:hAnsi="Times New Roman" w:cs="Times New Roman"/>
+          <w:b/>
+          <w:color w:val="000000"/>
+          <w:sz w:val="28"/>
+          <w:szCs w:val="28"/>
+          <w:lang w:eastAsia="ru-RU"/>
+        </w:rPr>
+        <w:t>УНИВЕРСИТЕТ</w:t>
+      </w:r>
+      <w:r>
+        <w:rPr>
+          <w:rFonts w:ascii="Times New Roman" w:eastAsia="Times New Roman" w:hAnsi="Times New Roman" w:cs="Times New Roman"/>
+          <w:b/>
+          <w:color w:val="000000"/>
+          <w:sz w:val="28"/>
+          <w:szCs w:val="28"/>
+          <w:lang w:eastAsia="ru-RU"/>
+        </w:rPr>
+        <w:t>»</w:t>
       </w:r>
     </w:p>
     <w:p>
       <w:pPr>
         <w:spacing w:after="0" w:line="240" w:lineRule="exact"/>
+        <w:jc w:val="center"/>
         <w:outlineLvl w:val="0"/>
         <w:rPr>
           <w:rFonts w:ascii="Times New Roman" w:eastAsia="Times New Roman" w:hAnsi="Times New Roman" w:cs="Times New Roman"/>
@@ -98,28 +156,19 @@
       <w:r>
         <w:rPr>
           <w:rFonts w:ascii="Times New Roman" w:eastAsia="Times New Roman" w:hAnsi="Times New Roman" w:cs="Times New Roman"/>
-          <w:color w:val="000000"/>
-          <w:sz w:val="24"/>
-          <w:szCs w:val="24"/>
-          <w:lang w:eastAsia="ru-RU"/>
-        </w:rPr>
-        <w:t xml:space="preserve">             </w:t>
-      </w:r>
-      <w:r>
-        <w:rPr>
-          <w:rFonts w:ascii="Times New Roman" w:eastAsia="Times New Roman" w:hAnsi="Times New Roman" w:cs="Times New Roman"/>
           <w:b/>
           <w:color w:val="000000"/>
           <w:sz w:val="24"/>
           <w:szCs w:val="24"/>
           <w:lang w:val="en-US" w:eastAsia="ru-RU"/>
         </w:rPr>
-        <w:t xml:space="preserve">Autonomous noncommercial organization of higher education </w:t>
+        <w:t>Autonomous noncommercial organization of higher education</w:t>
       </w:r>
     </w:p>
     <w:p>
       <w:pPr>
         <w:spacing w:after="0" w:line="240" w:lineRule="atLeast"/>
+        <w:jc w:val="center"/>
         <w:rPr>
           <w:rFonts w:ascii="Times New Roman" w:eastAsia="Times New Roman" w:hAnsi="Times New Roman" w:cs="Times New Roman"/>
           <w:b/>
@@ -138,7 +187,7 @@
           <w:szCs w:val="28"/>
           <w:lang w:val="en-US" w:eastAsia="ru-RU"/>
         </w:rPr>
-        <w:t xml:space="preserve">                   «MOSCOW INTERNATIONAL UNIVERSITY»</w:t>
+        <w:t>«MOSCOW INTERNATIONAL UNIVERSITY»</w:t>
       </w:r>
     </w:p>
     <w:p>
@@ -165,7 +214,7 @@
         <mc:AlternateContent>
           <mc:Choice Requires="wps">
             <w:drawing>
-              <wp:anchor distT="0" distB="0" distL="114300" distR="114300" simplePos="0" relativeHeight="251659264" behindDoc="0" locked="0" layoutInCell="1" allowOverlap="1">
+              <wp:anchor distT="0" distB="0" distL="114300" distR="114300" simplePos="0" relativeHeight="251659264" behindDoc="0" locked="0" layoutInCell="1" allowOverlap="1" wp14:anchorId="664CEF26" wp14:editId="5F48D650">
                 <wp:simplePos x="0" y="0"/>
                 <wp:positionH relativeFrom="column">
                   <wp:posOffset>88900</wp:posOffset>
@@ -224,9 +273,9 @@
               </wp:anchor>
             </w:drawing>
           </mc:Choice>
-          <mc:Fallback xmlns:w16sdtfl="http://schemas.microsoft.com/office/word/2024/wordml/sdtformatlock" xmlns:w16sdtdh="http://schemas.microsoft.com/office/word/2020/wordml/sdtdatahash" xmlns:w16du="http://schemas.microsoft.com/office/word/2023/wordml/word16du" xmlns:w16="http://schemas.microsoft.com/office/word/2018/wordml" xmlns:w16cex="http://schemas.microsoft.com/office/word/2018/wordml/cex" xmlns:oel="http://schemas.microsoft.com/office/2019/extlst">
+          <mc:Fallback xmlns:w16sdtdh="http://schemas.microsoft.com/office/word/2020/wordml/sdtdatahash" xmlns:w16="http://schemas.microsoft.com/office/word/2018/wordml" xmlns:w16cex="http://schemas.microsoft.com/office/word/2018/wordml/cex">
             <w:pict>
-              <v:line w14:anchorId="5C2301D0" id="Прямая соединительная линия 3" o:spid="_x0000_s1026" style="position:absolute;z-index:251659264;visibility:visible;mso-wrap-style:square;mso-width-percent:0;mso-height-percent:0;mso-wrap-distance-left:9pt;mso-wrap-distance-top:0;mso-wrap-distance-right:9pt;mso-wrap-distance-bottom:0;mso-position-horizontal:absolute;mso-position-horizontal-relative:text;mso-position-vertical:absolute;mso-position-vertical-relative:text;mso-width-percent:0;mso-height-percent:0;mso-width-relative:page;mso-height-relative:page" from="7pt,11.45pt" to="469pt,11.5pt" o:gfxdata="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" strokecolor="blue" strokeweight="2.25pt"/>
+              <v:line w14:anchorId="137FFD8D" id="Прямая соединительная линия 3" o:spid="_x0000_s1026" style="position:absolute;z-index:251659264;visibility:visible;mso-wrap-style:square;mso-width-percent:0;mso-height-percent:0;mso-wrap-distance-left:9pt;mso-wrap-distance-top:0;mso-wrap-distance-right:9pt;mso-wrap-distance-bottom:0;mso-position-horizontal:absolute;mso-position-horizontal-relative:text;mso-position-vertical:absolute;mso-position-vertical-relative:text;mso-width-percent:0;mso-height-percent:0;mso-width-relative:page;mso-height-relative:page" from="7pt,11.45pt" to="469pt,11.5pt" o:gfxdata="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" strokecolor="blue" strokeweight="2.25pt"/>
             </w:pict>
           </mc:Fallback>
         </mc:AlternateContent>
@@ -244,7 +293,7 @@
         <mc:AlternateContent>
           <mc:Choice Requires="wpc">
             <w:drawing>
-              <wp:inline distT="0" distB="0" distL="0" distR="0">
+              <wp:inline distT="0" distB="0" distL="0" distR="0" wp14:anchorId="24780DEC" wp14:editId="2CBAD740">
                 <wp:extent cx="6045200" cy="241935"/>
                 <wp:effectExtent l="0" t="0" r="3175" b="0"/>
                 <wp:docPr id="2" name="Полотно 2"/>
@@ -264,7 +313,7 @@
               </wp:inline>
             </w:drawing>
           </mc:Choice>
-          <mc:Fallback xmlns:w16sdtfl="http://schemas.microsoft.com/office/word/2024/wordml/sdtformatlock" xmlns:w16sdtdh="http://schemas.microsoft.com/office/word/2020/wordml/sdtdatahash" xmlns:w16du="http://schemas.microsoft.com/office/word/2023/wordml/word16du" xmlns:w16="http://schemas.microsoft.com/office/word/2018/wordml" xmlns:w16cex="http://schemas.microsoft.com/office/word/2018/wordml/cex" xmlns:oel="http://schemas.microsoft.com/office/2019/extlst">
+          <mc:Fallback xmlns:w16sdtdh="http://schemas.microsoft.com/office/word/2020/wordml/sdtdatahash" xmlns:w16="http://schemas.microsoft.com/office/word/2018/wordml" xmlns:w16cex="http://schemas.microsoft.com/office/word/2018/wordml/cex">
             <w:pict>
               <v:group w14:anchorId="21BD0025" id="Полотно 2" o:spid="_x0000_s1026" editas="canvas" style="width:476pt;height:19.05pt;mso-position-horizontal-relative:char;mso-position-vertical-relative:line" coordsize="60452,2419" o:gfxdata="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">
                 <v:shapetype id="_x0000_t75" coordsize="21600,21600" o:spt="75" o:preferrelative="t" path="m@4@5l@4@11@9@11@9@5xe" filled="f" stroked="f">
@@ -359,31 +408,32 @@
     <w:tbl>
       <w:tblPr>
         <w:tblStyle w:val="a4"/>
-        <w:tblW w:w="10314" w:type="dxa"/>
+        <w:tblW w:w="0" w:type="auto"/>
         <w:tblInd w:w="-743" w:type="dxa"/>
+        <w:tblLayout w:type="fixed"/>
         <w:tblLook w:val="04A0" w:firstRow="1" w:lastRow="0" w:firstColumn="1" w:lastColumn="0" w:noHBand="0" w:noVBand="1"/>
       </w:tblPr>
       <w:tblGrid>
-        <w:gridCol w:w="3194"/>
-        <w:gridCol w:w="458"/>
-        <w:gridCol w:w="485"/>
-        <w:gridCol w:w="485"/>
-        <w:gridCol w:w="440"/>
-        <w:gridCol w:w="427"/>
-        <w:gridCol w:w="440"/>
-        <w:gridCol w:w="425"/>
-        <w:gridCol w:w="440"/>
-        <w:gridCol w:w="320"/>
-        <w:gridCol w:w="320"/>
-        <w:gridCol w:w="320"/>
-        <w:gridCol w:w="320"/>
-        <w:gridCol w:w="320"/>
-        <w:gridCol w:w="320"/>
-        <w:gridCol w:w="320"/>
-        <w:gridCol w:w="320"/>
-        <w:gridCol w:w="320"/>
-        <w:gridCol w:w="320"/>
-        <w:gridCol w:w="320"/>
+        <w:gridCol w:w="3551"/>
+        <w:gridCol w:w="355"/>
+        <w:gridCol w:w="356"/>
+        <w:gridCol w:w="356"/>
+        <w:gridCol w:w="356"/>
+        <w:gridCol w:w="356"/>
+        <w:gridCol w:w="356"/>
+        <w:gridCol w:w="356"/>
+        <w:gridCol w:w="356"/>
+        <w:gridCol w:w="356"/>
+        <w:gridCol w:w="356"/>
+        <w:gridCol w:w="356"/>
+        <w:gridCol w:w="356"/>
+        <w:gridCol w:w="356"/>
+        <w:gridCol w:w="356"/>
+        <w:gridCol w:w="356"/>
+        <w:gridCol w:w="356"/>
+        <w:gridCol w:w="356"/>
+        <w:gridCol w:w="356"/>
+        <w:gridCol w:w="356"/>
       </w:tblGrid>
       <w:tr>
         <w:trPr>
@@ -391,7 +441,7 @@
         </w:trPr>
         <w:tc>
           <w:tcPr>
-            <w:tcW w:w="2835" w:type="dxa"/>
+            <w:tcW w:w="3551" w:type="dxa"/>
             <w:tcBorders>
               <w:top w:val="nil"/>
               <w:left w:val="nil"/>
@@ -423,358 +473,1275 @@
         </w:tc>
         <w:tc>
           <w:tcPr>
-            <w:tcW w:w="284" w:type="dxa"/>
-          </w:tcPr>
-          <w:p>
-            <w:pPr>
-              <w:jc w:val="center"/>
-              <w:rPr>
-                <w:rFonts w:ascii="Times New Roman" w:hAnsi="Times New Roman" w:cs="Times New Roman"/>
-                <w:color w:val="EE0000"/>
-                <w:sz w:val="24"/>
-                <w:szCs w:val="24"/>
-              </w:rPr>
-            </w:pPr>
-            <w:r>
-              <w:rPr>
-                <w:rFonts w:ascii="Times New Roman" w:hAnsi="Times New Roman" w:cs="Times New Roman"/>
-                <w:color w:val="EE0000"/>
-                <w:sz w:val="24"/>
-                <w:szCs w:val="24"/>
-              </w:rPr>
-              <w:t>Ф</w:t>
-            </w:r>
-          </w:p>
-        </w:tc>
-        <w:tc>
-          <w:tcPr>
-            <w:tcW w:w="284" w:type="dxa"/>
-          </w:tcPr>
-          <w:p>
-            <w:pPr>
-              <w:jc w:val="center"/>
-              <w:rPr>
-                <w:rFonts w:ascii="Times New Roman" w:hAnsi="Times New Roman" w:cs="Times New Roman"/>
-                <w:color w:val="EE0000"/>
-                <w:sz w:val="24"/>
-                <w:szCs w:val="24"/>
-              </w:rPr>
-            </w:pPr>
-            <w:r>
-              <w:rPr>
-                <w:rFonts w:ascii="Times New Roman" w:hAnsi="Times New Roman" w:cs="Times New Roman"/>
-                <w:color w:val="EE0000"/>
-                <w:sz w:val="24"/>
-                <w:szCs w:val="24"/>
-              </w:rPr>
-              <w:t>А</w:t>
-            </w:r>
-          </w:p>
-        </w:tc>
-        <w:tc>
-          <w:tcPr>
-            <w:tcW w:w="284" w:type="dxa"/>
-          </w:tcPr>
-          <w:p>
-            <w:pPr>
-              <w:jc w:val="center"/>
-              <w:rPr>
-                <w:rFonts w:ascii="Times New Roman" w:hAnsi="Times New Roman" w:cs="Times New Roman"/>
-                <w:color w:val="EE0000"/>
-                <w:sz w:val="24"/>
-                <w:szCs w:val="24"/>
-              </w:rPr>
-            </w:pPr>
-            <w:r>
-              <w:rPr>
-                <w:rFonts w:ascii="Times New Roman" w:hAnsi="Times New Roman" w:cs="Times New Roman"/>
-                <w:color w:val="EE0000"/>
-                <w:sz w:val="24"/>
-                <w:szCs w:val="24"/>
-              </w:rPr>
-              <w:t>М</w:t>
-            </w:r>
-          </w:p>
-        </w:tc>
-        <w:tc>
-          <w:tcPr>
-            <w:tcW w:w="284" w:type="dxa"/>
-          </w:tcPr>
-          <w:p>
-            <w:pPr>
-              <w:jc w:val="center"/>
-              <w:rPr>
-                <w:rFonts w:ascii="Times New Roman" w:hAnsi="Times New Roman" w:cs="Times New Roman"/>
-                <w:color w:val="EE0000"/>
-                <w:sz w:val="24"/>
-                <w:szCs w:val="24"/>
-              </w:rPr>
-            </w:pPr>
-            <w:r>
-              <w:rPr>
-                <w:rFonts w:ascii="Times New Roman" w:hAnsi="Times New Roman" w:cs="Times New Roman"/>
-                <w:color w:val="EE0000"/>
-                <w:sz w:val="24"/>
-                <w:szCs w:val="24"/>
-              </w:rPr>
-              <w:t>И</w:t>
-            </w:r>
-          </w:p>
-        </w:tc>
-        <w:tc>
-          <w:tcPr>
-            <w:tcW w:w="284" w:type="dxa"/>
-          </w:tcPr>
-          <w:p>
-            <w:pPr>
-              <w:jc w:val="center"/>
-              <w:rPr>
-                <w:rFonts w:ascii="Times New Roman" w:hAnsi="Times New Roman" w:cs="Times New Roman"/>
-                <w:color w:val="EE0000"/>
-                <w:sz w:val="24"/>
-                <w:szCs w:val="24"/>
-              </w:rPr>
-            </w:pPr>
-            <w:r>
-              <w:rPr>
-                <w:rFonts w:ascii="Times New Roman" w:hAnsi="Times New Roman" w:cs="Times New Roman"/>
-                <w:color w:val="EE0000"/>
-                <w:sz w:val="24"/>
-                <w:szCs w:val="24"/>
-              </w:rPr>
-              <w:t>Л</w:t>
-            </w:r>
-          </w:p>
-        </w:tc>
-        <w:tc>
-          <w:tcPr>
-            <w:tcW w:w="284" w:type="dxa"/>
-          </w:tcPr>
-          <w:p>
-            <w:pPr>
-              <w:jc w:val="center"/>
-              <w:rPr>
-                <w:rFonts w:ascii="Times New Roman" w:hAnsi="Times New Roman" w:cs="Times New Roman"/>
-                <w:color w:val="EE0000"/>
-                <w:sz w:val="24"/>
-                <w:szCs w:val="24"/>
-              </w:rPr>
-            </w:pPr>
-            <w:r>
-              <w:rPr>
-                <w:rFonts w:ascii="Times New Roman" w:hAnsi="Times New Roman" w:cs="Times New Roman"/>
-                <w:color w:val="EE0000"/>
-                <w:sz w:val="24"/>
-                <w:szCs w:val="24"/>
-              </w:rPr>
-              <w:t>И</w:t>
-            </w:r>
-          </w:p>
-        </w:tc>
-        <w:tc>
-          <w:tcPr>
-            <w:tcW w:w="284" w:type="dxa"/>
-          </w:tcPr>
-          <w:p>
-            <w:pPr>
-              <w:jc w:val="center"/>
-              <w:rPr>
-                <w:rFonts w:ascii="Times New Roman" w:hAnsi="Times New Roman" w:cs="Times New Roman"/>
-                <w:color w:val="EE0000"/>
-                <w:sz w:val="24"/>
-                <w:szCs w:val="24"/>
-              </w:rPr>
-            </w:pPr>
-            <w:r>
-              <w:rPr>
-                <w:rFonts w:ascii="Times New Roman" w:hAnsi="Times New Roman" w:cs="Times New Roman"/>
-                <w:color w:val="EE0000"/>
-                <w:sz w:val="24"/>
-                <w:szCs w:val="24"/>
-              </w:rPr>
-              <w:t>Я</w:t>
-            </w:r>
-          </w:p>
-        </w:tc>
-        <w:tc>
-          <w:tcPr>
-            <w:tcW w:w="284" w:type="dxa"/>
-          </w:tcPr>
-          <w:p>
-            <w:pPr>
-              <w:jc w:val="center"/>
-              <w:rPr>
-                <w:rFonts w:ascii="Times New Roman" w:hAnsi="Times New Roman" w:cs="Times New Roman"/>
-                <w:color w:val="EE0000"/>
-                <w:sz w:val="24"/>
-                <w:szCs w:val="24"/>
-              </w:rPr>
-            </w:pPr>
-          </w:p>
-        </w:tc>
-        <w:tc>
-          <w:tcPr>
-            <w:tcW w:w="284" w:type="dxa"/>
-          </w:tcPr>
-          <w:p>
-            <w:pPr>
-              <w:jc w:val="center"/>
-              <w:rPr>
-                <w:rFonts w:ascii="Times New Roman" w:hAnsi="Times New Roman" w:cs="Times New Roman"/>
-                <w:sz w:val="24"/>
-                <w:szCs w:val="24"/>
-              </w:rPr>
-            </w:pPr>
-          </w:p>
-        </w:tc>
-        <w:tc>
-          <w:tcPr>
-            <w:tcW w:w="284" w:type="dxa"/>
-          </w:tcPr>
-          <w:p>
-            <w:pPr>
-              <w:jc w:val="center"/>
-              <w:rPr>
-                <w:rFonts w:ascii="Times New Roman" w:hAnsi="Times New Roman" w:cs="Times New Roman"/>
-                <w:sz w:val="24"/>
-                <w:szCs w:val="24"/>
-              </w:rPr>
-            </w:pPr>
-          </w:p>
-        </w:tc>
-        <w:tc>
-          <w:tcPr>
-            <w:tcW w:w="284" w:type="dxa"/>
-          </w:tcPr>
-          <w:p>
-            <w:pPr>
-              <w:jc w:val="center"/>
-              <w:rPr>
-                <w:rFonts w:ascii="Times New Roman" w:hAnsi="Times New Roman" w:cs="Times New Roman"/>
-                <w:sz w:val="24"/>
-                <w:szCs w:val="24"/>
-              </w:rPr>
-            </w:pPr>
-          </w:p>
-        </w:tc>
-        <w:tc>
-          <w:tcPr>
-            <w:tcW w:w="284" w:type="dxa"/>
-          </w:tcPr>
-          <w:p>
-            <w:pPr>
-              <w:jc w:val="center"/>
-              <w:rPr>
-                <w:rFonts w:ascii="Times New Roman" w:hAnsi="Times New Roman" w:cs="Times New Roman"/>
-                <w:sz w:val="24"/>
-                <w:szCs w:val="24"/>
-              </w:rPr>
-            </w:pPr>
-          </w:p>
-        </w:tc>
-        <w:tc>
-          <w:tcPr>
-            <w:tcW w:w="284" w:type="dxa"/>
-          </w:tcPr>
-          <w:p>
-            <w:pPr>
-              <w:jc w:val="center"/>
-              <w:rPr>
-                <w:rFonts w:ascii="Times New Roman" w:hAnsi="Times New Roman" w:cs="Times New Roman"/>
-                <w:sz w:val="24"/>
-                <w:szCs w:val="24"/>
-              </w:rPr>
-            </w:pPr>
-          </w:p>
-        </w:tc>
-        <w:tc>
-          <w:tcPr>
-            <w:tcW w:w="284" w:type="dxa"/>
-          </w:tcPr>
-          <w:p>
-            <w:pPr>
-              <w:jc w:val="center"/>
-              <w:rPr>
-                <w:rFonts w:ascii="Times New Roman" w:hAnsi="Times New Roman" w:cs="Times New Roman"/>
-                <w:sz w:val="24"/>
-                <w:szCs w:val="24"/>
-              </w:rPr>
-            </w:pPr>
-          </w:p>
-        </w:tc>
-        <w:tc>
-          <w:tcPr>
-            <w:tcW w:w="284" w:type="dxa"/>
-          </w:tcPr>
-          <w:p>
-            <w:pPr>
-              <w:jc w:val="center"/>
-              <w:rPr>
-                <w:rFonts w:ascii="Times New Roman" w:hAnsi="Times New Roman" w:cs="Times New Roman"/>
-                <w:sz w:val="24"/>
-                <w:szCs w:val="24"/>
-              </w:rPr>
-            </w:pPr>
-          </w:p>
-        </w:tc>
-        <w:tc>
-          <w:tcPr>
-            <w:tcW w:w="284" w:type="dxa"/>
-          </w:tcPr>
-          <w:p>
-            <w:pPr>
-              <w:jc w:val="center"/>
-              <w:rPr>
-                <w:rFonts w:ascii="Times New Roman" w:hAnsi="Times New Roman" w:cs="Times New Roman"/>
-                <w:sz w:val="24"/>
-                <w:szCs w:val="24"/>
-              </w:rPr>
-            </w:pPr>
-          </w:p>
-        </w:tc>
-        <w:tc>
-          <w:tcPr>
-            <w:tcW w:w="284" w:type="dxa"/>
-          </w:tcPr>
-          <w:p>
-            <w:pPr>
-              <w:jc w:val="center"/>
-              <w:rPr>
-                <w:rFonts w:ascii="Times New Roman" w:hAnsi="Times New Roman" w:cs="Times New Roman"/>
-                <w:sz w:val="24"/>
-                <w:szCs w:val="24"/>
-              </w:rPr>
-            </w:pPr>
-          </w:p>
-        </w:tc>
-        <w:tc>
-          <w:tcPr>
-            <w:tcW w:w="284" w:type="dxa"/>
-          </w:tcPr>
-          <w:p>
-            <w:pPr>
-              <w:jc w:val="center"/>
-              <w:rPr>
-                <w:rFonts w:ascii="Times New Roman" w:hAnsi="Times New Roman" w:cs="Times New Roman"/>
-                <w:sz w:val="24"/>
-                <w:szCs w:val="24"/>
-              </w:rPr>
-            </w:pPr>
-          </w:p>
-        </w:tc>
-        <w:tc>
-          <w:tcPr>
-            <w:tcW w:w="284" w:type="dxa"/>
-          </w:tcPr>
-          <w:p>
-            <w:pPr>
-              <w:jc w:val="center"/>
-              <w:rPr>
-                <w:rFonts w:ascii="Times New Roman" w:hAnsi="Times New Roman" w:cs="Times New Roman"/>
-                <w:sz w:val="24"/>
-                <w:szCs w:val="24"/>
-              </w:rPr>
-            </w:pPr>
+            <w:tcW w:w="355" w:type="dxa"/>
+          </w:tcPr>
+          <w:p>
+            <w:pPr>
+              <w:jc w:val="center"/>
+              <w:rPr>
+                <w:rFonts w:ascii="Times New Roman" w:hAnsi="Times New Roman" w:cs="Times New Roman"/>
+                <w:sz w:val="24"/>
+                <w:szCs w:val="24"/>
+              </w:rPr>
+            </w:pPr>
+            <w:proofErr w:type="gramStart"/>
+            <w:r>
+              <w:rPr>
+                <w:rFonts w:ascii="Times New Roman" w:hAnsi="Times New Roman" w:cs="Times New Roman"/>
+                <w:sz w:val="24"/>
+                <w:szCs w:val="24"/>
+              </w:rPr>
+              <w:t xml:space="preserve">{{ </w:t>
+            </w:r>
+            <w:proofErr w:type="spellStart"/>
+            <w:r>
+              <w:rPr>
+                <w:rFonts w:ascii="Times New Roman" w:hAnsi="Times New Roman" w:cs="Times New Roman"/>
+                <w:sz w:val="24"/>
+                <w:szCs w:val="24"/>
+              </w:rPr>
+              <w:t>FStud</w:t>
+            </w:r>
+            <w:proofErr w:type="gramEnd"/>
+            <w:r>
+              <w:rPr>
+                <w:rFonts w:ascii="Times New Roman" w:hAnsi="Times New Roman" w:cs="Times New Roman"/>
+                <w:sz w:val="24"/>
+                <w:szCs w:val="24"/>
+              </w:rPr>
+              <w:t>|letter</w:t>
+            </w:r>
+            <w:proofErr w:type="spellEnd"/>
+            <w:r>
+              <w:rPr>
+                <w:rFonts w:ascii="Times New Roman" w:hAnsi="Times New Roman" w:cs="Times New Roman"/>
+                <w:sz w:val="24"/>
+                <w:szCs w:val="24"/>
+              </w:rPr>
+              <w:t>(</w:t>
+            </w:r>
+            <w:r>
+              <w:rPr>
+                <w:rFonts w:ascii="Times New Roman" w:hAnsi="Times New Roman" w:cs="Times New Roman"/>
+                <w:sz w:val="24"/>
+                <w:szCs w:val="24"/>
+              </w:rPr>
+              <w:t>0</w:t>
+            </w:r>
+            <w:r>
+              <w:rPr>
+                <w:rFonts w:ascii="Times New Roman" w:hAnsi="Times New Roman" w:cs="Times New Roman"/>
+                <w:sz w:val="24"/>
+                <w:szCs w:val="24"/>
+              </w:rPr>
+              <w:t>) }}</w:t>
+            </w:r>
+          </w:p>
+        </w:tc>
+        <w:tc>
+          <w:tcPr>
+            <w:tcW w:w="356" w:type="dxa"/>
+          </w:tcPr>
+          <w:p>
+            <w:pPr>
+              <w:jc w:val="center"/>
+              <w:rPr>
+                <w:rFonts w:ascii="Times New Roman" w:hAnsi="Times New Roman" w:cs="Times New Roman"/>
+                <w:sz w:val="24"/>
+                <w:szCs w:val="24"/>
+              </w:rPr>
+            </w:pPr>
+            <w:proofErr w:type="gramStart"/>
+            <w:r>
+              <w:rPr>
+                <w:rFonts w:ascii="Times New Roman" w:hAnsi="Times New Roman" w:cs="Times New Roman"/>
+                <w:sz w:val="24"/>
+                <w:szCs w:val="24"/>
+              </w:rPr>
+              <w:t xml:space="preserve">{{ </w:t>
+            </w:r>
+            <w:proofErr w:type="spellStart"/>
+            <w:r>
+              <w:rPr>
+                <w:rFonts w:ascii="Times New Roman" w:hAnsi="Times New Roman" w:cs="Times New Roman"/>
+                <w:sz w:val="24"/>
+                <w:szCs w:val="24"/>
+              </w:rPr>
+              <w:t>FStud</w:t>
+            </w:r>
+            <w:proofErr w:type="gramEnd"/>
+            <w:r>
+              <w:rPr>
+                <w:rFonts w:ascii="Times New Roman" w:hAnsi="Times New Roman" w:cs="Times New Roman"/>
+                <w:sz w:val="24"/>
+                <w:szCs w:val="24"/>
+              </w:rPr>
+              <w:t>|letter</w:t>
+            </w:r>
+            <w:proofErr w:type="spellEnd"/>
+            <w:r>
+              <w:rPr>
+                <w:rFonts w:ascii="Times New Roman" w:hAnsi="Times New Roman" w:cs="Times New Roman"/>
+                <w:sz w:val="24"/>
+                <w:szCs w:val="24"/>
+              </w:rPr>
+              <w:t>(</w:t>
+            </w:r>
+            <w:r>
+              <w:rPr>
+                <w:rFonts w:ascii="Times New Roman" w:hAnsi="Times New Roman" w:cs="Times New Roman"/>
+                <w:sz w:val="24"/>
+                <w:szCs w:val="24"/>
+              </w:rPr>
+              <w:t>1</w:t>
+            </w:r>
+            <w:r>
+              <w:rPr>
+                <w:rFonts w:ascii="Times New Roman" w:hAnsi="Times New Roman" w:cs="Times New Roman"/>
+                <w:sz w:val="24"/>
+                <w:szCs w:val="24"/>
+              </w:rPr>
+              <w:t>) }}</w:t>
+            </w:r>
+          </w:p>
+        </w:tc>
+        <w:tc>
+          <w:tcPr>
+            <w:tcW w:w="356" w:type="dxa"/>
+          </w:tcPr>
+          <w:p>
+            <w:pPr>
+              <w:jc w:val="center"/>
+              <w:rPr>
+                <w:rFonts w:ascii="Times New Roman" w:hAnsi="Times New Roman" w:cs="Times New Roman"/>
+                <w:sz w:val="24"/>
+                <w:szCs w:val="24"/>
+              </w:rPr>
+            </w:pPr>
+            <w:proofErr w:type="gramStart"/>
+            <w:r>
+              <w:rPr>
+                <w:rFonts w:ascii="Times New Roman" w:hAnsi="Times New Roman" w:cs="Times New Roman"/>
+                <w:sz w:val="24"/>
+                <w:szCs w:val="24"/>
+              </w:rPr>
+              <w:t xml:space="preserve">{{ </w:t>
+            </w:r>
+            <w:proofErr w:type="spellStart"/>
+            <w:r>
+              <w:rPr>
+                <w:rFonts w:ascii="Times New Roman" w:hAnsi="Times New Roman" w:cs="Times New Roman"/>
+                <w:sz w:val="24"/>
+                <w:szCs w:val="24"/>
+              </w:rPr>
+              <w:t>FStud</w:t>
+            </w:r>
+            <w:proofErr w:type="gramEnd"/>
+            <w:r>
+              <w:rPr>
+                <w:rFonts w:ascii="Times New Roman" w:hAnsi="Times New Roman" w:cs="Times New Roman"/>
+                <w:sz w:val="24"/>
+                <w:szCs w:val="24"/>
+              </w:rPr>
+              <w:t>|letter</w:t>
+            </w:r>
+            <w:proofErr w:type="spellEnd"/>
+            <w:r>
+              <w:rPr>
+                <w:rFonts w:ascii="Times New Roman" w:hAnsi="Times New Roman" w:cs="Times New Roman"/>
+                <w:sz w:val="24"/>
+                <w:szCs w:val="24"/>
+              </w:rPr>
+              <w:t>(</w:t>
+            </w:r>
+            <w:r>
+              <w:rPr>
+                <w:rFonts w:ascii="Times New Roman" w:hAnsi="Times New Roman" w:cs="Times New Roman"/>
+                <w:sz w:val="24"/>
+                <w:szCs w:val="24"/>
+              </w:rPr>
+              <w:t>2</w:t>
+            </w:r>
+            <w:r>
+              <w:rPr>
+                <w:rFonts w:ascii="Times New Roman" w:hAnsi="Times New Roman" w:cs="Times New Roman"/>
+                <w:sz w:val="24"/>
+                <w:szCs w:val="24"/>
+              </w:rPr>
+              <w:t>) }}</w:t>
+            </w:r>
+          </w:p>
+        </w:tc>
+        <w:tc>
+          <w:tcPr>
+            <w:tcW w:w="356" w:type="dxa"/>
+          </w:tcPr>
+          <w:p>
+            <w:pPr>
+              <w:jc w:val="center"/>
+              <w:rPr>
+                <w:rFonts w:ascii="Times New Roman" w:hAnsi="Times New Roman" w:cs="Times New Roman"/>
+                <w:sz w:val="24"/>
+                <w:szCs w:val="24"/>
+              </w:rPr>
+            </w:pPr>
+            <w:proofErr w:type="gramStart"/>
+            <w:r>
+              <w:rPr>
+                <w:rFonts w:ascii="Times New Roman" w:hAnsi="Times New Roman" w:cs="Times New Roman"/>
+                <w:sz w:val="24"/>
+                <w:szCs w:val="24"/>
+              </w:rPr>
+              <w:t xml:space="preserve">{{ </w:t>
+            </w:r>
+            <w:proofErr w:type="spellStart"/>
+            <w:r>
+              <w:rPr>
+                <w:rFonts w:ascii="Times New Roman" w:hAnsi="Times New Roman" w:cs="Times New Roman"/>
+                <w:sz w:val="24"/>
+                <w:szCs w:val="24"/>
+              </w:rPr>
+              <w:t>FStud</w:t>
+            </w:r>
+            <w:proofErr w:type="gramEnd"/>
+            <w:r>
+              <w:rPr>
+                <w:rFonts w:ascii="Times New Roman" w:hAnsi="Times New Roman" w:cs="Times New Roman"/>
+                <w:sz w:val="24"/>
+                <w:szCs w:val="24"/>
+              </w:rPr>
+              <w:t>|letter</w:t>
+            </w:r>
+            <w:proofErr w:type="spellEnd"/>
+            <w:r>
+              <w:rPr>
+                <w:rFonts w:ascii="Times New Roman" w:hAnsi="Times New Roman" w:cs="Times New Roman"/>
+                <w:sz w:val="24"/>
+                <w:szCs w:val="24"/>
+              </w:rPr>
+              <w:t>(</w:t>
+            </w:r>
+            <w:r>
+              <w:rPr>
+                <w:rFonts w:ascii="Times New Roman" w:hAnsi="Times New Roman" w:cs="Times New Roman"/>
+                <w:sz w:val="24"/>
+                <w:szCs w:val="24"/>
+              </w:rPr>
+              <w:t>3</w:t>
+            </w:r>
+            <w:r>
+              <w:rPr>
+                <w:rFonts w:ascii="Times New Roman" w:hAnsi="Times New Roman" w:cs="Times New Roman"/>
+                <w:sz w:val="24"/>
+                <w:szCs w:val="24"/>
+              </w:rPr>
+              <w:t>) }}</w:t>
+            </w:r>
+          </w:p>
+        </w:tc>
+        <w:tc>
+          <w:tcPr>
+            <w:tcW w:w="356" w:type="dxa"/>
+          </w:tcPr>
+          <w:p>
+            <w:pPr>
+              <w:jc w:val="center"/>
+              <w:rPr>
+                <w:rFonts w:ascii="Times New Roman" w:hAnsi="Times New Roman" w:cs="Times New Roman"/>
+                <w:sz w:val="24"/>
+                <w:szCs w:val="24"/>
+              </w:rPr>
+            </w:pPr>
+            <w:proofErr w:type="gramStart"/>
+            <w:r>
+              <w:rPr>
+                <w:rFonts w:ascii="Times New Roman" w:hAnsi="Times New Roman" w:cs="Times New Roman"/>
+                <w:sz w:val="24"/>
+                <w:szCs w:val="24"/>
+              </w:rPr>
+              <w:t xml:space="preserve">{{ </w:t>
+            </w:r>
+            <w:proofErr w:type="spellStart"/>
+            <w:r>
+              <w:rPr>
+                <w:rFonts w:ascii="Times New Roman" w:hAnsi="Times New Roman" w:cs="Times New Roman"/>
+                <w:sz w:val="24"/>
+                <w:szCs w:val="24"/>
+              </w:rPr>
+              <w:t>FStud</w:t>
+            </w:r>
+            <w:proofErr w:type="gramEnd"/>
+            <w:r>
+              <w:rPr>
+                <w:rFonts w:ascii="Times New Roman" w:hAnsi="Times New Roman" w:cs="Times New Roman"/>
+                <w:sz w:val="24"/>
+                <w:szCs w:val="24"/>
+              </w:rPr>
+              <w:t>|letter</w:t>
+            </w:r>
+            <w:proofErr w:type="spellEnd"/>
+            <w:r>
+              <w:rPr>
+                <w:rFonts w:ascii="Times New Roman" w:hAnsi="Times New Roman" w:cs="Times New Roman"/>
+                <w:sz w:val="24"/>
+                <w:szCs w:val="24"/>
+              </w:rPr>
+              <w:t>(</w:t>
+            </w:r>
+            <w:r>
+              <w:rPr>
+                <w:rFonts w:ascii="Times New Roman" w:hAnsi="Times New Roman" w:cs="Times New Roman"/>
+                <w:sz w:val="24"/>
+                <w:szCs w:val="24"/>
+              </w:rPr>
+              <w:t>4</w:t>
+            </w:r>
+            <w:r>
+              <w:rPr>
+                <w:rFonts w:ascii="Times New Roman" w:hAnsi="Times New Roman" w:cs="Times New Roman"/>
+                <w:sz w:val="24"/>
+                <w:szCs w:val="24"/>
+              </w:rPr>
+              <w:t>) }}</w:t>
+            </w:r>
+          </w:p>
+        </w:tc>
+        <w:tc>
+          <w:tcPr>
+            <w:tcW w:w="356" w:type="dxa"/>
+          </w:tcPr>
+          <w:p>
+            <w:pPr>
+              <w:jc w:val="center"/>
+              <w:rPr>
+                <w:rFonts w:ascii="Times New Roman" w:hAnsi="Times New Roman" w:cs="Times New Roman"/>
+                <w:sz w:val="24"/>
+                <w:szCs w:val="24"/>
+              </w:rPr>
+            </w:pPr>
+            <w:proofErr w:type="gramStart"/>
+            <w:r>
+              <w:rPr>
+                <w:rFonts w:ascii="Times New Roman" w:hAnsi="Times New Roman" w:cs="Times New Roman"/>
+                <w:sz w:val="24"/>
+                <w:szCs w:val="24"/>
+              </w:rPr>
+              <w:t xml:space="preserve">{{ </w:t>
+            </w:r>
+            <w:proofErr w:type="spellStart"/>
+            <w:r>
+              <w:rPr>
+                <w:rFonts w:ascii="Times New Roman" w:hAnsi="Times New Roman" w:cs="Times New Roman"/>
+                <w:sz w:val="24"/>
+                <w:szCs w:val="24"/>
+              </w:rPr>
+              <w:t>FStud</w:t>
+            </w:r>
+            <w:proofErr w:type="gramEnd"/>
+            <w:r>
+              <w:rPr>
+                <w:rFonts w:ascii="Times New Roman" w:hAnsi="Times New Roman" w:cs="Times New Roman"/>
+                <w:sz w:val="24"/>
+                <w:szCs w:val="24"/>
+              </w:rPr>
+              <w:t>|letter</w:t>
+            </w:r>
+            <w:proofErr w:type="spellEnd"/>
+            <w:r>
+              <w:rPr>
+                <w:rFonts w:ascii="Times New Roman" w:hAnsi="Times New Roman" w:cs="Times New Roman"/>
+                <w:sz w:val="24"/>
+                <w:szCs w:val="24"/>
+              </w:rPr>
+              <w:t>(</w:t>
+            </w:r>
+            <w:r>
+              <w:rPr>
+                <w:rFonts w:ascii="Times New Roman" w:hAnsi="Times New Roman" w:cs="Times New Roman"/>
+                <w:sz w:val="24"/>
+                <w:szCs w:val="24"/>
+              </w:rPr>
+              <w:t>5</w:t>
+            </w:r>
+            <w:r>
+              <w:rPr>
+                <w:rFonts w:ascii="Times New Roman" w:hAnsi="Times New Roman" w:cs="Times New Roman"/>
+                <w:sz w:val="24"/>
+                <w:szCs w:val="24"/>
+              </w:rPr>
+              <w:t>) }}</w:t>
+            </w:r>
+          </w:p>
+        </w:tc>
+        <w:tc>
+          <w:tcPr>
+            <w:tcW w:w="356" w:type="dxa"/>
+          </w:tcPr>
+          <w:p>
+            <w:pPr>
+              <w:jc w:val="center"/>
+              <w:rPr>
+                <w:rFonts w:ascii="Times New Roman" w:hAnsi="Times New Roman" w:cs="Times New Roman"/>
+                <w:sz w:val="24"/>
+                <w:szCs w:val="24"/>
+              </w:rPr>
+            </w:pPr>
+            <w:proofErr w:type="gramStart"/>
+            <w:r>
+              <w:rPr>
+                <w:rFonts w:ascii="Times New Roman" w:hAnsi="Times New Roman" w:cs="Times New Roman"/>
+                <w:sz w:val="24"/>
+                <w:szCs w:val="24"/>
+              </w:rPr>
+              <w:t xml:space="preserve">{{ </w:t>
+            </w:r>
+            <w:proofErr w:type="spellStart"/>
+            <w:r>
+              <w:rPr>
+                <w:rFonts w:ascii="Times New Roman" w:hAnsi="Times New Roman" w:cs="Times New Roman"/>
+                <w:sz w:val="24"/>
+                <w:szCs w:val="24"/>
+              </w:rPr>
+              <w:t>FStud</w:t>
+            </w:r>
+            <w:proofErr w:type="gramEnd"/>
+            <w:r>
+              <w:rPr>
+                <w:rFonts w:ascii="Times New Roman" w:hAnsi="Times New Roman" w:cs="Times New Roman"/>
+                <w:sz w:val="24"/>
+                <w:szCs w:val="24"/>
+              </w:rPr>
+              <w:t>|letter</w:t>
+            </w:r>
+            <w:proofErr w:type="spellEnd"/>
+            <w:r>
+              <w:rPr>
+                <w:rFonts w:ascii="Times New Roman" w:hAnsi="Times New Roman" w:cs="Times New Roman"/>
+                <w:sz w:val="24"/>
+                <w:szCs w:val="24"/>
+              </w:rPr>
+              <w:t>(</w:t>
+            </w:r>
+            <w:r>
+              <w:rPr>
+                <w:rFonts w:ascii="Times New Roman" w:hAnsi="Times New Roman" w:cs="Times New Roman"/>
+                <w:sz w:val="24"/>
+                <w:szCs w:val="24"/>
+              </w:rPr>
+              <w:t>6</w:t>
+            </w:r>
+            <w:r>
+              <w:rPr>
+                <w:rFonts w:ascii="Times New Roman" w:hAnsi="Times New Roman" w:cs="Times New Roman"/>
+                <w:sz w:val="24"/>
+                <w:szCs w:val="24"/>
+              </w:rPr>
+              <w:t>) }}</w:t>
+            </w:r>
+          </w:p>
+        </w:tc>
+        <w:tc>
+          <w:tcPr>
+            <w:tcW w:w="356" w:type="dxa"/>
+          </w:tcPr>
+          <w:p>
+            <w:pPr>
+              <w:jc w:val="center"/>
+              <w:rPr>
+                <w:rFonts w:ascii="Times New Roman" w:hAnsi="Times New Roman" w:cs="Times New Roman"/>
+                <w:sz w:val="24"/>
+                <w:szCs w:val="24"/>
+              </w:rPr>
+            </w:pPr>
+            <w:proofErr w:type="gramStart"/>
+            <w:r>
+              <w:rPr>
+                <w:rFonts w:ascii="Times New Roman" w:hAnsi="Times New Roman" w:cs="Times New Roman"/>
+                <w:sz w:val="24"/>
+                <w:szCs w:val="24"/>
+              </w:rPr>
+              <w:t xml:space="preserve">{{ </w:t>
+            </w:r>
+            <w:proofErr w:type="spellStart"/>
+            <w:r>
+              <w:rPr>
+                <w:rFonts w:ascii="Times New Roman" w:hAnsi="Times New Roman" w:cs="Times New Roman"/>
+                <w:sz w:val="24"/>
+                <w:szCs w:val="24"/>
+              </w:rPr>
+              <w:t>FStud</w:t>
+            </w:r>
+            <w:proofErr w:type="gramEnd"/>
+            <w:r>
+              <w:rPr>
+                <w:rFonts w:ascii="Times New Roman" w:hAnsi="Times New Roman" w:cs="Times New Roman"/>
+                <w:sz w:val="24"/>
+                <w:szCs w:val="24"/>
+              </w:rPr>
+              <w:t>|letter</w:t>
+            </w:r>
+            <w:proofErr w:type="spellEnd"/>
+            <w:r>
+              <w:rPr>
+                <w:rFonts w:ascii="Times New Roman" w:hAnsi="Times New Roman" w:cs="Times New Roman"/>
+                <w:sz w:val="24"/>
+                <w:szCs w:val="24"/>
+              </w:rPr>
+              <w:t>(</w:t>
+            </w:r>
+            <w:r>
+              <w:rPr>
+                <w:rFonts w:ascii="Times New Roman" w:hAnsi="Times New Roman" w:cs="Times New Roman"/>
+                <w:sz w:val="24"/>
+                <w:szCs w:val="24"/>
+              </w:rPr>
+              <w:t>7</w:t>
+            </w:r>
+            <w:r>
+              <w:rPr>
+                <w:rFonts w:ascii="Times New Roman" w:hAnsi="Times New Roman" w:cs="Times New Roman"/>
+                <w:sz w:val="24"/>
+                <w:szCs w:val="24"/>
+              </w:rPr>
+              <w:t>) }}</w:t>
+            </w:r>
+          </w:p>
+        </w:tc>
+        <w:tc>
+          <w:tcPr>
+            <w:tcW w:w="356" w:type="dxa"/>
+          </w:tcPr>
+          <w:p>
+            <w:pPr>
+              <w:jc w:val="center"/>
+              <w:rPr>
+                <w:rFonts w:ascii="Times New Roman" w:hAnsi="Times New Roman" w:cs="Times New Roman"/>
+                <w:sz w:val="24"/>
+                <w:szCs w:val="24"/>
+              </w:rPr>
+            </w:pPr>
+            <w:proofErr w:type="gramStart"/>
+            <w:r>
+              <w:rPr>
+                <w:rFonts w:ascii="Times New Roman" w:hAnsi="Times New Roman" w:cs="Times New Roman"/>
+                <w:sz w:val="24"/>
+                <w:szCs w:val="24"/>
+              </w:rPr>
+              <w:t xml:space="preserve">{{ </w:t>
+            </w:r>
+            <w:proofErr w:type="spellStart"/>
+            <w:r>
+              <w:rPr>
+                <w:rFonts w:ascii="Times New Roman" w:hAnsi="Times New Roman" w:cs="Times New Roman"/>
+                <w:sz w:val="24"/>
+                <w:szCs w:val="24"/>
+              </w:rPr>
+              <w:t>FStud</w:t>
+            </w:r>
+            <w:proofErr w:type="gramEnd"/>
+            <w:r>
+              <w:rPr>
+                <w:rFonts w:ascii="Times New Roman" w:hAnsi="Times New Roman" w:cs="Times New Roman"/>
+                <w:sz w:val="24"/>
+                <w:szCs w:val="24"/>
+              </w:rPr>
+              <w:t>|letter</w:t>
+            </w:r>
+            <w:proofErr w:type="spellEnd"/>
+            <w:r>
+              <w:rPr>
+                <w:rFonts w:ascii="Times New Roman" w:hAnsi="Times New Roman" w:cs="Times New Roman"/>
+                <w:sz w:val="24"/>
+                <w:szCs w:val="24"/>
+              </w:rPr>
+              <w:t>(</w:t>
+            </w:r>
+            <w:r>
+              <w:rPr>
+                <w:rFonts w:ascii="Times New Roman" w:hAnsi="Times New Roman" w:cs="Times New Roman"/>
+                <w:sz w:val="24"/>
+                <w:szCs w:val="24"/>
+              </w:rPr>
+              <w:t>8</w:t>
+            </w:r>
+            <w:r>
+              <w:rPr>
+                <w:rFonts w:ascii="Times New Roman" w:hAnsi="Times New Roman" w:cs="Times New Roman"/>
+                <w:sz w:val="24"/>
+                <w:szCs w:val="24"/>
+              </w:rPr>
+              <w:t>) }}</w:t>
+            </w:r>
+          </w:p>
+        </w:tc>
+        <w:tc>
+          <w:tcPr>
+            <w:tcW w:w="356" w:type="dxa"/>
+          </w:tcPr>
+          <w:p>
+            <w:pPr>
+              <w:jc w:val="center"/>
+              <w:rPr>
+                <w:rFonts w:ascii="Times New Roman" w:hAnsi="Times New Roman" w:cs="Times New Roman"/>
+                <w:sz w:val="24"/>
+                <w:szCs w:val="24"/>
+              </w:rPr>
+            </w:pPr>
+            <w:proofErr w:type="gramStart"/>
+            <w:r>
+              <w:rPr>
+                <w:rFonts w:ascii="Times New Roman" w:hAnsi="Times New Roman" w:cs="Times New Roman"/>
+                <w:sz w:val="24"/>
+                <w:szCs w:val="24"/>
+              </w:rPr>
+              <w:t xml:space="preserve">{{ </w:t>
+            </w:r>
+            <w:proofErr w:type="spellStart"/>
+            <w:r>
+              <w:rPr>
+                <w:rFonts w:ascii="Times New Roman" w:hAnsi="Times New Roman" w:cs="Times New Roman"/>
+                <w:sz w:val="24"/>
+                <w:szCs w:val="24"/>
+              </w:rPr>
+              <w:t>FStud</w:t>
+            </w:r>
+            <w:proofErr w:type="gramEnd"/>
+            <w:r>
+              <w:rPr>
+                <w:rFonts w:ascii="Times New Roman" w:hAnsi="Times New Roman" w:cs="Times New Roman"/>
+                <w:sz w:val="24"/>
+                <w:szCs w:val="24"/>
+              </w:rPr>
+              <w:t>|letter</w:t>
+            </w:r>
+            <w:proofErr w:type="spellEnd"/>
+            <w:r>
+              <w:rPr>
+                <w:rFonts w:ascii="Times New Roman" w:hAnsi="Times New Roman" w:cs="Times New Roman"/>
+                <w:sz w:val="24"/>
+                <w:szCs w:val="24"/>
+              </w:rPr>
+              <w:t>(</w:t>
+            </w:r>
+            <w:r>
+              <w:rPr>
+                <w:rFonts w:ascii="Times New Roman" w:hAnsi="Times New Roman" w:cs="Times New Roman"/>
+                <w:sz w:val="24"/>
+                <w:szCs w:val="24"/>
+              </w:rPr>
+              <w:t>9</w:t>
+            </w:r>
+            <w:r>
+              <w:rPr>
+                <w:rFonts w:ascii="Times New Roman" w:hAnsi="Times New Roman" w:cs="Times New Roman"/>
+                <w:sz w:val="24"/>
+                <w:szCs w:val="24"/>
+              </w:rPr>
+              <w:t>) }}</w:t>
+            </w:r>
+          </w:p>
+        </w:tc>
+        <w:tc>
+          <w:tcPr>
+            <w:tcW w:w="356" w:type="dxa"/>
+          </w:tcPr>
+          <w:p>
+            <w:pPr>
+              <w:jc w:val="center"/>
+              <w:rPr>
+                <w:rFonts w:ascii="Times New Roman" w:hAnsi="Times New Roman" w:cs="Times New Roman"/>
+                <w:sz w:val="24"/>
+                <w:szCs w:val="24"/>
+              </w:rPr>
+            </w:pPr>
+            <w:proofErr w:type="gramStart"/>
+            <w:r>
+              <w:rPr>
+                <w:rFonts w:ascii="Times New Roman" w:hAnsi="Times New Roman" w:cs="Times New Roman"/>
+                <w:sz w:val="24"/>
+                <w:szCs w:val="24"/>
+              </w:rPr>
+              <w:t xml:space="preserve">{{ </w:t>
+            </w:r>
+            <w:proofErr w:type="spellStart"/>
+            <w:r>
+              <w:rPr>
+                <w:rFonts w:ascii="Times New Roman" w:hAnsi="Times New Roman" w:cs="Times New Roman"/>
+                <w:sz w:val="24"/>
+                <w:szCs w:val="24"/>
+              </w:rPr>
+              <w:t>FStud</w:t>
+            </w:r>
+            <w:proofErr w:type="gramEnd"/>
+            <w:r>
+              <w:rPr>
+                <w:rFonts w:ascii="Times New Roman" w:hAnsi="Times New Roman" w:cs="Times New Roman"/>
+                <w:sz w:val="24"/>
+                <w:szCs w:val="24"/>
+              </w:rPr>
+              <w:t>|letter</w:t>
+            </w:r>
+            <w:proofErr w:type="spellEnd"/>
+            <w:r>
+              <w:rPr>
+                <w:rFonts w:ascii="Times New Roman" w:hAnsi="Times New Roman" w:cs="Times New Roman"/>
+                <w:sz w:val="24"/>
+                <w:szCs w:val="24"/>
+              </w:rPr>
+              <w:t>(</w:t>
+            </w:r>
+            <w:r>
+              <w:rPr>
+                <w:rFonts w:ascii="Times New Roman" w:hAnsi="Times New Roman" w:cs="Times New Roman"/>
+                <w:sz w:val="24"/>
+                <w:szCs w:val="24"/>
+              </w:rPr>
+              <w:t>1</w:t>
+            </w:r>
+            <w:r>
+              <w:rPr>
+                <w:rFonts w:ascii="Times New Roman" w:hAnsi="Times New Roman" w:cs="Times New Roman"/>
+                <w:sz w:val="24"/>
+                <w:szCs w:val="24"/>
+              </w:rPr>
+              <w:t>0) }}</w:t>
+            </w:r>
+          </w:p>
+        </w:tc>
+        <w:tc>
+          <w:tcPr>
+            <w:tcW w:w="356" w:type="dxa"/>
+          </w:tcPr>
+          <w:p>
+            <w:pPr>
+              <w:jc w:val="center"/>
+              <w:rPr>
+                <w:rFonts w:ascii="Times New Roman" w:hAnsi="Times New Roman" w:cs="Times New Roman"/>
+                <w:sz w:val="24"/>
+                <w:szCs w:val="24"/>
+              </w:rPr>
+            </w:pPr>
+            <w:proofErr w:type="gramStart"/>
+            <w:r>
+              <w:rPr>
+                <w:rFonts w:ascii="Times New Roman" w:hAnsi="Times New Roman" w:cs="Times New Roman"/>
+                <w:sz w:val="24"/>
+                <w:szCs w:val="24"/>
+              </w:rPr>
+              <w:t xml:space="preserve">{{ </w:t>
+            </w:r>
+            <w:proofErr w:type="spellStart"/>
+            <w:r>
+              <w:rPr>
+                <w:rFonts w:ascii="Times New Roman" w:hAnsi="Times New Roman" w:cs="Times New Roman"/>
+                <w:sz w:val="24"/>
+                <w:szCs w:val="24"/>
+              </w:rPr>
+              <w:t>FStud</w:t>
+            </w:r>
+            <w:proofErr w:type="gramEnd"/>
+            <w:r>
+              <w:rPr>
+                <w:rFonts w:ascii="Times New Roman" w:hAnsi="Times New Roman" w:cs="Times New Roman"/>
+                <w:sz w:val="24"/>
+                <w:szCs w:val="24"/>
+              </w:rPr>
+              <w:t>|letter</w:t>
+            </w:r>
+            <w:proofErr w:type="spellEnd"/>
+            <w:r>
+              <w:rPr>
+                <w:rFonts w:ascii="Times New Roman" w:hAnsi="Times New Roman" w:cs="Times New Roman"/>
+                <w:sz w:val="24"/>
+                <w:szCs w:val="24"/>
+              </w:rPr>
+              <w:t>(</w:t>
+            </w:r>
+            <w:r>
+              <w:rPr>
+                <w:rFonts w:ascii="Times New Roman" w:hAnsi="Times New Roman" w:cs="Times New Roman"/>
+                <w:sz w:val="24"/>
+                <w:szCs w:val="24"/>
+              </w:rPr>
+              <w:t>11</w:t>
+            </w:r>
+            <w:r>
+              <w:rPr>
+                <w:rFonts w:ascii="Times New Roman" w:hAnsi="Times New Roman" w:cs="Times New Roman"/>
+                <w:sz w:val="24"/>
+                <w:szCs w:val="24"/>
+              </w:rPr>
+              <w:t>) }}</w:t>
+            </w:r>
+          </w:p>
+        </w:tc>
+        <w:tc>
+          <w:tcPr>
+            <w:tcW w:w="356" w:type="dxa"/>
+          </w:tcPr>
+          <w:p>
+            <w:pPr>
+              <w:jc w:val="center"/>
+              <w:rPr>
+                <w:rFonts w:ascii="Times New Roman" w:hAnsi="Times New Roman" w:cs="Times New Roman"/>
+                <w:sz w:val="24"/>
+                <w:szCs w:val="24"/>
+              </w:rPr>
+            </w:pPr>
+            <w:proofErr w:type="gramStart"/>
+            <w:r>
+              <w:rPr>
+                <w:rFonts w:ascii="Times New Roman" w:hAnsi="Times New Roman" w:cs="Times New Roman"/>
+                <w:sz w:val="24"/>
+                <w:szCs w:val="24"/>
+              </w:rPr>
+              <w:t xml:space="preserve">{{ </w:t>
+            </w:r>
+            <w:proofErr w:type="spellStart"/>
+            <w:r>
+              <w:rPr>
+                <w:rFonts w:ascii="Times New Roman" w:hAnsi="Times New Roman" w:cs="Times New Roman"/>
+                <w:sz w:val="24"/>
+                <w:szCs w:val="24"/>
+              </w:rPr>
+              <w:t>FStud</w:t>
+            </w:r>
+            <w:proofErr w:type="gramEnd"/>
+            <w:r>
+              <w:rPr>
+                <w:rFonts w:ascii="Times New Roman" w:hAnsi="Times New Roman" w:cs="Times New Roman"/>
+                <w:sz w:val="24"/>
+                <w:szCs w:val="24"/>
+              </w:rPr>
+              <w:t>|letter</w:t>
+            </w:r>
+            <w:proofErr w:type="spellEnd"/>
+            <w:r>
+              <w:rPr>
+                <w:rFonts w:ascii="Times New Roman" w:hAnsi="Times New Roman" w:cs="Times New Roman"/>
+                <w:sz w:val="24"/>
+                <w:szCs w:val="24"/>
+              </w:rPr>
+              <w:t>(</w:t>
+            </w:r>
+            <w:r>
+              <w:rPr>
+                <w:rFonts w:ascii="Times New Roman" w:hAnsi="Times New Roman" w:cs="Times New Roman"/>
+                <w:sz w:val="24"/>
+                <w:szCs w:val="24"/>
+              </w:rPr>
+              <w:t>12</w:t>
+            </w:r>
+            <w:r>
+              <w:rPr>
+                <w:rFonts w:ascii="Times New Roman" w:hAnsi="Times New Roman" w:cs="Times New Roman"/>
+                <w:sz w:val="24"/>
+                <w:szCs w:val="24"/>
+              </w:rPr>
+              <w:t>) }}</w:t>
+            </w:r>
+          </w:p>
+        </w:tc>
+        <w:tc>
+          <w:tcPr>
+            <w:tcW w:w="356" w:type="dxa"/>
+          </w:tcPr>
+          <w:p>
+            <w:pPr>
+              <w:jc w:val="center"/>
+              <w:rPr>
+                <w:rFonts w:ascii="Times New Roman" w:hAnsi="Times New Roman" w:cs="Times New Roman"/>
+                <w:sz w:val="24"/>
+                <w:szCs w:val="24"/>
+              </w:rPr>
+            </w:pPr>
+            <w:proofErr w:type="gramStart"/>
+            <w:r>
+              <w:rPr>
+                <w:rFonts w:ascii="Times New Roman" w:hAnsi="Times New Roman" w:cs="Times New Roman"/>
+                <w:sz w:val="24"/>
+                <w:szCs w:val="24"/>
+              </w:rPr>
+              <w:t xml:space="preserve">{{ </w:t>
+            </w:r>
+            <w:proofErr w:type="spellStart"/>
+            <w:r>
+              <w:rPr>
+                <w:rFonts w:ascii="Times New Roman" w:hAnsi="Times New Roman" w:cs="Times New Roman"/>
+                <w:sz w:val="24"/>
+                <w:szCs w:val="24"/>
+              </w:rPr>
+              <w:t>FStud</w:t>
+            </w:r>
+            <w:proofErr w:type="gramEnd"/>
+            <w:r>
+              <w:rPr>
+                <w:rFonts w:ascii="Times New Roman" w:hAnsi="Times New Roman" w:cs="Times New Roman"/>
+                <w:sz w:val="24"/>
+                <w:szCs w:val="24"/>
+              </w:rPr>
+              <w:t>|letter</w:t>
+            </w:r>
+            <w:proofErr w:type="spellEnd"/>
+            <w:r>
+              <w:rPr>
+                <w:rFonts w:ascii="Times New Roman" w:hAnsi="Times New Roman" w:cs="Times New Roman"/>
+                <w:sz w:val="24"/>
+                <w:szCs w:val="24"/>
+              </w:rPr>
+              <w:t>(</w:t>
+            </w:r>
+            <w:r>
+              <w:rPr>
+                <w:rFonts w:ascii="Times New Roman" w:hAnsi="Times New Roman" w:cs="Times New Roman"/>
+                <w:sz w:val="24"/>
+                <w:szCs w:val="24"/>
+              </w:rPr>
+              <w:t>13</w:t>
+            </w:r>
+            <w:r>
+              <w:rPr>
+                <w:rFonts w:ascii="Times New Roman" w:hAnsi="Times New Roman" w:cs="Times New Roman"/>
+                <w:sz w:val="24"/>
+                <w:szCs w:val="24"/>
+              </w:rPr>
+              <w:t>) }}</w:t>
+            </w:r>
+          </w:p>
+        </w:tc>
+        <w:tc>
+          <w:tcPr>
+            <w:tcW w:w="356" w:type="dxa"/>
+          </w:tcPr>
+          <w:p>
+            <w:pPr>
+              <w:jc w:val="center"/>
+              <w:rPr>
+                <w:rFonts w:ascii="Times New Roman" w:hAnsi="Times New Roman" w:cs="Times New Roman"/>
+                <w:sz w:val="24"/>
+                <w:szCs w:val="24"/>
+              </w:rPr>
+            </w:pPr>
+            <w:proofErr w:type="gramStart"/>
+            <w:r>
+              <w:rPr>
+                <w:rFonts w:ascii="Times New Roman" w:hAnsi="Times New Roman" w:cs="Times New Roman"/>
+                <w:sz w:val="24"/>
+                <w:szCs w:val="24"/>
+              </w:rPr>
+              <w:t xml:space="preserve">{{ </w:t>
+            </w:r>
+            <w:proofErr w:type="spellStart"/>
+            <w:r>
+              <w:rPr>
+                <w:rFonts w:ascii="Times New Roman" w:hAnsi="Times New Roman" w:cs="Times New Roman"/>
+                <w:sz w:val="24"/>
+                <w:szCs w:val="24"/>
+              </w:rPr>
+              <w:t>FStud</w:t>
+            </w:r>
+            <w:proofErr w:type="gramEnd"/>
+            <w:r>
+              <w:rPr>
+                <w:rFonts w:ascii="Times New Roman" w:hAnsi="Times New Roman" w:cs="Times New Roman"/>
+                <w:sz w:val="24"/>
+                <w:szCs w:val="24"/>
+              </w:rPr>
+              <w:t>|letter</w:t>
+            </w:r>
+            <w:proofErr w:type="spellEnd"/>
+            <w:r>
+              <w:rPr>
+                <w:rFonts w:ascii="Times New Roman" w:hAnsi="Times New Roman" w:cs="Times New Roman"/>
+                <w:sz w:val="24"/>
+                <w:szCs w:val="24"/>
+              </w:rPr>
+              <w:t>(</w:t>
+            </w:r>
+            <w:r>
+              <w:rPr>
+                <w:rFonts w:ascii="Times New Roman" w:hAnsi="Times New Roman" w:cs="Times New Roman"/>
+                <w:sz w:val="24"/>
+                <w:szCs w:val="24"/>
+              </w:rPr>
+              <w:t>14</w:t>
+            </w:r>
+            <w:r>
+              <w:rPr>
+                <w:rFonts w:ascii="Times New Roman" w:hAnsi="Times New Roman" w:cs="Times New Roman"/>
+                <w:sz w:val="24"/>
+                <w:szCs w:val="24"/>
+              </w:rPr>
+              <w:t>) }}</w:t>
+            </w:r>
+          </w:p>
+        </w:tc>
+        <w:tc>
+          <w:tcPr>
+            <w:tcW w:w="356" w:type="dxa"/>
+          </w:tcPr>
+          <w:p>
+            <w:pPr>
+              <w:jc w:val="center"/>
+              <w:rPr>
+                <w:rFonts w:ascii="Times New Roman" w:hAnsi="Times New Roman" w:cs="Times New Roman"/>
+                <w:sz w:val="24"/>
+                <w:szCs w:val="24"/>
+              </w:rPr>
+            </w:pPr>
+            <w:proofErr w:type="gramStart"/>
+            <w:r>
+              <w:rPr>
+                <w:rFonts w:ascii="Times New Roman" w:hAnsi="Times New Roman" w:cs="Times New Roman"/>
+                <w:sz w:val="24"/>
+                <w:szCs w:val="24"/>
+              </w:rPr>
+              <w:t xml:space="preserve">{{ </w:t>
+            </w:r>
+            <w:proofErr w:type="spellStart"/>
+            <w:r>
+              <w:rPr>
+                <w:rFonts w:ascii="Times New Roman" w:hAnsi="Times New Roman" w:cs="Times New Roman"/>
+                <w:sz w:val="24"/>
+                <w:szCs w:val="24"/>
+              </w:rPr>
+              <w:t>FStud</w:t>
+            </w:r>
+            <w:proofErr w:type="gramEnd"/>
+            <w:r>
+              <w:rPr>
+                <w:rFonts w:ascii="Times New Roman" w:hAnsi="Times New Roman" w:cs="Times New Roman"/>
+                <w:sz w:val="24"/>
+                <w:szCs w:val="24"/>
+              </w:rPr>
+              <w:t>|letter</w:t>
+            </w:r>
+            <w:proofErr w:type="spellEnd"/>
+            <w:r>
+              <w:rPr>
+                <w:rFonts w:ascii="Times New Roman" w:hAnsi="Times New Roman" w:cs="Times New Roman"/>
+                <w:sz w:val="24"/>
+                <w:szCs w:val="24"/>
+              </w:rPr>
+              <w:t>(</w:t>
+            </w:r>
+            <w:r>
+              <w:rPr>
+                <w:rFonts w:ascii="Times New Roman" w:hAnsi="Times New Roman" w:cs="Times New Roman"/>
+                <w:sz w:val="24"/>
+                <w:szCs w:val="24"/>
+              </w:rPr>
+              <w:t>15</w:t>
+            </w:r>
+            <w:r>
+              <w:rPr>
+                <w:rFonts w:ascii="Times New Roman" w:hAnsi="Times New Roman" w:cs="Times New Roman"/>
+                <w:sz w:val="24"/>
+                <w:szCs w:val="24"/>
+              </w:rPr>
+              <w:t>) }}</w:t>
+            </w:r>
+          </w:p>
+        </w:tc>
+        <w:tc>
+          <w:tcPr>
+            <w:tcW w:w="356" w:type="dxa"/>
+          </w:tcPr>
+          <w:p>
+            <w:pPr>
+              <w:jc w:val="center"/>
+              <w:rPr>
+                <w:rFonts w:ascii="Times New Roman" w:hAnsi="Times New Roman" w:cs="Times New Roman"/>
+                <w:sz w:val="24"/>
+                <w:szCs w:val="24"/>
+              </w:rPr>
+            </w:pPr>
+            <w:proofErr w:type="gramStart"/>
+            <w:r>
+              <w:rPr>
+                <w:rFonts w:ascii="Times New Roman" w:hAnsi="Times New Roman" w:cs="Times New Roman"/>
+                <w:sz w:val="24"/>
+                <w:szCs w:val="24"/>
+              </w:rPr>
+              <w:t xml:space="preserve">{{ </w:t>
+            </w:r>
+            <w:proofErr w:type="spellStart"/>
+            <w:r>
+              <w:rPr>
+                <w:rFonts w:ascii="Times New Roman" w:hAnsi="Times New Roman" w:cs="Times New Roman"/>
+                <w:sz w:val="24"/>
+                <w:szCs w:val="24"/>
+              </w:rPr>
+              <w:t>FStud</w:t>
+            </w:r>
+            <w:proofErr w:type="gramEnd"/>
+            <w:r>
+              <w:rPr>
+                <w:rFonts w:ascii="Times New Roman" w:hAnsi="Times New Roman" w:cs="Times New Roman"/>
+                <w:sz w:val="24"/>
+                <w:szCs w:val="24"/>
+              </w:rPr>
+              <w:t>|letter</w:t>
+            </w:r>
+            <w:proofErr w:type="spellEnd"/>
+            <w:r>
+              <w:rPr>
+                <w:rFonts w:ascii="Times New Roman" w:hAnsi="Times New Roman" w:cs="Times New Roman"/>
+                <w:sz w:val="24"/>
+                <w:szCs w:val="24"/>
+              </w:rPr>
+              <w:t>(</w:t>
+            </w:r>
+            <w:r>
+              <w:rPr>
+                <w:rFonts w:ascii="Times New Roman" w:hAnsi="Times New Roman" w:cs="Times New Roman"/>
+                <w:sz w:val="24"/>
+                <w:szCs w:val="24"/>
+              </w:rPr>
+              <w:t>16</w:t>
+            </w:r>
+            <w:r>
+              <w:rPr>
+                <w:rFonts w:ascii="Times New Roman" w:hAnsi="Times New Roman" w:cs="Times New Roman"/>
+                <w:sz w:val="24"/>
+                <w:szCs w:val="24"/>
+              </w:rPr>
+              <w:t>) }}</w:t>
+            </w:r>
+          </w:p>
+        </w:tc>
+        <w:tc>
+          <w:tcPr>
+            <w:tcW w:w="356" w:type="dxa"/>
+          </w:tcPr>
+          <w:p>
+            <w:pPr>
+              <w:jc w:val="center"/>
+              <w:rPr>
+                <w:rFonts w:ascii="Times New Roman" w:hAnsi="Times New Roman" w:cs="Times New Roman"/>
+                <w:sz w:val="24"/>
+                <w:szCs w:val="24"/>
+              </w:rPr>
+            </w:pPr>
+            <w:proofErr w:type="gramStart"/>
+            <w:r>
+              <w:rPr>
+                <w:rFonts w:ascii="Times New Roman" w:hAnsi="Times New Roman" w:cs="Times New Roman"/>
+                <w:sz w:val="24"/>
+                <w:szCs w:val="24"/>
+              </w:rPr>
+              <w:t xml:space="preserve">{{ </w:t>
+            </w:r>
+            <w:proofErr w:type="spellStart"/>
+            <w:r>
+              <w:rPr>
+                <w:rFonts w:ascii="Times New Roman" w:hAnsi="Times New Roman" w:cs="Times New Roman"/>
+                <w:sz w:val="24"/>
+                <w:szCs w:val="24"/>
+              </w:rPr>
+              <w:t>FStud</w:t>
+            </w:r>
+            <w:proofErr w:type="gramEnd"/>
+            <w:r>
+              <w:rPr>
+                <w:rFonts w:ascii="Times New Roman" w:hAnsi="Times New Roman" w:cs="Times New Roman"/>
+                <w:sz w:val="24"/>
+                <w:szCs w:val="24"/>
+              </w:rPr>
+              <w:t>|letter</w:t>
+            </w:r>
+            <w:proofErr w:type="spellEnd"/>
+            <w:r>
+              <w:rPr>
+                <w:rFonts w:ascii="Times New Roman" w:hAnsi="Times New Roman" w:cs="Times New Roman"/>
+                <w:sz w:val="24"/>
+                <w:szCs w:val="24"/>
+              </w:rPr>
+              <w:t>(</w:t>
+            </w:r>
+            <w:r>
+              <w:rPr>
+                <w:rFonts w:ascii="Times New Roman" w:hAnsi="Times New Roman" w:cs="Times New Roman"/>
+                <w:sz w:val="24"/>
+                <w:szCs w:val="24"/>
+              </w:rPr>
+              <w:t>17</w:t>
+            </w:r>
+            <w:r>
+              <w:rPr>
+                <w:rFonts w:ascii="Times New Roman" w:hAnsi="Times New Roman" w:cs="Times New Roman"/>
+                <w:sz w:val="24"/>
+                <w:szCs w:val="24"/>
+              </w:rPr>
+              <w:t>) }}</w:t>
+            </w:r>
+          </w:p>
+        </w:tc>
+        <w:tc>
+          <w:tcPr>
+            <w:tcW w:w="356" w:type="dxa"/>
+          </w:tcPr>
+          <w:p>
+            <w:pPr>
+              <w:jc w:val="center"/>
+              <w:rPr>
+                <w:rFonts w:ascii="Times New Roman" w:hAnsi="Times New Roman" w:cs="Times New Roman"/>
+                <w:sz w:val="24"/>
+                <w:szCs w:val="24"/>
+              </w:rPr>
+            </w:pPr>
+            <w:proofErr w:type="gramStart"/>
+            <w:r>
+              <w:rPr>
+                <w:rFonts w:ascii="Times New Roman" w:hAnsi="Times New Roman" w:cs="Times New Roman"/>
+                <w:sz w:val="24"/>
+                <w:szCs w:val="24"/>
+              </w:rPr>
+              <w:t xml:space="preserve">{{ </w:t>
+            </w:r>
+            <w:proofErr w:type="spellStart"/>
+            <w:r>
+              <w:rPr>
+                <w:rFonts w:ascii="Times New Roman" w:hAnsi="Times New Roman" w:cs="Times New Roman"/>
+                <w:sz w:val="24"/>
+                <w:szCs w:val="24"/>
+              </w:rPr>
+              <w:t>FStud</w:t>
+            </w:r>
+            <w:proofErr w:type="gramEnd"/>
+            <w:r>
+              <w:rPr>
+                <w:rFonts w:ascii="Times New Roman" w:hAnsi="Times New Roman" w:cs="Times New Roman"/>
+                <w:sz w:val="24"/>
+                <w:szCs w:val="24"/>
+              </w:rPr>
+              <w:t>|letter</w:t>
+            </w:r>
+            <w:proofErr w:type="spellEnd"/>
+            <w:r>
+              <w:rPr>
+                <w:rFonts w:ascii="Times New Roman" w:hAnsi="Times New Roman" w:cs="Times New Roman"/>
+                <w:sz w:val="24"/>
+                <w:szCs w:val="24"/>
+              </w:rPr>
+              <w:t>(</w:t>
+            </w:r>
+            <w:r>
+              <w:rPr>
+                <w:rFonts w:ascii="Times New Roman" w:hAnsi="Times New Roman" w:cs="Times New Roman"/>
+                <w:sz w:val="24"/>
+                <w:szCs w:val="24"/>
+              </w:rPr>
+              <w:t>18</w:t>
+            </w:r>
+            <w:r>
+              <w:rPr>
+                <w:rFonts w:ascii="Times New Roman" w:hAnsi="Times New Roman" w:cs="Times New Roman"/>
+                <w:sz w:val="24"/>
+                <w:szCs w:val="24"/>
+              </w:rPr>
+              <w:t>) }}</w:t>
+            </w:r>
           </w:p>
         </w:tc>
       </w:tr>
@@ -784,7 +1751,7 @@
         </w:trPr>
         <w:tc>
           <w:tcPr>
-            <w:tcW w:w="2835" w:type="dxa"/>
+            <w:tcW w:w="3551" w:type="dxa"/>
             <w:tcBorders>
               <w:top w:val="nil"/>
               <w:left w:val="nil"/>
@@ -816,322 +1783,1259 @@
         </w:tc>
         <w:tc>
           <w:tcPr>
-            <w:tcW w:w="284" w:type="dxa"/>
-          </w:tcPr>
-          <w:p>
-            <w:pPr>
-              <w:jc w:val="center"/>
-              <w:rPr>
-                <w:rFonts w:ascii="Times New Roman" w:hAnsi="Times New Roman" w:cs="Times New Roman"/>
-                <w:color w:val="EE0000"/>
-                <w:sz w:val="24"/>
-                <w:szCs w:val="24"/>
-              </w:rPr>
-            </w:pPr>
-            <w:r>
-              <w:rPr>
-                <w:rFonts w:ascii="Times New Roman" w:hAnsi="Times New Roman" w:cs="Times New Roman"/>
-                <w:color w:val="EE0000"/>
-                <w:sz w:val="24"/>
-                <w:szCs w:val="24"/>
-              </w:rPr>
-              <w:t>И</w:t>
-            </w:r>
-          </w:p>
-        </w:tc>
-        <w:tc>
-          <w:tcPr>
-            <w:tcW w:w="284" w:type="dxa"/>
-          </w:tcPr>
-          <w:p>
-            <w:pPr>
-              <w:jc w:val="center"/>
-              <w:rPr>
-                <w:rFonts w:ascii="Times New Roman" w:hAnsi="Times New Roman" w:cs="Times New Roman"/>
-                <w:color w:val="EE0000"/>
-                <w:sz w:val="24"/>
-                <w:szCs w:val="24"/>
-              </w:rPr>
-            </w:pPr>
-            <w:r>
-              <w:rPr>
-                <w:rFonts w:ascii="Times New Roman" w:hAnsi="Times New Roman" w:cs="Times New Roman"/>
-                <w:color w:val="EE0000"/>
-                <w:sz w:val="24"/>
-                <w:szCs w:val="24"/>
-              </w:rPr>
-              <w:t>М</w:t>
-            </w:r>
-          </w:p>
-        </w:tc>
-        <w:tc>
-          <w:tcPr>
-            <w:tcW w:w="284" w:type="dxa"/>
-          </w:tcPr>
-          <w:p>
-            <w:pPr>
-              <w:jc w:val="center"/>
-              <w:rPr>
-                <w:rFonts w:ascii="Times New Roman" w:hAnsi="Times New Roman" w:cs="Times New Roman"/>
-                <w:color w:val="EE0000"/>
-                <w:sz w:val="24"/>
-                <w:szCs w:val="24"/>
-              </w:rPr>
-            </w:pPr>
-            <w:r>
-              <w:rPr>
-                <w:rFonts w:ascii="Times New Roman" w:hAnsi="Times New Roman" w:cs="Times New Roman"/>
-                <w:color w:val="EE0000"/>
-                <w:sz w:val="24"/>
-                <w:szCs w:val="24"/>
-              </w:rPr>
-              <w:t>Я</w:t>
-            </w:r>
-          </w:p>
-        </w:tc>
-        <w:tc>
-          <w:tcPr>
-            <w:tcW w:w="284" w:type="dxa"/>
-          </w:tcPr>
-          <w:p>
-            <w:pPr>
-              <w:jc w:val="center"/>
-              <w:rPr>
-                <w:rFonts w:ascii="Times New Roman" w:hAnsi="Times New Roman" w:cs="Times New Roman"/>
-                <w:color w:val="EE0000"/>
-                <w:sz w:val="24"/>
-                <w:szCs w:val="24"/>
-              </w:rPr>
-            </w:pPr>
-          </w:p>
-        </w:tc>
-        <w:tc>
-          <w:tcPr>
-            <w:tcW w:w="284" w:type="dxa"/>
-          </w:tcPr>
-          <w:p>
-            <w:pPr>
-              <w:jc w:val="center"/>
-              <w:rPr>
-                <w:rFonts w:ascii="Times New Roman" w:hAnsi="Times New Roman" w:cs="Times New Roman"/>
-                <w:color w:val="EE0000"/>
-                <w:sz w:val="24"/>
-                <w:szCs w:val="24"/>
-              </w:rPr>
-            </w:pPr>
-          </w:p>
-        </w:tc>
-        <w:tc>
-          <w:tcPr>
-            <w:tcW w:w="284" w:type="dxa"/>
-          </w:tcPr>
-          <w:p>
-            <w:pPr>
-              <w:jc w:val="center"/>
-              <w:rPr>
-                <w:rFonts w:ascii="Times New Roman" w:hAnsi="Times New Roman" w:cs="Times New Roman"/>
-                <w:color w:val="EE0000"/>
-                <w:sz w:val="24"/>
-                <w:szCs w:val="24"/>
-              </w:rPr>
-            </w:pPr>
-          </w:p>
-        </w:tc>
-        <w:tc>
-          <w:tcPr>
-            <w:tcW w:w="284" w:type="dxa"/>
-          </w:tcPr>
-          <w:p>
-            <w:pPr>
-              <w:jc w:val="center"/>
-              <w:rPr>
-                <w:rFonts w:ascii="Times New Roman" w:hAnsi="Times New Roman" w:cs="Times New Roman"/>
-                <w:color w:val="EE0000"/>
-                <w:sz w:val="24"/>
-                <w:szCs w:val="24"/>
-              </w:rPr>
-            </w:pPr>
-          </w:p>
-        </w:tc>
-        <w:tc>
-          <w:tcPr>
-            <w:tcW w:w="284" w:type="dxa"/>
-          </w:tcPr>
-          <w:p>
-            <w:pPr>
-              <w:jc w:val="center"/>
-              <w:rPr>
-                <w:rFonts w:ascii="Times New Roman" w:hAnsi="Times New Roman" w:cs="Times New Roman"/>
-                <w:color w:val="EE0000"/>
-                <w:sz w:val="24"/>
-                <w:szCs w:val="24"/>
-              </w:rPr>
-            </w:pPr>
-          </w:p>
-        </w:tc>
-        <w:tc>
-          <w:tcPr>
-            <w:tcW w:w="284" w:type="dxa"/>
-          </w:tcPr>
-          <w:p>
-            <w:pPr>
-              <w:jc w:val="center"/>
-              <w:rPr>
-                <w:rFonts w:ascii="Times New Roman" w:hAnsi="Times New Roman" w:cs="Times New Roman"/>
-                <w:sz w:val="24"/>
-                <w:szCs w:val="24"/>
-              </w:rPr>
-            </w:pPr>
-          </w:p>
-        </w:tc>
-        <w:tc>
-          <w:tcPr>
-            <w:tcW w:w="284" w:type="dxa"/>
-          </w:tcPr>
-          <w:p>
-            <w:pPr>
-              <w:jc w:val="center"/>
-              <w:rPr>
-                <w:rFonts w:ascii="Times New Roman" w:hAnsi="Times New Roman" w:cs="Times New Roman"/>
-                <w:sz w:val="24"/>
-                <w:szCs w:val="24"/>
-              </w:rPr>
-            </w:pPr>
-          </w:p>
-        </w:tc>
-        <w:tc>
-          <w:tcPr>
-            <w:tcW w:w="284" w:type="dxa"/>
-          </w:tcPr>
-          <w:p>
-            <w:pPr>
-              <w:jc w:val="center"/>
-              <w:rPr>
-                <w:rFonts w:ascii="Times New Roman" w:hAnsi="Times New Roman" w:cs="Times New Roman"/>
-                <w:sz w:val="24"/>
-                <w:szCs w:val="24"/>
-              </w:rPr>
-            </w:pPr>
-          </w:p>
-        </w:tc>
-        <w:tc>
-          <w:tcPr>
-            <w:tcW w:w="284" w:type="dxa"/>
-          </w:tcPr>
-          <w:p>
-            <w:pPr>
-              <w:jc w:val="center"/>
-              <w:rPr>
-                <w:rFonts w:ascii="Times New Roman" w:hAnsi="Times New Roman" w:cs="Times New Roman"/>
-                <w:sz w:val="24"/>
-                <w:szCs w:val="24"/>
-              </w:rPr>
-            </w:pPr>
-          </w:p>
-        </w:tc>
-        <w:tc>
-          <w:tcPr>
-            <w:tcW w:w="284" w:type="dxa"/>
-          </w:tcPr>
-          <w:p>
-            <w:pPr>
-              <w:jc w:val="center"/>
-              <w:rPr>
-                <w:rFonts w:ascii="Times New Roman" w:hAnsi="Times New Roman" w:cs="Times New Roman"/>
-                <w:sz w:val="24"/>
-                <w:szCs w:val="24"/>
-              </w:rPr>
-            </w:pPr>
-          </w:p>
-        </w:tc>
-        <w:tc>
-          <w:tcPr>
-            <w:tcW w:w="284" w:type="dxa"/>
-          </w:tcPr>
-          <w:p>
-            <w:pPr>
-              <w:jc w:val="center"/>
-              <w:rPr>
-                <w:rFonts w:ascii="Times New Roman" w:hAnsi="Times New Roman" w:cs="Times New Roman"/>
-                <w:sz w:val="24"/>
-                <w:szCs w:val="24"/>
-              </w:rPr>
-            </w:pPr>
-          </w:p>
-        </w:tc>
-        <w:tc>
-          <w:tcPr>
-            <w:tcW w:w="284" w:type="dxa"/>
-          </w:tcPr>
-          <w:p>
-            <w:pPr>
-              <w:jc w:val="center"/>
-              <w:rPr>
-                <w:rFonts w:ascii="Times New Roman" w:hAnsi="Times New Roman" w:cs="Times New Roman"/>
-                <w:sz w:val="24"/>
-                <w:szCs w:val="24"/>
-              </w:rPr>
-            </w:pPr>
-          </w:p>
-        </w:tc>
-        <w:tc>
-          <w:tcPr>
-            <w:tcW w:w="284" w:type="dxa"/>
-          </w:tcPr>
-          <w:p>
-            <w:pPr>
-              <w:jc w:val="center"/>
-              <w:rPr>
-                <w:rFonts w:ascii="Times New Roman" w:hAnsi="Times New Roman" w:cs="Times New Roman"/>
-                <w:sz w:val="24"/>
-                <w:szCs w:val="24"/>
-              </w:rPr>
-            </w:pPr>
-          </w:p>
-        </w:tc>
-        <w:tc>
-          <w:tcPr>
-            <w:tcW w:w="284" w:type="dxa"/>
-          </w:tcPr>
-          <w:p>
-            <w:pPr>
-              <w:jc w:val="center"/>
-              <w:rPr>
-                <w:rFonts w:ascii="Times New Roman" w:hAnsi="Times New Roman" w:cs="Times New Roman"/>
-                <w:sz w:val="24"/>
-                <w:szCs w:val="24"/>
-              </w:rPr>
-            </w:pPr>
-          </w:p>
-        </w:tc>
-        <w:tc>
-          <w:tcPr>
-            <w:tcW w:w="284" w:type="dxa"/>
-          </w:tcPr>
-          <w:p>
-            <w:pPr>
-              <w:jc w:val="center"/>
-              <w:rPr>
-                <w:rFonts w:ascii="Times New Roman" w:hAnsi="Times New Roman" w:cs="Times New Roman"/>
-                <w:sz w:val="24"/>
-                <w:szCs w:val="24"/>
-              </w:rPr>
-            </w:pPr>
-          </w:p>
-        </w:tc>
-        <w:tc>
-          <w:tcPr>
-            <w:tcW w:w="284" w:type="dxa"/>
-          </w:tcPr>
-          <w:p>
-            <w:pPr>
-              <w:jc w:val="center"/>
-              <w:rPr>
-                <w:rFonts w:ascii="Times New Roman" w:hAnsi="Times New Roman" w:cs="Times New Roman"/>
-                <w:sz w:val="24"/>
-                <w:szCs w:val="24"/>
-              </w:rPr>
-            </w:pPr>
+            <w:tcW w:w="355" w:type="dxa"/>
+          </w:tcPr>
+          <w:p>
+            <w:pPr>
+              <w:jc w:val="center"/>
+              <w:rPr>
+                <w:rFonts w:ascii="Times New Roman" w:hAnsi="Times New Roman" w:cs="Times New Roman"/>
+                <w:sz w:val="24"/>
+                <w:szCs w:val="24"/>
+              </w:rPr>
+            </w:pPr>
+            <w:proofErr w:type="gramStart"/>
+            <w:r>
+              <w:rPr>
+                <w:rFonts w:ascii="Times New Roman" w:hAnsi="Times New Roman" w:cs="Times New Roman"/>
+                <w:sz w:val="24"/>
+                <w:szCs w:val="24"/>
+              </w:rPr>
+              <w:t xml:space="preserve">{{ </w:t>
+            </w:r>
+            <w:proofErr w:type="spellStart"/>
+            <w:r>
+              <w:rPr>
+                <w:rFonts w:ascii="Times New Roman" w:hAnsi="Times New Roman" w:cs="Times New Roman"/>
+                <w:sz w:val="24"/>
+                <w:szCs w:val="24"/>
+              </w:rPr>
+              <w:t>NStud</w:t>
+            </w:r>
+            <w:proofErr w:type="gramEnd"/>
+            <w:r>
+              <w:rPr>
+                <w:rFonts w:ascii="Times New Roman" w:hAnsi="Times New Roman" w:cs="Times New Roman"/>
+                <w:sz w:val="24"/>
+                <w:szCs w:val="24"/>
+              </w:rPr>
+              <w:t>|letter</w:t>
+            </w:r>
+            <w:proofErr w:type="spellEnd"/>
+            <w:r>
+              <w:rPr>
+                <w:rFonts w:ascii="Times New Roman" w:hAnsi="Times New Roman" w:cs="Times New Roman"/>
+                <w:sz w:val="24"/>
+                <w:szCs w:val="24"/>
+              </w:rPr>
+              <w:t>(0) }}</w:t>
+            </w:r>
+          </w:p>
+        </w:tc>
+        <w:tc>
+          <w:tcPr>
+            <w:tcW w:w="356" w:type="dxa"/>
+          </w:tcPr>
+          <w:p>
+            <w:pPr>
+              <w:jc w:val="center"/>
+              <w:rPr>
+                <w:rFonts w:ascii="Times New Roman" w:hAnsi="Times New Roman" w:cs="Times New Roman"/>
+                <w:sz w:val="24"/>
+                <w:szCs w:val="24"/>
+              </w:rPr>
+            </w:pPr>
+            <w:proofErr w:type="gramStart"/>
+            <w:r>
+              <w:rPr>
+                <w:rFonts w:ascii="Times New Roman" w:hAnsi="Times New Roman" w:cs="Times New Roman"/>
+                <w:sz w:val="24"/>
+                <w:szCs w:val="24"/>
+              </w:rPr>
+              <w:t xml:space="preserve">{{ </w:t>
+            </w:r>
+            <w:proofErr w:type="spellStart"/>
+            <w:r>
+              <w:rPr>
+                <w:rFonts w:ascii="Times New Roman" w:hAnsi="Times New Roman" w:cs="Times New Roman"/>
+                <w:sz w:val="24"/>
+                <w:szCs w:val="24"/>
+              </w:rPr>
+              <w:t>NStud</w:t>
+            </w:r>
+            <w:proofErr w:type="gramEnd"/>
+            <w:r>
+              <w:rPr>
+                <w:rFonts w:ascii="Times New Roman" w:hAnsi="Times New Roman" w:cs="Times New Roman"/>
+                <w:sz w:val="24"/>
+                <w:szCs w:val="24"/>
+              </w:rPr>
+              <w:t>|letter</w:t>
+            </w:r>
+            <w:proofErr w:type="spellEnd"/>
+            <w:r>
+              <w:rPr>
+                <w:rFonts w:ascii="Times New Roman" w:hAnsi="Times New Roman" w:cs="Times New Roman"/>
+                <w:sz w:val="24"/>
+                <w:szCs w:val="24"/>
+              </w:rPr>
+              <w:t>(</w:t>
+            </w:r>
+            <w:r>
+              <w:rPr>
+                <w:rFonts w:ascii="Times New Roman" w:hAnsi="Times New Roman" w:cs="Times New Roman"/>
+                <w:sz w:val="24"/>
+                <w:szCs w:val="24"/>
+              </w:rPr>
+              <w:t>1</w:t>
+            </w:r>
+            <w:r>
+              <w:rPr>
+                <w:rFonts w:ascii="Times New Roman" w:hAnsi="Times New Roman" w:cs="Times New Roman"/>
+                <w:sz w:val="24"/>
+                <w:szCs w:val="24"/>
+              </w:rPr>
+              <w:t>) }}</w:t>
+            </w:r>
+          </w:p>
+        </w:tc>
+        <w:tc>
+          <w:tcPr>
+            <w:tcW w:w="356" w:type="dxa"/>
+          </w:tcPr>
+          <w:p>
+            <w:pPr>
+              <w:jc w:val="center"/>
+              <w:rPr>
+                <w:rFonts w:ascii="Times New Roman" w:hAnsi="Times New Roman" w:cs="Times New Roman"/>
+                <w:sz w:val="24"/>
+                <w:szCs w:val="24"/>
+              </w:rPr>
+            </w:pPr>
+            <w:proofErr w:type="gramStart"/>
+            <w:r>
+              <w:rPr>
+                <w:rFonts w:ascii="Times New Roman" w:hAnsi="Times New Roman" w:cs="Times New Roman"/>
+                <w:sz w:val="24"/>
+                <w:szCs w:val="24"/>
+              </w:rPr>
+              <w:t xml:space="preserve">{{ </w:t>
+            </w:r>
+            <w:proofErr w:type="spellStart"/>
+            <w:r>
+              <w:rPr>
+                <w:rFonts w:ascii="Times New Roman" w:hAnsi="Times New Roman" w:cs="Times New Roman"/>
+                <w:sz w:val="24"/>
+                <w:szCs w:val="24"/>
+              </w:rPr>
+              <w:t>NStud</w:t>
+            </w:r>
+            <w:proofErr w:type="gramEnd"/>
+            <w:r>
+              <w:rPr>
+                <w:rFonts w:ascii="Times New Roman" w:hAnsi="Times New Roman" w:cs="Times New Roman"/>
+                <w:sz w:val="24"/>
+                <w:szCs w:val="24"/>
+              </w:rPr>
+              <w:t>|letter</w:t>
+            </w:r>
+            <w:proofErr w:type="spellEnd"/>
+            <w:r>
+              <w:rPr>
+                <w:rFonts w:ascii="Times New Roman" w:hAnsi="Times New Roman" w:cs="Times New Roman"/>
+                <w:sz w:val="24"/>
+                <w:szCs w:val="24"/>
+              </w:rPr>
+              <w:t>(</w:t>
+            </w:r>
+            <w:r>
+              <w:rPr>
+                <w:rFonts w:ascii="Times New Roman" w:hAnsi="Times New Roman" w:cs="Times New Roman"/>
+                <w:sz w:val="24"/>
+                <w:szCs w:val="24"/>
+              </w:rPr>
+              <w:t>2</w:t>
+            </w:r>
+            <w:r>
+              <w:rPr>
+                <w:rFonts w:ascii="Times New Roman" w:hAnsi="Times New Roman" w:cs="Times New Roman"/>
+                <w:sz w:val="24"/>
+                <w:szCs w:val="24"/>
+              </w:rPr>
+              <w:t>) }}</w:t>
+            </w:r>
+          </w:p>
+        </w:tc>
+        <w:tc>
+          <w:tcPr>
+            <w:tcW w:w="356" w:type="dxa"/>
+          </w:tcPr>
+          <w:p>
+            <w:pPr>
+              <w:jc w:val="center"/>
+              <w:rPr>
+                <w:rFonts w:ascii="Times New Roman" w:hAnsi="Times New Roman" w:cs="Times New Roman"/>
+                <w:sz w:val="24"/>
+                <w:szCs w:val="24"/>
+              </w:rPr>
+            </w:pPr>
+            <w:proofErr w:type="gramStart"/>
+            <w:r>
+              <w:rPr>
+                <w:rFonts w:ascii="Times New Roman" w:hAnsi="Times New Roman" w:cs="Times New Roman"/>
+                <w:sz w:val="24"/>
+                <w:szCs w:val="24"/>
+              </w:rPr>
+              <w:t xml:space="preserve">{{ </w:t>
+            </w:r>
+            <w:proofErr w:type="spellStart"/>
+            <w:r>
+              <w:rPr>
+                <w:rFonts w:ascii="Times New Roman" w:hAnsi="Times New Roman" w:cs="Times New Roman"/>
+                <w:sz w:val="24"/>
+                <w:szCs w:val="24"/>
+              </w:rPr>
+              <w:t>NStud</w:t>
+            </w:r>
+            <w:proofErr w:type="gramEnd"/>
+            <w:r>
+              <w:rPr>
+                <w:rFonts w:ascii="Times New Roman" w:hAnsi="Times New Roman" w:cs="Times New Roman"/>
+                <w:sz w:val="24"/>
+                <w:szCs w:val="24"/>
+              </w:rPr>
+              <w:t>|letter</w:t>
+            </w:r>
+            <w:proofErr w:type="spellEnd"/>
+            <w:r>
+              <w:rPr>
+                <w:rFonts w:ascii="Times New Roman" w:hAnsi="Times New Roman" w:cs="Times New Roman"/>
+                <w:sz w:val="24"/>
+                <w:szCs w:val="24"/>
+              </w:rPr>
+              <w:t>(</w:t>
+            </w:r>
+            <w:r>
+              <w:rPr>
+                <w:rFonts w:ascii="Times New Roman" w:hAnsi="Times New Roman" w:cs="Times New Roman"/>
+                <w:sz w:val="24"/>
+                <w:szCs w:val="24"/>
+              </w:rPr>
+              <w:t>3</w:t>
+            </w:r>
+            <w:r>
+              <w:rPr>
+                <w:rFonts w:ascii="Times New Roman" w:hAnsi="Times New Roman" w:cs="Times New Roman"/>
+                <w:sz w:val="24"/>
+                <w:szCs w:val="24"/>
+              </w:rPr>
+              <w:t>) }}</w:t>
+            </w:r>
+          </w:p>
+        </w:tc>
+        <w:tc>
+          <w:tcPr>
+            <w:tcW w:w="356" w:type="dxa"/>
+          </w:tcPr>
+          <w:p>
+            <w:pPr>
+              <w:jc w:val="center"/>
+              <w:rPr>
+                <w:rFonts w:ascii="Times New Roman" w:hAnsi="Times New Roman" w:cs="Times New Roman"/>
+                <w:sz w:val="24"/>
+                <w:szCs w:val="24"/>
+              </w:rPr>
+            </w:pPr>
+            <w:proofErr w:type="gramStart"/>
+            <w:r>
+              <w:rPr>
+                <w:rFonts w:ascii="Times New Roman" w:hAnsi="Times New Roman" w:cs="Times New Roman"/>
+                <w:sz w:val="24"/>
+                <w:szCs w:val="24"/>
+              </w:rPr>
+              <w:t xml:space="preserve">{{ </w:t>
+            </w:r>
+            <w:proofErr w:type="spellStart"/>
+            <w:r>
+              <w:rPr>
+                <w:rFonts w:ascii="Times New Roman" w:hAnsi="Times New Roman" w:cs="Times New Roman"/>
+                <w:sz w:val="24"/>
+                <w:szCs w:val="24"/>
+              </w:rPr>
+              <w:t>NStud</w:t>
+            </w:r>
+            <w:proofErr w:type="gramEnd"/>
+            <w:r>
+              <w:rPr>
+                <w:rFonts w:ascii="Times New Roman" w:hAnsi="Times New Roman" w:cs="Times New Roman"/>
+                <w:sz w:val="24"/>
+                <w:szCs w:val="24"/>
+              </w:rPr>
+              <w:t>|letter</w:t>
+            </w:r>
+            <w:proofErr w:type="spellEnd"/>
+            <w:r>
+              <w:rPr>
+                <w:rFonts w:ascii="Times New Roman" w:hAnsi="Times New Roman" w:cs="Times New Roman"/>
+                <w:sz w:val="24"/>
+                <w:szCs w:val="24"/>
+              </w:rPr>
+              <w:t>(</w:t>
+            </w:r>
+            <w:r>
+              <w:rPr>
+                <w:rFonts w:ascii="Times New Roman" w:hAnsi="Times New Roman" w:cs="Times New Roman"/>
+                <w:sz w:val="24"/>
+                <w:szCs w:val="24"/>
+              </w:rPr>
+              <w:t>4</w:t>
+            </w:r>
+            <w:r>
+              <w:rPr>
+                <w:rFonts w:ascii="Times New Roman" w:hAnsi="Times New Roman" w:cs="Times New Roman"/>
+                <w:sz w:val="24"/>
+                <w:szCs w:val="24"/>
+              </w:rPr>
+              <w:t>) }}</w:t>
+            </w:r>
+          </w:p>
+        </w:tc>
+        <w:tc>
+          <w:tcPr>
+            <w:tcW w:w="356" w:type="dxa"/>
+          </w:tcPr>
+          <w:p>
+            <w:pPr>
+              <w:jc w:val="center"/>
+              <w:rPr>
+                <w:rFonts w:ascii="Times New Roman" w:hAnsi="Times New Roman" w:cs="Times New Roman"/>
+                <w:sz w:val="24"/>
+                <w:szCs w:val="24"/>
+              </w:rPr>
+            </w:pPr>
+            <w:proofErr w:type="gramStart"/>
+            <w:r>
+              <w:rPr>
+                <w:rFonts w:ascii="Times New Roman" w:hAnsi="Times New Roman" w:cs="Times New Roman"/>
+                <w:sz w:val="24"/>
+                <w:szCs w:val="24"/>
+              </w:rPr>
+              <w:t xml:space="preserve">{{ </w:t>
+            </w:r>
+            <w:proofErr w:type="spellStart"/>
+            <w:r>
+              <w:rPr>
+                <w:rFonts w:ascii="Times New Roman" w:hAnsi="Times New Roman" w:cs="Times New Roman"/>
+                <w:sz w:val="24"/>
+                <w:szCs w:val="24"/>
+              </w:rPr>
+              <w:t>NStud</w:t>
+            </w:r>
+            <w:proofErr w:type="gramEnd"/>
+            <w:r>
+              <w:rPr>
+                <w:rFonts w:ascii="Times New Roman" w:hAnsi="Times New Roman" w:cs="Times New Roman"/>
+                <w:sz w:val="24"/>
+                <w:szCs w:val="24"/>
+              </w:rPr>
+              <w:t>|letter</w:t>
+            </w:r>
+            <w:proofErr w:type="spellEnd"/>
+            <w:r>
+              <w:rPr>
+                <w:rFonts w:ascii="Times New Roman" w:hAnsi="Times New Roman" w:cs="Times New Roman"/>
+                <w:sz w:val="24"/>
+                <w:szCs w:val="24"/>
+              </w:rPr>
+              <w:t>(</w:t>
+            </w:r>
+            <w:r>
+              <w:rPr>
+                <w:rFonts w:ascii="Times New Roman" w:hAnsi="Times New Roman" w:cs="Times New Roman"/>
+                <w:sz w:val="24"/>
+                <w:szCs w:val="24"/>
+              </w:rPr>
+              <w:t>5</w:t>
+            </w:r>
+            <w:r>
+              <w:rPr>
+                <w:rFonts w:ascii="Times New Roman" w:hAnsi="Times New Roman" w:cs="Times New Roman"/>
+                <w:sz w:val="24"/>
+                <w:szCs w:val="24"/>
+              </w:rPr>
+              <w:t>) }}</w:t>
+            </w:r>
+          </w:p>
+        </w:tc>
+        <w:tc>
+          <w:tcPr>
+            <w:tcW w:w="356" w:type="dxa"/>
+          </w:tcPr>
+          <w:p>
+            <w:pPr>
+              <w:jc w:val="center"/>
+              <w:rPr>
+                <w:rFonts w:ascii="Times New Roman" w:hAnsi="Times New Roman" w:cs="Times New Roman"/>
+                <w:sz w:val="24"/>
+                <w:szCs w:val="24"/>
+              </w:rPr>
+            </w:pPr>
+            <w:proofErr w:type="gramStart"/>
+            <w:r>
+              <w:rPr>
+                <w:rFonts w:ascii="Times New Roman" w:hAnsi="Times New Roman" w:cs="Times New Roman"/>
+                <w:sz w:val="24"/>
+                <w:szCs w:val="24"/>
+              </w:rPr>
+              <w:t xml:space="preserve">{{ </w:t>
+            </w:r>
+            <w:proofErr w:type="spellStart"/>
+            <w:r>
+              <w:rPr>
+                <w:rFonts w:ascii="Times New Roman" w:hAnsi="Times New Roman" w:cs="Times New Roman"/>
+                <w:sz w:val="24"/>
+                <w:szCs w:val="24"/>
+              </w:rPr>
+              <w:t>NStud</w:t>
+            </w:r>
+            <w:proofErr w:type="gramEnd"/>
+            <w:r>
+              <w:rPr>
+                <w:rFonts w:ascii="Times New Roman" w:hAnsi="Times New Roman" w:cs="Times New Roman"/>
+                <w:sz w:val="24"/>
+                <w:szCs w:val="24"/>
+              </w:rPr>
+              <w:t>|letter</w:t>
+            </w:r>
+            <w:proofErr w:type="spellEnd"/>
+            <w:r>
+              <w:rPr>
+                <w:rFonts w:ascii="Times New Roman" w:hAnsi="Times New Roman" w:cs="Times New Roman"/>
+                <w:sz w:val="24"/>
+                <w:szCs w:val="24"/>
+              </w:rPr>
+              <w:t>(</w:t>
+            </w:r>
+            <w:r>
+              <w:rPr>
+                <w:rFonts w:ascii="Times New Roman" w:hAnsi="Times New Roman" w:cs="Times New Roman"/>
+                <w:sz w:val="24"/>
+                <w:szCs w:val="24"/>
+              </w:rPr>
+              <w:t>6</w:t>
+            </w:r>
+            <w:r>
+              <w:rPr>
+                <w:rFonts w:ascii="Times New Roman" w:hAnsi="Times New Roman" w:cs="Times New Roman"/>
+                <w:sz w:val="24"/>
+                <w:szCs w:val="24"/>
+              </w:rPr>
+              <w:t>) }}</w:t>
+            </w:r>
+          </w:p>
+        </w:tc>
+        <w:tc>
+          <w:tcPr>
+            <w:tcW w:w="356" w:type="dxa"/>
+          </w:tcPr>
+          <w:p>
+            <w:pPr>
+              <w:jc w:val="center"/>
+              <w:rPr>
+                <w:rFonts w:ascii="Times New Roman" w:hAnsi="Times New Roman" w:cs="Times New Roman"/>
+                <w:sz w:val="24"/>
+                <w:szCs w:val="24"/>
+              </w:rPr>
+            </w:pPr>
+            <w:proofErr w:type="gramStart"/>
+            <w:r>
+              <w:rPr>
+                <w:rFonts w:ascii="Times New Roman" w:hAnsi="Times New Roman" w:cs="Times New Roman"/>
+                <w:sz w:val="24"/>
+                <w:szCs w:val="24"/>
+              </w:rPr>
+              <w:t xml:space="preserve">{{ </w:t>
+            </w:r>
+            <w:proofErr w:type="spellStart"/>
+            <w:r>
+              <w:rPr>
+                <w:rFonts w:ascii="Times New Roman" w:hAnsi="Times New Roman" w:cs="Times New Roman"/>
+                <w:sz w:val="24"/>
+                <w:szCs w:val="24"/>
+              </w:rPr>
+              <w:t>NStud</w:t>
+            </w:r>
+            <w:proofErr w:type="gramEnd"/>
+            <w:r>
+              <w:rPr>
+                <w:rFonts w:ascii="Times New Roman" w:hAnsi="Times New Roman" w:cs="Times New Roman"/>
+                <w:sz w:val="24"/>
+                <w:szCs w:val="24"/>
+              </w:rPr>
+              <w:t>|letter</w:t>
+            </w:r>
+            <w:proofErr w:type="spellEnd"/>
+            <w:r>
+              <w:rPr>
+                <w:rFonts w:ascii="Times New Roman" w:hAnsi="Times New Roman" w:cs="Times New Roman"/>
+                <w:sz w:val="24"/>
+                <w:szCs w:val="24"/>
+              </w:rPr>
+              <w:t>(</w:t>
+            </w:r>
+            <w:r>
+              <w:rPr>
+                <w:rFonts w:ascii="Times New Roman" w:hAnsi="Times New Roman" w:cs="Times New Roman"/>
+                <w:sz w:val="24"/>
+                <w:szCs w:val="24"/>
+              </w:rPr>
+              <w:t>7</w:t>
+            </w:r>
+            <w:r>
+              <w:rPr>
+                <w:rFonts w:ascii="Times New Roman" w:hAnsi="Times New Roman" w:cs="Times New Roman"/>
+                <w:sz w:val="24"/>
+                <w:szCs w:val="24"/>
+              </w:rPr>
+              <w:t>) }}</w:t>
+            </w:r>
+          </w:p>
+        </w:tc>
+        <w:tc>
+          <w:tcPr>
+            <w:tcW w:w="356" w:type="dxa"/>
+          </w:tcPr>
+          <w:p>
+            <w:pPr>
+              <w:jc w:val="center"/>
+              <w:rPr>
+                <w:rFonts w:ascii="Times New Roman" w:hAnsi="Times New Roman" w:cs="Times New Roman"/>
+                <w:sz w:val="24"/>
+                <w:szCs w:val="24"/>
+              </w:rPr>
+            </w:pPr>
+            <w:proofErr w:type="gramStart"/>
+            <w:r>
+              <w:rPr>
+                <w:rFonts w:ascii="Times New Roman" w:hAnsi="Times New Roman" w:cs="Times New Roman"/>
+                <w:sz w:val="24"/>
+                <w:szCs w:val="24"/>
+              </w:rPr>
+              <w:t xml:space="preserve">{{ </w:t>
+            </w:r>
+            <w:proofErr w:type="spellStart"/>
+            <w:r>
+              <w:rPr>
+                <w:rFonts w:ascii="Times New Roman" w:hAnsi="Times New Roman" w:cs="Times New Roman"/>
+                <w:sz w:val="24"/>
+                <w:szCs w:val="24"/>
+              </w:rPr>
+              <w:t>NStud</w:t>
+            </w:r>
+            <w:proofErr w:type="gramEnd"/>
+            <w:r>
+              <w:rPr>
+                <w:rFonts w:ascii="Times New Roman" w:hAnsi="Times New Roman" w:cs="Times New Roman"/>
+                <w:sz w:val="24"/>
+                <w:szCs w:val="24"/>
+              </w:rPr>
+              <w:t>|letter</w:t>
+            </w:r>
+            <w:proofErr w:type="spellEnd"/>
+            <w:r>
+              <w:rPr>
+                <w:rFonts w:ascii="Times New Roman" w:hAnsi="Times New Roman" w:cs="Times New Roman"/>
+                <w:sz w:val="24"/>
+                <w:szCs w:val="24"/>
+              </w:rPr>
+              <w:t>(</w:t>
+            </w:r>
+            <w:r>
+              <w:rPr>
+                <w:rFonts w:ascii="Times New Roman" w:hAnsi="Times New Roman" w:cs="Times New Roman"/>
+                <w:sz w:val="24"/>
+                <w:szCs w:val="24"/>
+              </w:rPr>
+              <w:t>8</w:t>
+            </w:r>
+            <w:r>
+              <w:rPr>
+                <w:rFonts w:ascii="Times New Roman" w:hAnsi="Times New Roman" w:cs="Times New Roman"/>
+                <w:sz w:val="24"/>
+                <w:szCs w:val="24"/>
+              </w:rPr>
+              <w:t>) }}</w:t>
+            </w:r>
+          </w:p>
+        </w:tc>
+        <w:tc>
+          <w:tcPr>
+            <w:tcW w:w="356" w:type="dxa"/>
+          </w:tcPr>
+          <w:p>
+            <w:pPr>
+              <w:jc w:val="center"/>
+              <w:rPr>
+                <w:rFonts w:ascii="Times New Roman" w:hAnsi="Times New Roman" w:cs="Times New Roman"/>
+                <w:sz w:val="24"/>
+                <w:szCs w:val="24"/>
+              </w:rPr>
+            </w:pPr>
+            <w:proofErr w:type="gramStart"/>
+            <w:r>
+              <w:rPr>
+                <w:rFonts w:ascii="Times New Roman" w:hAnsi="Times New Roman" w:cs="Times New Roman"/>
+                <w:sz w:val="24"/>
+                <w:szCs w:val="24"/>
+              </w:rPr>
+              <w:t xml:space="preserve">{{ </w:t>
+            </w:r>
+            <w:proofErr w:type="spellStart"/>
+            <w:r>
+              <w:rPr>
+                <w:rFonts w:ascii="Times New Roman" w:hAnsi="Times New Roman" w:cs="Times New Roman"/>
+                <w:sz w:val="24"/>
+                <w:szCs w:val="24"/>
+              </w:rPr>
+              <w:t>NStud</w:t>
+            </w:r>
+            <w:proofErr w:type="gramEnd"/>
+            <w:r>
+              <w:rPr>
+                <w:rFonts w:ascii="Times New Roman" w:hAnsi="Times New Roman" w:cs="Times New Roman"/>
+                <w:sz w:val="24"/>
+                <w:szCs w:val="24"/>
+              </w:rPr>
+              <w:t>|letter</w:t>
+            </w:r>
+            <w:proofErr w:type="spellEnd"/>
+            <w:r>
+              <w:rPr>
+                <w:rFonts w:ascii="Times New Roman" w:hAnsi="Times New Roman" w:cs="Times New Roman"/>
+                <w:sz w:val="24"/>
+                <w:szCs w:val="24"/>
+              </w:rPr>
+              <w:t>(</w:t>
+            </w:r>
+            <w:r>
+              <w:rPr>
+                <w:rFonts w:ascii="Times New Roman" w:hAnsi="Times New Roman" w:cs="Times New Roman"/>
+                <w:sz w:val="24"/>
+                <w:szCs w:val="24"/>
+              </w:rPr>
+              <w:t>9</w:t>
+            </w:r>
+            <w:r>
+              <w:rPr>
+                <w:rFonts w:ascii="Times New Roman" w:hAnsi="Times New Roman" w:cs="Times New Roman"/>
+                <w:sz w:val="24"/>
+                <w:szCs w:val="24"/>
+              </w:rPr>
+              <w:t>) }}</w:t>
+            </w:r>
+          </w:p>
+        </w:tc>
+        <w:tc>
+          <w:tcPr>
+            <w:tcW w:w="356" w:type="dxa"/>
+          </w:tcPr>
+          <w:p>
+            <w:pPr>
+              <w:jc w:val="center"/>
+              <w:rPr>
+                <w:rFonts w:ascii="Times New Roman" w:hAnsi="Times New Roman" w:cs="Times New Roman"/>
+                <w:sz w:val="24"/>
+                <w:szCs w:val="24"/>
+              </w:rPr>
+            </w:pPr>
+            <w:proofErr w:type="gramStart"/>
+            <w:r>
+              <w:rPr>
+                <w:rFonts w:ascii="Times New Roman" w:hAnsi="Times New Roman" w:cs="Times New Roman"/>
+                <w:sz w:val="24"/>
+                <w:szCs w:val="24"/>
+              </w:rPr>
+              <w:t xml:space="preserve">{{ </w:t>
+            </w:r>
+            <w:proofErr w:type="spellStart"/>
+            <w:r>
+              <w:rPr>
+                <w:rFonts w:ascii="Times New Roman" w:hAnsi="Times New Roman" w:cs="Times New Roman"/>
+                <w:sz w:val="24"/>
+                <w:szCs w:val="24"/>
+              </w:rPr>
+              <w:t>NStud</w:t>
+            </w:r>
+            <w:proofErr w:type="gramEnd"/>
+            <w:r>
+              <w:rPr>
+                <w:rFonts w:ascii="Times New Roman" w:hAnsi="Times New Roman" w:cs="Times New Roman"/>
+                <w:sz w:val="24"/>
+                <w:szCs w:val="24"/>
+              </w:rPr>
+              <w:t>|letter</w:t>
+            </w:r>
+            <w:proofErr w:type="spellEnd"/>
+            <w:r>
+              <w:rPr>
+                <w:rFonts w:ascii="Times New Roman" w:hAnsi="Times New Roman" w:cs="Times New Roman"/>
+                <w:sz w:val="24"/>
+                <w:szCs w:val="24"/>
+              </w:rPr>
+              <w:t>(</w:t>
+            </w:r>
+            <w:r>
+              <w:rPr>
+                <w:rFonts w:ascii="Times New Roman" w:hAnsi="Times New Roman" w:cs="Times New Roman"/>
+                <w:sz w:val="24"/>
+                <w:szCs w:val="24"/>
+              </w:rPr>
+              <w:t>1</w:t>
+            </w:r>
+            <w:r>
+              <w:rPr>
+                <w:rFonts w:ascii="Times New Roman" w:hAnsi="Times New Roman" w:cs="Times New Roman"/>
+                <w:sz w:val="24"/>
+                <w:szCs w:val="24"/>
+              </w:rPr>
+              <w:t>0) }}</w:t>
+            </w:r>
+          </w:p>
+        </w:tc>
+        <w:tc>
+          <w:tcPr>
+            <w:tcW w:w="356" w:type="dxa"/>
+          </w:tcPr>
+          <w:p>
+            <w:pPr>
+              <w:jc w:val="center"/>
+              <w:rPr>
+                <w:rFonts w:ascii="Times New Roman" w:hAnsi="Times New Roman" w:cs="Times New Roman"/>
+                <w:sz w:val="24"/>
+                <w:szCs w:val="24"/>
+              </w:rPr>
+            </w:pPr>
+            <w:proofErr w:type="gramStart"/>
+            <w:r>
+              <w:rPr>
+                <w:rFonts w:ascii="Times New Roman" w:hAnsi="Times New Roman" w:cs="Times New Roman"/>
+                <w:sz w:val="24"/>
+                <w:szCs w:val="24"/>
+              </w:rPr>
+              <w:t xml:space="preserve">{{ </w:t>
+            </w:r>
+            <w:proofErr w:type="spellStart"/>
+            <w:r>
+              <w:rPr>
+                <w:rFonts w:ascii="Times New Roman" w:hAnsi="Times New Roman" w:cs="Times New Roman"/>
+                <w:sz w:val="24"/>
+                <w:szCs w:val="24"/>
+              </w:rPr>
+              <w:t>NStud</w:t>
+            </w:r>
+            <w:proofErr w:type="gramEnd"/>
+            <w:r>
+              <w:rPr>
+                <w:rFonts w:ascii="Times New Roman" w:hAnsi="Times New Roman" w:cs="Times New Roman"/>
+                <w:sz w:val="24"/>
+                <w:szCs w:val="24"/>
+              </w:rPr>
+              <w:t>|letter</w:t>
+            </w:r>
+            <w:proofErr w:type="spellEnd"/>
+            <w:r>
+              <w:rPr>
+                <w:rFonts w:ascii="Times New Roman" w:hAnsi="Times New Roman" w:cs="Times New Roman"/>
+                <w:sz w:val="24"/>
+                <w:szCs w:val="24"/>
+              </w:rPr>
+              <w:t>(</w:t>
+            </w:r>
+            <w:r>
+              <w:rPr>
+                <w:rFonts w:ascii="Times New Roman" w:hAnsi="Times New Roman" w:cs="Times New Roman"/>
+                <w:sz w:val="24"/>
+                <w:szCs w:val="24"/>
+              </w:rPr>
+              <w:t>11</w:t>
+            </w:r>
+            <w:r>
+              <w:rPr>
+                <w:rFonts w:ascii="Times New Roman" w:hAnsi="Times New Roman" w:cs="Times New Roman"/>
+                <w:sz w:val="24"/>
+                <w:szCs w:val="24"/>
+              </w:rPr>
+              <w:t>) }}</w:t>
+            </w:r>
+          </w:p>
+        </w:tc>
+        <w:tc>
+          <w:tcPr>
+            <w:tcW w:w="356" w:type="dxa"/>
+          </w:tcPr>
+          <w:p>
+            <w:pPr>
+              <w:jc w:val="center"/>
+              <w:rPr>
+                <w:rFonts w:ascii="Times New Roman" w:hAnsi="Times New Roman" w:cs="Times New Roman"/>
+                <w:sz w:val="24"/>
+                <w:szCs w:val="24"/>
+              </w:rPr>
+            </w:pPr>
+            <w:proofErr w:type="gramStart"/>
+            <w:r>
+              <w:rPr>
+                <w:rFonts w:ascii="Times New Roman" w:hAnsi="Times New Roman" w:cs="Times New Roman"/>
+                <w:sz w:val="24"/>
+                <w:szCs w:val="24"/>
+              </w:rPr>
+              <w:t xml:space="preserve">{{ </w:t>
+            </w:r>
+            <w:proofErr w:type="spellStart"/>
+            <w:r>
+              <w:rPr>
+                <w:rFonts w:ascii="Times New Roman" w:hAnsi="Times New Roman" w:cs="Times New Roman"/>
+                <w:sz w:val="24"/>
+                <w:szCs w:val="24"/>
+              </w:rPr>
+              <w:t>NStud</w:t>
+            </w:r>
+            <w:proofErr w:type="gramEnd"/>
+            <w:r>
+              <w:rPr>
+                <w:rFonts w:ascii="Times New Roman" w:hAnsi="Times New Roman" w:cs="Times New Roman"/>
+                <w:sz w:val="24"/>
+                <w:szCs w:val="24"/>
+              </w:rPr>
+              <w:t>|letter</w:t>
+            </w:r>
+            <w:proofErr w:type="spellEnd"/>
+            <w:r>
+              <w:rPr>
+                <w:rFonts w:ascii="Times New Roman" w:hAnsi="Times New Roman" w:cs="Times New Roman"/>
+                <w:sz w:val="24"/>
+                <w:szCs w:val="24"/>
+              </w:rPr>
+              <w:t>(</w:t>
+            </w:r>
+            <w:r>
+              <w:rPr>
+                <w:rFonts w:ascii="Times New Roman" w:hAnsi="Times New Roman" w:cs="Times New Roman"/>
+                <w:sz w:val="24"/>
+                <w:szCs w:val="24"/>
+              </w:rPr>
+              <w:t>12</w:t>
+            </w:r>
+            <w:r>
+              <w:rPr>
+                <w:rFonts w:ascii="Times New Roman" w:hAnsi="Times New Roman" w:cs="Times New Roman"/>
+                <w:sz w:val="24"/>
+                <w:szCs w:val="24"/>
+              </w:rPr>
+              <w:t>) }}</w:t>
+            </w:r>
+          </w:p>
+        </w:tc>
+        <w:tc>
+          <w:tcPr>
+            <w:tcW w:w="356" w:type="dxa"/>
+          </w:tcPr>
+          <w:p>
+            <w:pPr>
+              <w:jc w:val="center"/>
+              <w:rPr>
+                <w:rFonts w:ascii="Times New Roman" w:hAnsi="Times New Roman" w:cs="Times New Roman"/>
+                <w:sz w:val="24"/>
+                <w:szCs w:val="24"/>
+              </w:rPr>
+            </w:pPr>
+            <w:proofErr w:type="gramStart"/>
+            <w:r>
+              <w:rPr>
+                <w:rFonts w:ascii="Times New Roman" w:hAnsi="Times New Roman" w:cs="Times New Roman"/>
+                <w:sz w:val="24"/>
+                <w:szCs w:val="24"/>
+              </w:rPr>
+              <w:t xml:space="preserve">{{ </w:t>
+            </w:r>
+            <w:proofErr w:type="spellStart"/>
+            <w:r>
+              <w:rPr>
+                <w:rFonts w:ascii="Times New Roman" w:hAnsi="Times New Roman" w:cs="Times New Roman"/>
+                <w:sz w:val="24"/>
+                <w:szCs w:val="24"/>
+              </w:rPr>
+              <w:t>NStud</w:t>
+            </w:r>
+            <w:proofErr w:type="gramEnd"/>
+            <w:r>
+              <w:rPr>
+                <w:rFonts w:ascii="Times New Roman" w:hAnsi="Times New Roman" w:cs="Times New Roman"/>
+                <w:sz w:val="24"/>
+                <w:szCs w:val="24"/>
+              </w:rPr>
+              <w:t>|letter</w:t>
+            </w:r>
+            <w:proofErr w:type="spellEnd"/>
+            <w:r>
+              <w:rPr>
+                <w:rFonts w:ascii="Times New Roman" w:hAnsi="Times New Roman" w:cs="Times New Roman"/>
+                <w:sz w:val="24"/>
+                <w:szCs w:val="24"/>
+              </w:rPr>
+              <w:t>(</w:t>
+            </w:r>
+            <w:r>
+              <w:rPr>
+                <w:rFonts w:ascii="Times New Roman" w:hAnsi="Times New Roman" w:cs="Times New Roman"/>
+                <w:sz w:val="24"/>
+                <w:szCs w:val="24"/>
+              </w:rPr>
+              <w:t>13</w:t>
+            </w:r>
+            <w:r>
+              <w:rPr>
+                <w:rFonts w:ascii="Times New Roman" w:hAnsi="Times New Roman" w:cs="Times New Roman"/>
+                <w:sz w:val="24"/>
+                <w:szCs w:val="24"/>
+              </w:rPr>
+              <w:t>) }}</w:t>
+            </w:r>
+          </w:p>
+        </w:tc>
+        <w:tc>
+          <w:tcPr>
+            <w:tcW w:w="356" w:type="dxa"/>
+          </w:tcPr>
+          <w:p>
+            <w:pPr>
+              <w:jc w:val="center"/>
+              <w:rPr>
+                <w:rFonts w:ascii="Times New Roman" w:hAnsi="Times New Roman" w:cs="Times New Roman"/>
+                <w:sz w:val="24"/>
+                <w:szCs w:val="24"/>
+              </w:rPr>
+            </w:pPr>
+            <w:proofErr w:type="gramStart"/>
+            <w:r>
+              <w:rPr>
+                <w:rFonts w:ascii="Times New Roman" w:hAnsi="Times New Roman" w:cs="Times New Roman"/>
+                <w:sz w:val="24"/>
+                <w:szCs w:val="24"/>
+              </w:rPr>
+              <w:t xml:space="preserve">{{ </w:t>
+            </w:r>
+            <w:proofErr w:type="spellStart"/>
+            <w:r>
+              <w:rPr>
+                <w:rFonts w:ascii="Times New Roman" w:hAnsi="Times New Roman" w:cs="Times New Roman"/>
+                <w:sz w:val="24"/>
+                <w:szCs w:val="24"/>
+              </w:rPr>
+              <w:t>NStud</w:t>
+            </w:r>
+            <w:proofErr w:type="gramEnd"/>
+            <w:r>
+              <w:rPr>
+                <w:rFonts w:ascii="Times New Roman" w:hAnsi="Times New Roman" w:cs="Times New Roman"/>
+                <w:sz w:val="24"/>
+                <w:szCs w:val="24"/>
+              </w:rPr>
+              <w:t>|letter</w:t>
+            </w:r>
+            <w:proofErr w:type="spellEnd"/>
+            <w:r>
+              <w:rPr>
+                <w:rFonts w:ascii="Times New Roman" w:hAnsi="Times New Roman" w:cs="Times New Roman"/>
+                <w:sz w:val="24"/>
+                <w:szCs w:val="24"/>
+              </w:rPr>
+              <w:t>(</w:t>
+            </w:r>
+            <w:r>
+              <w:rPr>
+                <w:rFonts w:ascii="Times New Roman" w:hAnsi="Times New Roman" w:cs="Times New Roman"/>
+                <w:sz w:val="24"/>
+                <w:szCs w:val="24"/>
+              </w:rPr>
+              <w:t>14</w:t>
+            </w:r>
+            <w:r>
+              <w:rPr>
+                <w:rFonts w:ascii="Times New Roman" w:hAnsi="Times New Roman" w:cs="Times New Roman"/>
+                <w:sz w:val="24"/>
+                <w:szCs w:val="24"/>
+              </w:rPr>
+              <w:t>) }}</w:t>
+            </w:r>
+          </w:p>
+        </w:tc>
+        <w:tc>
+          <w:tcPr>
+            <w:tcW w:w="356" w:type="dxa"/>
+          </w:tcPr>
+          <w:p>
+            <w:pPr>
+              <w:jc w:val="center"/>
+              <w:rPr>
+                <w:rFonts w:ascii="Times New Roman" w:hAnsi="Times New Roman" w:cs="Times New Roman"/>
+                <w:sz w:val="24"/>
+                <w:szCs w:val="24"/>
+              </w:rPr>
+            </w:pPr>
+            <w:proofErr w:type="gramStart"/>
+            <w:r>
+              <w:rPr>
+                <w:rFonts w:ascii="Times New Roman" w:hAnsi="Times New Roman" w:cs="Times New Roman"/>
+                <w:sz w:val="24"/>
+                <w:szCs w:val="24"/>
+              </w:rPr>
+              <w:t xml:space="preserve">{{ </w:t>
+            </w:r>
+            <w:proofErr w:type="spellStart"/>
+            <w:r>
+              <w:rPr>
+                <w:rFonts w:ascii="Times New Roman" w:hAnsi="Times New Roman" w:cs="Times New Roman"/>
+                <w:sz w:val="24"/>
+                <w:szCs w:val="24"/>
+              </w:rPr>
+              <w:t>NStud</w:t>
+            </w:r>
+            <w:proofErr w:type="gramEnd"/>
+            <w:r>
+              <w:rPr>
+                <w:rFonts w:ascii="Times New Roman" w:hAnsi="Times New Roman" w:cs="Times New Roman"/>
+                <w:sz w:val="24"/>
+                <w:szCs w:val="24"/>
+              </w:rPr>
+              <w:t>|letter</w:t>
+            </w:r>
+            <w:proofErr w:type="spellEnd"/>
+            <w:r>
+              <w:rPr>
+                <w:rFonts w:ascii="Times New Roman" w:hAnsi="Times New Roman" w:cs="Times New Roman"/>
+                <w:sz w:val="24"/>
+                <w:szCs w:val="24"/>
+              </w:rPr>
+              <w:t>(</w:t>
+            </w:r>
+            <w:r>
+              <w:rPr>
+                <w:rFonts w:ascii="Times New Roman" w:hAnsi="Times New Roman" w:cs="Times New Roman"/>
+                <w:sz w:val="24"/>
+                <w:szCs w:val="24"/>
+              </w:rPr>
+              <w:t>15</w:t>
+            </w:r>
+            <w:r>
+              <w:rPr>
+                <w:rFonts w:ascii="Times New Roman" w:hAnsi="Times New Roman" w:cs="Times New Roman"/>
+                <w:sz w:val="24"/>
+                <w:szCs w:val="24"/>
+              </w:rPr>
+              <w:t>) }}</w:t>
+            </w:r>
+          </w:p>
+        </w:tc>
+        <w:tc>
+          <w:tcPr>
+            <w:tcW w:w="356" w:type="dxa"/>
+          </w:tcPr>
+          <w:p>
+            <w:pPr>
+              <w:jc w:val="center"/>
+              <w:rPr>
+                <w:rFonts w:ascii="Times New Roman" w:hAnsi="Times New Roman" w:cs="Times New Roman"/>
+                <w:sz w:val="24"/>
+                <w:szCs w:val="24"/>
+              </w:rPr>
+            </w:pPr>
+            <w:proofErr w:type="gramStart"/>
+            <w:r>
+              <w:rPr>
+                <w:rFonts w:ascii="Times New Roman" w:hAnsi="Times New Roman" w:cs="Times New Roman"/>
+                <w:sz w:val="24"/>
+                <w:szCs w:val="24"/>
+              </w:rPr>
+              <w:t xml:space="preserve">{{ </w:t>
+            </w:r>
+            <w:proofErr w:type="spellStart"/>
+            <w:r>
+              <w:rPr>
+                <w:rFonts w:ascii="Times New Roman" w:hAnsi="Times New Roman" w:cs="Times New Roman"/>
+                <w:sz w:val="24"/>
+                <w:szCs w:val="24"/>
+              </w:rPr>
+              <w:t>NStud</w:t>
+            </w:r>
+            <w:proofErr w:type="gramEnd"/>
+            <w:r>
+              <w:rPr>
+                <w:rFonts w:ascii="Times New Roman" w:hAnsi="Times New Roman" w:cs="Times New Roman"/>
+                <w:sz w:val="24"/>
+                <w:szCs w:val="24"/>
+              </w:rPr>
+              <w:t>|letter</w:t>
+            </w:r>
+            <w:proofErr w:type="spellEnd"/>
+            <w:r>
+              <w:rPr>
+                <w:rFonts w:ascii="Times New Roman" w:hAnsi="Times New Roman" w:cs="Times New Roman"/>
+                <w:sz w:val="24"/>
+                <w:szCs w:val="24"/>
+              </w:rPr>
+              <w:t>(</w:t>
+            </w:r>
+            <w:r>
+              <w:rPr>
+                <w:rFonts w:ascii="Times New Roman" w:hAnsi="Times New Roman" w:cs="Times New Roman"/>
+                <w:sz w:val="24"/>
+                <w:szCs w:val="24"/>
+              </w:rPr>
+              <w:t>16</w:t>
+            </w:r>
+            <w:r>
+              <w:rPr>
+                <w:rFonts w:ascii="Times New Roman" w:hAnsi="Times New Roman" w:cs="Times New Roman"/>
+                <w:sz w:val="24"/>
+                <w:szCs w:val="24"/>
+              </w:rPr>
+              <w:t>) }}</w:t>
+            </w:r>
+          </w:p>
+        </w:tc>
+        <w:tc>
+          <w:tcPr>
+            <w:tcW w:w="356" w:type="dxa"/>
+          </w:tcPr>
+          <w:p>
+            <w:pPr>
+              <w:jc w:val="center"/>
+              <w:rPr>
+                <w:rFonts w:ascii="Times New Roman" w:hAnsi="Times New Roman" w:cs="Times New Roman"/>
+                <w:sz w:val="24"/>
+                <w:szCs w:val="24"/>
+              </w:rPr>
+            </w:pPr>
+            <w:proofErr w:type="gramStart"/>
+            <w:r>
+              <w:rPr>
+                <w:rFonts w:ascii="Times New Roman" w:hAnsi="Times New Roman" w:cs="Times New Roman"/>
+                <w:sz w:val="24"/>
+                <w:szCs w:val="24"/>
+              </w:rPr>
+              <w:t xml:space="preserve">{{ </w:t>
+            </w:r>
+            <w:proofErr w:type="spellStart"/>
+            <w:r>
+              <w:rPr>
+                <w:rFonts w:ascii="Times New Roman" w:hAnsi="Times New Roman" w:cs="Times New Roman"/>
+                <w:sz w:val="24"/>
+                <w:szCs w:val="24"/>
+              </w:rPr>
+              <w:t>NStud</w:t>
+            </w:r>
+            <w:proofErr w:type="gramEnd"/>
+            <w:r>
+              <w:rPr>
+                <w:rFonts w:ascii="Times New Roman" w:hAnsi="Times New Roman" w:cs="Times New Roman"/>
+                <w:sz w:val="24"/>
+                <w:szCs w:val="24"/>
+              </w:rPr>
+              <w:t>|letter</w:t>
+            </w:r>
+            <w:proofErr w:type="spellEnd"/>
+            <w:r>
+              <w:rPr>
+                <w:rFonts w:ascii="Times New Roman" w:hAnsi="Times New Roman" w:cs="Times New Roman"/>
+                <w:sz w:val="24"/>
+                <w:szCs w:val="24"/>
+              </w:rPr>
+              <w:t>(</w:t>
+            </w:r>
+            <w:r>
+              <w:rPr>
+                <w:rFonts w:ascii="Times New Roman" w:hAnsi="Times New Roman" w:cs="Times New Roman"/>
+                <w:sz w:val="24"/>
+                <w:szCs w:val="24"/>
+              </w:rPr>
+              <w:t>17</w:t>
+            </w:r>
+            <w:r>
+              <w:rPr>
+                <w:rFonts w:ascii="Times New Roman" w:hAnsi="Times New Roman" w:cs="Times New Roman"/>
+                <w:sz w:val="24"/>
+                <w:szCs w:val="24"/>
+              </w:rPr>
+              <w:t>) }}</w:t>
+            </w:r>
+          </w:p>
+        </w:tc>
+        <w:tc>
+          <w:tcPr>
+            <w:tcW w:w="356" w:type="dxa"/>
+          </w:tcPr>
+          <w:p>
+            <w:pPr>
+              <w:jc w:val="center"/>
+              <w:rPr>
+                <w:rFonts w:ascii="Times New Roman" w:hAnsi="Times New Roman" w:cs="Times New Roman"/>
+                <w:sz w:val="24"/>
+                <w:szCs w:val="24"/>
+              </w:rPr>
+            </w:pPr>
+            <w:proofErr w:type="gramStart"/>
+            <w:r>
+              <w:rPr>
+                <w:rFonts w:ascii="Times New Roman" w:hAnsi="Times New Roman" w:cs="Times New Roman"/>
+                <w:sz w:val="24"/>
+                <w:szCs w:val="24"/>
+              </w:rPr>
+              <w:t xml:space="preserve">{{ </w:t>
+            </w:r>
+            <w:proofErr w:type="spellStart"/>
+            <w:r>
+              <w:rPr>
+                <w:rFonts w:ascii="Times New Roman" w:hAnsi="Times New Roman" w:cs="Times New Roman"/>
+                <w:sz w:val="24"/>
+                <w:szCs w:val="24"/>
+              </w:rPr>
+              <w:t>NStud</w:t>
+            </w:r>
+            <w:proofErr w:type="gramEnd"/>
+            <w:r>
+              <w:rPr>
+                <w:rFonts w:ascii="Times New Roman" w:hAnsi="Times New Roman" w:cs="Times New Roman"/>
+                <w:sz w:val="24"/>
+                <w:szCs w:val="24"/>
+              </w:rPr>
+              <w:t>|letter</w:t>
+            </w:r>
+            <w:proofErr w:type="spellEnd"/>
+            <w:r>
+              <w:rPr>
+                <w:rFonts w:ascii="Times New Roman" w:hAnsi="Times New Roman" w:cs="Times New Roman"/>
+                <w:sz w:val="24"/>
+                <w:szCs w:val="24"/>
+              </w:rPr>
+              <w:t>(</w:t>
+            </w:r>
+            <w:r>
+              <w:rPr>
+                <w:rFonts w:ascii="Times New Roman" w:hAnsi="Times New Roman" w:cs="Times New Roman"/>
+                <w:sz w:val="24"/>
+                <w:szCs w:val="24"/>
+              </w:rPr>
+              <w:t>18</w:t>
+            </w:r>
+            <w:r>
+              <w:rPr>
+                <w:rFonts w:ascii="Times New Roman" w:hAnsi="Times New Roman" w:cs="Times New Roman"/>
+                <w:sz w:val="24"/>
+                <w:szCs w:val="24"/>
+              </w:rPr>
+              <w:t>) }}</w:t>
+            </w:r>
           </w:p>
         </w:tc>
       </w:tr>
@@ -1141,7 +3045,7 @@
         </w:trPr>
         <w:tc>
           <w:tcPr>
-            <w:tcW w:w="2835" w:type="dxa"/>
+            <w:tcW w:w="3551" w:type="dxa"/>
             <w:tcBorders>
               <w:top w:val="nil"/>
               <w:left w:val="nil"/>
@@ -1188,367 +3092,1438 @@
         </w:tc>
         <w:tc>
           <w:tcPr>
-            <w:tcW w:w="284" w:type="dxa"/>
-          </w:tcPr>
-          <w:p>
-            <w:pPr>
-              <w:jc w:val="center"/>
-              <w:rPr>
-                <w:rFonts w:ascii="Times New Roman" w:hAnsi="Times New Roman" w:cs="Times New Roman"/>
-                <w:color w:val="EE0000"/>
-                <w:sz w:val="24"/>
-                <w:szCs w:val="24"/>
-              </w:rPr>
-            </w:pPr>
-            <w:r>
-              <w:rPr>
-                <w:rFonts w:ascii="Times New Roman" w:hAnsi="Times New Roman" w:cs="Times New Roman"/>
-                <w:color w:val="EE0000"/>
-                <w:sz w:val="24"/>
-                <w:szCs w:val="24"/>
-              </w:rPr>
-              <w:t>О</w:t>
-            </w:r>
-          </w:p>
-        </w:tc>
-        <w:tc>
-          <w:tcPr>
-            <w:tcW w:w="284" w:type="dxa"/>
-          </w:tcPr>
-          <w:p>
-            <w:pPr>
-              <w:jc w:val="center"/>
-              <w:rPr>
-                <w:rFonts w:ascii="Times New Roman" w:hAnsi="Times New Roman" w:cs="Times New Roman"/>
-                <w:color w:val="EE0000"/>
-                <w:sz w:val="24"/>
-                <w:szCs w:val="24"/>
-              </w:rPr>
-            </w:pPr>
-            <w:r>
-              <w:rPr>
-                <w:rFonts w:ascii="Times New Roman" w:hAnsi="Times New Roman" w:cs="Times New Roman"/>
-                <w:color w:val="EE0000"/>
-                <w:sz w:val="24"/>
-                <w:szCs w:val="24"/>
-              </w:rPr>
-              <w:t>Т</w:t>
-            </w:r>
-          </w:p>
-        </w:tc>
-        <w:tc>
-          <w:tcPr>
-            <w:tcW w:w="284" w:type="dxa"/>
-          </w:tcPr>
-          <w:p>
-            <w:pPr>
-              <w:jc w:val="center"/>
-              <w:rPr>
-                <w:rFonts w:ascii="Times New Roman" w:hAnsi="Times New Roman" w:cs="Times New Roman"/>
-                <w:color w:val="EE0000"/>
-                <w:sz w:val="24"/>
-                <w:szCs w:val="24"/>
-              </w:rPr>
-            </w:pPr>
-            <w:r>
-              <w:rPr>
-                <w:rFonts w:ascii="Times New Roman" w:hAnsi="Times New Roman" w:cs="Times New Roman"/>
-                <w:color w:val="EE0000"/>
-                <w:sz w:val="24"/>
-                <w:szCs w:val="24"/>
-              </w:rPr>
-              <w:t>Ч</w:t>
-            </w:r>
-          </w:p>
-        </w:tc>
-        <w:tc>
-          <w:tcPr>
-            <w:tcW w:w="284" w:type="dxa"/>
-          </w:tcPr>
-          <w:p>
-            <w:pPr>
-              <w:jc w:val="center"/>
-              <w:rPr>
-                <w:rFonts w:ascii="Times New Roman" w:hAnsi="Times New Roman" w:cs="Times New Roman"/>
-                <w:color w:val="EE0000"/>
-                <w:sz w:val="24"/>
-                <w:szCs w:val="24"/>
-              </w:rPr>
-            </w:pPr>
-            <w:r>
-              <w:rPr>
-                <w:rFonts w:ascii="Times New Roman" w:hAnsi="Times New Roman" w:cs="Times New Roman"/>
-                <w:color w:val="EE0000"/>
-                <w:sz w:val="24"/>
-                <w:szCs w:val="24"/>
-              </w:rPr>
-              <w:t>Е</w:t>
-            </w:r>
-          </w:p>
-        </w:tc>
-        <w:tc>
-          <w:tcPr>
-            <w:tcW w:w="284" w:type="dxa"/>
-          </w:tcPr>
-          <w:p>
-            <w:pPr>
-              <w:jc w:val="center"/>
-              <w:rPr>
-                <w:rFonts w:ascii="Times New Roman" w:hAnsi="Times New Roman" w:cs="Times New Roman"/>
-                <w:color w:val="EE0000"/>
-                <w:sz w:val="24"/>
-                <w:szCs w:val="24"/>
-              </w:rPr>
-            </w:pPr>
-            <w:r>
-              <w:rPr>
-                <w:rFonts w:ascii="Times New Roman" w:hAnsi="Times New Roman" w:cs="Times New Roman"/>
-                <w:color w:val="EE0000"/>
-                <w:sz w:val="24"/>
-                <w:szCs w:val="24"/>
-              </w:rPr>
-              <w:t>С</w:t>
-            </w:r>
-          </w:p>
-        </w:tc>
-        <w:tc>
-          <w:tcPr>
-            <w:tcW w:w="284" w:type="dxa"/>
-          </w:tcPr>
-          <w:p>
-            <w:pPr>
-              <w:jc w:val="center"/>
-              <w:rPr>
-                <w:rFonts w:ascii="Times New Roman" w:hAnsi="Times New Roman" w:cs="Times New Roman"/>
-                <w:color w:val="EE0000"/>
-                <w:sz w:val="24"/>
-                <w:szCs w:val="24"/>
-              </w:rPr>
-            </w:pPr>
-            <w:r>
-              <w:rPr>
-                <w:rFonts w:ascii="Times New Roman" w:hAnsi="Times New Roman" w:cs="Times New Roman"/>
-                <w:color w:val="EE0000"/>
-                <w:sz w:val="24"/>
-                <w:szCs w:val="24"/>
-              </w:rPr>
-              <w:t>Т</w:t>
-            </w:r>
-          </w:p>
-        </w:tc>
-        <w:tc>
-          <w:tcPr>
-            <w:tcW w:w="284" w:type="dxa"/>
-          </w:tcPr>
-          <w:p>
-            <w:pPr>
-              <w:jc w:val="center"/>
-              <w:rPr>
-                <w:rFonts w:ascii="Times New Roman" w:hAnsi="Times New Roman" w:cs="Times New Roman"/>
-                <w:color w:val="EE0000"/>
-                <w:sz w:val="24"/>
-                <w:szCs w:val="24"/>
-              </w:rPr>
-            </w:pPr>
-            <w:r>
-              <w:rPr>
-                <w:rFonts w:ascii="Times New Roman" w:hAnsi="Times New Roman" w:cs="Times New Roman"/>
-                <w:color w:val="EE0000"/>
-                <w:sz w:val="24"/>
-                <w:szCs w:val="24"/>
-              </w:rPr>
-              <w:t>В</w:t>
-            </w:r>
-          </w:p>
-        </w:tc>
-        <w:tc>
-          <w:tcPr>
-            <w:tcW w:w="284" w:type="dxa"/>
-          </w:tcPr>
-          <w:p>
-            <w:pPr>
-              <w:jc w:val="center"/>
-              <w:rPr>
-                <w:rFonts w:ascii="Times New Roman" w:hAnsi="Times New Roman" w:cs="Times New Roman"/>
-                <w:color w:val="EE0000"/>
-                <w:sz w:val="24"/>
-                <w:szCs w:val="24"/>
-              </w:rPr>
-            </w:pPr>
-            <w:r>
-              <w:rPr>
-                <w:rFonts w:ascii="Times New Roman" w:hAnsi="Times New Roman" w:cs="Times New Roman"/>
-                <w:color w:val="EE0000"/>
-                <w:sz w:val="24"/>
-                <w:szCs w:val="24"/>
-              </w:rPr>
-              <w:t>О</w:t>
-            </w:r>
-          </w:p>
-        </w:tc>
-        <w:tc>
-          <w:tcPr>
-            <w:tcW w:w="284" w:type="dxa"/>
-          </w:tcPr>
-          <w:p>
-            <w:pPr>
-              <w:jc w:val="center"/>
-              <w:rPr>
-                <w:rFonts w:ascii="Times New Roman" w:hAnsi="Times New Roman" w:cs="Times New Roman"/>
-                <w:sz w:val="24"/>
-                <w:szCs w:val="24"/>
-              </w:rPr>
-            </w:pPr>
-          </w:p>
-        </w:tc>
-        <w:tc>
-          <w:tcPr>
-            <w:tcW w:w="284" w:type="dxa"/>
-          </w:tcPr>
-          <w:p>
-            <w:pPr>
-              <w:jc w:val="center"/>
-              <w:rPr>
-                <w:rFonts w:ascii="Times New Roman" w:hAnsi="Times New Roman" w:cs="Times New Roman"/>
-                <w:sz w:val="24"/>
-                <w:szCs w:val="24"/>
-              </w:rPr>
-            </w:pPr>
-          </w:p>
-        </w:tc>
-        <w:tc>
-          <w:tcPr>
-            <w:tcW w:w="284" w:type="dxa"/>
-          </w:tcPr>
-          <w:p>
-            <w:pPr>
-              <w:jc w:val="center"/>
-              <w:rPr>
-                <w:rFonts w:ascii="Times New Roman" w:hAnsi="Times New Roman" w:cs="Times New Roman"/>
-                <w:sz w:val="24"/>
-                <w:szCs w:val="24"/>
-              </w:rPr>
-            </w:pPr>
-          </w:p>
-        </w:tc>
-        <w:tc>
-          <w:tcPr>
-            <w:tcW w:w="284" w:type="dxa"/>
-          </w:tcPr>
-          <w:p>
-            <w:pPr>
-              <w:jc w:val="center"/>
-              <w:rPr>
-                <w:rFonts w:ascii="Times New Roman" w:hAnsi="Times New Roman" w:cs="Times New Roman"/>
-                <w:sz w:val="24"/>
-                <w:szCs w:val="24"/>
-              </w:rPr>
-            </w:pPr>
-          </w:p>
-        </w:tc>
-        <w:tc>
-          <w:tcPr>
-            <w:tcW w:w="284" w:type="dxa"/>
-          </w:tcPr>
-          <w:p>
-            <w:pPr>
-              <w:jc w:val="center"/>
-              <w:rPr>
-                <w:rFonts w:ascii="Times New Roman" w:hAnsi="Times New Roman" w:cs="Times New Roman"/>
-                <w:sz w:val="24"/>
-                <w:szCs w:val="24"/>
-              </w:rPr>
-            </w:pPr>
-          </w:p>
-        </w:tc>
-        <w:tc>
-          <w:tcPr>
-            <w:tcW w:w="284" w:type="dxa"/>
-          </w:tcPr>
-          <w:p>
-            <w:pPr>
-              <w:jc w:val="center"/>
-              <w:rPr>
-                <w:rFonts w:ascii="Times New Roman" w:hAnsi="Times New Roman" w:cs="Times New Roman"/>
-                <w:sz w:val="24"/>
-                <w:szCs w:val="24"/>
-              </w:rPr>
-            </w:pPr>
-          </w:p>
-        </w:tc>
-        <w:tc>
-          <w:tcPr>
-            <w:tcW w:w="284" w:type="dxa"/>
-          </w:tcPr>
-          <w:p>
-            <w:pPr>
-              <w:jc w:val="center"/>
-              <w:rPr>
-                <w:rFonts w:ascii="Times New Roman" w:hAnsi="Times New Roman" w:cs="Times New Roman"/>
-                <w:sz w:val="24"/>
-                <w:szCs w:val="24"/>
-              </w:rPr>
-            </w:pPr>
-          </w:p>
-        </w:tc>
-        <w:tc>
-          <w:tcPr>
-            <w:tcW w:w="284" w:type="dxa"/>
-          </w:tcPr>
-          <w:p>
-            <w:pPr>
-              <w:jc w:val="center"/>
-              <w:rPr>
-                <w:rFonts w:ascii="Times New Roman" w:hAnsi="Times New Roman" w:cs="Times New Roman"/>
-                <w:sz w:val="24"/>
-                <w:szCs w:val="24"/>
-              </w:rPr>
-            </w:pPr>
-          </w:p>
-        </w:tc>
-        <w:tc>
-          <w:tcPr>
-            <w:tcW w:w="284" w:type="dxa"/>
-          </w:tcPr>
-          <w:p>
-            <w:pPr>
-              <w:jc w:val="center"/>
-              <w:rPr>
-                <w:rFonts w:ascii="Times New Roman" w:hAnsi="Times New Roman" w:cs="Times New Roman"/>
-                <w:sz w:val="24"/>
-                <w:szCs w:val="24"/>
-              </w:rPr>
-            </w:pPr>
-          </w:p>
-        </w:tc>
-        <w:tc>
-          <w:tcPr>
-            <w:tcW w:w="284" w:type="dxa"/>
-          </w:tcPr>
-          <w:p>
-            <w:pPr>
-              <w:jc w:val="center"/>
-              <w:rPr>
-                <w:rFonts w:ascii="Times New Roman" w:hAnsi="Times New Roman" w:cs="Times New Roman"/>
-                <w:sz w:val="24"/>
-                <w:szCs w:val="24"/>
-              </w:rPr>
-            </w:pPr>
-          </w:p>
-        </w:tc>
-        <w:tc>
-          <w:tcPr>
-            <w:tcW w:w="284" w:type="dxa"/>
-          </w:tcPr>
-          <w:p>
-            <w:pPr>
-              <w:jc w:val="center"/>
-              <w:rPr>
-                <w:rFonts w:ascii="Times New Roman" w:hAnsi="Times New Roman" w:cs="Times New Roman"/>
-                <w:sz w:val="24"/>
-                <w:szCs w:val="24"/>
-              </w:rPr>
-            </w:pPr>
+            <w:tcW w:w="355" w:type="dxa"/>
+          </w:tcPr>
+          <w:p>
+            <w:pPr>
+              <w:jc w:val="center"/>
+              <w:rPr>
+                <w:rFonts w:ascii="Times New Roman" w:hAnsi="Times New Roman" w:cs="Times New Roman"/>
+                <w:sz w:val="24"/>
+                <w:szCs w:val="24"/>
+              </w:rPr>
+            </w:pPr>
+            <w:proofErr w:type="gramStart"/>
+            <w:r>
+              <w:rPr>
+                <w:rFonts w:ascii="Times New Roman" w:hAnsi="Times New Roman" w:cs="Times New Roman"/>
+                <w:sz w:val="24"/>
+                <w:szCs w:val="24"/>
+              </w:rPr>
+              <w:t xml:space="preserve">{{ </w:t>
+            </w:r>
+            <w:proofErr w:type="spellStart"/>
+            <w:r>
+              <w:rPr>
+                <w:rFonts w:ascii="Times New Roman" w:hAnsi="Times New Roman" w:cs="Times New Roman"/>
+                <w:sz w:val="24"/>
+                <w:szCs w:val="24"/>
+              </w:rPr>
+              <w:t>O</w:t>
+            </w:r>
+            <w:r>
+              <w:rPr>
+                <w:rFonts w:ascii="Times New Roman" w:hAnsi="Times New Roman" w:cs="Times New Roman"/>
+                <w:sz w:val="24"/>
+                <w:szCs w:val="24"/>
+              </w:rPr>
+              <w:lastRenderedPageBreak/>
+              <w:t>Stud</w:t>
+            </w:r>
+            <w:proofErr w:type="gramEnd"/>
+            <w:r>
+              <w:rPr>
+                <w:rFonts w:ascii="Times New Roman" w:hAnsi="Times New Roman" w:cs="Times New Roman"/>
+                <w:sz w:val="24"/>
+                <w:szCs w:val="24"/>
+              </w:rPr>
+              <w:t>|letter</w:t>
+            </w:r>
+            <w:proofErr w:type="spellEnd"/>
+            <w:r>
+              <w:rPr>
+                <w:rFonts w:ascii="Times New Roman" w:hAnsi="Times New Roman" w:cs="Times New Roman"/>
+                <w:sz w:val="24"/>
+                <w:szCs w:val="24"/>
+              </w:rPr>
+              <w:t>(0) }}</w:t>
+            </w:r>
+          </w:p>
+        </w:tc>
+        <w:tc>
+          <w:tcPr>
+            <w:tcW w:w="356" w:type="dxa"/>
+          </w:tcPr>
+          <w:p>
+            <w:pPr>
+              <w:jc w:val="center"/>
+              <w:rPr>
+                <w:rFonts w:ascii="Times New Roman" w:hAnsi="Times New Roman" w:cs="Times New Roman"/>
+                <w:sz w:val="24"/>
+                <w:szCs w:val="24"/>
+              </w:rPr>
+            </w:pPr>
+            <w:proofErr w:type="gramStart"/>
+            <w:r>
+              <w:rPr>
+                <w:rFonts w:ascii="Times New Roman" w:hAnsi="Times New Roman" w:cs="Times New Roman"/>
+                <w:sz w:val="24"/>
+                <w:szCs w:val="24"/>
+              </w:rPr>
+              <w:lastRenderedPageBreak/>
+              <w:t xml:space="preserve">{{ </w:t>
+            </w:r>
+            <w:proofErr w:type="spellStart"/>
+            <w:r>
+              <w:rPr>
+                <w:rFonts w:ascii="Times New Roman" w:hAnsi="Times New Roman" w:cs="Times New Roman"/>
+                <w:sz w:val="24"/>
+                <w:szCs w:val="24"/>
+              </w:rPr>
+              <w:t>O</w:t>
+            </w:r>
+            <w:r>
+              <w:rPr>
+                <w:rFonts w:ascii="Times New Roman" w:hAnsi="Times New Roman" w:cs="Times New Roman"/>
+                <w:sz w:val="24"/>
+                <w:szCs w:val="24"/>
+              </w:rPr>
+              <w:lastRenderedPageBreak/>
+              <w:t>Stud</w:t>
+            </w:r>
+            <w:proofErr w:type="gramEnd"/>
+            <w:r>
+              <w:rPr>
+                <w:rFonts w:ascii="Times New Roman" w:hAnsi="Times New Roman" w:cs="Times New Roman"/>
+                <w:sz w:val="24"/>
+                <w:szCs w:val="24"/>
+              </w:rPr>
+              <w:t>|letter</w:t>
+            </w:r>
+            <w:proofErr w:type="spellEnd"/>
+            <w:r>
+              <w:rPr>
+                <w:rFonts w:ascii="Times New Roman" w:hAnsi="Times New Roman" w:cs="Times New Roman"/>
+                <w:sz w:val="24"/>
+                <w:szCs w:val="24"/>
+              </w:rPr>
+              <w:t>(</w:t>
+            </w:r>
+            <w:r>
+              <w:rPr>
+                <w:rFonts w:ascii="Times New Roman" w:hAnsi="Times New Roman" w:cs="Times New Roman"/>
+                <w:sz w:val="24"/>
+                <w:szCs w:val="24"/>
+              </w:rPr>
+              <w:t>1</w:t>
+            </w:r>
+            <w:r>
+              <w:rPr>
+                <w:rFonts w:ascii="Times New Roman" w:hAnsi="Times New Roman" w:cs="Times New Roman"/>
+                <w:sz w:val="24"/>
+                <w:szCs w:val="24"/>
+              </w:rPr>
+              <w:t>) }}</w:t>
+            </w:r>
+          </w:p>
+        </w:tc>
+        <w:tc>
+          <w:tcPr>
+            <w:tcW w:w="356" w:type="dxa"/>
+          </w:tcPr>
+          <w:p>
+            <w:pPr>
+              <w:jc w:val="center"/>
+              <w:rPr>
+                <w:rFonts w:ascii="Times New Roman" w:hAnsi="Times New Roman" w:cs="Times New Roman"/>
+                <w:sz w:val="24"/>
+                <w:szCs w:val="24"/>
+              </w:rPr>
+            </w:pPr>
+            <w:proofErr w:type="gramStart"/>
+            <w:r>
+              <w:rPr>
+                <w:rFonts w:ascii="Times New Roman" w:hAnsi="Times New Roman" w:cs="Times New Roman"/>
+                <w:sz w:val="24"/>
+                <w:szCs w:val="24"/>
+              </w:rPr>
+              <w:lastRenderedPageBreak/>
+              <w:t xml:space="preserve">{{ </w:t>
+            </w:r>
+            <w:proofErr w:type="spellStart"/>
+            <w:r>
+              <w:rPr>
+                <w:rFonts w:ascii="Times New Roman" w:hAnsi="Times New Roman" w:cs="Times New Roman"/>
+                <w:sz w:val="24"/>
+                <w:szCs w:val="24"/>
+              </w:rPr>
+              <w:t>O</w:t>
+            </w:r>
+            <w:r>
+              <w:rPr>
+                <w:rFonts w:ascii="Times New Roman" w:hAnsi="Times New Roman" w:cs="Times New Roman"/>
+                <w:sz w:val="24"/>
+                <w:szCs w:val="24"/>
+              </w:rPr>
+              <w:lastRenderedPageBreak/>
+              <w:t>Stud</w:t>
+            </w:r>
+            <w:proofErr w:type="gramEnd"/>
+            <w:r>
+              <w:rPr>
+                <w:rFonts w:ascii="Times New Roman" w:hAnsi="Times New Roman" w:cs="Times New Roman"/>
+                <w:sz w:val="24"/>
+                <w:szCs w:val="24"/>
+              </w:rPr>
+              <w:t>|letter</w:t>
+            </w:r>
+            <w:proofErr w:type="spellEnd"/>
+            <w:r>
+              <w:rPr>
+                <w:rFonts w:ascii="Times New Roman" w:hAnsi="Times New Roman" w:cs="Times New Roman"/>
+                <w:sz w:val="24"/>
+                <w:szCs w:val="24"/>
+              </w:rPr>
+              <w:t>(</w:t>
+            </w:r>
+            <w:r>
+              <w:rPr>
+                <w:rFonts w:ascii="Times New Roman" w:hAnsi="Times New Roman" w:cs="Times New Roman"/>
+                <w:sz w:val="24"/>
+                <w:szCs w:val="24"/>
+              </w:rPr>
+              <w:t>2</w:t>
+            </w:r>
+            <w:r>
+              <w:rPr>
+                <w:rFonts w:ascii="Times New Roman" w:hAnsi="Times New Roman" w:cs="Times New Roman"/>
+                <w:sz w:val="24"/>
+                <w:szCs w:val="24"/>
+              </w:rPr>
+              <w:t>) }}</w:t>
+            </w:r>
+          </w:p>
+        </w:tc>
+        <w:tc>
+          <w:tcPr>
+            <w:tcW w:w="356" w:type="dxa"/>
+          </w:tcPr>
+          <w:p>
+            <w:pPr>
+              <w:jc w:val="center"/>
+              <w:rPr>
+                <w:rFonts w:ascii="Times New Roman" w:hAnsi="Times New Roman" w:cs="Times New Roman"/>
+                <w:sz w:val="24"/>
+                <w:szCs w:val="24"/>
+              </w:rPr>
+            </w:pPr>
+            <w:proofErr w:type="gramStart"/>
+            <w:r>
+              <w:rPr>
+                <w:rFonts w:ascii="Times New Roman" w:hAnsi="Times New Roman" w:cs="Times New Roman"/>
+                <w:sz w:val="24"/>
+                <w:szCs w:val="24"/>
+              </w:rPr>
+              <w:lastRenderedPageBreak/>
+              <w:t xml:space="preserve">{{ </w:t>
+            </w:r>
+            <w:proofErr w:type="spellStart"/>
+            <w:r>
+              <w:rPr>
+                <w:rFonts w:ascii="Times New Roman" w:hAnsi="Times New Roman" w:cs="Times New Roman"/>
+                <w:sz w:val="24"/>
+                <w:szCs w:val="24"/>
+              </w:rPr>
+              <w:t>O</w:t>
+            </w:r>
+            <w:r>
+              <w:rPr>
+                <w:rFonts w:ascii="Times New Roman" w:hAnsi="Times New Roman" w:cs="Times New Roman"/>
+                <w:sz w:val="24"/>
+                <w:szCs w:val="24"/>
+              </w:rPr>
+              <w:lastRenderedPageBreak/>
+              <w:t>Stud</w:t>
+            </w:r>
+            <w:proofErr w:type="gramEnd"/>
+            <w:r>
+              <w:rPr>
+                <w:rFonts w:ascii="Times New Roman" w:hAnsi="Times New Roman" w:cs="Times New Roman"/>
+                <w:sz w:val="24"/>
+                <w:szCs w:val="24"/>
+              </w:rPr>
+              <w:t>|letter</w:t>
+            </w:r>
+            <w:proofErr w:type="spellEnd"/>
+            <w:r>
+              <w:rPr>
+                <w:rFonts w:ascii="Times New Roman" w:hAnsi="Times New Roman" w:cs="Times New Roman"/>
+                <w:sz w:val="24"/>
+                <w:szCs w:val="24"/>
+              </w:rPr>
+              <w:t>(</w:t>
+            </w:r>
+            <w:r>
+              <w:rPr>
+                <w:rFonts w:ascii="Times New Roman" w:hAnsi="Times New Roman" w:cs="Times New Roman"/>
+                <w:sz w:val="24"/>
+                <w:szCs w:val="24"/>
+              </w:rPr>
+              <w:t>3</w:t>
+            </w:r>
+            <w:r>
+              <w:rPr>
+                <w:rFonts w:ascii="Times New Roman" w:hAnsi="Times New Roman" w:cs="Times New Roman"/>
+                <w:sz w:val="24"/>
+                <w:szCs w:val="24"/>
+              </w:rPr>
+              <w:t>) }}</w:t>
+            </w:r>
+          </w:p>
+        </w:tc>
+        <w:tc>
+          <w:tcPr>
+            <w:tcW w:w="356" w:type="dxa"/>
+          </w:tcPr>
+          <w:p>
+            <w:pPr>
+              <w:jc w:val="center"/>
+              <w:rPr>
+                <w:rFonts w:ascii="Times New Roman" w:hAnsi="Times New Roman" w:cs="Times New Roman"/>
+                <w:sz w:val="24"/>
+                <w:szCs w:val="24"/>
+              </w:rPr>
+            </w:pPr>
+            <w:proofErr w:type="gramStart"/>
+            <w:r>
+              <w:rPr>
+                <w:rFonts w:ascii="Times New Roman" w:hAnsi="Times New Roman" w:cs="Times New Roman"/>
+                <w:sz w:val="24"/>
+                <w:szCs w:val="24"/>
+              </w:rPr>
+              <w:lastRenderedPageBreak/>
+              <w:t xml:space="preserve">{{ </w:t>
+            </w:r>
+            <w:proofErr w:type="spellStart"/>
+            <w:r>
+              <w:rPr>
+                <w:rFonts w:ascii="Times New Roman" w:hAnsi="Times New Roman" w:cs="Times New Roman"/>
+                <w:sz w:val="24"/>
+                <w:szCs w:val="24"/>
+              </w:rPr>
+              <w:t>O</w:t>
+            </w:r>
+            <w:r>
+              <w:rPr>
+                <w:rFonts w:ascii="Times New Roman" w:hAnsi="Times New Roman" w:cs="Times New Roman"/>
+                <w:sz w:val="24"/>
+                <w:szCs w:val="24"/>
+              </w:rPr>
+              <w:lastRenderedPageBreak/>
+              <w:t>Stud</w:t>
+            </w:r>
+            <w:proofErr w:type="gramEnd"/>
+            <w:r>
+              <w:rPr>
+                <w:rFonts w:ascii="Times New Roman" w:hAnsi="Times New Roman" w:cs="Times New Roman"/>
+                <w:sz w:val="24"/>
+                <w:szCs w:val="24"/>
+              </w:rPr>
+              <w:t>|letter</w:t>
+            </w:r>
+            <w:proofErr w:type="spellEnd"/>
+            <w:r>
+              <w:rPr>
+                <w:rFonts w:ascii="Times New Roman" w:hAnsi="Times New Roman" w:cs="Times New Roman"/>
+                <w:sz w:val="24"/>
+                <w:szCs w:val="24"/>
+              </w:rPr>
+              <w:t>(</w:t>
+            </w:r>
+            <w:r>
+              <w:rPr>
+                <w:rFonts w:ascii="Times New Roman" w:hAnsi="Times New Roman" w:cs="Times New Roman"/>
+                <w:sz w:val="24"/>
+                <w:szCs w:val="24"/>
+              </w:rPr>
+              <w:t>4</w:t>
+            </w:r>
+            <w:r>
+              <w:rPr>
+                <w:rFonts w:ascii="Times New Roman" w:hAnsi="Times New Roman" w:cs="Times New Roman"/>
+                <w:sz w:val="24"/>
+                <w:szCs w:val="24"/>
+              </w:rPr>
+              <w:t>) }}</w:t>
+            </w:r>
+          </w:p>
+        </w:tc>
+        <w:tc>
+          <w:tcPr>
+            <w:tcW w:w="356" w:type="dxa"/>
+          </w:tcPr>
+          <w:p>
+            <w:pPr>
+              <w:jc w:val="center"/>
+              <w:rPr>
+                <w:rFonts w:ascii="Times New Roman" w:hAnsi="Times New Roman" w:cs="Times New Roman"/>
+                <w:sz w:val="24"/>
+                <w:szCs w:val="24"/>
+              </w:rPr>
+            </w:pPr>
+            <w:proofErr w:type="gramStart"/>
+            <w:r>
+              <w:rPr>
+                <w:rFonts w:ascii="Times New Roman" w:hAnsi="Times New Roman" w:cs="Times New Roman"/>
+                <w:sz w:val="24"/>
+                <w:szCs w:val="24"/>
+              </w:rPr>
+              <w:lastRenderedPageBreak/>
+              <w:t xml:space="preserve">{{ </w:t>
+            </w:r>
+            <w:proofErr w:type="spellStart"/>
+            <w:r>
+              <w:rPr>
+                <w:rFonts w:ascii="Times New Roman" w:hAnsi="Times New Roman" w:cs="Times New Roman"/>
+                <w:sz w:val="24"/>
+                <w:szCs w:val="24"/>
+              </w:rPr>
+              <w:t>O</w:t>
+            </w:r>
+            <w:r>
+              <w:rPr>
+                <w:rFonts w:ascii="Times New Roman" w:hAnsi="Times New Roman" w:cs="Times New Roman"/>
+                <w:sz w:val="24"/>
+                <w:szCs w:val="24"/>
+              </w:rPr>
+              <w:lastRenderedPageBreak/>
+              <w:t>Stud</w:t>
+            </w:r>
+            <w:proofErr w:type="gramEnd"/>
+            <w:r>
+              <w:rPr>
+                <w:rFonts w:ascii="Times New Roman" w:hAnsi="Times New Roman" w:cs="Times New Roman"/>
+                <w:sz w:val="24"/>
+                <w:szCs w:val="24"/>
+              </w:rPr>
+              <w:t>|letter</w:t>
+            </w:r>
+            <w:proofErr w:type="spellEnd"/>
+            <w:r>
+              <w:rPr>
+                <w:rFonts w:ascii="Times New Roman" w:hAnsi="Times New Roman" w:cs="Times New Roman"/>
+                <w:sz w:val="24"/>
+                <w:szCs w:val="24"/>
+              </w:rPr>
+              <w:t>(</w:t>
+            </w:r>
+            <w:r>
+              <w:rPr>
+                <w:rFonts w:ascii="Times New Roman" w:hAnsi="Times New Roman" w:cs="Times New Roman"/>
+                <w:sz w:val="24"/>
+                <w:szCs w:val="24"/>
+              </w:rPr>
+              <w:t>5</w:t>
+            </w:r>
+            <w:r>
+              <w:rPr>
+                <w:rFonts w:ascii="Times New Roman" w:hAnsi="Times New Roman" w:cs="Times New Roman"/>
+                <w:sz w:val="24"/>
+                <w:szCs w:val="24"/>
+              </w:rPr>
+              <w:t>) }}</w:t>
+            </w:r>
+          </w:p>
+        </w:tc>
+        <w:tc>
+          <w:tcPr>
+            <w:tcW w:w="356" w:type="dxa"/>
+          </w:tcPr>
+          <w:p>
+            <w:pPr>
+              <w:jc w:val="center"/>
+              <w:rPr>
+                <w:rFonts w:ascii="Times New Roman" w:hAnsi="Times New Roman" w:cs="Times New Roman"/>
+                <w:sz w:val="24"/>
+                <w:szCs w:val="24"/>
+              </w:rPr>
+            </w:pPr>
+            <w:proofErr w:type="gramStart"/>
+            <w:r>
+              <w:rPr>
+                <w:rFonts w:ascii="Times New Roman" w:hAnsi="Times New Roman" w:cs="Times New Roman"/>
+                <w:sz w:val="24"/>
+                <w:szCs w:val="24"/>
+              </w:rPr>
+              <w:lastRenderedPageBreak/>
+              <w:t xml:space="preserve">{{ </w:t>
+            </w:r>
+            <w:proofErr w:type="spellStart"/>
+            <w:r>
+              <w:rPr>
+                <w:rFonts w:ascii="Times New Roman" w:hAnsi="Times New Roman" w:cs="Times New Roman"/>
+                <w:sz w:val="24"/>
+                <w:szCs w:val="24"/>
+              </w:rPr>
+              <w:t>O</w:t>
+            </w:r>
+            <w:r>
+              <w:rPr>
+                <w:rFonts w:ascii="Times New Roman" w:hAnsi="Times New Roman" w:cs="Times New Roman"/>
+                <w:sz w:val="24"/>
+                <w:szCs w:val="24"/>
+              </w:rPr>
+              <w:lastRenderedPageBreak/>
+              <w:t>Stud</w:t>
+            </w:r>
+            <w:proofErr w:type="gramEnd"/>
+            <w:r>
+              <w:rPr>
+                <w:rFonts w:ascii="Times New Roman" w:hAnsi="Times New Roman" w:cs="Times New Roman"/>
+                <w:sz w:val="24"/>
+                <w:szCs w:val="24"/>
+              </w:rPr>
+              <w:t>|letter</w:t>
+            </w:r>
+            <w:proofErr w:type="spellEnd"/>
+            <w:r>
+              <w:rPr>
+                <w:rFonts w:ascii="Times New Roman" w:hAnsi="Times New Roman" w:cs="Times New Roman"/>
+                <w:sz w:val="24"/>
+                <w:szCs w:val="24"/>
+              </w:rPr>
+              <w:t>(</w:t>
+            </w:r>
+            <w:r>
+              <w:rPr>
+                <w:rFonts w:ascii="Times New Roman" w:hAnsi="Times New Roman" w:cs="Times New Roman"/>
+                <w:sz w:val="24"/>
+                <w:szCs w:val="24"/>
+              </w:rPr>
+              <w:t>6</w:t>
+            </w:r>
+            <w:r>
+              <w:rPr>
+                <w:rFonts w:ascii="Times New Roman" w:hAnsi="Times New Roman" w:cs="Times New Roman"/>
+                <w:sz w:val="24"/>
+                <w:szCs w:val="24"/>
+              </w:rPr>
+              <w:t>) }}</w:t>
+            </w:r>
+          </w:p>
+        </w:tc>
+        <w:tc>
+          <w:tcPr>
+            <w:tcW w:w="356" w:type="dxa"/>
+          </w:tcPr>
+          <w:p>
+            <w:pPr>
+              <w:jc w:val="center"/>
+              <w:rPr>
+                <w:rFonts w:ascii="Times New Roman" w:hAnsi="Times New Roman" w:cs="Times New Roman"/>
+                <w:sz w:val="24"/>
+                <w:szCs w:val="24"/>
+              </w:rPr>
+            </w:pPr>
+            <w:proofErr w:type="gramStart"/>
+            <w:r>
+              <w:rPr>
+                <w:rFonts w:ascii="Times New Roman" w:hAnsi="Times New Roman" w:cs="Times New Roman"/>
+                <w:sz w:val="24"/>
+                <w:szCs w:val="24"/>
+              </w:rPr>
+              <w:lastRenderedPageBreak/>
+              <w:t xml:space="preserve">{{ </w:t>
+            </w:r>
+            <w:proofErr w:type="spellStart"/>
+            <w:r>
+              <w:rPr>
+                <w:rFonts w:ascii="Times New Roman" w:hAnsi="Times New Roman" w:cs="Times New Roman"/>
+                <w:sz w:val="24"/>
+                <w:szCs w:val="24"/>
+              </w:rPr>
+              <w:t>O</w:t>
+            </w:r>
+            <w:r>
+              <w:rPr>
+                <w:rFonts w:ascii="Times New Roman" w:hAnsi="Times New Roman" w:cs="Times New Roman"/>
+                <w:sz w:val="24"/>
+                <w:szCs w:val="24"/>
+              </w:rPr>
+              <w:lastRenderedPageBreak/>
+              <w:t>Stud</w:t>
+            </w:r>
+            <w:proofErr w:type="gramEnd"/>
+            <w:r>
+              <w:rPr>
+                <w:rFonts w:ascii="Times New Roman" w:hAnsi="Times New Roman" w:cs="Times New Roman"/>
+                <w:sz w:val="24"/>
+                <w:szCs w:val="24"/>
+              </w:rPr>
+              <w:t>|letter</w:t>
+            </w:r>
+            <w:proofErr w:type="spellEnd"/>
+            <w:r>
+              <w:rPr>
+                <w:rFonts w:ascii="Times New Roman" w:hAnsi="Times New Roman" w:cs="Times New Roman"/>
+                <w:sz w:val="24"/>
+                <w:szCs w:val="24"/>
+              </w:rPr>
+              <w:t>(</w:t>
+            </w:r>
+            <w:r>
+              <w:rPr>
+                <w:rFonts w:ascii="Times New Roman" w:hAnsi="Times New Roman" w:cs="Times New Roman"/>
+                <w:sz w:val="24"/>
+                <w:szCs w:val="24"/>
+              </w:rPr>
+              <w:t>7</w:t>
+            </w:r>
+            <w:r>
+              <w:rPr>
+                <w:rFonts w:ascii="Times New Roman" w:hAnsi="Times New Roman" w:cs="Times New Roman"/>
+                <w:sz w:val="24"/>
+                <w:szCs w:val="24"/>
+              </w:rPr>
+              <w:t>) }}</w:t>
+            </w:r>
+          </w:p>
+        </w:tc>
+        <w:tc>
+          <w:tcPr>
+            <w:tcW w:w="356" w:type="dxa"/>
+          </w:tcPr>
+          <w:p>
+            <w:pPr>
+              <w:jc w:val="center"/>
+              <w:rPr>
+                <w:rFonts w:ascii="Times New Roman" w:hAnsi="Times New Roman" w:cs="Times New Roman"/>
+                <w:sz w:val="24"/>
+                <w:szCs w:val="24"/>
+              </w:rPr>
+            </w:pPr>
+            <w:proofErr w:type="gramStart"/>
+            <w:r>
+              <w:rPr>
+                <w:rFonts w:ascii="Times New Roman" w:hAnsi="Times New Roman" w:cs="Times New Roman"/>
+                <w:sz w:val="24"/>
+                <w:szCs w:val="24"/>
+              </w:rPr>
+              <w:lastRenderedPageBreak/>
+              <w:t xml:space="preserve">{{ </w:t>
+            </w:r>
+            <w:proofErr w:type="spellStart"/>
+            <w:r>
+              <w:rPr>
+                <w:rFonts w:ascii="Times New Roman" w:hAnsi="Times New Roman" w:cs="Times New Roman"/>
+                <w:sz w:val="24"/>
+                <w:szCs w:val="24"/>
+              </w:rPr>
+              <w:t>O</w:t>
+            </w:r>
+            <w:r>
+              <w:rPr>
+                <w:rFonts w:ascii="Times New Roman" w:hAnsi="Times New Roman" w:cs="Times New Roman"/>
+                <w:sz w:val="24"/>
+                <w:szCs w:val="24"/>
+              </w:rPr>
+              <w:lastRenderedPageBreak/>
+              <w:t>Stud</w:t>
+            </w:r>
+            <w:proofErr w:type="gramEnd"/>
+            <w:r>
+              <w:rPr>
+                <w:rFonts w:ascii="Times New Roman" w:hAnsi="Times New Roman" w:cs="Times New Roman"/>
+                <w:sz w:val="24"/>
+                <w:szCs w:val="24"/>
+              </w:rPr>
+              <w:t>|letter</w:t>
+            </w:r>
+            <w:proofErr w:type="spellEnd"/>
+            <w:r>
+              <w:rPr>
+                <w:rFonts w:ascii="Times New Roman" w:hAnsi="Times New Roman" w:cs="Times New Roman"/>
+                <w:sz w:val="24"/>
+                <w:szCs w:val="24"/>
+              </w:rPr>
+              <w:t>(</w:t>
+            </w:r>
+            <w:r>
+              <w:rPr>
+                <w:rFonts w:ascii="Times New Roman" w:hAnsi="Times New Roman" w:cs="Times New Roman"/>
+                <w:sz w:val="24"/>
+                <w:szCs w:val="24"/>
+              </w:rPr>
+              <w:t>8</w:t>
+            </w:r>
+            <w:r>
+              <w:rPr>
+                <w:rFonts w:ascii="Times New Roman" w:hAnsi="Times New Roman" w:cs="Times New Roman"/>
+                <w:sz w:val="24"/>
+                <w:szCs w:val="24"/>
+              </w:rPr>
+              <w:t>) }}</w:t>
+            </w:r>
+          </w:p>
+        </w:tc>
+        <w:tc>
+          <w:tcPr>
+            <w:tcW w:w="356" w:type="dxa"/>
+          </w:tcPr>
+          <w:p>
+            <w:pPr>
+              <w:jc w:val="center"/>
+              <w:rPr>
+                <w:rFonts w:ascii="Times New Roman" w:hAnsi="Times New Roman" w:cs="Times New Roman"/>
+                <w:sz w:val="24"/>
+                <w:szCs w:val="24"/>
+              </w:rPr>
+            </w:pPr>
+            <w:proofErr w:type="gramStart"/>
+            <w:r>
+              <w:rPr>
+                <w:rFonts w:ascii="Times New Roman" w:hAnsi="Times New Roman" w:cs="Times New Roman"/>
+                <w:sz w:val="24"/>
+                <w:szCs w:val="24"/>
+              </w:rPr>
+              <w:lastRenderedPageBreak/>
+              <w:t xml:space="preserve">{{ </w:t>
+            </w:r>
+            <w:proofErr w:type="spellStart"/>
+            <w:r>
+              <w:rPr>
+                <w:rFonts w:ascii="Times New Roman" w:hAnsi="Times New Roman" w:cs="Times New Roman"/>
+                <w:sz w:val="24"/>
+                <w:szCs w:val="24"/>
+              </w:rPr>
+              <w:t>O</w:t>
+            </w:r>
+            <w:r>
+              <w:rPr>
+                <w:rFonts w:ascii="Times New Roman" w:hAnsi="Times New Roman" w:cs="Times New Roman"/>
+                <w:sz w:val="24"/>
+                <w:szCs w:val="24"/>
+              </w:rPr>
+              <w:lastRenderedPageBreak/>
+              <w:t>Stud</w:t>
+            </w:r>
+            <w:proofErr w:type="gramEnd"/>
+            <w:r>
+              <w:rPr>
+                <w:rFonts w:ascii="Times New Roman" w:hAnsi="Times New Roman" w:cs="Times New Roman"/>
+                <w:sz w:val="24"/>
+                <w:szCs w:val="24"/>
+              </w:rPr>
+              <w:t>|letter</w:t>
+            </w:r>
+            <w:proofErr w:type="spellEnd"/>
+            <w:r>
+              <w:rPr>
+                <w:rFonts w:ascii="Times New Roman" w:hAnsi="Times New Roman" w:cs="Times New Roman"/>
+                <w:sz w:val="24"/>
+                <w:szCs w:val="24"/>
+              </w:rPr>
+              <w:t>(</w:t>
+            </w:r>
+            <w:r>
+              <w:rPr>
+                <w:rFonts w:ascii="Times New Roman" w:hAnsi="Times New Roman" w:cs="Times New Roman"/>
+                <w:sz w:val="24"/>
+                <w:szCs w:val="24"/>
+              </w:rPr>
+              <w:t>9</w:t>
+            </w:r>
+            <w:r>
+              <w:rPr>
+                <w:rFonts w:ascii="Times New Roman" w:hAnsi="Times New Roman" w:cs="Times New Roman"/>
+                <w:sz w:val="24"/>
+                <w:szCs w:val="24"/>
+              </w:rPr>
+              <w:t>) }}</w:t>
+            </w:r>
+          </w:p>
+        </w:tc>
+        <w:tc>
+          <w:tcPr>
+            <w:tcW w:w="356" w:type="dxa"/>
+          </w:tcPr>
+          <w:p>
+            <w:pPr>
+              <w:jc w:val="center"/>
+              <w:rPr>
+                <w:rFonts w:ascii="Times New Roman" w:hAnsi="Times New Roman" w:cs="Times New Roman"/>
+                <w:sz w:val="24"/>
+                <w:szCs w:val="24"/>
+              </w:rPr>
+            </w:pPr>
+            <w:proofErr w:type="gramStart"/>
+            <w:r>
+              <w:rPr>
+                <w:rFonts w:ascii="Times New Roman" w:hAnsi="Times New Roman" w:cs="Times New Roman"/>
+                <w:sz w:val="24"/>
+                <w:szCs w:val="24"/>
+              </w:rPr>
+              <w:lastRenderedPageBreak/>
+              <w:t xml:space="preserve">{{ </w:t>
+            </w:r>
+            <w:proofErr w:type="spellStart"/>
+            <w:r>
+              <w:rPr>
+                <w:rFonts w:ascii="Times New Roman" w:hAnsi="Times New Roman" w:cs="Times New Roman"/>
+                <w:sz w:val="24"/>
+                <w:szCs w:val="24"/>
+              </w:rPr>
+              <w:t>O</w:t>
+            </w:r>
+            <w:r>
+              <w:rPr>
+                <w:rFonts w:ascii="Times New Roman" w:hAnsi="Times New Roman" w:cs="Times New Roman"/>
+                <w:sz w:val="24"/>
+                <w:szCs w:val="24"/>
+              </w:rPr>
+              <w:lastRenderedPageBreak/>
+              <w:t>Stud</w:t>
+            </w:r>
+            <w:proofErr w:type="gramEnd"/>
+            <w:r>
+              <w:rPr>
+                <w:rFonts w:ascii="Times New Roman" w:hAnsi="Times New Roman" w:cs="Times New Roman"/>
+                <w:sz w:val="24"/>
+                <w:szCs w:val="24"/>
+              </w:rPr>
+              <w:t>|letter</w:t>
+            </w:r>
+            <w:proofErr w:type="spellEnd"/>
+            <w:r>
+              <w:rPr>
+                <w:rFonts w:ascii="Times New Roman" w:hAnsi="Times New Roman" w:cs="Times New Roman"/>
+                <w:sz w:val="24"/>
+                <w:szCs w:val="24"/>
+              </w:rPr>
+              <w:t>(</w:t>
+            </w:r>
+            <w:r>
+              <w:rPr>
+                <w:rFonts w:ascii="Times New Roman" w:hAnsi="Times New Roman" w:cs="Times New Roman"/>
+                <w:sz w:val="24"/>
+                <w:szCs w:val="24"/>
+              </w:rPr>
+              <w:t>1</w:t>
+            </w:r>
+            <w:r>
+              <w:rPr>
+                <w:rFonts w:ascii="Times New Roman" w:hAnsi="Times New Roman" w:cs="Times New Roman"/>
+                <w:sz w:val="24"/>
+                <w:szCs w:val="24"/>
+              </w:rPr>
+              <w:t>0) }}</w:t>
+            </w:r>
+          </w:p>
+        </w:tc>
+        <w:tc>
+          <w:tcPr>
+            <w:tcW w:w="356" w:type="dxa"/>
+          </w:tcPr>
+          <w:p>
+            <w:pPr>
+              <w:jc w:val="center"/>
+              <w:rPr>
+                <w:rFonts w:ascii="Times New Roman" w:hAnsi="Times New Roman" w:cs="Times New Roman"/>
+                <w:sz w:val="24"/>
+                <w:szCs w:val="24"/>
+              </w:rPr>
+            </w:pPr>
+            <w:proofErr w:type="gramStart"/>
+            <w:r>
+              <w:rPr>
+                <w:rFonts w:ascii="Times New Roman" w:hAnsi="Times New Roman" w:cs="Times New Roman"/>
+                <w:sz w:val="24"/>
+                <w:szCs w:val="24"/>
+              </w:rPr>
+              <w:lastRenderedPageBreak/>
+              <w:t xml:space="preserve">{{ </w:t>
+            </w:r>
+            <w:proofErr w:type="spellStart"/>
+            <w:r>
+              <w:rPr>
+                <w:rFonts w:ascii="Times New Roman" w:hAnsi="Times New Roman" w:cs="Times New Roman"/>
+                <w:sz w:val="24"/>
+                <w:szCs w:val="24"/>
+              </w:rPr>
+              <w:t>O</w:t>
+            </w:r>
+            <w:r>
+              <w:rPr>
+                <w:rFonts w:ascii="Times New Roman" w:hAnsi="Times New Roman" w:cs="Times New Roman"/>
+                <w:sz w:val="24"/>
+                <w:szCs w:val="24"/>
+              </w:rPr>
+              <w:lastRenderedPageBreak/>
+              <w:t>Stud</w:t>
+            </w:r>
+            <w:proofErr w:type="gramEnd"/>
+            <w:r>
+              <w:rPr>
+                <w:rFonts w:ascii="Times New Roman" w:hAnsi="Times New Roman" w:cs="Times New Roman"/>
+                <w:sz w:val="24"/>
+                <w:szCs w:val="24"/>
+              </w:rPr>
+              <w:t>|letter</w:t>
+            </w:r>
+            <w:proofErr w:type="spellEnd"/>
+            <w:r>
+              <w:rPr>
+                <w:rFonts w:ascii="Times New Roman" w:hAnsi="Times New Roman" w:cs="Times New Roman"/>
+                <w:sz w:val="24"/>
+                <w:szCs w:val="24"/>
+              </w:rPr>
+              <w:t>(</w:t>
+            </w:r>
+            <w:r>
+              <w:rPr>
+                <w:rFonts w:ascii="Times New Roman" w:hAnsi="Times New Roman" w:cs="Times New Roman"/>
+                <w:sz w:val="24"/>
+                <w:szCs w:val="24"/>
+              </w:rPr>
+              <w:t>11</w:t>
+            </w:r>
+            <w:r>
+              <w:rPr>
+                <w:rFonts w:ascii="Times New Roman" w:hAnsi="Times New Roman" w:cs="Times New Roman"/>
+                <w:sz w:val="24"/>
+                <w:szCs w:val="24"/>
+              </w:rPr>
+              <w:t>) }}</w:t>
+            </w:r>
+          </w:p>
+        </w:tc>
+        <w:tc>
+          <w:tcPr>
+            <w:tcW w:w="356" w:type="dxa"/>
+          </w:tcPr>
+          <w:p>
+            <w:pPr>
+              <w:jc w:val="center"/>
+              <w:rPr>
+                <w:rFonts w:ascii="Times New Roman" w:hAnsi="Times New Roman" w:cs="Times New Roman"/>
+                <w:sz w:val="24"/>
+                <w:szCs w:val="24"/>
+              </w:rPr>
+            </w:pPr>
+            <w:proofErr w:type="gramStart"/>
+            <w:r>
+              <w:rPr>
+                <w:rFonts w:ascii="Times New Roman" w:hAnsi="Times New Roman" w:cs="Times New Roman"/>
+                <w:sz w:val="24"/>
+                <w:szCs w:val="24"/>
+              </w:rPr>
+              <w:lastRenderedPageBreak/>
+              <w:t xml:space="preserve">{{ </w:t>
+            </w:r>
+            <w:proofErr w:type="spellStart"/>
+            <w:r>
+              <w:rPr>
+                <w:rFonts w:ascii="Times New Roman" w:hAnsi="Times New Roman" w:cs="Times New Roman"/>
+                <w:sz w:val="24"/>
+                <w:szCs w:val="24"/>
+              </w:rPr>
+              <w:t>O</w:t>
+            </w:r>
+            <w:r>
+              <w:rPr>
+                <w:rFonts w:ascii="Times New Roman" w:hAnsi="Times New Roman" w:cs="Times New Roman"/>
+                <w:sz w:val="24"/>
+                <w:szCs w:val="24"/>
+              </w:rPr>
+              <w:lastRenderedPageBreak/>
+              <w:t>Stud</w:t>
+            </w:r>
+            <w:proofErr w:type="gramEnd"/>
+            <w:r>
+              <w:rPr>
+                <w:rFonts w:ascii="Times New Roman" w:hAnsi="Times New Roman" w:cs="Times New Roman"/>
+                <w:sz w:val="24"/>
+                <w:szCs w:val="24"/>
+              </w:rPr>
+              <w:t>|letter</w:t>
+            </w:r>
+            <w:proofErr w:type="spellEnd"/>
+            <w:r>
+              <w:rPr>
+                <w:rFonts w:ascii="Times New Roman" w:hAnsi="Times New Roman" w:cs="Times New Roman"/>
+                <w:sz w:val="24"/>
+                <w:szCs w:val="24"/>
+              </w:rPr>
+              <w:t>(</w:t>
+            </w:r>
+            <w:r>
+              <w:rPr>
+                <w:rFonts w:ascii="Times New Roman" w:hAnsi="Times New Roman" w:cs="Times New Roman"/>
+                <w:sz w:val="24"/>
+                <w:szCs w:val="24"/>
+              </w:rPr>
+              <w:t>12</w:t>
+            </w:r>
+            <w:r>
+              <w:rPr>
+                <w:rFonts w:ascii="Times New Roman" w:hAnsi="Times New Roman" w:cs="Times New Roman"/>
+                <w:sz w:val="24"/>
+                <w:szCs w:val="24"/>
+              </w:rPr>
+              <w:t>) }}</w:t>
+            </w:r>
+          </w:p>
+        </w:tc>
+        <w:tc>
+          <w:tcPr>
+            <w:tcW w:w="356" w:type="dxa"/>
+          </w:tcPr>
+          <w:p>
+            <w:pPr>
+              <w:jc w:val="center"/>
+              <w:rPr>
+                <w:rFonts w:ascii="Times New Roman" w:hAnsi="Times New Roman" w:cs="Times New Roman"/>
+                <w:sz w:val="24"/>
+                <w:szCs w:val="24"/>
+              </w:rPr>
+            </w:pPr>
+            <w:proofErr w:type="gramStart"/>
+            <w:r>
+              <w:rPr>
+                <w:rFonts w:ascii="Times New Roman" w:hAnsi="Times New Roman" w:cs="Times New Roman"/>
+                <w:sz w:val="24"/>
+                <w:szCs w:val="24"/>
+              </w:rPr>
+              <w:lastRenderedPageBreak/>
+              <w:t xml:space="preserve">{{ </w:t>
+            </w:r>
+            <w:proofErr w:type="spellStart"/>
+            <w:r>
+              <w:rPr>
+                <w:rFonts w:ascii="Times New Roman" w:hAnsi="Times New Roman" w:cs="Times New Roman"/>
+                <w:sz w:val="24"/>
+                <w:szCs w:val="24"/>
+              </w:rPr>
+              <w:t>O</w:t>
+            </w:r>
+            <w:r>
+              <w:rPr>
+                <w:rFonts w:ascii="Times New Roman" w:hAnsi="Times New Roman" w:cs="Times New Roman"/>
+                <w:sz w:val="24"/>
+                <w:szCs w:val="24"/>
+              </w:rPr>
+              <w:lastRenderedPageBreak/>
+              <w:t>Stud</w:t>
+            </w:r>
+            <w:proofErr w:type="gramEnd"/>
+            <w:r>
+              <w:rPr>
+                <w:rFonts w:ascii="Times New Roman" w:hAnsi="Times New Roman" w:cs="Times New Roman"/>
+                <w:sz w:val="24"/>
+                <w:szCs w:val="24"/>
+              </w:rPr>
+              <w:t>|letter</w:t>
+            </w:r>
+            <w:proofErr w:type="spellEnd"/>
+            <w:r>
+              <w:rPr>
+                <w:rFonts w:ascii="Times New Roman" w:hAnsi="Times New Roman" w:cs="Times New Roman"/>
+                <w:sz w:val="24"/>
+                <w:szCs w:val="24"/>
+              </w:rPr>
+              <w:t>(</w:t>
+            </w:r>
+            <w:r>
+              <w:rPr>
+                <w:rFonts w:ascii="Times New Roman" w:hAnsi="Times New Roman" w:cs="Times New Roman"/>
+                <w:sz w:val="24"/>
+                <w:szCs w:val="24"/>
+              </w:rPr>
+              <w:t>13</w:t>
+            </w:r>
+            <w:r>
+              <w:rPr>
+                <w:rFonts w:ascii="Times New Roman" w:hAnsi="Times New Roman" w:cs="Times New Roman"/>
+                <w:sz w:val="24"/>
+                <w:szCs w:val="24"/>
+              </w:rPr>
+              <w:t>) }}</w:t>
+            </w:r>
+          </w:p>
+        </w:tc>
+        <w:tc>
+          <w:tcPr>
+            <w:tcW w:w="356" w:type="dxa"/>
+          </w:tcPr>
+          <w:p>
+            <w:pPr>
+              <w:jc w:val="center"/>
+              <w:rPr>
+                <w:rFonts w:ascii="Times New Roman" w:hAnsi="Times New Roman" w:cs="Times New Roman"/>
+                <w:sz w:val="24"/>
+                <w:szCs w:val="24"/>
+              </w:rPr>
+            </w:pPr>
+            <w:proofErr w:type="gramStart"/>
+            <w:r>
+              <w:rPr>
+                <w:rFonts w:ascii="Times New Roman" w:hAnsi="Times New Roman" w:cs="Times New Roman"/>
+                <w:sz w:val="24"/>
+                <w:szCs w:val="24"/>
+              </w:rPr>
+              <w:lastRenderedPageBreak/>
+              <w:t xml:space="preserve">{{ </w:t>
+            </w:r>
+            <w:proofErr w:type="spellStart"/>
+            <w:r>
+              <w:rPr>
+                <w:rFonts w:ascii="Times New Roman" w:hAnsi="Times New Roman" w:cs="Times New Roman"/>
+                <w:sz w:val="24"/>
+                <w:szCs w:val="24"/>
+              </w:rPr>
+              <w:t>O</w:t>
+            </w:r>
+            <w:r>
+              <w:rPr>
+                <w:rFonts w:ascii="Times New Roman" w:hAnsi="Times New Roman" w:cs="Times New Roman"/>
+                <w:sz w:val="24"/>
+                <w:szCs w:val="24"/>
+              </w:rPr>
+              <w:lastRenderedPageBreak/>
+              <w:t>Stud</w:t>
+            </w:r>
+            <w:proofErr w:type="gramEnd"/>
+            <w:r>
+              <w:rPr>
+                <w:rFonts w:ascii="Times New Roman" w:hAnsi="Times New Roman" w:cs="Times New Roman"/>
+                <w:sz w:val="24"/>
+                <w:szCs w:val="24"/>
+              </w:rPr>
+              <w:t>|letter</w:t>
+            </w:r>
+            <w:proofErr w:type="spellEnd"/>
+            <w:r>
+              <w:rPr>
+                <w:rFonts w:ascii="Times New Roman" w:hAnsi="Times New Roman" w:cs="Times New Roman"/>
+                <w:sz w:val="24"/>
+                <w:szCs w:val="24"/>
+              </w:rPr>
+              <w:t>(</w:t>
+            </w:r>
+            <w:r>
+              <w:rPr>
+                <w:rFonts w:ascii="Times New Roman" w:hAnsi="Times New Roman" w:cs="Times New Roman"/>
+                <w:sz w:val="24"/>
+                <w:szCs w:val="24"/>
+              </w:rPr>
+              <w:t>14</w:t>
+            </w:r>
+            <w:r>
+              <w:rPr>
+                <w:rFonts w:ascii="Times New Roman" w:hAnsi="Times New Roman" w:cs="Times New Roman"/>
+                <w:sz w:val="24"/>
+                <w:szCs w:val="24"/>
+              </w:rPr>
+              <w:t>) }}</w:t>
+            </w:r>
+          </w:p>
+        </w:tc>
+        <w:tc>
+          <w:tcPr>
+            <w:tcW w:w="356" w:type="dxa"/>
+          </w:tcPr>
+          <w:p>
+            <w:pPr>
+              <w:jc w:val="center"/>
+              <w:rPr>
+                <w:rFonts w:ascii="Times New Roman" w:hAnsi="Times New Roman" w:cs="Times New Roman"/>
+                <w:sz w:val="24"/>
+                <w:szCs w:val="24"/>
+              </w:rPr>
+            </w:pPr>
+            <w:proofErr w:type="gramStart"/>
+            <w:r>
+              <w:rPr>
+                <w:rFonts w:ascii="Times New Roman" w:hAnsi="Times New Roman" w:cs="Times New Roman"/>
+                <w:sz w:val="24"/>
+                <w:szCs w:val="24"/>
+              </w:rPr>
+              <w:lastRenderedPageBreak/>
+              <w:t xml:space="preserve">{{ </w:t>
+            </w:r>
+            <w:proofErr w:type="spellStart"/>
+            <w:r>
+              <w:rPr>
+                <w:rFonts w:ascii="Times New Roman" w:hAnsi="Times New Roman" w:cs="Times New Roman"/>
+                <w:sz w:val="24"/>
+                <w:szCs w:val="24"/>
+              </w:rPr>
+              <w:t>O</w:t>
+            </w:r>
+            <w:r>
+              <w:rPr>
+                <w:rFonts w:ascii="Times New Roman" w:hAnsi="Times New Roman" w:cs="Times New Roman"/>
+                <w:sz w:val="24"/>
+                <w:szCs w:val="24"/>
+              </w:rPr>
+              <w:lastRenderedPageBreak/>
+              <w:t>Stud</w:t>
+            </w:r>
+            <w:proofErr w:type="gramEnd"/>
+            <w:r>
+              <w:rPr>
+                <w:rFonts w:ascii="Times New Roman" w:hAnsi="Times New Roman" w:cs="Times New Roman"/>
+                <w:sz w:val="24"/>
+                <w:szCs w:val="24"/>
+              </w:rPr>
+              <w:t>|letter</w:t>
+            </w:r>
+            <w:proofErr w:type="spellEnd"/>
+            <w:r>
+              <w:rPr>
+                <w:rFonts w:ascii="Times New Roman" w:hAnsi="Times New Roman" w:cs="Times New Roman"/>
+                <w:sz w:val="24"/>
+                <w:szCs w:val="24"/>
+              </w:rPr>
+              <w:t>(</w:t>
+            </w:r>
+            <w:r>
+              <w:rPr>
+                <w:rFonts w:ascii="Times New Roman" w:hAnsi="Times New Roman" w:cs="Times New Roman"/>
+                <w:sz w:val="24"/>
+                <w:szCs w:val="24"/>
+              </w:rPr>
+              <w:t>15</w:t>
+            </w:r>
+            <w:r>
+              <w:rPr>
+                <w:rFonts w:ascii="Times New Roman" w:hAnsi="Times New Roman" w:cs="Times New Roman"/>
+                <w:sz w:val="24"/>
+                <w:szCs w:val="24"/>
+              </w:rPr>
+              <w:t>) }}</w:t>
+            </w:r>
+          </w:p>
+        </w:tc>
+        <w:tc>
+          <w:tcPr>
+            <w:tcW w:w="356" w:type="dxa"/>
+          </w:tcPr>
+          <w:p>
+            <w:pPr>
+              <w:jc w:val="center"/>
+              <w:rPr>
+                <w:rFonts w:ascii="Times New Roman" w:hAnsi="Times New Roman" w:cs="Times New Roman"/>
+                <w:sz w:val="24"/>
+                <w:szCs w:val="24"/>
+              </w:rPr>
+            </w:pPr>
+            <w:proofErr w:type="gramStart"/>
+            <w:r>
+              <w:rPr>
+                <w:rFonts w:ascii="Times New Roman" w:hAnsi="Times New Roman" w:cs="Times New Roman"/>
+                <w:sz w:val="24"/>
+                <w:szCs w:val="24"/>
+              </w:rPr>
+              <w:lastRenderedPageBreak/>
+              <w:t xml:space="preserve">{{ </w:t>
+            </w:r>
+            <w:proofErr w:type="spellStart"/>
+            <w:r>
+              <w:rPr>
+                <w:rFonts w:ascii="Times New Roman" w:hAnsi="Times New Roman" w:cs="Times New Roman"/>
+                <w:sz w:val="24"/>
+                <w:szCs w:val="24"/>
+              </w:rPr>
+              <w:t>O</w:t>
+            </w:r>
+            <w:r>
+              <w:rPr>
+                <w:rFonts w:ascii="Times New Roman" w:hAnsi="Times New Roman" w:cs="Times New Roman"/>
+                <w:sz w:val="24"/>
+                <w:szCs w:val="24"/>
+              </w:rPr>
+              <w:lastRenderedPageBreak/>
+              <w:t>Stud</w:t>
+            </w:r>
+            <w:proofErr w:type="gramEnd"/>
+            <w:r>
+              <w:rPr>
+                <w:rFonts w:ascii="Times New Roman" w:hAnsi="Times New Roman" w:cs="Times New Roman"/>
+                <w:sz w:val="24"/>
+                <w:szCs w:val="24"/>
+              </w:rPr>
+              <w:t>|letter</w:t>
+            </w:r>
+            <w:proofErr w:type="spellEnd"/>
+            <w:r>
+              <w:rPr>
+                <w:rFonts w:ascii="Times New Roman" w:hAnsi="Times New Roman" w:cs="Times New Roman"/>
+                <w:sz w:val="24"/>
+                <w:szCs w:val="24"/>
+              </w:rPr>
+              <w:t>(</w:t>
+            </w:r>
+            <w:r>
+              <w:rPr>
+                <w:rFonts w:ascii="Times New Roman" w:hAnsi="Times New Roman" w:cs="Times New Roman"/>
+                <w:sz w:val="24"/>
+                <w:szCs w:val="24"/>
+              </w:rPr>
+              <w:t>16</w:t>
+            </w:r>
+            <w:r>
+              <w:rPr>
+                <w:rFonts w:ascii="Times New Roman" w:hAnsi="Times New Roman" w:cs="Times New Roman"/>
+                <w:sz w:val="24"/>
+                <w:szCs w:val="24"/>
+              </w:rPr>
+              <w:t>) }}</w:t>
+            </w:r>
+          </w:p>
+        </w:tc>
+        <w:tc>
+          <w:tcPr>
+            <w:tcW w:w="356" w:type="dxa"/>
+          </w:tcPr>
+          <w:p>
+            <w:pPr>
+              <w:jc w:val="center"/>
+              <w:rPr>
+                <w:rFonts w:ascii="Times New Roman" w:hAnsi="Times New Roman" w:cs="Times New Roman"/>
+                <w:sz w:val="24"/>
+                <w:szCs w:val="24"/>
+              </w:rPr>
+            </w:pPr>
+            <w:proofErr w:type="gramStart"/>
+            <w:r>
+              <w:rPr>
+                <w:rFonts w:ascii="Times New Roman" w:hAnsi="Times New Roman" w:cs="Times New Roman"/>
+                <w:sz w:val="24"/>
+                <w:szCs w:val="24"/>
+              </w:rPr>
+              <w:lastRenderedPageBreak/>
+              <w:t xml:space="preserve">{{ </w:t>
+            </w:r>
+            <w:proofErr w:type="spellStart"/>
+            <w:r>
+              <w:rPr>
+                <w:rFonts w:ascii="Times New Roman" w:hAnsi="Times New Roman" w:cs="Times New Roman"/>
+                <w:sz w:val="24"/>
+                <w:szCs w:val="24"/>
+              </w:rPr>
+              <w:t>O</w:t>
+            </w:r>
+            <w:r>
+              <w:rPr>
+                <w:rFonts w:ascii="Times New Roman" w:hAnsi="Times New Roman" w:cs="Times New Roman"/>
+                <w:sz w:val="24"/>
+                <w:szCs w:val="24"/>
+              </w:rPr>
+              <w:lastRenderedPageBreak/>
+              <w:t>Stud</w:t>
+            </w:r>
+            <w:proofErr w:type="gramEnd"/>
+            <w:r>
+              <w:rPr>
+                <w:rFonts w:ascii="Times New Roman" w:hAnsi="Times New Roman" w:cs="Times New Roman"/>
+                <w:sz w:val="24"/>
+                <w:szCs w:val="24"/>
+              </w:rPr>
+              <w:t>|letter</w:t>
+            </w:r>
+            <w:proofErr w:type="spellEnd"/>
+            <w:r>
+              <w:rPr>
+                <w:rFonts w:ascii="Times New Roman" w:hAnsi="Times New Roman" w:cs="Times New Roman"/>
+                <w:sz w:val="24"/>
+                <w:szCs w:val="24"/>
+              </w:rPr>
+              <w:t>(</w:t>
+            </w:r>
+            <w:r>
+              <w:rPr>
+                <w:rFonts w:ascii="Times New Roman" w:hAnsi="Times New Roman" w:cs="Times New Roman"/>
+                <w:sz w:val="24"/>
+                <w:szCs w:val="24"/>
+              </w:rPr>
+              <w:t>17</w:t>
+            </w:r>
+            <w:r>
+              <w:rPr>
+                <w:rFonts w:ascii="Times New Roman" w:hAnsi="Times New Roman" w:cs="Times New Roman"/>
+                <w:sz w:val="24"/>
+                <w:szCs w:val="24"/>
+              </w:rPr>
+              <w:t>) }}</w:t>
+            </w:r>
+          </w:p>
+        </w:tc>
+        <w:tc>
+          <w:tcPr>
+            <w:tcW w:w="356" w:type="dxa"/>
+          </w:tcPr>
+          <w:p>
+            <w:pPr>
+              <w:jc w:val="center"/>
+              <w:rPr>
+                <w:rFonts w:ascii="Times New Roman" w:hAnsi="Times New Roman" w:cs="Times New Roman"/>
+                <w:sz w:val="24"/>
+                <w:szCs w:val="24"/>
+              </w:rPr>
+            </w:pPr>
+            <w:r>
+              <w:rPr>
+                <w:rFonts w:ascii="Times New Roman" w:hAnsi="Times New Roman" w:cs="Times New Roman"/>
+                <w:sz w:val="24"/>
+                <w:szCs w:val="24"/>
+              </w:rPr>
+              <w:lastRenderedPageBreak/>
+              <w:t xml:space="preserve">{{ </w:t>
+            </w:r>
+            <w:proofErr w:type="spellStart"/>
+            <w:r>
+              <w:rPr>
+                <w:rFonts w:ascii="Times New Roman" w:hAnsi="Times New Roman" w:cs="Times New Roman"/>
+                <w:sz w:val="24"/>
+                <w:szCs w:val="24"/>
+              </w:rPr>
+              <w:t>O</w:t>
+            </w:r>
+            <w:r>
+              <w:rPr>
+                <w:rFonts w:ascii="Times New Roman" w:hAnsi="Times New Roman" w:cs="Times New Roman"/>
+                <w:sz w:val="24"/>
+                <w:szCs w:val="24"/>
+              </w:rPr>
+              <w:lastRenderedPageBreak/>
+              <w:t>Stud|letter</w:t>
+            </w:r>
+            <w:proofErr w:type="spellEnd"/>
+            <w:r>
+              <w:rPr>
+                <w:rFonts w:ascii="Times New Roman" w:hAnsi="Times New Roman" w:cs="Times New Roman"/>
+                <w:sz w:val="24"/>
+                <w:szCs w:val="24"/>
+              </w:rPr>
+              <w:t>(</w:t>
+            </w:r>
+            <w:r>
+              <w:rPr>
+                <w:rFonts w:ascii="Times New Roman" w:hAnsi="Times New Roman" w:cs="Times New Roman"/>
+                <w:sz w:val="24"/>
+                <w:szCs w:val="24"/>
+              </w:rPr>
+              <w:t>18</w:t>
+            </w:r>
+            <w:r>
+              <w:rPr>
+                <w:rFonts w:ascii="Times New Roman" w:hAnsi="Times New Roman" w:cs="Times New Roman"/>
+                <w:sz w:val="24"/>
+                <w:szCs w:val="24"/>
+              </w:rPr>
+              <w:t>) }}</w:t>
+            </w:r>
           </w:p>
         </w:tc>
       </w:tr>
@@ -2643,9 +5618,9 @@
           <w:rFonts w:ascii="Times New Roman" w:hAnsi="Times New Roman" w:cs="Times New Roman"/>
           <w:sz w:val="24"/>
           <w:szCs w:val="24"/>
-          <w:lang w:val="en-US"/>
         </w:rPr>
       </w:pPr>
+      <w:proofErr w:type="gramStart"/>
       <w:r>
         <w:rPr>
           <w:rFonts w:ascii="Times New Roman" w:hAnsi="Times New Roman" w:cs="Times New Roman"/>
@@ -2657,43 +5632,31 @@
       <w:r>
         <w:rPr>
           <w:rFonts w:ascii="Times New Roman" w:hAnsi="Times New Roman" w:cs="Times New Roman"/>
-          <w:color w:val="EE0000"/>
+          <w:sz w:val="24"/>
+          <w:szCs w:val="24"/>
+          <w:u w:val="single"/>
+          <w:lang w:val="en-US"/>
+        </w:rPr>
+        <w:t>{</w:t>
+      </w:r>
+      <w:proofErr w:type="gramEnd"/>
+      <w:r>
+        <w:rPr>
+          <w:rFonts w:ascii="Times New Roman" w:hAnsi="Times New Roman" w:cs="Times New Roman"/>
+          <w:sz w:val="24"/>
+          <w:szCs w:val="24"/>
+          <w:u w:val="single"/>
+          <w:lang w:val="en-US"/>
+        </w:rPr>
+        <w:t>{ Date }}</w:t>
+      </w:r>
+      <w:r>
+        <w:rPr>
+          <w:rFonts w:ascii="Times New Roman" w:hAnsi="Times New Roman" w:cs="Times New Roman"/>
           <w:sz w:val="24"/>
           <w:szCs w:val="24"/>
         </w:rPr>
         <w:t xml:space="preserve"> </w:t>
-      </w:r>
-      <w:r>
-        <w:rPr>
-          <w:rFonts w:ascii="Times New Roman" w:hAnsi="Times New Roman" w:cs="Times New Roman"/>
-          <w:color w:val="EE0000"/>
-          <w:sz w:val="24"/>
-          <w:szCs w:val="24"/>
-          <w:lang w:val="en-US"/>
-        </w:rPr>
-        <w:t xml:space="preserve">{{ </w:t>
-      </w:r>
-      <w:r>
-        <w:rPr>
-          <w:rFonts w:ascii="Times New Roman" w:hAnsi="Times New Roman" w:cs="Times New Roman"/>
-          <w:color w:val="EE0000"/>
-          <w:sz w:val="24"/>
-          <w:szCs w:val="24"/>
-          <w:lang w:val="en-US"/>
-        </w:rPr>
-        <w:t>Date</w:t>
-      </w:r>
-      <w:bookmarkStart w:id="0" w:name="_GoBack"/>
-      <w:bookmarkEnd w:id="0"/>
-      <w:r>
-        <w:rPr>
-          <w:rFonts w:ascii="Times New Roman" w:hAnsi="Times New Roman" w:cs="Times New Roman"/>
-          <w:color w:val="EE0000"/>
-          <w:sz w:val="24"/>
-          <w:szCs w:val="24"/>
-          <w:lang w:val="en-US"/>
-        </w:rPr>
-        <w:t xml:space="preserve"> }}</w:t>
       </w:r>
     </w:p>
     <w:p>
@@ -2713,6 +5676,8 @@
         </w:rPr>
         <w:t>Подпись______________</w:t>
       </w:r>
+      <w:bookmarkStart w:id="0" w:name="_GoBack"/>
+      <w:bookmarkEnd w:id="0"/>
     </w:p>
     <w:p>
       <w:pPr>
@@ -3977,7 +6942,7 @@
 </file>
 
 <file path=customXml/itemProps1.xml><?xml version="1.0" encoding="utf-8"?>
-<ds:datastoreItem xmlns:ds="http://schemas.openxmlformats.org/officeDocument/2006/customXml" ds:itemID="{4AE6B98B-94B9-40F6-9D78-4F47059D2BBC}">
+<ds:datastoreItem xmlns:ds="http://schemas.openxmlformats.org/officeDocument/2006/customXml" ds:itemID="{F9CBEBE1-15CA-4650-BDAF-E430B5F59CDA}">
   <ds:schemaRefs>
     <ds:schemaRef ds:uri="http://schemas.openxmlformats.org/officeDocument/2006/bibliography"/>
   </ds:schemaRefs>

--- a/input/new_docx11/Лист согласования ЛС.docx
+++ b/input/new_docx11/Лист согласования ЛС.docx
@@ -1,6 +1,6 @@
 
 <file path=word/document.xml><?xml version="1.0" encoding="utf-8"?>
-<w:document xmlns:wpc="http://schemas.microsoft.com/office/word/2010/wordprocessingCanvas" xmlns:cx="http://schemas.microsoft.com/office/drawing/2014/chartex" xmlns:cx1="http://schemas.microsoft.com/office/drawing/2015/9/8/chartex" xmlns:cx2="http://schemas.microsoft.com/office/drawing/2015/10/21/chartex" xmlns:cx3="http://schemas.microsoft.com/office/drawing/2016/5/9/chartex" xmlns:cx4="http://schemas.microsoft.com/office/drawing/2016/5/10/chartex" xmlns:cx5="http://schemas.microsoft.com/office/drawing/2016/5/11/chartex" xmlns:cx6="http://schemas.microsoft.com/office/drawing/2016/5/12/chartex" xmlns:cx7="http://schemas.microsoft.com/office/drawing/2016/5/13/chartex" xmlns:cx8="http://schemas.microsoft.com/office/drawing/2016/5/14/chartex" xmlns:mc="http://schemas.openxmlformats.org/markup-compatibility/2006" xmlns:aink="http://schemas.microsoft.com/office/drawing/2016/ink" xmlns:am3d="http://schemas.microsoft.com/office/drawing/2017/model3d" xmlns:o="urn:schemas-microsoft-com:office:office" xmlns:r="http://schemas.openxmlformats.org/officeDocument/2006/relationships" xmlns:m="http://schemas.openxmlformats.org/officeDocument/2006/math" xmlns:v="urn:schemas-microsoft-com:vml" xmlns:wp14="http://schemas.microsoft.com/office/word/2010/wordprocessingDrawing" xmlns:wp="http://schemas.openxmlformats.org/drawingml/2006/wordprocessingDrawing" xmlns:w10="urn:schemas-microsoft-com:office:word" xmlns:w="http://schemas.openxmlformats.org/wordprocessingml/2006/main" xmlns:w14="http://schemas.microsoft.com/office/word/2010/wordml" xmlns:w15="http://schemas.microsoft.com/office/word/2012/wordml" xmlns:w16cid="http://schemas.microsoft.com/office/word/2016/wordml/cid" xmlns:w16se="http://schemas.microsoft.com/office/word/2015/wordml/symex" xmlns:wpg="http://schemas.microsoft.com/office/word/2010/wordprocessingGroup" xmlns:wpi="http://schemas.microsoft.com/office/word/2010/wordprocessingInk" xmlns:wne="http://schemas.microsoft.com/office/word/2006/wordml" xmlns:wps="http://schemas.microsoft.com/office/word/2010/wordprocessingShape" mc:Ignorable="w14 w15 w16se w16cid wp14">
+<w:document xmlns:wpc="http://schemas.microsoft.com/office/word/2010/wordprocessingCanvas" xmlns:cx="http://schemas.microsoft.com/office/drawing/2014/chartex" xmlns:cx1="http://schemas.microsoft.com/office/drawing/2015/9/8/chartex" xmlns:cx2="http://schemas.microsoft.com/office/drawing/2015/10/21/chartex" xmlns:cx3="http://schemas.microsoft.com/office/drawing/2016/5/9/chartex" xmlns:cx4="http://schemas.microsoft.com/office/drawing/2016/5/10/chartex" xmlns:cx5="http://schemas.microsoft.com/office/drawing/2016/5/11/chartex" xmlns:cx6="http://schemas.microsoft.com/office/drawing/2016/5/12/chartex" xmlns:cx7="http://schemas.microsoft.com/office/drawing/2016/5/13/chartex" xmlns:cx8="http://schemas.microsoft.com/office/drawing/2016/5/14/chartex" xmlns:mc="http://schemas.openxmlformats.org/markup-compatibility/2006" xmlns:aink="http://schemas.microsoft.com/office/drawing/2016/ink" xmlns:am3d="http://schemas.microsoft.com/office/drawing/2017/model3d" xmlns:o="urn:schemas-microsoft-com:office:office" xmlns:oel="http://schemas.microsoft.com/office/2019/extlst" xmlns:r="http://schemas.openxmlformats.org/officeDocument/2006/relationships" xmlns:m="http://schemas.openxmlformats.org/officeDocument/2006/math" xmlns:v="urn:schemas-microsoft-com:vml" xmlns:wp14="http://schemas.microsoft.com/office/word/2010/wordprocessingDrawing" xmlns:wp="http://schemas.openxmlformats.org/drawingml/2006/wordprocessingDrawing" xmlns:w10="urn:schemas-microsoft-com:office:word" xmlns:w="http://schemas.openxmlformats.org/wordprocessingml/2006/main" xmlns:w14="http://schemas.microsoft.com/office/word/2010/wordml" xmlns:w15="http://schemas.microsoft.com/office/word/2012/wordml" xmlns:w16cex="http://schemas.microsoft.com/office/word/2018/wordml/cex" xmlns:w16cid="http://schemas.microsoft.com/office/word/2016/wordml/cid" xmlns:w16="http://schemas.microsoft.com/office/word/2018/wordml" xmlns:w16sdtdh="http://schemas.microsoft.com/office/word/2020/wordml/sdtdatahash" xmlns:w16se="http://schemas.microsoft.com/office/word/2015/wordml/symex" xmlns:wpg="http://schemas.microsoft.com/office/word/2010/wordprocessingGroup" xmlns:wpi="http://schemas.microsoft.com/office/word/2010/wordprocessingInk" xmlns:wne="http://schemas.microsoft.com/office/word/2006/wordml" xmlns:wps="http://schemas.microsoft.com/office/word/2010/wordprocessingShape" mc:Ignorable="w14 w15 w16se w16cid w16 w16cex w16sdtdh wp14">
   <w:body>
     <w:p>
       <w:pPr>
@@ -273,7 +273,7 @@
               </wp:anchor>
             </w:drawing>
           </mc:Choice>
-          <mc:Fallback xmlns:w16sdtdh="http://schemas.microsoft.com/office/word/2020/wordml/sdtdatahash" xmlns:w16="http://schemas.microsoft.com/office/word/2018/wordml" xmlns:w16cex="http://schemas.microsoft.com/office/word/2018/wordml/cex">
+          <mc:Fallback>
             <w:pict>
               <v:line w14:anchorId="137FFD8D" id="Прямая соединительная линия 3" o:spid="_x0000_s1026" style="position:absolute;z-index:251659264;visibility:visible;mso-wrap-style:square;mso-width-percent:0;mso-height-percent:0;mso-wrap-distance-left:9pt;mso-wrap-distance-top:0;mso-wrap-distance-right:9pt;mso-wrap-distance-bottom:0;mso-position-horizontal:absolute;mso-position-horizontal-relative:text;mso-position-vertical:absolute;mso-position-vertical-relative:text;mso-width-percent:0;mso-height-percent:0;mso-width-relative:page;mso-height-relative:page" from="7pt,11.45pt" to="469pt,11.5pt" o:gfxdata="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" strokecolor="blue" strokeweight="2.25pt"/>
             </w:pict>
@@ -313,7 +313,7 @@
               </wp:inline>
             </w:drawing>
           </mc:Choice>
-          <mc:Fallback xmlns:w16sdtdh="http://schemas.microsoft.com/office/word/2020/wordml/sdtdatahash" xmlns:w16="http://schemas.microsoft.com/office/word/2018/wordml" xmlns:w16cex="http://schemas.microsoft.com/office/word/2018/wordml/cex">
+          <mc:Fallback>
             <w:pict>
               <v:group w14:anchorId="21BD0025" id="Полотно 2" o:spid="_x0000_s1026" editas="canvas" style="width:476pt;height:19.05pt;mso-position-horizontal-relative:char;mso-position-vertical-relative:line" coordsize="60452,2419" o:gfxdata="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">
                 <v:shapetype id="_x0000_t75" coordsize="21600,21600" o:spt="75" o:preferrelative="t" path="m@4@5l@4@11@9@11@9@5xe" filled="f" stroked="f">
@@ -5620,7 +5620,6 @@
           <w:szCs w:val="24"/>
         </w:rPr>
       </w:pPr>
-      <w:proofErr w:type="gramStart"/>
       <w:r>
         <w:rPr>
           <w:rFonts w:ascii="Times New Roman" w:hAnsi="Times New Roman" w:cs="Times New Roman"/>
@@ -5634,21 +5633,30 @@
           <w:rFonts w:ascii="Times New Roman" w:hAnsi="Times New Roman" w:cs="Times New Roman"/>
           <w:sz w:val="24"/>
           <w:szCs w:val="24"/>
+        </w:rPr>
+        <w:t xml:space="preserve"> </w:t>
+      </w:r>
+      <w:proofErr w:type="gramStart"/>
+      <w:r>
+        <w:rPr>
+          <w:rFonts w:ascii="Times New Roman" w:hAnsi="Times New Roman" w:cs="Times New Roman"/>
+          <w:sz w:val="28"/>
+          <w:szCs w:val="28"/>
           <w:u w:val="single"/>
           <w:lang w:val="en-US"/>
         </w:rPr>
-        <w:t>{</w:t>
+        <w:t>{{ Date</w:t>
       </w:r>
       <w:proofErr w:type="gramEnd"/>
       <w:r>
         <w:rPr>
           <w:rFonts w:ascii="Times New Roman" w:hAnsi="Times New Roman" w:cs="Times New Roman"/>
-          <w:sz w:val="24"/>
-          <w:szCs w:val="24"/>
+          <w:sz w:val="28"/>
+          <w:szCs w:val="28"/>
           <w:u w:val="single"/>
           <w:lang w:val="en-US"/>
         </w:rPr>
-        <w:t>{ Date }}</w:t>
+        <w:t xml:space="preserve"> }}</w:t>
       </w:r>
       <w:r>
         <w:rPr>
@@ -5676,8 +5684,6 @@
         </w:rPr>
         <w:t>Подпись______________</w:t>
       </w:r>
-      <w:bookmarkStart w:id="0" w:name="_GoBack"/>
-      <w:bookmarkEnd w:id="0"/>
     </w:p>
     <w:p>
       <w:pPr>
@@ -5700,7 +5706,7 @@
 </file>
 
 <file path=word/numbering.xml><?xml version="1.0" encoding="utf-8"?>
-<w:numbering xmlns:wpc="http://schemas.microsoft.com/office/word/2010/wordprocessingCanvas" xmlns:cx="http://schemas.microsoft.com/office/drawing/2014/chartex" xmlns:cx1="http://schemas.microsoft.com/office/drawing/2015/9/8/chartex" xmlns:cx2="http://schemas.microsoft.com/office/drawing/2015/10/21/chartex" xmlns:cx3="http://schemas.microsoft.com/office/drawing/2016/5/9/chartex" xmlns:cx4="http://schemas.microsoft.com/office/drawing/2016/5/10/chartex" xmlns:cx5="http://schemas.microsoft.com/office/drawing/2016/5/11/chartex" xmlns:cx6="http://schemas.microsoft.com/office/drawing/2016/5/12/chartex" xmlns:cx7="http://schemas.microsoft.com/office/drawing/2016/5/13/chartex" xmlns:cx8="http://schemas.microsoft.com/office/drawing/2016/5/14/chartex" xmlns:mc="http://schemas.openxmlformats.org/markup-compatibility/2006" xmlns:aink="http://schemas.microsoft.com/office/drawing/2016/ink" xmlns:am3d="http://schemas.microsoft.com/office/drawing/2017/model3d" xmlns:o="urn:schemas-microsoft-com:office:office" xmlns:r="http://schemas.openxmlformats.org/officeDocument/2006/relationships" xmlns:m="http://schemas.openxmlformats.org/officeDocument/2006/math" xmlns:v="urn:schemas-microsoft-com:vml" xmlns:wp14="http://schemas.microsoft.com/office/word/2010/wordprocessingDrawing" xmlns:wp="http://schemas.openxmlformats.org/drawingml/2006/wordprocessingDrawing" xmlns:w10="urn:schemas-microsoft-com:office:word" xmlns:w="http://schemas.openxmlformats.org/wordprocessingml/2006/main" xmlns:w14="http://schemas.microsoft.com/office/word/2010/wordml" xmlns:w15="http://schemas.microsoft.com/office/word/2012/wordml" xmlns:w16cid="http://schemas.microsoft.com/office/word/2016/wordml/cid" xmlns:w16se="http://schemas.microsoft.com/office/word/2015/wordml/symex" xmlns:wpg="http://schemas.microsoft.com/office/word/2010/wordprocessingGroup" xmlns:wpi="http://schemas.microsoft.com/office/word/2010/wordprocessingInk" xmlns:wne="http://schemas.microsoft.com/office/word/2006/wordml" xmlns:wps="http://schemas.microsoft.com/office/word/2010/wordprocessingShape" mc:Ignorable="w14 w15 w16se w16cid wp14">
+<w:numbering xmlns:wpc="http://schemas.microsoft.com/office/word/2010/wordprocessingCanvas" xmlns:cx="http://schemas.microsoft.com/office/drawing/2014/chartex" xmlns:cx1="http://schemas.microsoft.com/office/drawing/2015/9/8/chartex" xmlns:cx2="http://schemas.microsoft.com/office/drawing/2015/10/21/chartex" xmlns:cx3="http://schemas.microsoft.com/office/drawing/2016/5/9/chartex" xmlns:cx4="http://schemas.microsoft.com/office/drawing/2016/5/10/chartex" xmlns:cx5="http://schemas.microsoft.com/office/drawing/2016/5/11/chartex" xmlns:cx6="http://schemas.microsoft.com/office/drawing/2016/5/12/chartex" xmlns:cx7="http://schemas.microsoft.com/office/drawing/2016/5/13/chartex" xmlns:cx8="http://schemas.microsoft.com/office/drawing/2016/5/14/chartex" xmlns:mc="http://schemas.openxmlformats.org/markup-compatibility/2006" xmlns:aink="http://schemas.microsoft.com/office/drawing/2016/ink" xmlns:am3d="http://schemas.microsoft.com/office/drawing/2017/model3d" xmlns:o="urn:schemas-microsoft-com:office:office" xmlns:oel="http://schemas.microsoft.com/office/2019/extlst" xmlns:r="http://schemas.openxmlformats.org/officeDocument/2006/relationships" xmlns:m="http://schemas.openxmlformats.org/officeDocument/2006/math" xmlns:v="urn:schemas-microsoft-com:vml" xmlns:wp14="http://schemas.microsoft.com/office/word/2010/wordprocessingDrawing" xmlns:wp="http://schemas.openxmlformats.org/drawingml/2006/wordprocessingDrawing" xmlns:w10="urn:schemas-microsoft-com:office:word" xmlns:w="http://schemas.openxmlformats.org/wordprocessingml/2006/main" xmlns:w14="http://schemas.microsoft.com/office/word/2010/wordml" xmlns:w15="http://schemas.microsoft.com/office/word/2012/wordml" xmlns:w16cex="http://schemas.microsoft.com/office/word/2018/wordml/cex" xmlns:w16cid="http://schemas.microsoft.com/office/word/2016/wordml/cid" xmlns:w16="http://schemas.microsoft.com/office/word/2018/wordml" xmlns:w16sdtdh="http://schemas.microsoft.com/office/word/2020/wordml/sdtdatahash" xmlns:w16se="http://schemas.microsoft.com/office/word/2015/wordml/symex" xmlns:wpg="http://schemas.microsoft.com/office/word/2010/wordprocessingGroup" xmlns:wpi="http://schemas.microsoft.com/office/word/2010/wordprocessingInk" xmlns:wne="http://schemas.microsoft.com/office/word/2006/wordml" xmlns:wps="http://schemas.microsoft.com/office/word/2010/wordprocessingShape" mc:Ignorable="w14 w15 w16se w16cid w16 w16cex w16sdtdh wp14">
   <w:abstractNum w:abstractNumId="0" w15:restartNumberingAfterBreak="0">
     <w:nsid w:val="05FD611D"/>
     <w:multiLevelType w:val="hybridMultilevel"/>
@@ -6146,26 +6152,26 @@
       </w:pPr>
     </w:lvl>
   </w:abstractNum>
-  <w:num w:numId="1">
+  <w:num w:numId="1" w16cid:durableId="792990070">
     <w:abstractNumId w:val="1"/>
   </w:num>
-  <w:num w:numId="2">
+  <w:num w:numId="2" w16cid:durableId="1889217258">
     <w:abstractNumId w:val="4"/>
   </w:num>
-  <w:num w:numId="3">
+  <w:num w:numId="3" w16cid:durableId="7297892">
     <w:abstractNumId w:val="0"/>
   </w:num>
-  <w:num w:numId="4">
+  <w:num w:numId="4" w16cid:durableId="2063289910">
     <w:abstractNumId w:val="2"/>
   </w:num>
-  <w:num w:numId="5">
+  <w:num w:numId="5" w16cid:durableId="215750536">
     <w:abstractNumId w:val="3"/>
   </w:num>
 </w:numbering>
 </file>
 
 <file path=word/styles.xml><?xml version="1.0" encoding="utf-8"?>
-<w:styles xmlns:mc="http://schemas.openxmlformats.org/markup-compatibility/2006" xmlns:r="http://schemas.openxmlformats.org/officeDocument/2006/relationships" xmlns:w="http://schemas.openxmlformats.org/wordprocessingml/2006/main" xmlns:w14="http://schemas.microsoft.com/office/word/2010/wordml" xmlns:w15="http://schemas.microsoft.com/office/word/2012/wordml" xmlns:w16cid="http://schemas.microsoft.com/office/word/2016/wordml/cid" xmlns:w16se="http://schemas.microsoft.com/office/word/2015/wordml/symex" mc:Ignorable="w14 w15 w16se w16cid">
+<w:styles xmlns:mc="http://schemas.openxmlformats.org/markup-compatibility/2006" xmlns:r="http://schemas.openxmlformats.org/officeDocument/2006/relationships" xmlns:w="http://schemas.openxmlformats.org/wordprocessingml/2006/main" xmlns:w14="http://schemas.microsoft.com/office/word/2010/wordml" xmlns:w15="http://schemas.microsoft.com/office/word/2012/wordml" xmlns:w16cex="http://schemas.microsoft.com/office/word/2018/wordml/cex" xmlns:w16cid="http://schemas.microsoft.com/office/word/2016/wordml/cid" xmlns:w16="http://schemas.microsoft.com/office/word/2018/wordml" xmlns:w16sdtdh="http://schemas.microsoft.com/office/word/2020/wordml/sdtdatahash" xmlns:w16se="http://schemas.microsoft.com/office/word/2015/wordml/symex" mc:Ignorable="w14 w15 w16se w16cid w16 w16cex w16sdtdh">
   <w:docDefaults>
     <w:rPrDefault>
       <w:rPr>
@@ -6181,7 +6187,7 @@
       </w:pPr>
     </w:pPrDefault>
   </w:docDefaults>
-  <w:latentStyles w:defLockedState="0" w:defUIPriority="99" w:defSemiHidden="0" w:defUnhideWhenUsed="0" w:defQFormat="0" w:count="375">
+  <w:latentStyles w:defLockedState="0" w:defUIPriority="99" w:defSemiHidden="0" w:defUnhideWhenUsed="0" w:defQFormat="0" w:count="376">
     <w:lsdException w:name="Normal" w:uiPriority="0" w:qFormat="1"/>
     <w:lsdException w:name="heading 1" w:uiPriority="9" w:qFormat="1"/>
     <w:lsdException w:name="heading 2" w:semiHidden="1" w:uiPriority="9" w:unhideWhenUsed="1" w:qFormat="1"/>
@@ -6557,6 +6563,7 @@
     <w:lsdException w:name="Smart Hyperlink" w:semiHidden="1" w:unhideWhenUsed="1"/>
     <w:lsdException w:name="Hashtag" w:semiHidden="1" w:unhideWhenUsed="1"/>
     <w:lsdException w:name="Unresolved Mention" w:semiHidden="1" w:unhideWhenUsed="1"/>
+    <w:lsdException w:name="Smart Link" w:semiHidden="1" w:unhideWhenUsed="1"/>
   </w:latentStyles>
   <w:style w:type="paragraph" w:default="1" w:styleId="a">
     <w:name w:val="Normal"/>

--- a/input/new_docx11/Лист согласования ЛС.docx
+++ b/input/new_docx11/Лист согласования ЛС.docx
@@ -480,25 +480,19 @@
               <w:jc w:val="center"/>
               <w:rPr>
                 <w:rFonts w:ascii="Times New Roman" w:hAnsi="Times New Roman" w:cs="Times New Roman"/>
-                <w:sz w:val="24"/>
-                <w:szCs w:val="24"/>
-              </w:rPr>
-            </w:pPr>
-            <w:proofErr w:type="gramStart"/>
-            <w:r>
-              <w:rPr>
-                <w:rFonts w:ascii="Times New Roman" w:hAnsi="Times New Roman" w:cs="Times New Roman"/>
-                <w:sz w:val="24"/>
-                <w:szCs w:val="24"/>
-              </w:rPr>
-              <w:t xml:space="preserve">{{ </w:t>
-            </w:r>
-            <w:proofErr w:type="spellStart"/>
-            <w:r>
-              <w:rPr>
-                <w:rFonts w:ascii="Times New Roman" w:hAnsi="Times New Roman" w:cs="Times New Roman"/>
-                <w:sz w:val="24"/>
-                <w:szCs w:val="24"/>
+              </w:rPr>
+            </w:pPr>
+            <w:proofErr w:type="gramStart"/>
+            <w:r>
+              <w:rPr>
+                <w:rFonts w:ascii="Times New Roman" w:hAnsi="Times New Roman" w:cs="Times New Roman"/>
+              </w:rPr>
+              <w:t xml:space="preserve">{{ </w:t>
+            </w:r>
+            <w:proofErr w:type="spellStart"/>
+            <w:r>
+              <w:rPr>
+                <w:rFonts w:ascii="Times New Roman" w:hAnsi="Times New Roman" w:cs="Times New Roman"/>
               </w:rPr>
               <w:t>FStud</w:t>
             </w:r>
@@ -506,35 +500,15 @@
             <w:r>
               <w:rPr>
                 <w:rFonts w:ascii="Times New Roman" w:hAnsi="Times New Roman" w:cs="Times New Roman"/>
-                <w:sz w:val="24"/>
-                <w:szCs w:val="24"/>
-              </w:rPr>
-              <w:t>|letter</w:t>
-            </w:r>
-            <w:proofErr w:type="spellEnd"/>
-            <w:r>
-              <w:rPr>
-                <w:rFonts w:ascii="Times New Roman" w:hAnsi="Times New Roman" w:cs="Times New Roman"/>
-                <w:sz w:val="24"/>
-                <w:szCs w:val="24"/>
-              </w:rPr>
-              <w:t>(</w:t>
-            </w:r>
-            <w:r>
-              <w:rPr>
-                <w:rFonts w:ascii="Times New Roman" w:hAnsi="Times New Roman" w:cs="Times New Roman"/>
-                <w:sz w:val="24"/>
-                <w:szCs w:val="24"/>
-              </w:rPr>
-              <w:t>0</w:t>
-            </w:r>
-            <w:r>
-              <w:rPr>
-                <w:rFonts w:ascii="Times New Roman" w:hAnsi="Times New Roman" w:cs="Times New Roman"/>
-                <w:sz w:val="24"/>
-                <w:szCs w:val="24"/>
-              </w:rPr>
-              <w:t>) }}</w:t>
+              </w:rPr>
+              <w:t>|letter</w:t>
+            </w:r>
+            <w:proofErr w:type="spellEnd"/>
+            <w:r>
+              <w:rPr>
+                <w:rFonts w:ascii="Times New Roman" w:hAnsi="Times New Roman" w:cs="Times New Roman"/>
+              </w:rPr>
+              <w:t>(0) }}</w:t>
             </w:r>
           </w:p>
         </w:tc>
@@ -547,25 +521,19 @@
               <w:jc w:val="center"/>
               <w:rPr>
                 <w:rFonts w:ascii="Times New Roman" w:hAnsi="Times New Roman" w:cs="Times New Roman"/>
-                <w:sz w:val="24"/>
-                <w:szCs w:val="24"/>
-              </w:rPr>
-            </w:pPr>
-            <w:proofErr w:type="gramStart"/>
-            <w:r>
-              <w:rPr>
-                <w:rFonts w:ascii="Times New Roman" w:hAnsi="Times New Roman" w:cs="Times New Roman"/>
-                <w:sz w:val="24"/>
-                <w:szCs w:val="24"/>
-              </w:rPr>
-              <w:t xml:space="preserve">{{ </w:t>
-            </w:r>
-            <w:proofErr w:type="spellStart"/>
-            <w:r>
-              <w:rPr>
-                <w:rFonts w:ascii="Times New Roman" w:hAnsi="Times New Roman" w:cs="Times New Roman"/>
-                <w:sz w:val="24"/>
-                <w:szCs w:val="24"/>
+              </w:rPr>
+            </w:pPr>
+            <w:proofErr w:type="gramStart"/>
+            <w:r>
+              <w:rPr>
+                <w:rFonts w:ascii="Times New Roman" w:hAnsi="Times New Roman" w:cs="Times New Roman"/>
+              </w:rPr>
+              <w:t xml:space="preserve">{{ </w:t>
+            </w:r>
+            <w:proofErr w:type="spellStart"/>
+            <w:r>
+              <w:rPr>
+                <w:rFonts w:ascii="Times New Roman" w:hAnsi="Times New Roman" w:cs="Times New Roman"/>
               </w:rPr>
               <w:t>FStud</w:t>
             </w:r>
@@ -573,35 +541,15 @@
             <w:r>
               <w:rPr>
                 <w:rFonts w:ascii="Times New Roman" w:hAnsi="Times New Roman" w:cs="Times New Roman"/>
-                <w:sz w:val="24"/>
-                <w:szCs w:val="24"/>
-              </w:rPr>
-              <w:t>|letter</w:t>
-            </w:r>
-            <w:proofErr w:type="spellEnd"/>
-            <w:r>
-              <w:rPr>
-                <w:rFonts w:ascii="Times New Roman" w:hAnsi="Times New Roman" w:cs="Times New Roman"/>
-                <w:sz w:val="24"/>
-                <w:szCs w:val="24"/>
-              </w:rPr>
-              <w:t>(</w:t>
-            </w:r>
-            <w:r>
-              <w:rPr>
-                <w:rFonts w:ascii="Times New Roman" w:hAnsi="Times New Roman" w:cs="Times New Roman"/>
-                <w:sz w:val="24"/>
-                <w:szCs w:val="24"/>
-              </w:rPr>
-              <w:t>1</w:t>
-            </w:r>
-            <w:r>
-              <w:rPr>
-                <w:rFonts w:ascii="Times New Roman" w:hAnsi="Times New Roman" w:cs="Times New Roman"/>
-                <w:sz w:val="24"/>
-                <w:szCs w:val="24"/>
-              </w:rPr>
-              <w:t>) }}</w:t>
+              </w:rPr>
+              <w:t>|letter</w:t>
+            </w:r>
+            <w:proofErr w:type="spellEnd"/>
+            <w:r>
+              <w:rPr>
+                <w:rFonts w:ascii="Times New Roman" w:hAnsi="Times New Roman" w:cs="Times New Roman"/>
+              </w:rPr>
+              <w:t>(1) }}</w:t>
             </w:r>
           </w:p>
         </w:tc>
@@ -614,25 +562,19 @@
               <w:jc w:val="center"/>
               <w:rPr>
                 <w:rFonts w:ascii="Times New Roman" w:hAnsi="Times New Roman" w:cs="Times New Roman"/>
-                <w:sz w:val="24"/>
-                <w:szCs w:val="24"/>
-              </w:rPr>
-            </w:pPr>
-            <w:proofErr w:type="gramStart"/>
-            <w:r>
-              <w:rPr>
-                <w:rFonts w:ascii="Times New Roman" w:hAnsi="Times New Roman" w:cs="Times New Roman"/>
-                <w:sz w:val="24"/>
-                <w:szCs w:val="24"/>
-              </w:rPr>
-              <w:t xml:space="preserve">{{ </w:t>
-            </w:r>
-            <w:proofErr w:type="spellStart"/>
-            <w:r>
-              <w:rPr>
-                <w:rFonts w:ascii="Times New Roman" w:hAnsi="Times New Roman" w:cs="Times New Roman"/>
-                <w:sz w:val="24"/>
-                <w:szCs w:val="24"/>
+              </w:rPr>
+            </w:pPr>
+            <w:proofErr w:type="gramStart"/>
+            <w:r>
+              <w:rPr>
+                <w:rFonts w:ascii="Times New Roman" w:hAnsi="Times New Roman" w:cs="Times New Roman"/>
+              </w:rPr>
+              <w:t xml:space="preserve">{{ </w:t>
+            </w:r>
+            <w:proofErr w:type="spellStart"/>
+            <w:r>
+              <w:rPr>
+                <w:rFonts w:ascii="Times New Roman" w:hAnsi="Times New Roman" w:cs="Times New Roman"/>
               </w:rPr>
               <w:t>FStud</w:t>
             </w:r>
@@ -640,35 +582,15 @@
             <w:r>
               <w:rPr>
                 <w:rFonts w:ascii="Times New Roman" w:hAnsi="Times New Roman" w:cs="Times New Roman"/>
-                <w:sz w:val="24"/>
-                <w:szCs w:val="24"/>
-              </w:rPr>
-              <w:t>|letter</w:t>
-            </w:r>
-            <w:proofErr w:type="spellEnd"/>
-            <w:r>
-              <w:rPr>
-                <w:rFonts w:ascii="Times New Roman" w:hAnsi="Times New Roman" w:cs="Times New Roman"/>
-                <w:sz w:val="24"/>
-                <w:szCs w:val="24"/>
-              </w:rPr>
-              <w:t>(</w:t>
-            </w:r>
-            <w:r>
-              <w:rPr>
-                <w:rFonts w:ascii="Times New Roman" w:hAnsi="Times New Roman" w:cs="Times New Roman"/>
-                <w:sz w:val="24"/>
-                <w:szCs w:val="24"/>
-              </w:rPr>
-              <w:t>2</w:t>
-            </w:r>
-            <w:r>
-              <w:rPr>
-                <w:rFonts w:ascii="Times New Roman" w:hAnsi="Times New Roman" w:cs="Times New Roman"/>
-                <w:sz w:val="24"/>
-                <w:szCs w:val="24"/>
-              </w:rPr>
-              <w:t>) }}</w:t>
+              </w:rPr>
+              <w:t>|letter</w:t>
+            </w:r>
+            <w:proofErr w:type="spellEnd"/>
+            <w:r>
+              <w:rPr>
+                <w:rFonts w:ascii="Times New Roman" w:hAnsi="Times New Roman" w:cs="Times New Roman"/>
+              </w:rPr>
+              <w:t>(2) }}</w:t>
             </w:r>
           </w:p>
         </w:tc>
@@ -681,25 +603,19 @@
               <w:jc w:val="center"/>
               <w:rPr>
                 <w:rFonts w:ascii="Times New Roman" w:hAnsi="Times New Roman" w:cs="Times New Roman"/>
-                <w:sz w:val="24"/>
-                <w:szCs w:val="24"/>
-              </w:rPr>
-            </w:pPr>
-            <w:proofErr w:type="gramStart"/>
-            <w:r>
-              <w:rPr>
-                <w:rFonts w:ascii="Times New Roman" w:hAnsi="Times New Roman" w:cs="Times New Roman"/>
-                <w:sz w:val="24"/>
-                <w:szCs w:val="24"/>
-              </w:rPr>
-              <w:t xml:space="preserve">{{ </w:t>
-            </w:r>
-            <w:proofErr w:type="spellStart"/>
-            <w:r>
-              <w:rPr>
-                <w:rFonts w:ascii="Times New Roman" w:hAnsi="Times New Roman" w:cs="Times New Roman"/>
-                <w:sz w:val="24"/>
-                <w:szCs w:val="24"/>
+              </w:rPr>
+            </w:pPr>
+            <w:proofErr w:type="gramStart"/>
+            <w:r>
+              <w:rPr>
+                <w:rFonts w:ascii="Times New Roman" w:hAnsi="Times New Roman" w:cs="Times New Roman"/>
+              </w:rPr>
+              <w:t xml:space="preserve">{{ </w:t>
+            </w:r>
+            <w:proofErr w:type="spellStart"/>
+            <w:r>
+              <w:rPr>
+                <w:rFonts w:ascii="Times New Roman" w:hAnsi="Times New Roman" w:cs="Times New Roman"/>
               </w:rPr>
               <w:t>FStud</w:t>
             </w:r>
@@ -707,35 +623,15 @@
             <w:r>
               <w:rPr>
                 <w:rFonts w:ascii="Times New Roman" w:hAnsi="Times New Roman" w:cs="Times New Roman"/>
-                <w:sz w:val="24"/>
-                <w:szCs w:val="24"/>
-              </w:rPr>
-              <w:t>|letter</w:t>
-            </w:r>
-            <w:proofErr w:type="spellEnd"/>
-            <w:r>
-              <w:rPr>
-                <w:rFonts w:ascii="Times New Roman" w:hAnsi="Times New Roman" w:cs="Times New Roman"/>
-                <w:sz w:val="24"/>
-                <w:szCs w:val="24"/>
-              </w:rPr>
-              <w:t>(</w:t>
-            </w:r>
-            <w:r>
-              <w:rPr>
-                <w:rFonts w:ascii="Times New Roman" w:hAnsi="Times New Roman" w:cs="Times New Roman"/>
-                <w:sz w:val="24"/>
-                <w:szCs w:val="24"/>
-              </w:rPr>
-              <w:t>3</w:t>
-            </w:r>
-            <w:r>
-              <w:rPr>
-                <w:rFonts w:ascii="Times New Roman" w:hAnsi="Times New Roman" w:cs="Times New Roman"/>
-                <w:sz w:val="24"/>
-                <w:szCs w:val="24"/>
-              </w:rPr>
-              <w:t>) }}</w:t>
+              </w:rPr>
+              <w:t>|letter</w:t>
+            </w:r>
+            <w:proofErr w:type="spellEnd"/>
+            <w:r>
+              <w:rPr>
+                <w:rFonts w:ascii="Times New Roman" w:hAnsi="Times New Roman" w:cs="Times New Roman"/>
+              </w:rPr>
+              <w:t>(3) }}</w:t>
             </w:r>
           </w:p>
         </w:tc>
@@ -748,25 +644,19 @@
               <w:jc w:val="center"/>
               <w:rPr>
                 <w:rFonts w:ascii="Times New Roman" w:hAnsi="Times New Roman" w:cs="Times New Roman"/>
-                <w:sz w:val="24"/>
-                <w:szCs w:val="24"/>
-              </w:rPr>
-            </w:pPr>
-            <w:proofErr w:type="gramStart"/>
-            <w:r>
-              <w:rPr>
-                <w:rFonts w:ascii="Times New Roman" w:hAnsi="Times New Roman" w:cs="Times New Roman"/>
-                <w:sz w:val="24"/>
-                <w:szCs w:val="24"/>
-              </w:rPr>
-              <w:t xml:space="preserve">{{ </w:t>
-            </w:r>
-            <w:proofErr w:type="spellStart"/>
-            <w:r>
-              <w:rPr>
-                <w:rFonts w:ascii="Times New Roman" w:hAnsi="Times New Roman" w:cs="Times New Roman"/>
-                <w:sz w:val="24"/>
-                <w:szCs w:val="24"/>
+              </w:rPr>
+            </w:pPr>
+            <w:proofErr w:type="gramStart"/>
+            <w:r>
+              <w:rPr>
+                <w:rFonts w:ascii="Times New Roman" w:hAnsi="Times New Roman" w:cs="Times New Roman"/>
+              </w:rPr>
+              <w:t xml:space="preserve">{{ </w:t>
+            </w:r>
+            <w:proofErr w:type="spellStart"/>
+            <w:r>
+              <w:rPr>
+                <w:rFonts w:ascii="Times New Roman" w:hAnsi="Times New Roman" w:cs="Times New Roman"/>
               </w:rPr>
               <w:t>FStud</w:t>
             </w:r>
@@ -774,35 +664,15 @@
             <w:r>
               <w:rPr>
                 <w:rFonts w:ascii="Times New Roman" w:hAnsi="Times New Roman" w:cs="Times New Roman"/>
-                <w:sz w:val="24"/>
-                <w:szCs w:val="24"/>
-              </w:rPr>
-              <w:t>|letter</w:t>
-            </w:r>
-            <w:proofErr w:type="spellEnd"/>
-            <w:r>
-              <w:rPr>
-                <w:rFonts w:ascii="Times New Roman" w:hAnsi="Times New Roman" w:cs="Times New Roman"/>
-                <w:sz w:val="24"/>
-                <w:szCs w:val="24"/>
-              </w:rPr>
-              <w:t>(</w:t>
-            </w:r>
-            <w:r>
-              <w:rPr>
-                <w:rFonts w:ascii="Times New Roman" w:hAnsi="Times New Roman" w:cs="Times New Roman"/>
-                <w:sz w:val="24"/>
-                <w:szCs w:val="24"/>
-              </w:rPr>
-              <w:t>4</w:t>
-            </w:r>
-            <w:r>
-              <w:rPr>
-                <w:rFonts w:ascii="Times New Roman" w:hAnsi="Times New Roman" w:cs="Times New Roman"/>
-                <w:sz w:val="24"/>
-                <w:szCs w:val="24"/>
-              </w:rPr>
-              <w:t>) }}</w:t>
+              </w:rPr>
+              <w:t>|letter</w:t>
+            </w:r>
+            <w:proofErr w:type="spellEnd"/>
+            <w:r>
+              <w:rPr>
+                <w:rFonts w:ascii="Times New Roman" w:hAnsi="Times New Roman" w:cs="Times New Roman"/>
+              </w:rPr>
+              <w:t>(4) }}</w:t>
             </w:r>
           </w:p>
         </w:tc>
@@ -815,25 +685,19 @@
               <w:jc w:val="center"/>
               <w:rPr>
                 <w:rFonts w:ascii="Times New Roman" w:hAnsi="Times New Roman" w:cs="Times New Roman"/>
-                <w:sz w:val="24"/>
-                <w:szCs w:val="24"/>
-              </w:rPr>
-            </w:pPr>
-            <w:proofErr w:type="gramStart"/>
-            <w:r>
-              <w:rPr>
-                <w:rFonts w:ascii="Times New Roman" w:hAnsi="Times New Roman" w:cs="Times New Roman"/>
-                <w:sz w:val="24"/>
-                <w:szCs w:val="24"/>
-              </w:rPr>
-              <w:t xml:space="preserve">{{ </w:t>
-            </w:r>
-            <w:proofErr w:type="spellStart"/>
-            <w:r>
-              <w:rPr>
-                <w:rFonts w:ascii="Times New Roman" w:hAnsi="Times New Roman" w:cs="Times New Roman"/>
-                <w:sz w:val="24"/>
-                <w:szCs w:val="24"/>
+              </w:rPr>
+            </w:pPr>
+            <w:proofErr w:type="gramStart"/>
+            <w:r>
+              <w:rPr>
+                <w:rFonts w:ascii="Times New Roman" w:hAnsi="Times New Roman" w:cs="Times New Roman"/>
+              </w:rPr>
+              <w:t xml:space="preserve">{{ </w:t>
+            </w:r>
+            <w:proofErr w:type="spellStart"/>
+            <w:r>
+              <w:rPr>
+                <w:rFonts w:ascii="Times New Roman" w:hAnsi="Times New Roman" w:cs="Times New Roman"/>
               </w:rPr>
               <w:t>FStud</w:t>
             </w:r>
@@ -841,35 +705,15 @@
             <w:r>
               <w:rPr>
                 <w:rFonts w:ascii="Times New Roman" w:hAnsi="Times New Roman" w:cs="Times New Roman"/>
-                <w:sz w:val="24"/>
-                <w:szCs w:val="24"/>
-              </w:rPr>
-              <w:t>|letter</w:t>
-            </w:r>
-            <w:proofErr w:type="spellEnd"/>
-            <w:r>
-              <w:rPr>
-                <w:rFonts w:ascii="Times New Roman" w:hAnsi="Times New Roman" w:cs="Times New Roman"/>
-                <w:sz w:val="24"/>
-                <w:szCs w:val="24"/>
-              </w:rPr>
-              <w:t>(</w:t>
-            </w:r>
-            <w:r>
-              <w:rPr>
-                <w:rFonts w:ascii="Times New Roman" w:hAnsi="Times New Roman" w:cs="Times New Roman"/>
-                <w:sz w:val="24"/>
-                <w:szCs w:val="24"/>
-              </w:rPr>
-              <w:t>5</w:t>
-            </w:r>
-            <w:r>
-              <w:rPr>
-                <w:rFonts w:ascii="Times New Roman" w:hAnsi="Times New Roman" w:cs="Times New Roman"/>
-                <w:sz w:val="24"/>
-                <w:szCs w:val="24"/>
-              </w:rPr>
-              <w:t>) }}</w:t>
+              </w:rPr>
+              <w:t>|letter</w:t>
+            </w:r>
+            <w:proofErr w:type="spellEnd"/>
+            <w:r>
+              <w:rPr>
+                <w:rFonts w:ascii="Times New Roman" w:hAnsi="Times New Roman" w:cs="Times New Roman"/>
+              </w:rPr>
+              <w:t>(5) }}</w:t>
             </w:r>
           </w:p>
         </w:tc>
@@ -882,25 +726,19 @@
               <w:jc w:val="center"/>
               <w:rPr>
                 <w:rFonts w:ascii="Times New Roman" w:hAnsi="Times New Roman" w:cs="Times New Roman"/>
-                <w:sz w:val="24"/>
-                <w:szCs w:val="24"/>
-              </w:rPr>
-            </w:pPr>
-            <w:proofErr w:type="gramStart"/>
-            <w:r>
-              <w:rPr>
-                <w:rFonts w:ascii="Times New Roman" w:hAnsi="Times New Roman" w:cs="Times New Roman"/>
-                <w:sz w:val="24"/>
-                <w:szCs w:val="24"/>
-              </w:rPr>
-              <w:t xml:space="preserve">{{ </w:t>
-            </w:r>
-            <w:proofErr w:type="spellStart"/>
-            <w:r>
-              <w:rPr>
-                <w:rFonts w:ascii="Times New Roman" w:hAnsi="Times New Roman" w:cs="Times New Roman"/>
-                <w:sz w:val="24"/>
-                <w:szCs w:val="24"/>
+              </w:rPr>
+            </w:pPr>
+            <w:proofErr w:type="gramStart"/>
+            <w:r>
+              <w:rPr>
+                <w:rFonts w:ascii="Times New Roman" w:hAnsi="Times New Roman" w:cs="Times New Roman"/>
+              </w:rPr>
+              <w:t xml:space="preserve">{{ </w:t>
+            </w:r>
+            <w:proofErr w:type="spellStart"/>
+            <w:r>
+              <w:rPr>
+                <w:rFonts w:ascii="Times New Roman" w:hAnsi="Times New Roman" w:cs="Times New Roman"/>
               </w:rPr>
               <w:t>FStud</w:t>
             </w:r>
@@ -908,35 +746,15 @@
             <w:r>
               <w:rPr>
                 <w:rFonts w:ascii="Times New Roman" w:hAnsi="Times New Roman" w:cs="Times New Roman"/>
-                <w:sz w:val="24"/>
-                <w:szCs w:val="24"/>
-              </w:rPr>
-              <w:t>|letter</w:t>
-            </w:r>
-            <w:proofErr w:type="spellEnd"/>
-            <w:r>
-              <w:rPr>
-                <w:rFonts w:ascii="Times New Roman" w:hAnsi="Times New Roman" w:cs="Times New Roman"/>
-                <w:sz w:val="24"/>
-                <w:szCs w:val="24"/>
-              </w:rPr>
-              <w:t>(</w:t>
-            </w:r>
-            <w:r>
-              <w:rPr>
-                <w:rFonts w:ascii="Times New Roman" w:hAnsi="Times New Roman" w:cs="Times New Roman"/>
-                <w:sz w:val="24"/>
-                <w:szCs w:val="24"/>
-              </w:rPr>
-              <w:t>6</w:t>
-            </w:r>
-            <w:r>
-              <w:rPr>
-                <w:rFonts w:ascii="Times New Roman" w:hAnsi="Times New Roman" w:cs="Times New Roman"/>
-                <w:sz w:val="24"/>
-                <w:szCs w:val="24"/>
-              </w:rPr>
-              <w:t>) }}</w:t>
+              </w:rPr>
+              <w:t>|letter</w:t>
+            </w:r>
+            <w:proofErr w:type="spellEnd"/>
+            <w:r>
+              <w:rPr>
+                <w:rFonts w:ascii="Times New Roman" w:hAnsi="Times New Roman" w:cs="Times New Roman"/>
+              </w:rPr>
+              <w:t>(6) }}</w:t>
             </w:r>
           </w:p>
         </w:tc>
@@ -949,25 +767,19 @@
               <w:jc w:val="center"/>
               <w:rPr>
                 <w:rFonts w:ascii="Times New Roman" w:hAnsi="Times New Roman" w:cs="Times New Roman"/>
-                <w:sz w:val="24"/>
-                <w:szCs w:val="24"/>
-              </w:rPr>
-            </w:pPr>
-            <w:proofErr w:type="gramStart"/>
-            <w:r>
-              <w:rPr>
-                <w:rFonts w:ascii="Times New Roman" w:hAnsi="Times New Roman" w:cs="Times New Roman"/>
-                <w:sz w:val="24"/>
-                <w:szCs w:val="24"/>
-              </w:rPr>
-              <w:t xml:space="preserve">{{ </w:t>
-            </w:r>
-            <w:proofErr w:type="spellStart"/>
-            <w:r>
-              <w:rPr>
-                <w:rFonts w:ascii="Times New Roman" w:hAnsi="Times New Roman" w:cs="Times New Roman"/>
-                <w:sz w:val="24"/>
-                <w:szCs w:val="24"/>
+              </w:rPr>
+            </w:pPr>
+            <w:proofErr w:type="gramStart"/>
+            <w:r>
+              <w:rPr>
+                <w:rFonts w:ascii="Times New Roman" w:hAnsi="Times New Roman" w:cs="Times New Roman"/>
+              </w:rPr>
+              <w:t xml:space="preserve">{{ </w:t>
+            </w:r>
+            <w:proofErr w:type="spellStart"/>
+            <w:r>
+              <w:rPr>
+                <w:rFonts w:ascii="Times New Roman" w:hAnsi="Times New Roman" w:cs="Times New Roman"/>
               </w:rPr>
               <w:t>FStud</w:t>
             </w:r>
@@ -975,35 +787,15 @@
             <w:r>
               <w:rPr>
                 <w:rFonts w:ascii="Times New Roman" w:hAnsi="Times New Roman" w:cs="Times New Roman"/>
-                <w:sz w:val="24"/>
-                <w:szCs w:val="24"/>
-              </w:rPr>
-              <w:t>|letter</w:t>
-            </w:r>
-            <w:proofErr w:type="spellEnd"/>
-            <w:r>
-              <w:rPr>
-                <w:rFonts w:ascii="Times New Roman" w:hAnsi="Times New Roman" w:cs="Times New Roman"/>
-                <w:sz w:val="24"/>
-                <w:szCs w:val="24"/>
-              </w:rPr>
-              <w:t>(</w:t>
-            </w:r>
-            <w:r>
-              <w:rPr>
-                <w:rFonts w:ascii="Times New Roman" w:hAnsi="Times New Roman" w:cs="Times New Roman"/>
-                <w:sz w:val="24"/>
-                <w:szCs w:val="24"/>
-              </w:rPr>
-              <w:t>7</w:t>
-            </w:r>
-            <w:r>
-              <w:rPr>
-                <w:rFonts w:ascii="Times New Roman" w:hAnsi="Times New Roman" w:cs="Times New Roman"/>
-                <w:sz w:val="24"/>
-                <w:szCs w:val="24"/>
-              </w:rPr>
-              <w:t>) }}</w:t>
+              </w:rPr>
+              <w:t>|letter</w:t>
+            </w:r>
+            <w:proofErr w:type="spellEnd"/>
+            <w:r>
+              <w:rPr>
+                <w:rFonts w:ascii="Times New Roman" w:hAnsi="Times New Roman" w:cs="Times New Roman"/>
+              </w:rPr>
+              <w:t>(7) }}</w:t>
             </w:r>
           </w:p>
         </w:tc>
@@ -1016,25 +808,19 @@
               <w:jc w:val="center"/>
               <w:rPr>
                 <w:rFonts w:ascii="Times New Roman" w:hAnsi="Times New Roman" w:cs="Times New Roman"/>
-                <w:sz w:val="24"/>
-                <w:szCs w:val="24"/>
-              </w:rPr>
-            </w:pPr>
-            <w:proofErr w:type="gramStart"/>
-            <w:r>
-              <w:rPr>
-                <w:rFonts w:ascii="Times New Roman" w:hAnsi="Times New Roman" w:cs="Times New Roman"/>
-                <w:sz w:val="24"/>
-                <w:szCs w:val="24"/>
-              </w:rPr>
-              <w:t xml:space="preserve">{{ </w:t>
-            </w:r>
-            <w:proofErr w:type="spellStart"/>
-            <w:r>
-              <w:rPr>
-                <w:rFonts w:ascii="Times New Roman" w:hAnsi="Times New Roman" w:cs="Times New Roman"/>
-                <w:sz w:val="24"/>
-                <w:szCs w:val="24"/>
+              </w:rPr>
+            </w:pPr>
+            <w:proofErr w:type="gramStart"/>
+            <w:r>
+              <w:rPr>
+                <w:rFonts w:ascii="Times New Roman" w:hAnsi="Times New Roman" w:cs="Times New Roman"/>
+              </w:rPr>
+              <w:t xml:space="preserve">{{ </w:t>
+            </w:r>
+            <w:proofErr w:type="spellStart"/>
+            <w:r>
+              <w:rPr>
+                <w:rFonts w:ascii="Times New Roman" w:hAnsi="Times New Roman" w:cs="Times New Roman"/>
               </w:rPr>
               <w:t>FStud</w:t>
             </w:r>
@@ -1042,35 +828,15 @@
             <w:r>
               <w:rPr>
                 <w:rFonts w:ascii="Times New Roman" w:hAnsi="Times New Roman" w:cs="Times New Roman"/>
-                <w:sz w:val="24"/>
-                <w:szCs w:val="24"/>
-              </w:rPr>
-              <w:t>|letter</w:t>
-            </w:r>
-            <w:proofErr w:type="spellEnd"/>
-            <w:r>
-              <w:rPr>
-                <w:rFonts w:ascii="Times New Roman" w:hAnsi="Times New Roman" w:cs="Times New Roman"/>
-                <w:sz w:val="24"/>
-                <w:szCs w:val="24"/>
-              </w:rPr>
-              <w:t>(</w:t>
-            </w:r>
-            <w:r>
-              <w:rPr>
-                <w:rFonts w:ascii="Times New Roman" w:hAnsi="Times New Roman" w:cs="Times New Roman"/>
-                <w:sz w:val="24"/>
-                <w:szCs w:val="24"/>
-              </w:rPr>
-              <w:t>8</w:t>
-            </w:r>
-            <w:r>
-              <w:rPr>
-                <w:rFonts w:ascii="Times New Roman" w:hAnsi="Times New Roman" w:cs="Times New Roman"/>
-                <w:sz w:val="24"/>
-                <w:szCs w:val="24"/>
-              </w:rPr>
-              <w:t>) }}</w:t>
+              </w:rPr>
+              <w:t>|letter</w:t>
+            </w:r>
+            <w:proofErr w:type="spellEnd"/>
+            <w:r>
+              <w:rPr>
+                <w:rFonts w:ascii="Times New Roman" w:hAnsi="Times New Roman" w:cs="Times New Roman"/>
+              </w:rPr>
+              <w:t>(8) }}</w:t>
             </w:r>
           </w:p>
         </w:tc>
@@ -1083,25 +849,19 @@
               <w:jc w:val="center"/>
               <w:rPr>
                 <w:rFonts w:ascii="Times New Roman" w:hAnsi="Times New Roman" w:cs="Times New Roman"/>
-                <w:sz w:val="24"/>
-                <w:szCs w:val="24"/>
-              </w:rPr>
-            </w:pPr>
-            <w:proofErr w:type="gramStart"/>
-            <w:r>
-              <w:rPr>
-                <w:rFonts w:ascii="Times New Roman" w:hAnsi="Times New Roman" w:cs="Times New Roman"/>
-                <w:sz w:val="24"/>
-                <w:szCs w:val="24"/>
-              </w:rPr>
-              <w:t xml:space="preserve">{{ </w:t>
-            </w:r>
-            <w:proofErr w:type="spellStart"/>
-            <w:r>
-              <w:rPr>
-                <w:rFonts w:ascii="Times New Roman" w:hAnsi="Times New Roman" w:cs="Times New Roman"/>
-                <w:sz w:val="24"/>
-                <w:szCs w:val="24"/>
+              </w:rPr>
+            </w:pPr>
+            <w:proofErr w:type="gramStart"/>
+            <w:r>
+              <w:rPr>
+                <w:rFonts w:ascii="Times New Roman" w:hAnsi="Times New Roman" w:cs="Times New Roman"/>
+              </w:rPr>
+              <w:t xml:space="preserve">{{ </w:t>
+            </w:r>
+            <w:proofErr w:type="spellStart"/>
+            <w:r>
+              <w:rPr>
+                <w:rFonts w:ascii="Times New Roman" w:hAnsi="Times New Roman" w:cs="Times New Roman"/>
               </w:rPr>
               <w:t>FStud</w:t>
             </w:r>
@@ -1109,35 +869,15 @@
             <w:r>
               <w:rPr>
                 <w:rFonts w:ascii="Times New Roman" w:hAnsi="Times New Roman" w:cs="Times New Roman"/>
-                <w:sz w:val="24"/>
-                <w:szCs w:val="24"/>
-              </w:rPr>
-              <w:t>|letter</w:t>
-            </w:r>
-            <w:proofErr w:type="spellEnd"/>
-            <w:r>
-              <w:rPr>
-                <w:rFonts w:ascii="Times New Roman" w:hAnsi="Times New Roman" w:cs="Times New Roman"/>
-                <w:sz w:val="24"/>
-                <w:szCs w:val="24"/>
-              </w:rPr>
-              <w:t>(</w:t>
-            </w:r>
-            <w:r>
-              <w:rPr>
-                <w:rFonts w:ascii="Times New Roman" w:hAnsi="Times New Roman" w:cs="Times New Roman"/>
-                <w:sz w:val="24"/>
-                <w:szCs w:val="24"/>
-              </w:rPr>
-              <w:t>9</w:t>
-            </w:r>
-            <w:r>
-              <w:rPr>
-                <w:rFonts w:ascii="Times New Roman" w:hAnsi="Times New Roman" w:cs="Times New Roman"/>
-                <w:sz w:val="24"/>
-                <w:szCs w:val="24"/>
-              </w:rPr>
-              <w:t>) }}</w:t>
+              </w:rPr>
+              <w:t>|letter</w:t>
+            </w:r>
+            <w:proofErr w:type="spellEnd"/>
+            <w:r>
+              <w:rPr>
+                <w:rFonts w:ascii="Times New Roman" w:hAnsi="Times New Roman" w:cs="Times New Roman"/>
+              </w:rPr>
+              <w:t>(9) }}</w:t>
             </w:r>
           </w:p>
         </w:tc>
@@ -1150,25 +890,19 @@
               <w:jc w:val="center"/>
               <w:rPr>
                 <w:rFonts w:ascii="Times New Roman" w:hAnsi="Times New Roman" w:cs="Times New Roman"/>
-                <w:sz w:val="24"/>
-                <w:szCs w:val="24"/>
-              </w:rPr>
-            </w:pPr>
-            <w:proofErr w:type="gramStart"/>
-            <w:r>
-              <w:rPr>
-                <w:rFonts w:ascii="Times New Roman" w:hAnsi="Times New Roman" w:cs="Times New Roman"/>
-                <w:sz w:val="24"/>
-                <w:szCs w:val="24"/>
-              </w:rPr>
-              <w:t xml:space="preserve">{{ </w:t>
-            </w:r>
-            <w:proofErr w:type="spellStart"/>
-            <w:r>
-              <w:rPr>
-                <w:rFonts w:ascii="Times New Roman" w:hAnsi="Times New Roman" w:cs="Times New Roman"/>
-                <w:sz w:val="24"/>
-                <w:szCs w:val="24"/>
+              </w:rPr>
+            </w:pPr>
+            <w:proofErr w:type="gramStart"/>
+            <w:r>
+              <w:rPr>
+                <w:rFonts w:ascii="Times New Roman" w:hAnsi="Times New Roman" w:cs="Times New Roman"/>
+              </w:rPr>
+              <w:t xml:space="preserve">{{ </w:t>
+            </w:r>
+            <w:proofErr w:type="spellStart"/>
+            <w:r>
+              <w:rPr>
+                <w:rFonts w:ascii="Times New Roman" w:hAnsi="Times New Roman" w:cs="Times New Roman"/>
               </w:rPr>
               <w:t>FStud</w:t>
             </w:r>
@@ -1176,35 +910,15 @@
             <w:r>
               <w:rPr>
                 <w:rFonts w:ascii="Times New Roman" w:hAnsi="Times New Roman" w:cs="Times New Roman"/>
-                <w:sz w:val="24"/>
-                <w:szCs w:val="24"/>
-              </w:rPr>
-              <w:t>|letter</w:t>
-            </w:r>
-            <w:proofErr w:type="spellEnd"/>
-            <w:r>
-              <w:rPr>
-                <w:rFonts w:ascii="Times New Roman" w:hAnsi="Times New Roman" w:cs="Times New Roman"/>
-                <w:sz w:val="24"/>
-                <w:szCs w:val="24"/>
-              </w:rPr>
-              <w:t>(</w:t>
-            </w:r>
-            <w:r>
-              <w:rPr>
-                <w:rFonts w:ascii="Times New Roman" w:hAnsi="Times New Roman" w:cs="Times New Roman"/>
-                <w:sz w:val="24"/>
-                <w:szCs w:val="24"/>
-              </w:rPr>
-              <w:t>1</w:t>
-            </w:r>
-            <w:r>
-              <w:rPr>
-                <w:rFonts w:ascii="Times New Roman" w:hAnsi="Times New Roman" w:cs="Times New Roman"/>
-                <w:sz w:val="24"/>
-                <w:szCs w:val="24"/>
-              </w:rPr>
-              <w:t>0) }}</w:t>
+              </w:rPr>
+              <w:t>|letter</w:t>
+            </w:r>
+            <w:proofErr w:type="spellEnd"/>
+            <w:r>
+              <w:rPr>
+                <w:rFonts w:ascii="Times New Roman" w:hAnsi="Times New Roman" w:cs="Times New Roman"/>
+              </w:rPr>
+              <w:t>(10) }}</w:t>
             </w:r>
           </w:p>
         </w:tc>
@@ -1217,25 +931,19 @@
               <w:jc w:val="center"/>
               <w:rPr>
                 <w:rFonts w:ascii="Times New Roman" w:hAnsi="Times New Roman" w:cs="Times New Roman"/>
-                <w:sz w:val="24"/>
-                <w:szCs w:val="24"/>
-              </w:rPr>
-            </w:pPr>
-            <w:proofErr w:type="gramStart"/>
-            <w:r>
-              <w:rPr>
-                <w:rFonts w:ascii="Times New Roman" w:hAnsi="Times New Roman" w:cs="Times New Roman"/>
-                <w:sz w:val="24"/>
-                <w:szCs w:val="24"/>
-              </w:rPr>
-              <w:t xml:space="preserve">{{ </w:t>
-            </w:r>
-            <w:proofErr w:type="spellStart"/>
-            <w:r>
-              <w:rPr>
-                <w:rFonts w:ascii="Times New Roman" w:hAnsi="Times New Roman" w:cs="Times New Roman"/>
-                <w:sz w:val="24"/>
-                <w:szCs w:val="24"/>
+              </w:rPr>
+            </w:pPr>
+            <w:proofErr w:type="gramStart"/>
+            <w:r>
+              <w:rPr>
+                <w:rFonts w:ascii="Times New Roman" w:hAnsi="Times New Roman" w:cs="Times New Roman"/>
+              </w:rPr>
+              <w:t xml:space="preserve">{{ </w:t>
+            </w:r>
+            <w:proofErr w:type="spellStart"/>
+            <w:r>
+              <w:rPr>
+                <w:rFonts w:ascii="Times New Roman" w:hAnsi="Times New Roman" w:cs="Times New Roman"/>
               </w:rPr>
               <w:t>FStud</w:t>
             </w:r>
@@ -1243,35 +951,15 @@
             <w:r>
               <w:rPr>
                 <w:rFonts w:ascii="Times New Roman" w:hAnsi="Times New Roman" w:cs="Times New Roman"/>
-                <w:sz w:val="24"/>
-                <w:szCs w:val="24"/>
-              </w:rPr>
-              <w:t>|letter</w:t>
-            </w:r>
-            <w:proofErr w:type="spellEnd"/>
-            <w:r>
-              <w:rPr>
-                <w:rFonts w:ascii="Times New Roman" w:hAnsi="Times New Roman" w:cs="Times New Roman"/>
-                <w:sz w:val="24"/>
-                <w:szCs w:val="24"/>
-              </w:rPr>
-              <w:t>(</w:t>
-            </w:r>
-            <w:r>
-              <w:rPr>
-                <w:rFonts w:ascii="Times New Roman" w:hAnsi="Times New Roman" w:cs="Times New Roman"/>
-                <w:sz w:val="24"/>
-                <w:szCs w:val="24"/>
-              </w:rPr>
-              <w:t>11</w:t>
-            </w:r>
-            <w:r>
-              <w:rPr>
-                <w:rFonts w:ascii="Times New Roman" w:hAnsi="Times New Roman" w:cs="Times New Roman"/>
-                <w:sz w:val="24"/>
-                <w:szCs w:val="24"/>
-              </w:rPr>
-              <w:t>) }}</w:t>
+              </w:rPr>
+              <w:t>|letter</w:t>
+            </w:r>
+            <w:proofErr w:type="spellEnd"/>
+            <w:r>
+              <w:rPr>
+                <w:rFonts w:ascii="Times New Roman" w:hAnsi="Times New Roman" w:cs="Times New Roman"/>
+              </w:rPr>
+              <w:t>(11) }}</w:t>
             </w:r>
           </w:p>
         </w:tc>
@@ -1284,25 +972,19 @@
               <w:jc w:val="center"/>
               <w:rPr>
                 <w:rFonts w:ascii="Times New Roman" w:hAnsi="Times New Roman" w:cs="Times New Roman"/>
-                <w:sz w:val="24"/>
-                <w:szCs w:val="24"/>
-              </w:rPr>
-            </w:pPr>
-            <w:proofErr w:type="gramStart"/>
-            <w:r>
-              <w:rPr>
-                <w:rFonts w:ascii="Times New Roman" w:hAnsi="Times New Roman" w:cs="Times New Roman"/>
-                <w:sz w:val="24"/>
-                <w:szCs w:val="24"/>
-              </w:rPr>
-              <w:t xml:space="preserve">{{ </w:t>
-            </w:r>
-            <w:proofErr w:type="spellStart"/>
-            <w:r>
-              <w:rPr>
-                <w:rFonts w:ascii="Times New Roman" w:hAnsi="Times New Roman" w:cs="Times New Roman"/>
-                <w:sz w:val="24"/>
-                <w:szCs w:val="24"/>
+              </w:rPr>
+            </w:pPr>
+            <w:proofErr w:type="gramStart"/>
+            <w:r>
+              <w:rPr>
+                <w:rFonts w:ascii="Times New Roman" w:hAnsi="Times New Roman" w:cs="Times New Roman"/>
+              </w:rPr>
+              <w:t xml:space="preserve">{{ </w:t>
+            </w:r>
+            <w:proofErr w:type="spellStart"/>
+            <w:r>
+              <w:rPr>
+                <w:rFonts w:ascii="Times New Roman" w:hAnsi="Times New Roman" w:cs="Times New Roman"/>
               </w:rPr>
               <w:t>FStud</w:t>
             </w:r>
@@ -1310,35 +992,15 @@
             <w:r>
               <w:rPr>
                 <w:rFonts w:ascii="Times New Roman" w:hAnsi="Times New Roman" w:cs="Times New Roman"/>
-                <w:sz w:val="24"/>
-                <w:szCs w:val="24"/>
-              </w:rPr>
-              <w:t>|letter</w:t>
-            </w:r>
-            <w:proofErr w:type="spellEnd"/>
-            <w:r>
-              <w:rPr>
-                <w:rFonts w:ascii="Times New Roman" w:hAnsi="Times New Roman" w:cs="Times New Roman"/>
-                <w:sz w:val="24"/>
-                <w:szCs w:val="24"/>
-              </w:rPr>
-              <w:t>(</w:t>
-            </w:r>
-            <w:r>
-              <w:rPr>
-                <w:rFonts w:ascii="Times New Roman" w:hAnsi="Times New Roman" w:cs="Times New Roman"/>
-                <w:sz w:val="24"/>
-                <w:szCs w:val="24"/>
-              </w:rPr>
-              <w:t>12</w:t>
-            </w:r>
-            <w:r>
-              <w:rPr>
-                <w:rFonts w:ascii="Times New Roman" w:hAnsi="Times New Roman" w:cs="Times New Roman"/>
-                <w:sz w:val="24"/>
-                <w:szCs w:val="24"/>
-              </w:rPr>
-              <w:t>) }}</w:t>
+              </w:rPr>
+              <w:t>|letter</w:t>
+            </w:r>
+            <w:proofErr w:type="spellEnd"/>
+            <w:r>
+              <w:rPr>
+                <w:rFonts w:ascii="Times New Roman" w:hAnsi="Times New Roman" w:cs="Times New Roman"/>
+              </w:rPr>
+              <w:t>(12) }}</w:t>
             </w:r>
           </w:p>
         </w:tc>
@@ -1351,25 +1013,19 @@
               <w:jc w:val="center"/>
               <w:rPr>
                 <w:rFonts w:ascii="Times New Roman" w:hAnsi="Times New Roman" w:cs="Times New Roman"/>
-                <w:sz w:val="24"/>
-                <w:szCs w:val="24"/>
-              </w:rPr>
-            </w:pPr>
-            <w:proofErr w:type="gramStart"/>
-            <w:r>
-              <w:rPr>
-                <w:rFonts w:ascii="Times New Roman" w:hAnsi="Times New Roman" w:cs="Times New Roman"/>
-                <w:sz w:val="24"/>
-                <w:szCs w:val="24"/>
-              </w:rPr>
-              <w:t xml:space="preserve">{{ </w:t>
-            </w:r>
-            <w:proofErr w:type="spellStart"/>
-            <w:r>
-              <w:rPr>
-                <w:rFonts w:ascii="Times New Roman" w:hAnsi="Times New Roman" w:cs="Times New Roman"/>
-                <w:sz w:val="24"/>
-                <w:szCs w:val="24"/>
+              </w:rPr>
+            </w:pPr>
+            <w:proofErr w:type="gramStart"/>
+            <w:r>
+              <w:rPr>
+                <w:rFonts w:ascii="Times New Roman" w:hAnsi="Times New Roman" w:cs="Times New Roman"/>
+              </w:rPr>
+              <w:t xml:space="preserve">{{ </w:t>
+            </w:r>
+            <w:proofErr w:type="spellStart"/>
+            <w:r>
+              <w:rPr>
+                <w:rFonts w:ascii="Times New Roman" w:hAnsi="Times New Roman" w:cs="Times New Roman"/>
               </w:rPr>
               <w:t>FStud</w:t>
             </w:r>
@@ -1377,35 +1033,15 @@
             <w:r>
               <w:rPr>
                 <w:rFonts w:ascii="Times New Roman" w:hAnsi="Times New Roman" w:cs="Times New Roman"/>
-                <w:sz w:val="24"/>
-                <w:szCs w:val="24"/>
-              </w:rPr>
-              <w:t>|letter</w:t>
-            </w:r>
-            <w:proofErr w:type="spellEnd"/>
-            <w:r>
-              <w:rPr>
-                <w:rFonts w:ascii="Times New Roman" w:hAnsi="Times New Roman" w:cs="Times New Roman"/>
-                <w:sz w:val="24"/>
-                <w:szCs w:val="24"/>
-              </w:rPr>
-              <w:t>(</w:t>
-            </w:r>
-            <w:r>
-              <w:rPr>
-                <w:rFonts w:ascii="Times New Roman" w:hAnsi="Times New Roman" w:cs="Times New Roman"/>
-                <w:sz w:val="24"/>
-                <w:szCs w:val="24"/>
-              </w:rPr>
-              <w:t>13</w:t>
-            </w:r>
-            <w:r>
-              <w:rPr>
-                <w:rFonts w:ascii="Times New Roman" w:hAnsi="Times New Roman" w:cs="Times New Roman"/>
-                <w:sz w:val="24"/>
-                <w:szCs w:val="24"/>
-              </w:rPr>
-              <w:t>) }}</w:t>
+              </w:rPr>
+              <w:t>|letter</w:t>
+            </w:r>
+            <w:proofErr w:type="spellEnd"/>
+            <w:r>
+              <w:rPr>
+                <w:rFonts w:ascii="Times New Roman" w:hAnsi="Times New Roman" w:cs="Times New Roman"/>
+              </w:rPr>
+              <w:t>(13) }}</w:t>
             </w:r>
           </w:p>
         </w:tc>
@@ -1418,25 +1054,19 @@
               <w:jc w:val="center"/>
               <w:rPr>
                 <w:rFonts w:ascii="Times New Roman" w:hAnsi="Times New Roman" w:cs="Times New Roman"/>
-                <w:sz w:val="24"/>
-                <w:szCs w:val="24"/>
-              </w:rPr>
-            </w:pPr>
-            <w:proofErr w:type="gramStart"/>
-            <w:r>
-              <w:rPr>
-                <w:rFonts w:ascii="Times New Roman" w:hAnsi="Times New Roman" w:cs="Times New Roman"/>
-                <w:sz w:val="24"/>
-                <w:szCs w:val="24"/>
-              </w:rPr>
-              <w:t xml:space="preserve">{{ </w:t>
-            </w:r>
-            <w:proofErr w:type="spellStart"/>
-            <w:r>
-              <w:rPr>
-                <w:rFonts w:ascii="Times New Roman" w:hAnsi="Times New Roman" w:cs="Times New Roman"/>
-                <w:sz w:val="24"/>
-                <w:szCs w:val="24"/>
+              </w:rPr>
+            </w:pPr>
+            <w:proofErr w:type="gramStart"/>
+            <w:r>
+              <w:rPr>
+                <w:rFonts w:ascii="Times New Roman" w:hAnsi="Times New Roman" w:cs="Times New Roman"/>
+              </w:rPr>
+              <w:t xml:space="preserve">{{ </w:t>
+            </w:r>
+            <w:proofErr w:type="spellStart"/>
+            <w:r>
+              <w:rPr>
+                <w:rFonts w:ascii="Times New Roman" w:hAnsi="Times New Roman" w:cs="Times New Roman"/>
               </w:rPr>
               <w:t>FStud</w:t>
             </w:r>
@@ -1444,35 +1074,15 @@
             <w:r>
               <w:rPr>
                 <w:rFonts w:ascii="Times New Roman" w:hAnsi="Times New Roman" w:cs="Times New Roman"/>
-                <w:sz w:val="24"/>
-                <w:szCs w:val="24"/>
-              </w:rPr>
-              <w:t>|letter</w:t>
-            </w:r>
-            <w:proofErr w:type="spellEnd"/>
-            <w:r>
-              <w:rPr>
-                <w:rFonts w:ascii="Times New Roman" w:hAnsi="Times New Roman" w:cs="Times New Roman"/>
-                <w:sz w:val="24"/>
-                <w:szCs w:val="24"/>
-              </w:rPr>
-              <w:t>(</w:t>
-            </w:r>
-            <w:r>
-              <w:rPr>
-                <w:rFonts w:ascii="Times New Roman" w:hAnsi="Times New Roman" w:cs="Times New Roman"/>
-                <w:sz w:val="24"/>
-                <w:szCs w:val="24"/>
-              </w:rPr>
-              <w:t>14</w:t>
-            </w:r>
-            <w:r>
-              <w:rPr>
-                <w:rFonts w:ascii="Times New Roman" w:hAnsi="Times New Roman" w:cs="Times New Roman"/>
-                <w:sz w:val="24"/>
-                <w:szCs w:val="24"/>
-              </w:rPr>
-              <w:t>) }}</w:t>
+              </w:rPr>
+              <w:t>|letter</w:t>
+            </w:r>
+            <w:proofErr w:type="spellEnd"/>
+            <w:r>
+              <w:rPr>
+                <w:rFonts w:ascii="Times New Roman" w:hAnsi="Times New Roman" w:cs="Times New Roman"/>
+              </w:rPr>
+              <w:t>(14) }}</w:t>
             </w:r>
           </w:p>
         </w:tc>
@@ -1485,25 +1095,19 @@
               <w:jc w:val="center"/>
               <w:rPr>
                 <w:rFonts w:ascii="Times New Roman" w:hAnsi="Times New Roman" w:cs="Times New Roman"/>
-                <w:sz w:val="24"/>
-                <w:szCs w:val="24"/>
-              </w:rPr>
-            </w:pPr>
-            <w:proofErr w:type="gramStart"/>
-            <w:r>
-              <w:rPr>
-                <w:rFonts w:ascii="Times New Roman" w:hAnsi="Times New Roman" w:cs="Times New Roman"/>
-                <w:sz w:val="24"/>
-                <w:szCs w:val="24"/>
-              </w:rPr>
-              <w:t xml:space="preserve">{{ </w:t>
-            </w:r>
-            <w:proofErr w:type="spellStart"/>
-            <w:r>
-              <w:rPr>
-                <w:rFonts w:ascii="Times New Roman" w:hAnsi="Times New Roman" w:cs="Times New Roman"/>
-                <w:sz w:val="24"/>
-                <w:szCs w:val="24"/>
+              </w:rPr>
+            </w:pPr>
+            <w:proofErr w:type="gramStart"/>
+            <w:r>
+              <w:rPr>
+                <w:rFonts w:ascii="Times New Roman" w:hAnsi="Times New Roman" w:cs="Times New Roman"/>
+              </w:rPr>
+              <w:t xml:space="preserve">{{ </w:t>
+            </w:r>
+            <w:proofErr w:type="spellStart"/>
+            <w:r>
+              <w:rPr>
+                <w:rFonts w:ascii="Times New Roman" w:hAnsi="Times New Roman" w:cs="Times New Roman"/>
               </w:rPr>
               <w:t>FStud</w:t>
             </w:r>
@@ -1511,35 +1115,15 @@
             <w:r>
               <w:rPr>
                 <w:rFonts w:ascii="Times New Roman" w:hAnsi="Times New Roman" w:cs="Times New Roman"/>
-                <w:sz w:val="24"/>
-                <w:szCs w:val="24"/>
-              </w:rPr>
-              <w:t>|letter</w:t>
-            </w:r>
-            <w:proofErr w:type="spellEnd"/>
-            <w:r>
-              <w:rPr>
-                <w:rFonts w:ascii="Times New Roman" w:hAnsi="Times New Roman" w:cs="Times New Roman"/>
-                <w:sz w:val="24"/>
-                <w:szCs w:val="24"/>
-              </w:rPr>
-              <w:t>(</w:t>
-            </w:r>
-            <w:r>
-              <w:rPr>
-                <w:rFonts w:ascii="Times New Roman" w:hAnsi="Times New Roman" w:cs="Times New Roman"/>
-                <w:sz w:val="24"/>
-                <w:szCs w:val="24"/>
-              </w:rPr>
-              <w:t>15</w:t>
-            </w:r>
-            <w:r>
-              <w:rPr>
-                <w:rFonts w:ascii="Times New Roman" w:hAnsi="Times New Roman" w:cs="Times New Roman"/>
-                <w:sz w:val="24"/>
-                <w:szCs w:val="24"/>
-              </w:rPr>
-              <w:t>) }}</w:t>
+              </w:rPr>
+              <w:t>|letter</w:t>
+            </w:r>
+            <w:proofErr w:type="spellEnd"/>
+            <w:r>
+              <w:rPr>
+                <w:rFonts w:ascii="Times New Roman" w:hAnsi="Times New Roman" w:cs="Times New Roman"/>
+              </w:rPr>
+              <w:t>(15) }}</w:t>
             </w:r>
           </w:p>
         </w:tc>
@@ -1552,25 +1136,19 @@
               <w:jc w:val="center"/>
               <w:rPr>
                 <w:rFonts w:ascii="Times New Roman" w:hAnsi="Times New Roman" w:cs="Times New Roman"/>
-                <w:sz w:val="24"/>
-                <w:szCs w:val="24"/>
-              </w:rPr>
-            </w:pPr>
-            <w:proofErr w:type="gramStart"/>
-            <w:r>
-              <w:rPr>
-                <w:rFonts w:ascii="Times New Roman" w:hAnsi="Times New Roman" w:cs="Times New Roman"/>
-                <w:sz w:val="24"/>
-                <w:szCs w:val="24"/>
-              </w:rPr>
-              <w:t xml:space="preserve">{{ </w:t>
-            </w:r>
-            <w:proofErr w:type="spellStart"/>
-            <w:r>
-              <w:rPr>
-                <w:rFonts w:ascii="Times New Roman" w:hAnsi="Times New Roman" w:cs="Times New Roman"/>
-                <w:sz w:val="24"/>
-                <w:szCs w:val="24"/>
+              </w:rPr>
+            </w:pPr>
+            <w:proofErr w:type="gramStart"/>
+            <w:r>
+              <w:rPr>
+                <w:rFonts w:ascii="Times New Roman" w:hAnsi="Times New Roman" w:cs="Times New Roman"/>
+              </w:rPr>
+              <w:t xml:space="preserve">{{ </w:t>
+            </w:r>
+            <w:proofErr w:type="spellStart"/>
+            <w:r>
+              <w:rPr>
+                <w:rFonts w:ascii="Times New Roman" w:hAnsi="Times New Roman" w:cs="Times New Roman"/>
               </w:rPr>
               <w:t>FStud</w:t>
             </w:r>
@@ -1578,35 +1156,15 @@
             <w:r>
               <w:rPr>
                 <w:rFonts w:ascii="Times New Roman" w:hAnsi="Times New Roman" w:cs="Times New Roman"/>
-                <w:sz w:val="24"/>
-                <w:szCs w:val="24"/>
-              </w:rPr>
-              <w:t>|letter</w:t>
-            </w:r>
-            <w:proofErr w:type="spellEnd"/>
-            <w:r>
-              <w:rPr>
-                <w:rFonts w:ascii="Times New Roman" w:hAnsi="Times New Roman" w:cs="Times New Roman"/>
-                <w:sz w:val="24"/>
-                <w:szCs w:val="24"/>
-              </w:rPr>
-              <w:t>(</w:t>
-            </w:r>
-            <w:r>
-              <w:rPr>
-                <w:rFonts w:ascii="Times New Roman" w:hAnsi="Times New Roman" w:cs="Times New Roman"/>
-                <w:sz w:val="24"/>
-                <w:szCs w:val="24"/>
-              </w:rPr>
-              <w:t>16</w:t>
-            </w:r>
-            <w:r>
-              <w:rPr>
-                <w:rFonts w:ascii="Times New Roman" w:hAnsi="Times New Roman" w:cs="Times New Roman"/>
-                <w:sz w:val="24"/>
-                <w:szCs w:val="24"/>
-              </w:rPr>
-              <w:t>) }}</w:t>
+              </w:rPr>
+              <w:t>|letter</w:t>
+            </w:r>
+            <w:proofErr w:type="spellEnd"/>
+            <w:r>
+              <w:rPr>
+                <w:rFonts w:ascii="Times New Roman" w:hAnsi="Times New Roman" w:cs="Times New Roman"/>
+              </w:rPr>
+              <w:t>(16) }}</w:t>
             </w:r>
           </w:p>
         </w:tc>
@@ -1619,25 +1177,19 @@
               <w:jc w:val="center"/>
               <w:rPr>
                 <w:rFonts w:ascii="Times New Roman" w:hAnsi="Times New Roman" w:cs="Times New Roman"/>
-                <w:sz w:val="24"/>
-                <w:szCs w:val="24"/>
-              </w:rPr>
-            </w:pPr>
-            <w:proofErr w:type="gramStart"/>
-            <w:r>
-              <w:rPr>
-                <w:rFonts w:ascii="Times New Roman" w:hAnsi="Times New Roman" w:cs="Times New Roman"/>
-                <w:sz w:val="24"/>
-                <w:szCs w:val="24"/>
-              </w:rPr>
-              <w:t xml:space="preserve">{{ </w:t>
-            </w:r>
-            <w:proofErr w:type="spellStart"/>
-            <w:r>
-              <w:rPr>
-                <w:rFonts w:ascii="Times New Roman" w:hAnsi="Times New Roman" w:cs="Times New Roman"/>
-                <w:sz w:val="24"/>
-                <w:szCs w:val="24"/>
+              </w:rPr>
+            </w:pPr>
+            <w:proofErr w:type="gramStart"/>
+            <w:r>
+              <w:rPr>
+                <w:rFonts w:ascii="Times New Roman" w:hAnsi="Times New Roman" w:cs="Times New Roman"/>
+              </w:rPr>
+              <w:t xml:space="preserve">{{ </w:t>
+            </w:r>
+            <w:proofErr w:type="spellStart"/>
+            <w:r>
+              <w:rPr>
+                <w:rFonts w:ascii="Times New Roman" w:hAnsi="Times New Roman" w:cs="Times New Roman"/>
               </w:rPr>
               <w:t>FStud</w:t>
             </w:r>
@@ -1645,35 +1197,15 @@
             <w:r>
               <w:rPr>
                 <w:rFonts w:ascii="Times New Roman" w:hAnsi="Times New Roman" w:cs="Times New Roman"/>
-                <w:sz w:val="24"/>
-                <w:szCs w:val="24"/>
-              </w:rPr>
-              <w:t>|letter</w:t>
-            </w:r>
-            <w:proofErr w:type="spellEnd"/>
-            <w:r>
-              <w:rPr>
-                <w:rFonts w:ascii="Times New Roman" w:hAnsi="Times New Roman" w:cs="Times New Roman"/>
-                <w:sz w:val="24"/>
-                <w:szCs w:val="24"/>
-              </w:rPr>
-              <w:t>(</w:t>
-            </w:r>
-            <w:r>
-              <w:rPr>
-                <w:rFonts w:ascii="Times New Roman" w:hAnsi="Times New Roman" w:cs="Times New Roman"/>
-                <w:sz w:val="24"/>
-                <w:szCs w:val="24"/>
-              </w:rPr>
-              <w:t>17</w:t>
-            </w:r>
-            <w:r>
-              <w:rPr>
-                <w:rFonts w:ascii="Times New Roman" w:hAnsi="Times New Roman" w:cs="Times New Roman"/>
-                <w:sz w:val="24"/>
-                <w:szCs w:val="24"/>
-              </w:rPr>
-              <w:t>) }}</w:t>
+              </w:rPr>
+              <w:t>|letter</w:t>
+            </w:r>
+            <w:proofErr w:type="spellEnd"/>
+            <w:r>
+              <w:rPr>
+                <w:rFonts w:ascii="Times New Roman" w:hAnsi="Times New Roman" w:cs="Times New Roman"/>
+              </w:rPr>
+              <w:t>(17) }}</w:t>
             </w:r>
           </w:p>
         </w:tc>
@@ -1686,25 +1218,19 @@
               <w:jc w:val="center"/>
               <w:rPr>
                 <w:rFonts w:ascii="Times New Roman" w:hAnsi="Times New Roman" w:cs="Times New Roman"/>
-                <w:sz w:val="24"/>
-                <w:szCs w:val="24"/>
-              </w:rPr>
-            </w:pPr>
-            <w:proofErr w:type="gramStart"/>
-            <w:r>
-              <w:rPr>
-                <w:rFonts w:ascii="Times New Roman" w:hAnsi="Times New Roman" w:cs="Times New Roman"/>
-                <w:sz w:val="24"/>
-                <w:szCs w:val="24"/>
-              </w:rPr>
-              <w:t xml:space="preserve">{{ </w:t>
-            </w:r>
-            <w:proofErr w:type="spellStart"/>
-            <w:r>
-              <w:rPr>
-                <w:rFonts w:ascii="Times New Roman" w:hAnsi="Times New Roman" w:cs="Times New Roman"/>
-                <w:sz w:val="24"/>
-                <w:szCs w:val="24"/>
+              </w:rPr>
+            </w:pPr>
+            <w:proofErr w:type="gramStart"/>
+            <w:r>
+              <w:rPr>
+                <w:rFonts w:ascii="Times New Roman" w:hAnsi="Times New Roman" w:cs="Times New Roman"/>
+              </w:rPr>
+              <w:t xml:space="preserve">{{ </w:t>
+            </w:r>
+            <w:proofErr w:type="spellStart"/>
+            <w:r>
+              <w:rPr>
+                <w:rFonts w:ascii="Times New Roman" w:hAnsi="Times New Roman" w:cs="Times New Roman"/>
               </w:rPr>
               <w:t>FStud</w:t>
             </w:r>
@@ -1712,35 +1238,15 @@
             <w:r>
               <w:rPr>
                 <w:rFonts w:ascii="Times New Roman" w:hAnsi="Times New Roman" w:cs="Times New Roman"/>
-                <w:sz w:val="24"/>
-                <w:szCs w:val="24"/>
-              </w:rPr>
-              <w:t>|letter</w:t>
-            </w:r>
-            <w:proofErr w:type="spellEnd"/>
-            <w:r>
-              <w:rPr>
-                <w:rFonts w:ascii="Times New Roman" w:hAnsi="Times New Roman" w:cs="Times New Roman"/>
-                <w:sz w:val="24"/>
-                <w:szCs w:val="24"/>
-              </w:rPr>
-              <w:t>(</w:t>
-            </w:r>
-            <w:r>
-              <w:rPr>
-                <w:rFonts w:ascii="Times New Roman" w:hAnsi="Times New Roman" w:cs="Times New Roman"/>
-                <w:sz w:val="24"/>
-                <w:szCs w:val="24"/>
-              </w:rPr>
-              <w:t>18</w:t>
-            </w:r>
-            <w:r>
-              <w:rPr>
-                <w:rFonts w:ascii="Times New Roman" w:hAnsi="Times New Roman" w:cs="Times New Roman"/>
-                <w:sz w:val="24"/>
-                <w:szCs w:val="24"/>
-              </w:rPr>
-              <w:t>) }}</w:t>
+              </w:rPr>
+              <w:t>|letter</w:t>
+            </w:r>
+            <w:proofErr w:type="spellEnd"/>
+            <w:r>
+              <w:rPr>
+                <w:rFonts w:ascii="Times New Roman" w:hAnsi="Times New Roman" w:cs="Times New Roman"/>
+              </w:rPr>
+              <w:t>(18) }}</w:t>
             </w:r>
           </w:p>
         </w:tc>
@@ -1790,25 +1296,19 @@
               <w:jc w:val="center"/>
               <w:rPr>
                 <w:rFonts w:ascii="Times New Roman" w:hAnsi="Times New Roman" w:cs="Times New Roman"/>
-                <w:sz w:val="24"/>
-                <w:szCs w:val="24"/>
-              </w:rPr>
-            </w:pPr>
-            <w:proofErr w:type="gramStart"/>
-            <w:r>
-              <w:rPr>
-                <w:rFonts w:ascii="Times New Roman" w:hAnsi="Times New Roman" w:cs="Times New Roman"/>
-                <w:sz w:val="24"/>
-                <w:szCs w:val="24"/>
-              </w:rPr>
-              <w:t xml:space="preserve">{{ </w:t>
-            </w:r>
-            <w:proofErr w:type="spellStart"/>
-            <w:r>
-              <w:rPr>
-                <w:rFonts w:ascii="Times New Roman" w:hAnsi="Times New Roman" w:cs="Times New Roman"/>
-                <w:sz w:val="24"/>
-                <w:szCs w:val="24"/>
+              </w:rPr>
+            </w:pPr>
+            <w:proofErr w:type="gramStart"/>
+            <w:r>
+              <w:rPr>
+                <w:rFonts w:ascii="Times New Roman" w:hAnsi="Times New Roman" w:cs="Times New Roman"/>
+              </w:rPr>
+              <w:t xml:space="preserve">{{ </w:t>
+            </w:r>
+            <w:proofErr w:type="spellStart"/>
+            <w:r>
+              <w:rPr>
+                <w:rFonts w:ascii="Times New Roman" w:hAnsi="Times New Roman" w:cs="Times New Roman"/>
               </w:rPr>
               <w:t>NStud</w:t>
             </w:r>
@@ -1816,17 +1316,13 @@
             <w:r>
               <w:rPr>
                 <w:rFonts w:ascii="Times New Roman" w:hAnsi="Times New Roman" w:cs="Times New Roman"/>
-                <w:sz w:val="24"/>
-                <w:szCs w:val="24"/>
-              </w:rPr>
-              <w:t>|letter</w:t>
-            </w:r>
-            <w:proofErr w:type="spellEnd"/>
-            <w:r>
-              <w:rPr>
-                <w:rFonts w:ascii="Times New Roman" w:hAnsi="Times New Roman" w:cs="Times New Roman"/>
-                <w:sz w:val="24"/>
-                <w:szCs w:val="24"/>
+              </w:rPr>
+              <w:t>|letter</w:t>
+            </w:r>
+            <w:proofErr w:type="spellEnd"/>
+            <w:r>
+              <w:rPr>
+                <w:rFonts w:ascii="Times New Roman" w:hAnsi="Times New Roman" w:cs="Times New Roman"/>
               </w:rPr>
               <w:t>(0) }}</w:t>
             </w:r>
@@ -1841,25 +1337,19 @@
               <w:jc w:val="center"/>
               <w:rPr>
                 <w:rFonts w:ascii="Times New Roman" w:hAnsi="Times New Roman" w:cs="Times New Roman"/>
-                <w:sz w:val="24"/>
-                <w:szCs w:val="24"/>
-              </w:rPr>
-            </w:pPr>
-            <w:proofErr w:type="gramStart"/>
-            <w:r>
-              <w:rPr>
-                <w:rFonts w:ascii="Times New Roman" w:hAnsi="Times New Roman" w:cs="Times New Roman"/>
-                <w:sz w:val="24"/>
-                <w:szCs w:val="24"/>
-              </w:rPr>
-              <w:t xml:space="preserve">{{ </w:t>
-            </w:r>
-            <w:proofErr w:type="spellStart"/>
-            <w:r>
-              <w:rPr>
-                <w:rFonts w:ascii="Times New Roman" w:hAnsi="Times New Roman" w:cs="Times New Roman"/>
-                <w:sz w:val="24"/>
-                <w:szCs w:val="24"/>
+              </w:rPr>
+            </w:pPr>
+            <w:proofErr w:type="gramStart"/>
+            <w:r>
+              <w:rPr>
+                <w:rFonts w:ascii="Times New Roman" w:hAnsi="Times New Roman" w:cs="Times New Roman"/>
+              </w:rPr>
+              <w:t xml:space="preserve">{{ </w:t>
+            </w:r>
+            <w:proofErr w:type="spellStart"/>
+            <w:r>
+              <w:rPr>
+                <w:rFonts w:ascii="Times New Roman" w:hAnsi="Times New Roman" w:cs="Times New Roman"/>
               </w:rPr>
               <w:t>NStud</w:t>
             </w:r>
@@ -1867,35 +1357,15 @@
             <w:r>
               <w:rPr>
                 <w:rFonts w:ascii="Times New Roman" w:hAnsi="Times New Roman" w:cs="Times New Roman"/>
-                <w:sz w:val="24"/>
-                <w:szCs w:val="24"/>
-              </w:rPr>
-              <w:t>|letter</w:t>
-            </w:r>
-            <w:proofErr w:type="spellEnd"/>
-            <w:r>
-              <w:rPr>
-                <w:rFonts w:ascii="Times New Roman" w:hAnsi="Times New Roman" w:cs="Times New Roman"/>
-                <w:sz w:val="24"/>
-                <w:szCs w:val="24"/>
-              </w:rPr>
-              <w:t>(</w:t>
-            </w:r>
-            <w:r>
-              <w:rPr>
-                <w:rFonts w:ascii="Times New Roman" w:hAnsi="Times New Roman" w:cs="Times New Roman"/>
-                <w:sz w:val="24"/>
-                <w:szCs w:val="24"/>
-              </w:rPr>
-              <w:t>1</w:t>
-            </w:r>
-            <w:r>
-              <w:rPr>
-                <w:rFonts w:ascii="Times New Roman" w:hAnsi="Times New Roman" w:cs="Times New Roman"/>
-                <w:sz w:val="24"/>
-                <w:szCs w:val="24"/>
-              </w:rPr>
-              <w:t>) }}</w:t>
+              </w:rPr>
+              <w:t>|letter</w:t>
+            </w:r>
+            <w:proofErr w:type="spellEnd"/>
+            <w:r>
+              <w:rPr>
+                <w:rFonts w:ascii="Times New Roman" w:hAnsi="Times New Roman" w:cs="Times New Roman"/>
+              </w:rPr>
+              <w:t>(1) }}</w:t>
             </w:r>
           </w:p>
         </w:tc>
@@ -1908,25 +1378,19 @@
               <w:jc w:val="center"/>
               <w:rPr>
                 <w:rFonts w:ascii="Times New Roman" w:hAnsi="Times New Roman" w:cs="Times New Roman"/>
-                <w:sz w:val="24"/>
-                <w:szCs w:val="24"/>
-              </w:rPr>
-            </w:pPr>
-            <w:proofErr w:type="gramStart"/>
-            <w:r>
-              <w:rPr>
-                <w:rFonts w:ascii="Times New Roman" w:hAnsi="Times New Roman" w:cs="Times New Roman"/>
-                <w:sz w:val="24"/>
-                <w:szCs w:val="24"/>
-              </w:rPr>
-              <w:t xml:space="preserve">{{ </w:t>
-            </w:r>
-            <w:proofErr w:type="spellStart"/>
-            <w:r>
-              <w:rPr>
-                <w:rFonts w:ascii="Times New Roman" w:hAnsi="Times New Roman" w:cs="Times New Roman"/>
-                <w:sz w:val="24"/>
-                <w:szCs w:val="24"/>
+              </w:rPr>
+            </w:pPr>
+            <w:proofErr w:type="gramStart"/>
+            <w:r>
+              <w:rPr>
+                <w:rFonts w:ascii="Times New Roman" w:hAnsi="Times New Roman" w:cs="Times New Roman"/>
+              </w:rPr>
+              <w:t xml:space="preserve">{{ </w:t>
+            </w:r>
+            <w:proofErr w:type="spellStart"/>
+            <w:r>
+              <w:rPr>
+                <w:rFonts w:ascii="Times New Roman" w:hAnsi="Times New Roman" w:cs="Times New Roman"/>
               </w:rPr>
               <w:t>NStud</w:t>
             </w:r>
@@ -1934,35 +1398,15 @@
             <w:r>
               <w:rPr>
                 <w:rFonts w:ascii="Times New Roman" w:hAnsi="Times New Roman" w:cs="Times New Roman"/>
-                <w:sz w:val="24"/>
-                <w:szCs w:val="24"/>
-              </w:rPr>
-              <w:t>|letter</w:t>
-            </w:r>
-            <w:proofErr w:type="spellEnd"/>
-            <w:r>
-              <w:rPr>
-                <w:rFonts w:ascii="Times New Roman" w:hAnsi="Times New Roman" w:cs="Times New Roman"/>
-                <w:sz w:val="24"/>
-                <w:szCs w:val="24"/>
-              </w:rPr>
-              <w:t>(</w:t>
-            </w:r>
-            <w:r>
-              <w:rPr>
-                <w:rFonts w:ascii="Times New Roman" w:hAnsi="Times New Roman" w:cs="Times New Roman"/>
-                <w:sz w:val="24"/>
-                <w:szCs w:val="24"/>
-              </w:rPr>
-              <w:t>2</w:t>
-            </w:r>
-            <w:r>
-              <w:rPr>
-                <w:rFonts w:ascii="Times New Roman" w:hAnsi="Times New Roman" w:cs="Times New Roman"/>
-                <w:sz w:val="24"/>
-                <w:szCs w:val="24"/>
-              </w:rPr>
-              <w:t>) }}</w:t>
+              </w:rPr>
+              <w:t>|letter</w:t>
+            </w:r>
+            <w:proofErr w:type="spellEnd"/>
+            <w:r>
+              <w:rPr>
+                <w:rFonts w:ascii="Times New Roman" w:hAnsi="Times New Roman" w:cs="Times New Roman"/>
+              </w:rPr>
+              <w:t>(2) }}</w:t>
             </w:r>
           </w:p>
         </w:tc>
@@ -1975,25 +1419,19 @@
               <w:jc w:val="center"/>
               <w:rPr>
                 <w:rFonts w:ascii="Times New Roman" w:hAnsi="Times New Roman" w:cs="Times New Roman"/>
-                <w:sz w:val="24"/>
-                <w:szCs w:val="24"/>
-              </w:rPr>
-            </w:pPr>
-            <w:proofErr w:type="gramStart"/>
-            <w:r>
-              <w:rPr>
-                <w:rFonts w:ascii="Times New Roman" w:hAnsi="Times New Roman" w:cs="Times New Roman"/>
-                <w:sz w:val="24"/>
-                <w:szCs w:val="24"/>
-              </w:rPr>
-              <w:t xml:space="preserve">{{ </w:t>
-            </w:r>
-            <w:proofErr w:type="spellStart"/>
-            <w:r>
-              <w:rPr>
-                <w:rFonts w:ascii="Times New Roman" w:hAnsi="Times New Roman" w:cs="Times New Roman"/>
-                <w:sz w:val="24"/>
-                <w:szCs w:val="24"/>
+              </w:rPr>
+            </w:pPr>
+            <w:proofErr w:type="gramStart"/>
+            <w:r>
+              <w:rPr>
+                <w:rFonts w:ascii="Times New Roman" w:hAnsi="Times New Roman" w:cs="Times New Roman"/>
+              </w:rPr>
+              <w:t xml:space="preserve">{{ </w:t>
+            </w:r>
+            <w:proofErr w:type="spellStart"/>
+            <w:r>
+              <w:rPr>
+                <w:rFonts w:ascii="Times New Roman" w:hAnsi="Times New Roman" w:cs="Times New Roman"/>
               </w:rPr>
               <w:t>NStud</w:t>
             </w:r>
@@ -2001,35 +1439,15 @@
             <w:r>
               <w:rPr>
                 <w:rFonts w:ascii="Times New Roman" w:hAnsi="Times New Roman" w:cs="Times New Roman"/>
-                <w:sz w:val="24"/>
-                <w:szCs w:val="24"/>
-              </w:rPr>
-              <w:t>|letter</w:t>
-            </w:r>
-            <w:proofErr w:type="spellEnd"/>
-            <w:r>
-              <w:rPr>
-                <w:rFonts w:ascii="Times New Roman" w:hAnsi="Times New Roman" w:cs="Times New Roman"/>
-                <w:sz w:val="24"/>
-                <w:szCs w:val="24"/>
-              </w:rPr>
-              <w:t>(</w:t>
-            </w:r>
-            <w:r>
-              <w:rPr>
-                <w:rFonts w:ascii="Times New Roman" w:hAnsi="Times New Roman" w:cs="Times New Roman"/>
-                <w:sz w:val="24"/>
-                <w:szCs w:val="24"/>
-              </w:rPr>
-              <w:t>3</w:t>
-            </w:r>
-            <w:r>
-              <w:rPr>
-                <w:rFonts w:ascii="Times New Roman" w:hAnsi="Times New Roman" w:cs="Times New Roman"/>
-                <w:sz w:val="24"/>
-                <w:szCs w:val="24"/>
-              </w:rPr>
-              <w:t>) }}</w:t>
+              </w:rPr>
+              <w:t>|letter</w:t>
+            </w:r>
+            <w:proofErr w:type="spellEnd"/>
+            <w:r>
+              <w:rPr>
+                <w:rFonts w:ascii="Times New Roman" w:hAnsi="Times New Roman" w:cs="Times New Roman"/>
+              </w:rPr>
+              <w:t>(3) }}</w:t>
             </w:r>
           </w:p>
         </w:tc>
@@ -2042,25 +1460,19 @@
               <w:jc w:val="center"/>
               <w:rPr>
                 <w:rFonts w:ascii="Times New Roman" w:hAnsi="Times New Roman" w:cs="Times New Roman"/>
-                <w:sz w:val="24"/>
-                <w:szCs w:val="24"/>
-              </w:rPr>
-            </w:pPr>
-            <w:proofErr w:type="gramStart"/>
-            <w:r>
-              <w:rPr>
-                <w:rFonts w:ascii="Times New Roman" w:hAnsi="Times New Roman" w:cs="Times New Roman"/>
-                <w:sz w:val="24"/>
-                <w:szCs w:val="24"/>
-              </w:rPr>
-              <w:t xml:space="preserve">{{ </w:t>
-            </w:r>
-            <w:proofErr w:type="spellStart"/>
-            <w:r>
-              <w:rPr>
-                <w:rFonts w:ascii="Times New Roman" w:hAnsi="Times New Roman" w:cs="Times New Roman"/>
-                <w:sz w:val="24"/>
-                <w:szCs w:val="24"/>
+              </w:rPr>
+            </w:pPr>
+            <w:proofErr w:type="gramStart"/>
+            <w:r>
+              <w:rPr>
+                <w:rFonts w:ascii="Times New Roman" w:hAnsi="Times New Roman" w:cs="Times New Roman"/>
+              </w:rPr>
+              <w:t xml:space="preserve">{{ </w:t>
+            </w:r>
+            <w:proofErr w:type="spellStart"/>
+            <w:r>
+              <w:rPr>
+                <w:rFonts w:ascii="Times New Roman" w:hAnsi="Times New Roman" w:cs="Times New Roman"/>
               </w:rPr>
               <w:t>NStud</w:t>
             </w:r>
@@ -2068,35 +1480,15 @@
             <w:r>
               <w:rPr>
                 <w:rFonts w:ascii="Times New Roman" w:hAnsi="Times New Roman" w:cs="Times New Roman"/>
-                <w:sz w:val="24"/>
-                <w:szCs w:val="24"/>
-              </w:rPr>
-              <w:t>|letter</w:t>
-            </w:r>
-            <w:proofErr w:type="spellEnd"/>
-            <w:r>
-              <w:rPr>
-                <w:rFonts w:ascii="Times New Roman" w:hAnsi="Times New Roman" w:cs="Times New Roman"/>
-                <w:sz w:val="24"/>
-                <w:szCs w:val="24"/>
-              </w:rPr>
-              <w:t>(</w:t>
-            </w:r>
-            <w:r>
-              <w:rPr>
-                <w:rFonts w:ascii="Times New Roman" w:hAnsi="Times New Roman" w:cs="Times New Roman"/>
-                <w:sz w:val="24"/>
-                <w:szCs w:val="24"/>
-              </w:rPr>
-              <w:t>4</w:t>
-            </w:r>
-            <w:r>
-              <w:rPr>
-                <w:rFonts w:ascii="Times New Roman" w:hAnsi="Times New Roman" w:cs="Times New Roman"/>
-                <w:sz w:val="24"/>
-                <w:szCs w:val="24"/>
-              </w:rPr>
-              <w:t>) }}</w:t>
+              </w:rPr>
+              <w:t>|letter</w:t>
+            </w:r>
+            <w:proofErr w:type="spellEnd"/>
+            <w:r>
+              <w:rPr>
+                <w:rFonts w:ascii="Times New Roman" w:hAnsi="Times New Roman" w:cs="Times New Roman"/>
+              </w:rPr>
+              <w:t>(4) }}</w:t>
             </w:r>
           </w:p>
         </w:tc>
@@ -2109,25 +1501,19 @@
               <w:jc w:val="center"/>
               <w:rPr>
                 <w:rFonts w:ascii="Times New Roman" w:hAnsi="Times New Roman" w:cs="Times New Roman"/>
-                <w:sz w:val="24"/>
-                <w:szCs w:val="24"/>
-              </w:rPr>
-            </w:pPr>
-            <w:proofErr w:type="gramStart"/>
-            <w:r>
-              <w:rPr>
-                <w:rFonts w:ascii="Times New Roman" w:hAnsi="Times New Roman" w:cs="Times New Roman"/>
-                <w:sz w:val="24"/>
-                <w:szCs w:val="24"/>
-              </w:rPr>
-              <w:t xml:space="preserve">{{ </w:t>
-            </w:r>
-            <w:proofErr w:type="spellStart"/>
-            <w:r>
-              <w:rPr>
-                <w:rFonts w:ascii="Times New Roman" w:hAnsi="Times New Roman" w:cs="Times New Roman"/>
-                <w:sz w:val="24"/>
-                <w:szCs w:val="24"/>
+              </w:rPr>
+            </w:pPr>
+            <w:proofErr w:type="gramStart"/>
+            <w:r>
+              <w:rPr>
+                <w:rFonts w:ascii="Times New Roman" w:hAnsi="Times New Roman" w:cs="Times New Roman"/>
+              </w:rPr>
+              <w:t xml:space="preserve">{{ </w:t>
+            </w:r>
+            <w:proofErr w:type="spellStart"/>
+            <w:r>
+              <w:rPr>
+                <w:rFonts w:ascii="Times New Roman" w:hAnsi="Times New Roman" w:cs="Times New Roman"/>
               </w:rPr>
               <w:t>NStud</w:t>
             </w:r>
@@ -2135,35 +1521,15 @@
             <w:r>
               <w:rPr>
                 <w:rFonts w:ascii="Times New Roman" w:hAnsi="Times New Roman" w:cs="Times New Roman"/>
-                <w:sz w:val="24"/>
-                <w:szCs w:val="24"/>
-              </w:rPr>
-              <w:t>|letter</w:t>
-            </w:r>
-            <w:proofErr w:type="spellEnd"/>
-            <w:r>
-              <w:rPr>
-                <w:rFonts w:ascii="Times New Roman" w:hAnsi="Times New Roman" w:cs="Times New Roman"/>
-                <w:sz w:val="24"/>
-                <w:szCs w:val="24"/>
-              </w:rPr>
-              <w:t>(</w:t>
-            </w:r>
-            <w:r>
-              <w:rPr>
-                <w:rFonts w:ascii="Times New Roman" w:hAnsi="Times New Roman" w:cs="Times New Roman"/>
-                <w:sz w:val="24"/>
-                <w:szCs w:val="24"/>
-              </w:rPr>
-              <w:t>5</w:t>
-            </w:r>
-            <w:r>
-              <w:rPr>
-                <w:rFonts w:ascii="Times New Roman" w:hAnsi="Times New Roman" w:cs="Times New Roman"/>
-                <w:sz w:val="24"/>
-                <w:szCs w:val="24"/>
-              </w:rPr>
-              <w:t>) }}</w:t>
+              </w:rPr>
+              <w:t>|letter</w:t>
+            </w:r>
+            <w:proofErr w:type="spellEnd"/>
+            <w:r>
+              <w:rPr>
+                <w:rFonts w:ascii="Times New Roman" w:hAnsi="Times New Roman" w:cs="Times New Roman"/>
+              </w:rPr>
+              <w:t>(5) }}</w:t>
             </w:r>
           </w:p>
         </w:tc>
@@ -2176,25 +1542,19 @@
               <w:jc w:val="center"/>
               <w:rPr>
                 <w:rFonts w:ascii="Times New Roman" w:hAnsi="Times New Roman" w:cs="Times New Roman"/>
-                <w:sz w:val="24"/>
-                <w:szCs w:val="24"/>
-              </w:rPr>
-            </w:pPr>
-            <w:proofErr w:type="gramStart"/>
-            <w:r>
-              <w:rPr>
-                <w:rFonts w:ascii="Times New Roman" w:hAnsi="Times New Roman" w:cs="Times New Roman"/>
-                <w:sz w:val="24"/>
-                <w:szCs w:val="24"/>
-              </w:rPr>
-              <w:t xml:space="preserve">{{ </w:t>
-            </w:r>
-            <w:proofErr w:type="spellStart"/>
-            <w:r>
-              <w:rPr>
-                <w:rFonts w:ascii="Times New Roman" w:hAnsi="Times New Roman" w:cs="Times New Roman"/>
-                <w:sz w:val="24"/>
-                <w:szCs w:val="24"/>
+              </w:rPr>
+            </w:pPr>
+            <w:proofErr w:type="gramStart"/>
+            <w:r>
+              <w:rPr>
+                <w:rFonts w:ascii="Times New Roman" w:hAnsi="Times New Roman" w:cs="Times New Roman"/>
+              </w:rPr>
+              <w:t xml:space="preserve">{{ </w:t>
+            </w:r>
+            <w:proofErr w:type="spellStart"/>
+            <w:r>
+              <w:rPr>
+                <w:rFonts w:ascii="Times New Roman" w:hAnsi="Times New Roman" w:cs="Times New Roman"/>
               </w:rPr>
               <w:t>NStud</w:t>
             </w:r>
@@ -2202,35 +1562,15 @@
             <w:r>
               <w:rPr>
                 <w:rFonts w:ascii="Times New Roman" w:hAnsi="Times New Roman" w:cs="Times New Roman"/>
-                <w:sz w:val="24"/>
-                <w:szCs w:val="24"/>
-              </w:rPr>
-              <w:t>|letter</w:t>
-            </w:r>
-            <w:proofErr w:type="spellEnd"/>
-            <w:r>
-              <w:rPr>
-                <w:rFonts w:ascii="Times New Roman" w:hAnsi="Times New Roman" w:cs="Times New Roman"/>
-                <w:sz w:val="24"/>
-                <w:szCs w:val="24"/>
-              </w:rPr>
-              <w:t>(</w:t>
-            </w:r>
-            <w:r>
-              <w:rPr>
-                <w:rFonts w:ascii="Times New Roman" w:hAnsi="Times New Roman" w:cs="Times New Roman"/>
-                <w:sz w:val="24"/>
-                <w:szCs w:val="24"/>
-              </w:rPr>
-              <w:t>6</w:t>
-            </w:r>
-            <w:r>
-              <w:rPr>
-                <w:rFonts w:ascii="Times New Roman" w:hAnsi="Times New Roman" w:cs="Times New Roman"/>
-                <w:sz w:val="24"/>
-                <w:szCs w:val="24"/>
-              </w:rPr>
-              <w:t>) }}</w:t>
+              </w:rPr>
+              <w:t>|letter</w:t>
+            </w:r>
+            <w:proofErr w:type="spellEnd"/>
+            <w:r>
+              <w:rPr>
+                <w:rFonts w:ascii="Times New Roman" w:hAnsi="Times New Roman" w:cs="Times New Roman"/>
+              </w:rPr>
+              <w:t>(6) }}</w:t>
             </w:r>
           </w:p>
         </w:tc>
@@ -2243,25 +1583,19 @@
               <w:jc w:val="center"/>
               <w:rPr>
                 <w:rFonts w:ascii="Times New Roman" w:hAnsi="Times New Roman" w:cs="Times New Roman"/>
-                <w:sz w:val="24"/>
-                <w:szCs w:val="24"/>
-              </w:rPr>
-            </w:pPr>
-            <w:proofErr w:type="gramStart"/>
-            <w:r>
-              <w:rPr>
-                <w:rFonts w:ascii="Times New Roman" w:hAnsi="Times New Roman" w:cs="Times New Roman"/>
-                <w:sz w:val="24"/>
-                <w:szCs w:val="24"/>
-              </w:rPr>
-              <w:t xml:space="preserve">{{ </w:t>
-            </w:r>
-            <w:proofErr w:type="spellStart"/>
-            <w:r>
-              <w:rPr>
-                <w:rFonts w:ascii="Times New Roman" w:hAnsi="Times New Roman" w:cs="Times New Roman"/>
-                <w:sz w:val="24"/>
-                <w:szCs w:val="24"/>
+              </w:rPr>
+            </w:pPr>
+            <w:proofErr w:type="gramStart"/>
+            <w:r>
+              <w:rPr>
+                <w:rFonts w:ascii="Times New Roman" w:hAnsi="Times New Roman" w:cs="Times New Roman"/>
+              </w:rPr>
+              <w:t xml:space="preserve">{{ </w:t>
+            </w:r>
+            <w:proofErr w:type="spellStart"/>
+            <w:r>
+              <w:rPr>
+                <w:rFonts w:ascii="Times New Roman" w:hAnsi="Times New Roman" w:cs="Times New Roman"/>
               </w:rPr>
               <w:t>NStud</w:t>
             </w:r>
@@ -2269,35 +1603,15 @@
             <w:r>
               <w:rPr>
                 <w:rFonts w:ascii="Times New Roman" w:hAnsi="Times New Roman" w:cs="Times New Roman"/>
-                <w:sz w:val="24"/>
-                <w:szCs w:val="24"/>
-              </w:rPr>
-              <w:t>|letter</w:t>
-            </w:r>
-            <w:proofErr w:type="spellEnd"/>
-            <w:r>
-              <w:rPr>
-                <w:rFonts w:ascii="Times New Roman" w:hAnsi="Times New Roman" w:cs="Times New Roman"/>
-                <w:sz w:val="24"/>
-                <w:szCs w:val="24"/>
-              </w:rPr>
-              <w:t>(</w:t>
-            </w:r>
-            <w:r>
-              <w:rPr>
-                <w:rFonts w:ascii="Times New Roman" w:hAnsi="Times New Roman" w:cs="Times New Roman"/>
-                <w:sz w:val="24"/>
-                <w:szCs w:val="24"/>
-              </w:rPr>
-              <w:t>7</w:t>
-            </w:r>
-            <w:r>
-              <w:rPr>
-                <w:rFonts w:ascii="Times New Roman" w:hAnsi="Times New Roman" w:cs="Times New Roman"/>
-                <w:sz w:val="24"/>
-                <w:szCs w:val="24"/>
-              </w:rPr>
-              <w:t>) }}</w:t>
+              </w:rPr>
+              <w:t>|letter</w:t>
+            </w:r>
+            <w:proofErr w:type="spellEnd"/>
+            <w:r>
+              <w:rPr>
+                <w:rFonts w:ascii="Times New Roman" w:hAnsi="Times New Roman" w:cs="Times New Roman"/>
+              </w:rPr>
+              <w:t>(7) }}</w:t>
             </w:r>
           </w:p>
         </w:tc>
@@ -2310,25 +1624,19 @@
               <w:jc w:val="center"/>
               <w:rPr>
                 <w:rFonts w:ascii="Times New Roman" w:hAnsi="Times New Roman" w:cs="Times New Roman"/>
-                <w:sz w:val="24"/>
-                <w:szCs w:val="24"/>
-              </w:rPr>
-            </w:pPr>
-            <w:proofErr w:type="gramStart"/>
-            <w:r>
-              <w:rPr>
-                <w:rFonts w:ascii="Times New Roman" w:hAnsi="Times New Roman" w:cs="Times New Roman"/>
-                <w:sz w:val="24"/>
-                <w:szCs w:val="24"/>
-              </w:rPr>
-              <w:t xml:space="preserve">{{ </w:t>
-            </w:r>
-            <w:proofErr w:type="spellStart"/>
-            <w:r>
-              <w:rPr>
-                <w:rFonts w:ascii="Times New Roman" w:hAnsi="Times New Roman" w:cs="Times New Roman"/>
-                <w:sz w:val="24"/>
-                <w:szCs w:val="24"/>
+              </w:rPr>
+            </w:pPr>
+            <w:proofErr w:type="gramStart"/>
+            <w:r>
+              <w:rPr>
+                <w:rFonts w:ascii="Times New Roman" w:hAnsi="Times New Roman" w:cs="Times New Roman"/>
+              </w:rPr>
+              <w:t xml:space="preserve">{{ </w:t>
+            </w:r>
+            <w:proofErr w:type="spellStart"/>
+            <w:r>
+              <w:rPr>
+                <w:rFonts w:ascii="Times New Roman" w:hAnsi="Times New Roman" w:cs="Times New Roman"/>
               </w:rPr>
               <w:t>NStud</w:t>
             </w:r>
@@ -2336,35 +1644,15 @@
             <w:r>
               <w:rPr>
                 <w:rFonts w:ascii="Times New Roman" w:hAnsi="Times New Roman" w:cs="Times New Roman"/>
-                <w:sz w:val="24"/>
-                <w:szCs w:val="24"/>
-              </w:rPr>
-              <w:t>|letter</w:t>
-            </w:r>
-            <w:proofErr w:type="spellEnd"/>
-            <w:r>
-              <w:rPr>
-                <w:rFonts w:ascii="Times New Roman" w:hAnsi="Times New Roman" w:cs="Times New Roman"/>
-                <w:sz w:val="24"/>
-                <w:szCs w:val="24"/>
-              </w:rPr>
-              <w:t>(</w:t>
-            </w:r>
-            <w:r>
-              <w:rPr>
-                <w:rFonts w:ascii="Times New Roman" w:hAnsi="Times New Roman" w:cs="Times New Roman"/>
-                <w:sz w:val="24"/>
-                <w:szCs w:val="24"/>
-              </w:rPr>
-              <w:t>8</w:t>
-            </w:r>
-            <w:r>
-              <w:rPr>
-                <w:rFonts w:ascii="Times New Roman" w:hAnsi="Times New Roman" w:cs="Times New Roman"/>
-                <w:sz w:val="24"/>
-                <w:szCs w:val="24"/>
-              </w:rPr>
-              <w:t>) }}</w:t>
+              </w:rPr>
+              <w:t>|letter</w:t>
+            </w:r>
+            <w:proofErr w:type="spellEnd"/>
+            <w:r>
+              <w:rPr>
+                <w:rFonts w:ascii="Times New Roman" w:hAnsi="Times New Roman" w:cs="Times New Roman"/>
+              </w:rPr>
+              <w:t>(8) }}</w:t>
             </w:r>
           </w:p>
         </w:tc>
@@ -2377,25 +1665,19 @@
               <w:jc w:val="center"/>
               <w:rPr>
                 <w:rFonts w:ascii="Times New Roman" w:hAnsi="Times New Roman" w:cs="Times New Roman"/>
-                <w:sz w:val="24"/>
-                <w:szCs w:val="24"/>
-              </w:rPr>
-            </w:pPr>
-            <w:proofErr w:type="gramStart"/>
-            <w:r>
-              <w:rPr>
-                <w:rFonts w:ascii="Times New Roman" w:hAnsi="Times New Roman" w:cs="Times New Roman"/>
-                <w:sz w:val="24"/>
-                <w:szCs w:val="24"/>
-              </w:rPr>
-              <w:t xml:space="preserve">{{ </w:t>
-            </w:r>
-            <w:proofErr w:type="spellStart"/>
-            <w:r>
-              <w:rPr>
-                <w:rFonts w:ascii="Times New Roman" w:hAnsi="Times New Roman" w:cs="Times New Roman"/>
-                <w:sz w:val="24"/>
-                <w:szCs w:val="24"/>
+              </w:rPr>
+            </w:pPr>
+            <w:proofErr w:type="gramStart"/>
+            <w:r>
+              <w:rPr>
+                <w:rFonts w:ascii="Times New Roman" w:hAnsi="Times New Roman" w:cs="Times New Roman"/>
+              </w:rPr>
+              <w:t xml:space="preserve">{{ </w:t>
+            </w:r>
+            <w:proofErr w:type="spellStart"/>
+            <w:r>
+              <w:rPr>
+                <w:rFonts w:ascii="Times New Roman" w:hAnsi="Times New Roman" w:cs="Times New Roman"/>
               </w:rPr>
               <w:t>NStud</w:t>
             </w:r>
@@ -2403,35 +1685,15 @@
             <w:r>
               <w:rPr>
                 <w:rFonts w:ascii="Times New Roman" w:hAnsi="Times New Roman" w:cs="Times New Roman"/>
-                <w:sz w:val="24"/>
-                <w:szCs w:val="24"/>
-              </w:rPr>
-              <w:t>|letter</w:t>
-            </w:r>
-            <w:proofErr w:type="spellEnd"/>
-            <w:r>
-              <w:rPr>
-                <w:rFonts w:ascii="Times New Roman" w:hAnsi="Times New Roman" w:cs="Times New Roman"/>
-                <w:sz w:val="24"/>
-                <w:szCs w:val="24"/>
-              </w:rPr>
-              <w:t>(</w:t>
-            </w:r>
-            <w:r>
-              <w:rPr>
-                <w:rFonts w:ascii="Times New Roman" w:hAnsi="Times New Roman" w:cs="Times New Roman"/>
-                <w:sz w:val="24"/>
-                <w:szCs w:val="24"/>
-              </w:rPr>
-              <w:t>9</w:t>
-            </w:r>
-            <w:r>
-              <w:rPr>
-                <w:rFonts w:ascii="Times New Roman" w:hAnsi="Times New Roman" w:cs="Times New Roman"/>
-                <w:sz w:val="24"/>
-                <w:szCs w:val="24"/>
-              </w:rPr>
-              <w:t>) }}</w:t>
+              </w:rPr>
+              <w:t>|letter</w:t>
+            </w:r>
+            <w:proofErr w:type="spellEnd"/>
+            <w:r>
+              <w:rPr>
+                <w:rFonts w:ascii="Times New Roman" w:hAnsi="Times New Roman" w:cs="Times New Roman"/>
+              </w:rPr>
+              <w:t>(9) }}</w:t>
             </w:r>
           </w:p>
         </w:tc>
@@ -2444,25 +1706,19 @@
               <w:jc w:val="center"/>
               <w:rPr>
                 <w:rFonts w:ascii="Times New Roman" w:hAnsi="Times New Roman" w:cs="Times New Roman"/>
-                <w:sz w:val="24"/>
-                <w:szCs w:val="24"/>
-              </w:rPr>
-            </w:pPr>
-            <w:proofErr w:type="gramStart"/>
-            <w:r>
-              <w:rPr>
-                <w:rFonts w:ascii="Times New Roman" w:hAnsi="Times New Roman" w:cs="Times New Roman"/>
-                <w:sz w:val="24"/>
-                <w:szCs w:val="24"/>
-              </w:rPr>
-              <w:t xml:space="preserve">{{ </w:t>
-            </w:r>
-            <w:proofErr w:type="spellStart"/>
-            <w:r>
-              <w:rPr>
-                <w:rFonts w:ascii="Times New Roman" w:hAnsi="Times New Roman" w:cs="Times New Roman"/>
-                <w:sz w:val="24"/>
-                <w:szCs w:val="24"/>
+              </w:rPr>
+            </w:pPr>
+            <w:proofErr w:type="gramStart"/>
+            <w:r>
+              <w:rPr>
+                <w:rFonts w:ascii="Times New Roman" w:hAnsi="Times New Roman" w:cs="Times New Roman"/>
+              </w:rPr>
+              <w:t xml:space="preserve">{{ </w:t>
+            </w:r>
+            <w:proofErr w:type="spellStart"/>
+            <w:r>
+              <w:rPr>
+                <w:rFonts w:ascii="Times New Roman" w:hAnsi="Times New Roman" w:cs="Times New Roman"/>
               </w:rPr>
               <w:t>NStud</w:t>
             </w:r>
@@ -2470,35 +1726,15 @@
             <w:r>
               <w:rPr>
                 <w:rFonts w:ascii="Times New Roman" w:hAnsi="Times New Roman" w:cs="Times New Roman"/>
-                <w:sz w:val="24"/>
-                <w:szCs w:val="24"/>
-              </w:rPr>
-              <w:t>|letter</w:t>
-            </w:r>
-            <w:proofErr w:type="spellEnd"/>
-            <w:r>
-              <w:rPr>
-                <w:rFonts w:ascii="Times New Roman" w:hAnsi="Times New Roman" w:cs="Times New Roman"/>
-                <w:sz w:val="24"/>
-                <w:szCs w:val="24"/>
-              </w:rPr>
-              <w:t>(</w:t>
-            </w:r>
-            <w:r>
-              <w:rPr>
-                <w:rFonts w:ascii="Times New Roman" w:hAnsi="Times New Roman" w:cs="Times New Roman"/>
-                <w:sz w:val="24"/>
-                <w:szCs w:val="24"/>
-              </w:rPr>
-              <w:t>1</w:t>
-            </w:r>
-            <w:r>
-              <w:rPr>
-                <w:rFonts w:ascii="Times New Roman" w:hAnsi="Times New Roman" w:cs="Times New Roman"/>
-                <w:sz w:val="24"/>
-                <w:szCs w:val="24"/>
-              </w:rPr>
-              <w:t>0) }}</w:t>
+              </w:rPr>
+              <w:t>|letter</w:t>
+            </w:r>
+            <w:proofErr w:type="spellEnd"/>
+            <w:r>
+              <w:rPr>
+                <w:rFonts w:ascii="Times New Roman" w:hAnsi="Times New Roman" w:cs="Times New Roman"/>
+              </w:rPr>
+              <w:t>(10) }}</w:t>
             </w:r>
           </w:p>
         </w:tc>
@@ -2511,25 +1747,19 @@
               <w:jc w:val="center"/>
               <w:rPr>
                 <w:rFonts w:ascii="Times New Roman" w:hAnsi="Times New Roman" w:cs="Times New Roman"/>
-                <w:sz w:val="24"/>
-                <w:szCs w:val="24"/>
-              </w:rPr>
-            </w:pPr>
-            <w:proofErr w:type="gramStart"/>
-            <w:r>
-              <w:rPr>
-                <w:rFonts w:ascii="Times New Roman" w:hAnsi="Times New Roman" w:cs="Times New Roman"/>
-                <w:sz w:val="24"/>
-                <w:szCs w:val="24"/>
-              </w:rPr>
-              <w:t xml:space="preserve">{{ </w:t>
-            </w:r>
-            <w:proofErr w:type="spellStart"/>
-            <w:r>
-              <w:rPr>
-                <w:rFonts w:ascii="Times New Roman" w:hAnsi="Times New Roman" w:cs="Times New Roman"/>
-                <w:sz w:val="24"/>
-                <w:szCs w:val="24"/>
+              </w:rPr>
+            </w:pPr>
+            <w:proofErr w:type="gramStart"/>
+            <w:r>
+              <w:rPr>
+                <w:rFonts w:ascii="Times New Roman" w:hAnsi="Times New Roman" w:cs="Times New Roman"/>
+              </w:rPr>
+              <w:t xml:space="preserve">{{ </w:t>
+            </w:r>
+            <w:proofErr w:type="spellStart"/>
+            <w:r>
+              <w:rPr>
+                <w:rFonts w:ascii="Times New Roman" w:hAnsi="Times New Roman" w:cs="Times New Roman"/>
               </w:rPr>
               <w:t>NStud</w:t>
             </w:r>
@@ -2537,35 +1767,15 @@
             <w:r>
               <w:rPr>
                 <w:rFonts w:ascii="Times New Roman" w:hAnsi="Times New Roman" w:cs="Times New Roman"/>
-                <w:sz w:val="24"/>
-                <w:szCs w:val="24"/>
-              </w:rPr>
-              <w:t>|letter</w:t>
-            </w:r>
-            <w:proofErr w:type="spellEnd"/>
-            <w:r>
-              <w:rPr>
-                <w:rFonts w:ascii="Times New Roman" w:hAnsi="Times New Roman" w:cs="Times New Roman"/>
-                <w:sz w:val="24"/>
-                <w:szCs w:val="24"/>
-              </w:rPr>
-              <w:t>(</w:t>
-            </w:r>
-            <w:r>
-              <w:rPr>
-                <w:rFonts w:ascii="Times New Roman" w:hAnsi="Times New Roman" w:cs="Times New Roman"/>
-                <w:sz w:val="24"/>
-                <w:szCs w:val="24"/>
-              </w:rPr>
-              <w:t>11</w:t>
-            </w:r>
-            <w:r>
-              <w:rPr>
-                <w:rFonts w:ascii="Times New Roman" w:hAnsi="Times New Roman" w:cs="Times New Roman"/>
-                <w:sz w:val="24"/>
-                <w:szCs w:val="24"/>
-              </w:rPr>
-              <w:t>) }}</w:t>
+              </w:rPr>
+              <w:t>|letter</w:t>
+            </w:r>
+            <w:proofErr w:type="spellEnd"/>
+            <w:r>
+              <w:rPr>
+                <w:rFonts w:ascii="Times New Roman" w:hAnsi="Times New Roman" w:cs="Times New Roman"/>
+              </w:rPr>
+              <w:t>(11) }}</w:t>
             </w:r>
           </w:p>
         </w:tc>
@@ -2578,25 +1788,19 @@
               <w:jc w:val="center"/>
               <w:rPr>
                 <w:rFonts w:ascii="Times New Roman" w:hAnsi="Times New Roman" w:cs="Times New Roman"/>
-                <w:sz w:val="24"/>
-                <w:szCs w:val="24"/>
-              </w:rPr>
-            </w:pPr>
-            <w:proofErr w:type="gramStart"/>
-            <w:r>
-              <w:rPr>
-                <w:rFonts w:ascii="Times New Roman" w:hAnsi="Times New Roman" w:cs="Times New Roman"/>
-                <w:sz w:val="24"/>
-                <w:szCs w:val="24"/>
-              </w:rPr>
-              <w:t xml:space="preserve">{{ </w:t>
-            </w:r>
-            <w:proofErr w:type="spellStart"/>
-            <w:r>
-              <w:rPr>
-                <w:rFonts w:ascii="Times New Roman" w:hAnsi="Times New Roman" w:cs="Times New Roman"/>
-                <w:sz w:val="24"/>
-                <w:szCs w:val="24"/>
+              </w:rPr>
+            </w:pPr>
+            <w:proofErr w:type="gramStart"/>
+            <w:r>
+              <w:rPr>
+                <w:rFonts w:ascii="Times New Roman" w:hAnsi="Times New Roman" w:cs="Times New Roman"/>
+              </w:rPr>
+              <w:t xml:space="preserve">{{ </w:t>
+            </w:r>
+            <w:proofErr w:type="spellStart"/>
+            <w:r>
+              <w:rPr>
+                <w:rFonts w:ascii="Times New Roman" w:hAnsi="Times New Roman" w:cs="Times New Roman"/>
               </w:rPr>
               <w:t>NStud</w:t>
             </w:r>
@@ -2604,35 +1808,15 @@
             <w:r>
               <w:rPr>
                 <w:rFonts w:ascii="Times New Roman" w:hAnsi="Times New Roman" w:cs="Times New Roman"/>
-                <w:sz w:val="24"/>
-                <w:szCs w:val="24"/>
-              </w:rPr>
-              <w:t>|letter</w:t>
-            </w:r>
-            <w:proofErr w:type="spellEnd"/>
-            <w:r>
-              <w:rPr>
-                <w:rFonts w:ascii="Times New Roman" w:hAnsi="Times New Roman" w:cs="Times New Roman"/>
-                <w:sz w:val="24"/>
-                <w:szCs w:val="24"/>
-              </w:rPr>
-              <w:t>(</w:t>
-            </w:r>
-            <w:r>
-              <w:rPr>
-                <w:rFonts w:ascii="Times New Roman" w:hAnsi="Times New Roman" w:cs="Times New Roman"/>
-                <w:sz w:val="24"/>
-                <w:szCs w:val="24"/>
-              </w:rPr>
-              <w:t>12</w:t>
-            </w:r>
-            <w:r>
-              <w:rPr>
-                <w:rFonts w:ascii="Times New Roman" w:hAnsi="Times New Roman" w:cs="Times New Roman"/>
-                <w:sz w:val="24"/>
-                <w:szCs w:val="24"/>
-              </w:rPr>
-              <w:t>) }}</w:t>
+              </w:rPr>
+              <w:t>|letter</w:t>
+            </w:r>
+            <w:proofErr w:type="spellEnd"/>
+            <w:r>
+              <w:rPr>
+                <w:rFonts w:ascii="Times New Roman" w:hAnsi="Times New Roman" w:cs="Times New Roman"/>
+              </w:rPr>
+              <w:t>(12) }}</w:t>
             </w:r>
           </w:p>
         </w:tc>
@@ -2645,25 +1829,19 @@
               <w:jc w:val="center"/>
               <w:rPr>
                 <w:rFonts w:ascii="Times New Roman" w:hAnsi="Times New Roman" w:cs="Times New Roman"/>
-                <w:sz w:val="24"/>
-                <w:szCs w:val="24"/>
-              </w:rPr>
-            </w:pPr>
-            <w:proofErr w:type="gramStart"/>
-            <w:r>
-              <w:rPr>
-                <w:rFonts w:ascii="Times New Roman" w:hAnsi="Times New Roman" w:cs="Times New Roman"/>
-                <w:sz w:val="24"/>
-                <w:szCs w:val="24"/>
-              </w:rPr>
-              <w:t xml:space="preserve">{{ </w:t>
-            </w:r>
-            <w:proofErr w:type="spellStart"/>
-            <w:r>
-              <w:rPr>
-                <w:rFonts w:ascii="Times New Roman" w:hAnsi="Times New Roman" w:cs="Times New Roman"/>
-                <w:sz w:val="24"/>
-                <w:szCs w:val="24"/>
+              </w:rPr>
+            </w:pPr>
+            <w:proofErr w:type="gramStart"/>
+            <w:r>
+              <w:rPr>
+                <w:rFonts w:ascii="Times New Roman" w:hAnsi="Times New Roman" w:cs="Times New Roman"/>
+              </w:rPr>
+              <w:t xml:space="preserve">{{ </w:t>
+            </w:r>
+            <w:proofErr w:type="spellStart"/>
+            <w:r>
+              <w:rPr>
+                <w:rFonts w:ascii="Times New Roman" w:hAnsi="Times New Roman" w:cs="Times New Roman"/>
               </w:rPr>
               <w:t>NStud</w:t>
             </w:r>
@@ -2671,35 +1849,15 @@
             <w:r>
               <w:rPr>
                 <w:rFonts w:ascii="Times New Roman" w:hAnsi="Times New Roman" w:cs="Times New Roman"/>
-                <w:sz w:val="24"/>
-                <w:szCs w:val="24"/>
-              </w:rPr>
-              <w:t>|letter</w:t>
-            </w:r>
-            <w:proofErr w:type="spellEnd"/>
-            <w:r>
-              <w:rPr>
-                <w:rFonts w:ascii="Times New Roman" w:hAnsi="Times New Roman" w:cs="Times New Roman"/>
-                <w:sz w:val="24"/>
-                <w:szCs w:val="24"/>
-              </w:rPr>
-              <w:t>(</w:t>
-            </w:r>
-            <w:r>
-              <w:rPr>
-                <w:rFonts w:ascii="Times New Roman" w:hAnsi="Times New Roman" w:cs="Times New Roman"/>
-                <w:sz w:val="24"/>
-                <w:szCs w:val="24"/>
-              </w:rPr>
-              <w:t>13</w:t>
-            </w:r>
-            <w:r>
-              <w:rPr>
-                <w:rFonts w:ascii="Times New Roman" w:hAnsi="Times New Roman" w:cs="Times New Roman"/>
-                <w:sz w:val="24"/>
-                <w:szCs w:val="24"/>
-              </w:rPr>
-              <w:t>) }}</w:t>
+              </w:rPr>
+              <w:t>|letter</w:t>
+            </w:r>
+            <w:proofErr w:type="spellEnd"/>
+            <w:r>
+              <w:rPr>
+                <w:rFonts w:ascii="Times New Roman" w:hAnsi="Times New Roman" w:cs="Times New Roman"/>
+              </w:rPr>
+              <w:t>(13) }}</w:t>
             </w:r>
           </w:p>
         </w:tc>
@@ -2712,25 +1870,19 @@
               <w:jc w:val="center"/>
               <w:rPr>
                 <w:rFonts w:ascii="Times New Roman" w:hAnsi="Times New Roman" w:cs="Times New Roman"/>
-                <w:sz w:val="24"/>
-                <w:szCs w:val="24"/>
-              </w:rPr>
-            </w:pPr>
-            <w:proofErr w:type="gramStart"/>
-            <w:r>
-              <w:rPr>
-                <w:rFonts w:ascii="Times New Roman" w:hAnsi="Times New Roman" w:cs="Times New Roman"/>
-                <w:sz w:val="24"/>
-                <w:szCs w:val="24"/>
-              </w:rPr>
-              <w:t xml:space="preserve">{{ </w:t>
-            </w:r>
-            <w:proofErr w:type="spellStart"/>
-            <w:r>
-              <w:rPr>
-                <w:rFonts w:ascii="Times New Roman" w:hAnsi="Times New Roman" w:cs="Times New Roman"/>
-                <w:sz w:val="24"/>
-                <w:szCs w:val="24"/>
+              </w:rPr>
+            </w:pPr>
+            <w:proofErr w:type="gramStart"/>
+            <w:r>
+              <w:rPr>
+                <w:rFonts w:ascii="Times New Roman" w:hAnsi="Times New Roman" w:cs="Times New Roman"/>
+              </w:rPr>
+              <w:t xml:space="preserve">{{ </w:t>
+            </w:r>
+            <w:proofErr w:type="spellStart"/>
+            <w:r>
+              <w:rPr>
+                <w:rFonts w:ascii="Times New Roman" w:hAnsi="Times New Roman" w:cs="Times New Roman"/>
               </w:rPr>
               <w:t>NStud</w:t>
             </w:r>
@@ -2738,35 +1890,15 @@
             <w:r>
               <w:rPr>
                 <w:rFonts w:ascii="Times New Roman" w:hAnsi="Times New Roman" w:cs="Times New Roman"/>
-                <w:sz w:val="24"/>
-                <w:szCs w:val="24"/>
-              </w:rPr>
-              <w:t>|letter</w:t>
-            </w:r>
-            <w:proofErr w:type="spellEnd"/>
-            <w:r>
-              <w:rPr>
-                <w:rFonts w:ascii="Times New Roman" w:hAnsi="Times New Roman" w:cs="Times New Roman"/>
-                <w:sz w:val="24"/>
-                <w:szCs w:val="24"/>
-              </w:rPr>
-              <w:t>(</w:t>
-            </w:r>
-            <w:r>
-              <w:rPr>
-                <w:rFonts w:ascii="Times New Roman" w:hAnsi="Times New Roman" w:cs="Times New Roman"/>
-                <w:sz w:val="24"/>
-                <w:szCs w:val="24"/>
-              </w:rPr>
-              <w:t>14</w:t>
-            </w:r>
-            <w:r>
-              <w:rPr>
-                <w:rFonts w:ascii="Times New Roman" w:hAnsi="Times New Roman" w:cs="Times New Roman"/>
-                <w:sz w:val="24"/>
-                <w:szCs w:val="24"/>
-              </w:rPr>
-              <w:t>) }}</w:t>
+              </w:rPr>
+              <w:t>|letter</w:t>
+            </w:r>
+            <w:proofErr w:type="spellEnd"/>
+            <w:r>
+              <w:rPr>
+                <w:rFonts w:ascii="Times New Roman" w:hAnsi="Times New Roman" w:cs="Times New Roman"/>
+              </w:rPr>
+              <w:t>(14) }}</w:t>
             </w:r>
           </w:p>
         </w:tc>
@@ -2779,25 +1911,19 @@
               <w:jc w:val="center"/>
               <w:rPr>
                 <w:rFonts w:ascii="Times New Roman" w:hAnsi="Times New Roman" w:cs="Times New Roman"/>
-                <w:sz w:val="24"/>
-                <w:szCs w:val="24"/>
-              </w:rPr>
-            </w:pPr>
-            <w:proofErr w:type="gramStart"/>
-            <w:r>
-              <w:rPr>
-                <w:rFonts w:ascii="Times New Roman" w:hAnsi="Times New Roman" w:cs="Times New Roman"/>
-                <w:sz w:val="24"/>
-                <w:szCs w:val="24"/>
-              </w:rPr>
-              <w:t xml:space="preserve">{{ </w:t>
-            </w:r>
-            <w:proofErr w:type="spellStart"/>
-            <w:r>
-              <w:rPr>
-                <w:rFonts w:ascii="Times New Roman" w:hAnsi="Times New Roman" w:cs="Times New Roman"/>
-                <w:sz w:val="24"/>
-                <w:szCs w:val="24"/>
+              </w:rPr>
+            </w:pPr>
+            <w:proofErr w:type="gramStart"/>
+            <w:r>
+              <w:rPr>
+                <w:rFonts w:ascii="Times New Roman" w:hAnsi="Times New Roman" w:cs="Times New Roman"/>
+              </w:rPr>
+              <w:t xml:space="preserve">{{ </w:t>
+            </w:r>
+            <w:proofErr w:type="spellStart"/>
+            <w:r>
+              <w:rPr>
+                <w:rFonts w:ascii="Times New Roman" w:hAnsi="Times New Roman" w:cs="Times New Roman"/>
               </w:rPr>
               <w:t>NStud</w:t>
             </w:r>
@@ -2805,35 +1931,15 @@
             <w:r>
               <w:rPr>
                 <w:rFonts w:ascii="Times New Roman" w:hAnsi="Times New Roman" w:cs="Times New Roman"/>
-                <w:sz w:val="24"/>
-                <w:szCs w:val="24"/>
-              </w:rPr>
-              <w:t>|letter</w:t>
-            </w:r>
-            <w:proofErr w:type="spellEnd"/>
-            <w:r>
-              <w:rPr>
-                <w:rFonts w:ascii="Times New Roman" w:hAnsi="Times New Roman" w:cs="Times New Roman"/>
-                <w:sz w:val="24"/>
-                <w:szCs w:val="24"/>
-              </w:rPr>
-              <w:t>(</w:t>
-            </w:r>
-            <w:r>
-              <w:rPr>
-                <w:rFonts w:ascii="Times New Roman" w:hAnsi="Times New Roman" w:cs="Times New Roman"/>
-                <w:sz w:val="24"/>
-                <w:szCs w:val="24"/>
-              </w:rPr>
-              <w:t>15</w:t>
-            </w:r>
-            <w:r>
-              <w:rPr>
-                <w:rFonts w:ascii="Times New Roman" w:hAnsi="Times New Roman" w:cs="Times New Roman"/>
-                <w:sz w:val="24"/>
-                <w:szCs w:val="24"/>
-              </w:rPr>
-              <w:t>) }}</w:t>
+              </w:rPr>
+              <w:t>|letter</w:t>
+            </w:r>
+            <w:proofErr w:type="spellEnd"/>
+            <w:r>
+              <w:rPr>
+                <w:rFonts w:ascii="Times New Roman" w:hAnsi="Times New Roman" w:cs="Times New Roman"/>
+              </w:rPr>
+              <w:t>(15) }}</w:t>
             </w:r>
           </w:p>
         </w:tc>
@@ -2846,25 +1952,19 @@
               <w:jc w:val="center"/>
               <w:rPr>
                 <w:rFonts w:ascii="Times New Roman" w:hAnsi="Times New Roman" w:cs="Times New Roman"/>
-                <w:sz w:val="24"/>
-                <w:szCs w:val="24"/>
-              </w:rPr>
-            </w:pPr>
-            <w:proofErr w:type="gramStart"/>
-            <w:r>
-              <w:rPr>
-                <w:rFonts w:ascii="Times New Roman" w:hAnsi="Times New Roman" w:cs="Times New Roman"/>
-                <w:sz w:val="24"/>
-                <w:szCs w:val="24"/>
-              </w:rPr>
-              <w:t xml:space="preserve">{{ </w:t>
-            </w:r>
-            <w:proofErr w:type="spellStart"/>
-            <w:r>
-              <w:rPr>
-                <w:rFonts w:ascii="Times New Roman" w:hAnsi="Times New Roman" w:cs="Times New Roman"/>
-                <w:sz w:val="24"/>
-                <w:szCs w:val="24"/>
+              </w:rPr>
+            </w:pPr>
+            <w:proofErr w:type="gramStart"/>
+            <w:r>
+              <w:rPr>
+                <w:rFonts w:ascii="Times New Roman" w:hAnsi="Times New Roman" w:cs="Times New Roman"/>
+              </w:rPr>
+              <w:t xml:space="preserve">{{ </w:t>
+            </w:r>
+            <w:proofErr w:type="spellStart"/>
+            <w:r>
+              <w:rPr>
+                <w:rFonts w:ascii="Times New Roman" w:hAnsi="Times New Roman" w:cs="Times New Roman"/>
               </w:rPr>
               <w:t>NStud</w:t>
             </w:r>
@@ -2872,35 +1972,15 @@
             <w:r>
               <w:rPr>
                 <w:rFonts w:ascii="Times New Roman" w:hAnsi="Times New Roman" w:cs="Times New Roman"/>
-                <w:sz w:val="24"/>
-                <w:szCs w:val="24"/>
-              </w:rPr>
-              <w:t>|letter</w:t>
-            </w:r>
-            <w:proofErr w:type="spellEnd"/>
-            <w:r>
-              <w:rPr>
-                <w:rFonts w:ascii="Times New Roman" w:hAnsi="Times New Roman" w:cs="Times New Roman"/>
-                <w:sz w:val="24"/>
-                <w:szCs w:val="24"/>
-              </w:rPr>
-              <w:t>(</w:t>
-            </w:r>
-            <w:r>
-              <w:rPr>
-                <w:rFonts w:ascii="Times New Roman" w:hAnsi="Times New Roman" w:cs="Times New Roman"/>
-                <w:sz w:val="24"/>
-                <w:szCs w:val="24"/>
-              </w:rPr>
-              <w:t>16</w:t>
-            </w:r>
-            <w:r>
-              <w:rPr>
-                <w:rFonts w:ascii="Times New Roman" w:hAnsi="Times New Roman" w:cs="Times New Roman"/>
-                <w:sz w:val="24"/>
-                <w:szCs w:val="24"/>
-              </w:rPr>
-              <w:t>) }}</w:t>
+              </w:rPr>
+              <w:t>|letter</w:t>
+            </w:r>
+            <w:proofErr w:type="spellEnd"/>
+            <w:r>
+              <w:rPr>
+                <w:rFonts w:ascii="Times New Roman" w:hAnsi="Times New Roman" w:cs="Times New Roman"/>
+              </w:rPr>
+              <w:t>(16) }}</w:t>
             </w:r>
           </w:p>
         </w:tc>
@@ -2913,25 +1993,19 @@
               <w:jc w:val="center"/>
               <w:rPr>
                 <w:rFonts w:ascii="Times New Roman" w:hAnsi="Times New Roman" w:cs="Times New Roman"/>
-                <w:sz w:val="24"/>
-                <w:szCs w:val="24"/>
-              </w:rPr>
-            </w:pPr>
-            <w:proofErr w:type="gramStart"/>
-            <w:r>
-              <w:rPr>
-                <w:rFonts w:ascii="Times New Roman" w:hAnsi="Times New Roman" w:cs="Times New Roman"/>
-                <w:sz w:val="24"/>
-                <w:szCs w:val="24"/>
-              </w:rPr>
-              <w:t xml:space="preserve">{{ </w:t>
-            </w:r>
-            <w:proofErr w:type="spellStart"/>
-            <w:r>
-              <w:rPr>
-                <w:rFonts w:ascii="Times New Roman" w:hAnsi="Times New Roman" w:cs="Times New Roman"/>
-                <w:sz w:val="24"/>
-                <w:szCs w:val="24"/>
+              </w:rPr>
+            </w:pPr>
+            <w:proofErr w:type="gramStart"/>
+            <w:r>
+              <w:rPr>
+                <w:rFonts w:ascii="Times New Roman" w:hAnsi="Times New Roman" w:cs="Times New Roman"/>
+              </w:rPr>
+              <w:t xml:space="preserve">{{ </w:t>
+            </w:r>
+            <w:proofErr w:type="spellStart"/>
+            <w:r>
+              <w:rPr>
+                <w:rFonts w:ascii="Times New Roman" w:hAnsi="Times New Roman" w:cs="Times New Roman"/>
               </w:rPr>
               <w:t>NStud</w:t>
             </w:r>
@@ -2939,35 +2013,15 @@
             <w:r>
               <w:rPr>
                 <w:rFonts w:ascii="Times New Roman" w:hAnsi="Times New Roman" w:cs="Times New Roman"/>
-                <w:sz w:val="24"/>
-                <w:szCs w:val="24"/>
-              </w:rPr>
-              <w:t>|letter</w:t>
-            </w:r>
-            <w:proofErr w:type="spellEnd"/>
-            <w:r>
-              <w:rPr>
-                <w:rFonts w:ascii="Times New Roman" w:hAnsi="Times New Roman" w:cs="Times New Roman"/>
-                <w:sz w:val="24"/>
-                <w:szCs w:val="24"/>
-              </w:rPr>
-              <w:t>(</w:t>
-            </w:r>
-            <w:r>
-              <w:rPr>
-                <w:rFonts w:ascii="Times New Roman" w:hAnsi="Times New Roman" w:cs="Times New Roman"/>
-                <w:sz w:val="24"/>
-                <w:szCs w:val="24"/>
-              </w:rPr>
-              <w:t>17</w:t>
-            </w:r>
-            <w:r>
-              <w:rPr>
-                <w:rFonts w:ascii="Times New Roman" w:hAnsi="Times New Roman" w:cs="Times New Roman"/>
-                <w:sz w:val="24"/>
-                <w:szCs w:val="24"/>
-              </w:rPr>
-              <w:t>) }}</w:t>
+              </w:rPr>
+              <w:t>|letter</w:t>
+            </w:r>
+            <w:proofErr w:type="spellEnd"/>
+            <w:r>
+              <w:rPr>
+                <w:rFonts w:ascii="Times New Roman" w:hAnsi="Times New Roman" w:cs="Times New Roman"/>
+              </w:rPr>
+              <w:t>(17) }}</w:t>
             </w:r>
           </w:p>
         </w:tc>
@@ -2980,25 +2034,19 @@
               <w:jc w:val="center"/>
               <w:rPr>
                 <w:rFonts w:ascii="Times New Roman" w:hAnsi="Times New Roman" w:cs="Times New Roman"/>
-                <w:sz w:val="24"/>
-                <w:szCs w:val="24"/>
-              </w:rPr>
-            </w:pPr>
-            <w:proofErr w:type="gramStart"/>
-            <w:r>
-              <w:rPr>
-                <w:rFonts w:ascii="Times New Roman" w:hAnsi="Times New Roman" w:cs="Times New Roman"/>
-                <w:sz w:val="24"/>
-                <w:szCs w:val="24"/>
-              </w:rPr>
-              <w:t xml:space="preserve">{{ </w:t>
-            </w:r>
-            <w:proofErr w:type="spellStart"/>
-            <w:r>
-              <w:rPr>
-                <w:rFonts w:ascii="Times New Roman" w:hAnsi="Times New Roman" w:cs="Times New Roman"/>
-                <w:sz w:val="24"/>
-                <w:szCs w:val="24"/>
+              </w:rPr>
+            </w:pPr>
+            <w:proofErr w:type="gramStart"/>
+            <w:r>
+              <w:rPr>
+                <w:rFonts w:ascii="Times New Roman" w:hAnsi="Times New Roman" w:cs="Times New Roman"/>
+              </w:rPr>
+              <w:t xml:space="preserve">{{ </w:t>
+            </w:r>
+            <w:proofErr w:type="spellStart"/>
+            <w:r>
+              <w:rPr>
+                <w:rFonts w:ascii="Times New Roman" w:hAnsi="Times New Roman" w:cs="Times New Roman"/>
               </w:rPr>
               <w:t>NStud</w:t>
             </w:r>
@@ -3006,35 +2054,15 @@
             <w:r>
               <w:rPr>
                 <w:rFonts w:ascii="Times New Roman" w:hAnsi="Times New Roman" w:cs="Times New Roman"/>
-                <w:sz w:val="24"/>
-                <w:szCs w:val="24"/>
-              </w:rPr>
-              <w:t>|letter</w:t>
-            </w:r>
-            <w:proofErr w:type="spellEnd"/>
-            <w:r>
-              <w:rPr>
-                <w:rFonts w:ascii="Times New Roman" w:hAnsi="Times New Roman" w:cs="Times New Roman"/>
-                <w:sz w:val="24"/>
-                <w:szCs w:val="24"/>
-              </w:rPr>
-              <w:t>(</w:t>
-            </w:r>
-            <w:r>
-              <w:rPr>
-                <w:rFonts w:ascii="Times New Roman" w:hAnsi="Times New Roman" w:cs="Times New Roman"/>
-                <w:sz w:val="24"/>
-                <w:szCs w:val="24"/>
-              </w:rPr>
-              <w:t>18</w:t>
-            </w:r>
-            <w:r>
-              <w:rPr>
-                <w:rFonts w:ascii="Times New Roman" w:hAnsi="Times New Roman" w:cs="Times New Roman"/>
-                <w:sz w:val="24"/>
-                <w:szCs w:val="24"/>
-              </w:rPr>
-              <w:t>) }}</w:t>
+              </w:rPr>
+              <w:t>|letter</w:t>
+            </w:r>
+            <w:proofErr w:type="spellEnd"/>
+            <w:r>
+              <w:rPr>
+                <w:rFonts w:ascii="Times New Roman" w:hAnsi="Times New Roman" w:cs="Times New Roman"/>
+              </w:rPr>
+              <w:t>(18) }}</w:t>
             </w:r>
           </w:p>
         </w:tc>
@@ -3099,52 +2127,34 @@
               <w:jc w:val="center"/>
               <w:rPr>
                 <w:rFonts w:ascii="Times New Roman" w:hAnsi="Times New Roman" w:cs="Times New Roman"/>
-                <w:sz w:val="24"/>
-                <w:szCs w:val="24"/>
-              </w:rPr>
-            </w:pPr>
-            <w:proofErr w:type="gramStart"/>
-            <w:r>
-              <w:rPr>
-                <w:rFonts w:ascii="Times New Roman" w:hAnsi="Times New Roman" w:cs="Times New Roman"/>
-                <w:sz w:val="24"/>
-                <w:szCs w:val="24"/>
-              </w:rPr>
-              <w:t xml:space="preserve">{{ </w:t>
-            </w:r>
-            <w:proofErr w:type="spellStart"/>
-            <w:r>
-              <w:rPr>
-                <w:rFonts w:ascii="Times New Roman" w:hAnsi="Times New Roman" w:cs="Times New Roman"/>
-                <w:sz w:val="24"/>
-                <w:szCs w:val="24"/>
-              </w:rPr>
-              <w:t>O</w:t>
-            </w:r>
-            <w:r>
-              <w:rPr>
-                <w:rFonts w:ascii="Times New Roman" w:hAnsi="Times New Roman" w:cs="Times New Roman"/>
-                <w:sz w:val="24"/>
-                <w:szCs w:val="24"/>
+              </w:rPr>
+            </w:pPr>
+            <w:proofErr w:type="gramStart"/>
+            <w:r>
+              <w:rPr>
+                <w:rFonts w:ascii="Times New Roman" w:hAnsi="Times New Roman" w:cs="Times New Roman"/>
+              </w:rPr>
+              <w:t xml:space="preserve">{{ </w:t>
+            </w:r>
+            <w:proofErr w:type="spellStart"/>
+            <w:r>
+              <w:rPr>
+                <w:rFonts w:ascii="Times New Roman" w:hAnsi="Times New Roman" w:cs="Times New Roman"/>
+              </w:rPr>
+              <w:t>OStud</w:t>
+            </w:r>
+            <w:proofErr w:type="gramEnd"/>
+            <w:r>
+              <w:rPr>
+                <w:rFonts w:ascii="Times New Roman" w:hAnsi="Times New Roman" w:cs="Times New Roman"/>
               </w:rPr>
               <w:lastRenderedPageBreak/>
-              <w:t>Stud</w:t>
-            </w:r>
-            <w:proofErr w:type="gramEnd"/>
-            <w:r>
-              <w:rPr>
-                <w:rFonts w:ascii="Times New Roman" w:hAnsi="Times New Roman" w:cs="Times New Roman"/>
-                <w:sz w:val="24"/>
-                <w:szCs w:val="24"/>
-              </w:rPr>
-              <w:t>|letter</w:t>
-            </w:r>
-            <w:proofErr w:type="spellEnd"/>
-            <w:r>
-              <w:rPr>
-                <w:rFonts w:ascii="Times New Roman" w:hAnsi="Times New Roman" w:cs="Times New Roman"/>
-                <w:sz w:val="24"/>
-                <w:szCs w:val="24"/>
+              <w:t>|letter</w:t>
+            </w:r>
+            <w:proofErr w:type="spellEnd"/>
+            <w:r>
+              <w:rPr>
+                <w:rFonts w:ascii="Times New Roman" w:hAnsi="Times New Roman" w:cs="Times New Roman"/>
               </w:rPr>
               <w:t>(0) }}</w:t>
             </w:r>
@@ -3159,16 +2169,12 @@
               <w:jc w:val="center"/>
               <w:rPr>
                 <w:rFonts w:ascii="Times New Roman" w:hAnsi="Times New Roman" w:cs="Times New Roman"/>
-                <w:sz w:val="24"/>
-                <w:szCs w:val="24"/>
-              </w:rPr>
-            </w:pPr>
-            <w:proofErr w:type="gramStart"/>
-            <w:r>
-              <w:rPr>
-                <w:rFonts w:ascii="Times New Roman" w:hAnsi="Times New Roman" w:cs="Times New Roman"/>
-                <w:sz w:val="24"/>
-                <w:szCs w:val="24"/>
+              </w:rPr>
+            </w:pPr>
+            <w:proofErr w:type="gramStart"/>
+            <w:r>
+              <w:rPr>
+                <w:rFonts w:ascii="Times New Roman" w:hAnsi="Times New Roman" w:cs="Times New Roman"/>
               </w:rPr>
               <w:lastRenderedPageBreak/>
               <w:t xml:space="preserve">{{ </w:t>
@@ -3177,53 +2183,23 @@
             <w:r>
               <w:rPr>
                 <w:rFonts w:ascii="Times New Roman" w:hAnsi="Times New Roman" w:cs="Times New Roman"/>
-                <w:sz w:val="24"/>
-                <w:szCs w:val="24"/>
-              </w:rPr>
-              <w:t>O</w:t>
-            </w:r>
-            <w:r>
-              <w:rPr>
-                <w:rFonts w:ascii="Times New Roman" w:hAnsi="Times New Roman" w:cs="Times New Roman"/>
-                <w:sz w:val="24"/>
-                <w:szCs w:val="24"/>
+              </w:rPr>
+              <w:t>OStud</w:t>
+            </w:r>
+            <w:proofErr w:type="gramEnd"/>
+            <w:r>
+              <w:rPr>
+                <w:rFonts w:ascii="Times New Roman" w:hAnsi="Times New Roman" w:cs="Times New Roman"/>
               </w:rPr>
               <w:lastRenderedPageBreak/>
-              <w:t>Stud</w:t>
-            </w:r>
-            <w:proofErr w:type="gramEnd"/>
-            <w:r>
-              <w:rPr>
-                <w:rFonts w:ascii="Times New Roman" w:hAnsi="Times New Roman" w:cs="Times New Roman"/>
-                <w:sz w:val="24"/>
-                <w:szCs w:val="24"/>
-              </w:rPr>
-              <w:t>|letter</w:t>
-            </w:r>
-            <w:proofErr w:type="spellEnd"/>
-            <w:r>
-              <w:rPr>
-                <w:rFonts w:ascii="Times New Roman" w:hAnsi="Times New Roman" w:cs="Times New Roman"/>
-                <w:sz w:val="24"/>
-                <w:szCs w:val="24"/>
-              </w:rPr>
-              <w:t>(</w:t>
-            </w:r>
-            <w:r>
-              <w:rPr>
-                <w:rFonts w:ascii="Times New Roman" w:hAnsi="Times New Roman" w:cs="Times New Roman"/>
-                <w:sz w:val="24"/>
-                <w:szCs w:val="24"/>
-              </w:rPr>
-              <w:t>1</w:t>
-            </w:r>
-            <w:r>
-              <w:rPr>
-                <w:rFonts w:ascii="Times New Roman" w:hAnsi="Times New Roman" w:cs="Times New Roman"/>
-                <w:sz w:val="24"/>
-                <w:szCs w:val="24"/>
-              </w:rPr>
-              <w:t>) }}</w:t>
+              <w:t>|letter</w:t>
+            </w:r>
+            <w:proofErr w:type="spellEnd"/>
+            <w:r>
+              <w:rPr>
+                <w:rFonts w:ascii="Times New Roman" w:hAnsi="Times New Roman" w:cs="Times New Roman"/>
+              </w:rPr>
+              <w:t>(1) }}</w:t>
             </w:r>
           </w:p>
         </w:tc>
@@ -3236,16 +2212,12 @@
               <w:jc w:val="center"/>
               <w:rPr>
                 <w:rFonts w:ascii="Times New Roman" w:hAnsi="Times New Roman" w:cs="Times New Roman"/>
-                <w:sz w:val="24"/>
-                <w:szCs w:val="24"/>
-              </w:rPr>
-            </w:pPr>
-            <w:proofErr w:type="gramStart"/>
-            <w:r>
-              <w:rPr>
-                <w:rFonts w:ascii="Times New Roman" w:hAnsi="Times New Roman" w:cs="Times New Roman"/>
-                <w:sz w:val="24"/>
-                <w:szCs w:val="24"/>
+              </w:rPr>
+            </w:pPr>
+            <w:proofErr w:type="gramStart"/>
+            <w:r>
+              <w:rPr>
+                <w:rFonts w:ascii="Times New Roman" w:hAnsi="Times New Roman" w:cs="Times New Roman"/>
               </w:rPr>
               <w:lastRenderedPageBreak/>
               <w:t xml:space="preserve">{{ </w:t>
@@ -3254,53 +2226,23 @@
             <w:r>
               <w:rPr>
                 <w:rFonts w:ascii="Times New Roman" w:hAnsi="Times New Roman" w:cs="Times New Roman"/>
-                <w:sz w:val="24"/>
-                <w:szCs w:val="24"/>
-              </w:rPr>
-              <w:t>O</w:t>
-            </w:r>
-            <w:r>
-              <w:rPr>
-                <w:rFonts w:ascii="Times New Roman" w:hAnsi="Times New Roman" w:cs="Times New Roman"/>
-                <w:sz w:val="24"/>
-                <w:szCs w:val="24"/>
+              </w:rPr>
+              <w:t>OStud</w:t>
+            </w:r>
+            <w:proofErr w:type="gramEnd"/>
+            <w:r>
+              <w:rPr>
+                <w:rFonts w:ascii="Times New Roman" w:hAnsi="Times New Roman" w:cs="Times New Roman"/>
               </w:rPr>
               <w:lastRenderedPageBreak/>
-              <w:t>Stud</w:t>
-            </w:r>
-            <w:proofErr w:type="gramEnd"/>
-            <w:r>
-              <w:rPr>
-                <w:rFonts w:ascii="Times New Roman" w:hAnsi="Times New Roman" w:cs="Times New Roman"/>
-                <w:sz w:val="24"/>
-                <w:szCs w:val="24"/>
-              </w:rPr>
-              <w:t>|letter</w:t>
-            </w:r>
-            <w:proofErr w:type="spellEnd"/>
-            <w:r>
-              <w:rPr>
-                <w:rFonts w:ascii="Times New Roman" w:hAnsi="Times New Roman" w:cs="Times New Roman"/>
-                <w:sz w:val="24"/>
-                <w:szCs w:val="24"/>
-              </w:rPr>
-              <w:t>(</w:t>
-            </w:r>
-            <w:r>
-              <w:rPr>
-                <w:rFonts w:ascii="Times New Roman" w:hAnsi="Times New Roman" w:cs="Times New Roman"/>
-                <w:sz w:val="24"/>
-                <w:szCs w:val="24"/>
-              </w:rPr>
-              <w:t>2</w:t>
-            </w:r>
-            <w:r>
-              <w:rPr>
-                <w:rFonts w:ascii="Times New Roman" w:hAnsi="Times New Roman" w:cs="Times New Roman"/>
-                <w:sz w:val="24"/>
-                <w:szCs w:val="24"/>
-              </w:rPr>
-              <w:t>) }}</w:t>
+              <w:t>|letter</w:t>
+            </w:r>
+            <w:proofErr w:type="spellEnd"/>
+            <w:r>
+              <w:rPr>
+                <w:rFonts w:ascii="Times New Roman" w:hAnsi="Times New Roman" w:cs="Times New Roman"/>
+              </w:rPr>
+              <w:t>(2) }}</w:t>
             </w:r>
           </w:p>
         </w:tc>
@@ -3313,16 +2255,12 @@
               <w:jc w:val="center"/>
               <w:rPr>
                 <w:rFonts w:ascii="Times New Roman" w:hAnsi="Times New Roman" w:cs="Times New Roman"/>
-                <w:sz w:val="24"/>
-                <w:szCs w:val="24"/>
-              </w:rPr>
-            </w:pPr>
-            <w:proofErr w:type="gramStart"/>
-            <w:r>
-              <w:rPr>
-                <w:rFonts w:ascii="Times New Roman" w:hAnsi="Times New Roman" w:cs="Times New Roman"/>
-                <w:sz w:val="24"/>
-                <w:szCs w:val="24"/>
+              </w:rPr>
+            </w:pPr>
+            <w:proofErr w:type="gramStart"/>
+            <w:r>
+              <w:rPr>
+                <w:rFonts w:ascii="Times New Roman" w:hAnsi="Times New Roman" w:cs="Times New Roman"/>
               </w:rPr>
               <w:lastRenderedPageBreak/>
               <w:t xml:space="preserve">{{ </w:t>
@@ -3331,53 +2269,23 @@
             <w:r>
               <w:rPr>
                 <w:rFonts w:ascii="Times New Roman" w:hAnsi="Times New Roman" w:cs="Times New Roman"/>
-                <w:sz w:val="24"/>
-                <w:szCs w:val="24"/>
-              </w:rPr>
-              <w:t>O</w:t>
-            </w:r>
-            <w:r>
-              <w:rPr>
-                <w:rFonts w:ascii="Times New Roman" w:hAnsi="Times New Roman" w:cs="Times New Roman"/>
-                <w:sz w:val="24"/>
-                <w:szCs w:val="24"/>
+              </w:rPr>
+              <w:t>OStud</w:t>
+            </w:r>
+            <w:proofErr w:type="gramEnd"/>
+            <w:r>
+              <w:rPr>
+                <w:rFonts w:ascii="Times New Roman" w:hAnsi="Times New Roman" w:cs="Times New Roman"/>
               </w:rPr>
               <w:lastRenderedPageBreak/>
-              <w:t>Stud</w:t>
-            </w:r>
-            <w:proofErr w:type="gramEnd"/>
-            <w:r>
-              <w:rPr>
-                <w:rFonts w:ascii="Times New Roman" w:hAnsi="Times New Roman" w:cs="Times New Roman"/>
-                <w:sz w:val="24"/>
-                <w:szCs w:val="24"/>
-              </w:rPr>
-              <w:t>|letter</w:t>
-            </w:r>
-            <w:proofErr w:type="spellEnd"/>
-            <w:r>
-              <w:rPr>
-                <w:rFonts w:ascii="Times New Roman" w:hAnsi="Times New Roman" w:cs="Times New Roman"/>
-                <w:sz w:val="24"/>
-                <w:szCs w:val="24"/>
-              </w:rPr>
-              <w:t>(</w:t>
-            </w:r>
-            <w:r>
-              <w:rPr>
-                <w:rFonts w:ascii="Times New Roman" w:hAnsi="Times New Roman" w:cs="Times New Roman"/>
-                <w:sz w:val="24"/>
-                <w:szCs w:val="24"/>
-              </w:rPr>
-              <w:t>3</w:t>
-            </w:r>
-            <w:r>
-              <w:rPr>
-                <w:rFonts w:ascii="Times New Roman" w:hAnsi="Times New Roman" w:cs="Times New Roman"/>
-                <w:sz w:val="24"/>
-                <w:szCs w:val="24"/>
-              </w:rPr>
-              <w:t>) }}</w:t>
+              <w:t>|letter</w:t>
+            </w:r>
+            <w:proofErr w:type="spellEnd"/>
+            <w:r>
+              <w:rPr>
+                <w:rFonts w:ascii="Times New Roman" w:hAnsi="Times New Roman" w:cs="Times New Roman"/>
+              </w:rPr>
+              <w:t>(3) }}</w:t>
             </w:r>
           </w:p>
         </w:tc>
@@ -3390,16 +2298,12 @@
               <w:jc w:val="center"/>
               <w:rPr>
                 <w:rFonts w:ascii="Times New Roman" w:hAnsi="Times New Roman" w:cs="Times New Roman"/>
-                <w:sz w:val="24"/>
-                <w:szCs w:val="24"/>
-              </w:rPr>
-            </w:pPr>
-            <w:proofErr w:type="gramStart"/>
-            <w:r>
-              <w:rPr>
-                <w:rFonts w:ascii="Times New Roman" w:hAnsi="Times New Roman" w:cs="Times New Roman"/>
-                <w:sz w:val="24"/>
-                <w:szCs w:val="24"/>
+              </w:rPr>
+            </w:pPr>
+            <w:proofErr w:type="gramStart"/>
+            <w:r>
+              <w:rPr>
+                <w:rFonts w:ascii="Times New Roman" w:hAnsi="Times New Roman" w:cs="Times New Roman"/>
               </w:rPr>
               <w:lastRenderedPageBreak/>
               <w:t xml:space="preserve">{{ </w:t>
@@ -3408,53 +2312,23 @@
             <w:r>
               <w:rPr>
                 <w:rFonts w:ascii="Times New Roman" w:hAnsi="Times New Roman" w:cs="Times New Roman"/>
-                <w:sz w:val="24"/>
-                <w:szCs w:val="24"/>
-              </w:rPr>
-              <w:t>O</w:t>
-            </w:r>
-            <w:r>
-              <w:rPr>
-                <w:rFonts w:ascii="Times New Roman" w:hAnsi="Times New Roman" w:cs="Times New Roman"/>
-                <w:sz w:val="24"/>
-                <w:szCs w:val="24"/>
+              </w:rPr>
+              <w:t>OStud</w:t>
+            </w:r>
+            <w:proofErr w:type="gramEnd"/>
+            <w:r>
+              <w:rPr>
+                <w:rFonts w:ascii="Times New Roman" w:hAnsi="Times New Roman" w:cs="Times New Roman"/>
               </w:rPr>
               <w:lastRenderedPageBreak/>
-              <w:t>Stud</w:t>
-            </w:r>
-            <w:proofErr w:type="gramEnd"/>
-            <w:r>
-              <w:rPr>
-                <w:rFonts w:ascii="Times New Roman" w:hAnsi="Times New Roman" w:cs="Times New Roman"/>
-                <w:sz w:val="24"/>
-                <w:szCs w:val="24"/>
-              </w:rPr>
-              <w:t>|letter</w:t>
-            </w:r>
-            <w:proofErr w:type="spellEnd"/>
-            <w:r>
-              <w:rPr>
-                <w:rFonts w:ascii="Times New Roman" w:hAnsi="Times New Roman" w:cs="Times New Roman"/>
-                <w:sz w:val="24"/>
-                <w:szCs w:val="24"/>
-              </w:rPr>
-              <w:t>(</w:t>
-            </w:r>
-            <w:r>
-              <w:rPr>
-                <w:rFonts w:ascii="Times New Roman" w:hAnsi="Times New Roman" w:cs="Times New Roman"/>
-                <w:sz w:val="24"/>
-                <w:szCs w:val="24"/>
-              </w:rPr>
-              <w:t>4</w:t>
-            </w:r>
-            <w:r>
-              <w:rPr>
-                <w:rFonts w:ascii="Times New Roman" w:hAnsi="Times New Roman" w:cs="Times New Roman"/>
-                <w:sz w:val="24"/>
-                <w:szCs w:val="24"/>
-              </w:rPr>
-              <w:t>) }}</w:t>
+              <w:t>|letter</w:t>
+            </w:r>
+            <w:proofErr w:type="spellEnd"/>
+            <w:r>
+              <w:rPr>
+                <w:rFonts w:ascii="Times New Roman" w:hAnsi="Times New Roman" w:cs="Times New Roman"/>
+              </w:rPr>
+              <w:t>(4) }}</w:t>
             </w:r>
           </w:p>
         </w:tc>
@@ -3467,16 +2341,12 @@
               <w:jc w:val="center"/>
               <w:rPr>
                 <w:rFonts w:ascii="Times New Roman" w:hAnsi="Times New Roman" w:cs="Times New Roman"/>
-                <w:sz w:val="24"/>
-                <w:szCs w:val="24"/>
-              </w:rPr>
-            </w:pPr>
-            <w:proofErr w:type="gramStart"/>
-            <w:r>
-              <w:rPr>
-                <w:rFonts w:ascii="Times New Roman" w:hAnsi="Times New Roman" w:cs="Times New Roman"/>
-                <w:sz w:val="24"/>
-                <w:szCs w:val="24"/>
+              </w:rPr>
+            </w:pPr>
+            <w:proofErr w:type="gramStart"/>
+            <w:r>
+              <w:rPr>
+                <w:rFonts w:ascii="Times New Roman" w:hAnsi="Times New Roman" w:cs="Times New Roman"/>
               </w:rPr>
               <w:lastRenderedPageBreak/>
               <w:t xml:space="preserve">{{ </w:t>
@@ -3485,53 +2355,23 @@
             <w:r>
               <w:rPr>
                 <w:rFonts w:ascii="Times New Roman" w:hAnsi="Times New Roman" w:cs="Times New Roman"/>
-                <w:sz w:val="24"/>
-                <w:szCs w:val="24"/>
-              </w:rPr>
-              <w:t>O</w:t>
-            </w:r>
-            <w:r>
-              <w:rPr>
-                <w:rFonts w:ascii="Times New Roman" w:hAnsi="Times New Roman" w:cs="Times New Roman"/>
-                <w:sz w:val="24"/>
-                <w:szCs w:val="24"/>
+              </w:rPr>
+              <w:t>OStud</w:t>
+            </w:r>
+            <w:proofErr w:type="gramEnd"/>
+            <w:r>
+              <w:rPr>
+                <w:rFonts w:ascii="Times New Roman" w:hAnsi="Times New Roman" w:cs="Times New Roman"/>
               </w:rPr>
               <w:lastRenderedPageBreak/>
-              <w:t>Stud</w:t>
-            </w:r>
-            <w:proofErr w:type="gramEnd"/>
-            <w:r>
-              <w:rPr>
-                <w:rFonts w:ascii="Times New Roman" w:hAnsi="Times New Roman" w:cs="Times New Roman"/>
-                <w:sz w:val="24"/>
-                <w:szCs w:val="24"/>
-              </w:rPr>
-              <w:t>|letter</w:t>
-            </w:r>
-            <w:proofErr w:type="spellEnd"/>
-            <w:r>
-              <w:rPr>
-                <w:rFonts w:ascii="Times New Roman" w:hAnsi="Times New Roman" w:cs="Times New Roman"/>
-                <w:sz w:val="24"/>
-                <w:szCs w:val="24"/>
-              </w:rPr>
-              <w:t>(</w:t>
-            </w:r>
-            <w:r>
-              <w:rPr>
-                <w:rFonts w:ascii="Times New Roman" w:hAnsi="Times New Roman" w:cs="Times New Roman"/>
-                <w:sz w:val="24"/>
-                <w:szCs w:val="24"/>
-              </w:rPr>
-              <w:t>5</w:t>
-            </w:r>
-            <w:r>
-              <w:rPr>
-                <w:rFonts w:ascii="Times New Roman" w:hAnsi="Times New Roman" w:cs="Times New Roman"/>
-                <w:sz w:val="24"/>
-                <w:szCs w:val="24"/>
-              </w:rPr>
-              <w:t>) }}</w:t>
+              <w:t>|letter</w:t>
+            </w:r>
+            <w:proofErr w:type="spellEnd"/>
+            <w:r>
+              <w:rPr>
+                <w:rFonts w:ascii="Times New Roman" w:hAnsi="Times New Roman" w:cs="Times New Roman"/>
+              </w:rPr>
+              <w:t>(5) }}</w:t>
             </w:r>
           </w:p>
         </w:tc>
@@ -3544,16 +2384,12 @@
               <w:jc w:val="center"/>
               <w:rPr>
                 <w:rFonts w:ascii="Times New Roman" w:hAnsi="Times New Roman" w:cs="Times New Roman"/>
-                <w:sz w:val="24"/>
-                <w:szCs w:val="24"/>
-              </w:rPr>
-            </w:pPr>
-            <w:proofErr w:type="gramStart"/>
-            <w:r>
-              <w:rPr>
-                <w:rFonts w:ascii="Times New Roman" w:hAnsi="Times New Roman" w:cs="Times New Roman"/>
-                <w:sz w:val="24"/>
-                <w:szCs w:val="24"/>
+              </w:rPr>
+            </w:pPr>
+            <w:proofErr w:type="gramStart"/>
+            <w:r>
+              <w:rPr>
+                <w:rFonts w:ascii="Times New Roman" w:hAnsi="Times New Roman" w:cs="Times New Roman"/>
               </w:rPr>
               <w:lastRenderedPageBreak/>
               <w:t xml:space="preserve">{{ </w:t>
@@ -3562,53 +2398,23 @@
             <w:r>
               <w:rPr>
                 <w:rFonts w:ascii="Times New Roman" w:hAnsi="Times New Roman" w:cs="Times New Roman"/>
-                <w:sz w:val="24"/>
-                <w:szCs w:val="24"/>
-              </w:rPr>
-              <w:t>O</w:t>
-            </w:r>
-            <w:r>
-              <w:rPr>
-                <w:rFonts w:ascii="Times New Roman" w:hAnsi="Times New Roman" w:cs="Times New Roman"/>
-                <w:sz w:val="24"/>
-                <w:szCs w:val="24"/>
+              </w:rPr>
+              <w:t>OStud</w:t>
+            </w:r>
+            <w:proofErr w:type="gramEnd"/>
+            <w:r>
+              <w:rPr>
+                <w:rFonts w:ascii="Times New Roman" w:hAnsi="Times New Roman" w:cs="Times New Roman"/>
               </w:rPr>
               <w:lastRenderedPageBreak/>
-              <w:t>Stud</w:t>
-            </w:r>
-            <w:proofErr w:type="gramEnd"/>
-            <w:r>
-              <w:rPr>
-                <w:rFonts w:ascii="Times New Roman" w:hAnsi="Times New Roman" w:cs="Times New Roman"/>
-                <w:sz w:val="24"/>
-                <w:szCs w:val="24"/>
-              </w:rPr>
-              <w:t>|letter</w:t>
-            </w:r>
-            <w:proofErr w:type="spellEnd"/>
-            <w:r>
-              <w:rPr>
-                <w:rFonts w:ascii="Times New Roman" w:hAnsi="Times New Roman" w:cs="Times New Roman"/>
-                <w:sz w:val="24"/>
-                <w:szCs w:val="24"/>
-              </w:rPr>
-              <w:t>(</w:t>
-            </w:r>
-            <w:r>
-              <w:rPr>
-                <w:rFonts w:ascii="Times New Roman" w:hAnsi="Times New Roman" w:cs="Times New Roman"/>
-                <w:sz w:val="24"/>
-                <w:szCs w:val="24"/>
-              </w:rPr>
-              <w:t>6</w:t>
-            </w:r>
-            <w:r>
-              <w:rPr>
-                <w:rFonts w:ascii="Times New Roman" w:hAnsi="Times New Roman" w:cs="Times New Roman"/>
-                <w:sz w:val="24"/>
-                <w:szCs w:val="24"/>
-              </w:rPr>
-              <w:t>) }}</w:t>
+              <w:t>|letter</w:t>
+            </w:r>
+            <w:proofErr w:type="spellEnd"/>
+            <w:r>
+              <w:rPr>
+                <w:rFonts w:ascii="Times New Roman" w:hAnsi="Times New Roman" w:cs="Times New Roman"/>
+              </w:rPr>
+              <w:t>(6) }}</w:t>
             </w:r>
           </w:p>
         </w:tc>
@@ -3621,16 +2427,12 @@
               <w:jc w:val="center"/>
               <w:rPr>
                 <w:rFonts w:ascii="Times New Roman" w:hAnsi="Times New Roman" w:cs="Times New Roman"/>
-                <w:sz w:val="24"/>
-                <w:szCs w:val="24"/>
-              </w:rPr>
-            </w:pPr>
-            <w:proofErr w:type="gramStart"/>
-            <w:r>
-              <w:rPr>
-                <w:rFonts w:ascii="Times New Roman" w:hAnsi="Times New Roman" w:cs="Times New Roman"/>
-                <w:sz w:val="24"/>
-                <w:szCs w:val="24"/>
+              </w:rPr>
+            </w:pPr>
+            <w:proofErr w:type="gramStart"/>
+            <w:r>
+              <w:rPr>
+                <w:rFonts w:ascii="Times New Roman" w:hAnsi="Times New Roman" w:cs="Times New Roman"/>
               </w:rPr>
               <w:lastRenderedPageBreak/>
               <w:t xml:space="preserve">{{ </w:t>
@@ -3639,53 +2441,23 @@
             <w:r>
               <w:rPr>
                 <w:rFonts w:ascii="Times New Roman" w:hAnsi="Times New Roman" w:cs="Times New Roman"/>
-                <w:sz w:val="24"/>
-                <w:szCs w:val="24"/>
-              </w:rPr>
-              <w:t>O</w:t>
-            </w:r>
-            <w:r>
-              <w:rPr>
-                <w:rFonts w:ascii="Times New Roman" w:hAnsi="Times New Roman" w:cs="Times New Roman"/>
-                <w:sz w:val="24"/>
-                <w:szCs w:val="24"/>
+              </w:rPr>
+              <w:t>OStud</w:t>
+            </w:r>
+            <w:proofErr w:type="gramEnd"/>
+            <w:r>
+              <w:rPr>
+                <w:rFonts w:ascii="Times New Roman" w:hAnsi="Times New Roman" w:cs="Times New Roman"/>
               </w:rPr>
               <w:lastRenderedPageBreak/>
-              <w:t>Stud</w:t>
-            </w:r>
-            <w:proofErr w:type="gramEnd"/>
-            <w:r>
-              <w:rPr>
-                <w:rFonts w:ascii="Times New Roman" w:hAnsi="Times New Roman" w:cs="Times New Roman"/>
-                <w:sz w:val="24"/>
-                <w:szCs w:val="24"/>
-              </w:rPr>
-              <w:t>|letter</w:t>
-            </w:r>
-            <w:proofErr w:type="spellEnd"/>
-            <w:r>
-              <w:rPr>
-                <w:rFonts w:ascii="Times New Roman" w:hAnsi="Times New Roman" w:cs="Times New Roman"/>
-                <w:sz w:val="24"/>
-                <w:szCs w:val="24"/>
-              </w:rPr>
-              <w:t>(</w:t>
-            </w:r>
-            <w:r>
-              <w:rPr>
-                <w:rFonts w:ascii="Times New Roman" w:hAnsi="Times New Roman" w:cs="Times New Roman"/>
-                <w:sz w:val="24"/>
-                <w:szCs w:val="24"/>
-              </w:rPr>
-              <w:t>7</w:t>
-            </w:r>
-            <w:r>
-              <w:rPr>
-                <w:rFonts w:ascii="Times New Roman" w:hAnsi="Times New Roman" w:cs="Times New Roman"/>
-                <w:sz w:val="24"/>
-                <w:szCs w:val="24"/>
-              </w:rPr>
-              <w:t>) }}</w:t>
+              <w:t>|letter</w:t>
+            </w:r>
+            <w:proofErr w:type="spellEnd"/>
+            <w:r>
+              <w:rPr>
+                <w:rFonts w:ascii="Times New Roman" w:hAnsi="Times New Roman" w:cs="Times New Roman"/>
+              </w:rPr>
+              <w:t>(7) }}</w:t>
             </w:r>
           </w:p>
         </w:tc>
@@ -3698,16 +2470,12 @@
               <w:jc w:val="center"/>
               <w:rPr>
                 <w:rFonts w:ascii="Times New Roman" w:hAnsi="Times New Roman" w:cs="Times New Roman"/>
-                <w:sz w:val="24"/>
-                <w:szCs w:val="24"/>
-              </w:rPr>
-            </w:pPr>
-            <w:proofErr w:type="gramStart"/>
-            <w:r>
-              <w:rPr>
-                <w:rFonts w:ascii="Times New Roman" w:hAnsi="Times New Roman" w:cs="Times New Roman"/>
-                <w:sz w:val="24"/>
-                <w:szCs w:val="24"/>
+              </w:rPr>
+            </w:pPr>
+            <w:proofErr w:type="gramStart"/>
+            <w:r>
+              <w:rPr>
+                <w:rFonts w:ascii="Times New Roman" w:hAnsi="Times New Roman" w:cs="Times New Roman"/>
               </w:rPr>
               <w:lastRenderedPageBreak/>
               <w:t xml:space="preserve">{{ </w:t>
@@ -3716,53 +2484,23 @@
             <w:r>
               <w:rPr>
                 <w:rFonts w:ascii="Times New Roman" w:hAnsi="Times New Roman" w:cs="Times New Roman"/>
-                <w:sz w:val="24"/>
-                <w:szCs w:val="24"/>
-              </w:rPr>
-              <w:t>O</w:t>
-            </w:r>
-            <w:r>
-              <w:rPr>
-                <w:rFonts w:ascii="Times New Roman" w:hAnsi="Times New Roman" w:cs="Times New Roman"/>
-                <w:sz w:val="24"/>
-                <w:szCs w:val="24"/>
+              </w:rPr>
+              <w:t>OStud</w:t>
+            </w:r>
+            <w:proofErr w:type="gramEnd"/>
+            <w:r>
+              <w:rPr>
+                <w:rFonts w:ascii="Times New Roman" w:hAnsi="Times New Roman" w:cs="Times New Roman"/>
               </w:rPr>
               <w:lastRenderedPageBreak/>
-              <w:t>Stud</w:t>
-            </w:r>
-            <w:proofErr w:type="gramEnd"/>
-            <w:r>
-              <w:rPr>
-                <w:rFonts w:ascii="Times New Roman" w:hAnsi="Times New Roman" w:cs="Times New Roman"/>
-                <w:sz w:val="24"/>
-                <w:szCs w:val="24"/>
-              </w:rPr>
-              <w:t>|letter</w:t>
-            </w:r>
-            <w:proofErr w:type="spellEnd"/>
-            <w:r>
-              <w:rPr>
-                <w:rFonts w:ascii="Times New Roman" w:hAnsi="Times New Roman" w:cs="Times New Roman"/>
-                <w:sz w:val="24"/>
-                <w:szCs w:val="24"/>
-              </w:rPr>
-              <w:t>(</w:t>
-            </w:r>
-            <w:r>
-              <w:rPr>
-                <w:rFonts w:ascii="Times New Roman" w:hAnsi="Times New Roman" w:cs="Times New Roman"/>
-                <w:sz w:val="24"/>
-                <w:szCs w:val="24"/>
-              </w:rPr>
-              <w:t>8</w:t>
-            </w:r>
-            <w:r>
-              <w:rPr>
-                <w:rFonts w:ascii="Times New Roman" w:hAnsi="Times New Roman" w:cs="Times New Roman"/>
-                <w:sz w:val="24"/>
-                <w:szCs w:val="24"/>
-              </w:rPr>
-              <w:t>) }}</w:t>
+              <w:t>|letter</w:t>
+            </w:r>
+            <w:proofErr w:type="spellEnd"/>
+            <w:r>
+              <w:rPr>
+                <w:rFonts w:ascii="Times New Roman" w:hAnsi="Times New Roman" w:cs="Times New Roman"/>
+              </w:rPr>
+              <w:t>(8) }}</w:t>
             </w:r>
           </w:p>
         </w:tc>
@@ -3775,16 +2513,12 @@
               <w:jc w:val="center"/>
               <w:rPr>
                 <w:rFonts w:ascii="Times New Roman" w:hAnsi="Times New Roman" w:cs="Times New Roman"/>
-                <w:sz w:val="24"/>
-                <w:szCs w:val="24"/>
-              </w:rPr>
-            </w:pPr>
-            <w:proofErr w:type="gramStart"/>
-            <w:r>
-              <w:rPr>
-                <w:rFonts w:ascii="Times New Roman" w:hAnsi="Times New Roman" w:cs="Times New Roman"/>
-                <w:sz w:val="24"/>
-                <w:szCs w:val="24"/>
+              </w:rPr>
+            </w:pPr>
+            <w:proofErr w:type="gramStart"/>
+            <w:r>
+              <w:rPr>
+                <w:rFonts w:ascii="Times New Roman" w:hAnsi="Times New Roman" w:cs="Times New Roman"/>
               </w:rPr>
               <w:lastRenderedPageBreak/>
               <w:t xml:space="preserve">{{ </w:t>
@@ -3793,53 +2527,23 @@
             <w:r>
               <w:rPr>
                 <w:rFonts w:ascii="Times New Roman" w:hAnsi="Times New Roman" w:cs="Times New Roman"/>
-                <w:sz w:val="24"/>
-                <w:szCs w:val="24"/>
-              </w:rPr>
-              <w:t>O</w:t>
-            </w:r>
-            <w:r>
-              <w:rPr>
-                <w:rFonts w:ascii="Times New Roman" w:hAnsi="Times New Roman" w:cs="Times New Roman"/>
-                <w:sz w:val="24"/>
-                <w:szCs w:val="24"/>
+              </w:rPr>
+              <w:t>OStud</w:t>
+            </w:r>
+            <w:proofErr w:type="gramEnd"/>
+            <w:r>
+              <w:rPr>
+                <w:rFonts w:ascii="Times New Roman" w:hAnsi="Times New Roman" w:cs="Times New Roman"/>
               </w:rPr>
               <w:lastRenderedPageBreak/>
-              <w:t>Stud</w:t>
-            </w:r>
-            <w:proofErr w:type="gramEnd"/>
-            <w:r>
-              <w:rPr>
-                <w:rFonts w:ascii="Times New Roman" w:hAnsi="Times New Roman" w:cs="Times New Roman"/>
-                <w:sz w:val="24"/>
-                <w:szCs w:val="24"/>
-              </w:rPr>
-              <w:t>|letter</w:t>
-            </w:r>
-            <w:proofErr w:type="spellEnd"/>
-            <w:r>
-              <w:rPr>
-                <w:rFonts w:ascii="Times New Roman" w:hAnsi="Times New Roman" w:cs="Times New Roman"/>
-                <w:sz w:val="24"/>
-                <w:szCs w:val="24"/>
-              </w:rPr>
-              <w:t>(</w:t>
-            </w:r>
-            <w:r>
-              <w:rPr>
-                <w:rFonts w:ascii="Times New Roman" w:hAnsi="Times New Roman" w:cs="Times New Roman"/>
-                <w:sz w:val="24"/>
-                <w:szCs w:val="24"/>
-              </w:rPr>
-              <w:t>9</w:t>
-            </w:r>
-            <w:r>
-              <w:rPr>
-                <w:rFonts w:ascii="Times New Roman" w:hAnsi="Times New Roman" w:cs="Times New Roman"/>
-                <w:sz w:val="24"/>
-                <w:szCs w:val="24"/>
-              </w:rPr>
-              <w:t>) }}</w:t>
+              <w:t>|letter</w:t>
+            </w:r>
+            <w:proofErr w:type="spellEnd"/>
+            <w:r>
+              <w:rPr>
+                <w:rFonts w:ascii="Times New Roman" w:hAnsi="Times New Roman" w:cs="Times New Roman"/>
+              </w:rPr>
+              <w:t>(9) }}</w:t>
             </w:r>
           </w:p>
         </w:tc>
@@ -3852,16 +2556,12 @@
               <w:jc w:val="center"/>
               <w:rPr>
                 <w:rFonts w:ascii="Times New Roman" w:hAnsi="Times New Roman" w:cs="Times New Roman"/>
-                <w:sz w:val="24"/>
-                <w:szCs w:val="24"/>
-              </w:rPr>
-            </w:pPr>
-            <w:proofErr w:type="gramStart"/>
-            <w:r>
-              <w:rPr>
-                <w:rFonts w:ascii="Times New Roman" w:hAnsi="Times New Roman" w:cs="Times New Roman"/>
-                <w:sz w:val="24"/>
-                <w:szCs w:val="24"/>
+              </w:rPr>
+            </w:pPr>
+            <w:proofErr w:type="gramStart"/>
+            <w:r>
+              <w:rPr>
+                <w:rFonts w:ascii="Times New Roman" w:hAnsi="Times New Roman" w:cs="Times New Roman"/>
               </w:rPr>
               <w:lastRenderedPageBreak/>
               <w:t xml:space="preserve">{{ </w:t>
@@ -3870,53 +2570,23 @@
             <w:r>
               <w:rPr>
                 <w:rFonts w:ascii="Times New Roman" w:hAnsi="Times New Roman" w:cs="Times New Roman"/>
-                <w:sz w:val="24"/>
-                <w:szCs w:val="24"/>
-              </w:rPr>
-              <w:t>O</w:t>
-            </w:r>
-            <w:r>
-              <w:rPr>
-                <w:rFonts w:ascii="Times New Roman" w:hAnsi="Times New Roman" w:cs="Times New Roman"/>
-                <w:sz w:val="24"/>
-                <w:szCs w:val="24"/>
+              </w:rPr>
+              <w:t>OStud</w:t>
+            </w:r>
+            <w:proofErr w:type="gramEnd"/>
+            <w:r>
+              <w:rPr>
+                <w:rFonts w:ascii="Times New Roman" w:hAnsi="Times New Roman" w:cs="Times New Roman"/>
               </w:rPr>
               <w:lastRenderedPageBreak/>
-              <w:t>Stud</w:t>
-            </w:r>
-            <w:proofErr w:type="gramEnd"/>
-            <w:r>
-              <w:rPr>
-                <w:rFonts w:ascii="Times New Roman" w:hAnsi="Times New Roman" w:cs="Times New Roman"/>
-                <w:sz w:val="24"/>
-                <w:szCs w:val="24"/>
-              </w:rPr>
-              <w:t>|letter</w:t>
-            </w:r>
-            <w:proofErr w:type="spellEnd"/>
-            <w:r>
-              <w:rPr>
-                <w:rFonts w:ascii="Times New Roman" w:hAnsi="Times New Roman" w:cs="Times New Roman"/>
-                <w:sz w:val="24"/>
-                <w:szCs w:val="24"/>
-              </w:rPr>
-              <w:t>(</w:t>
-            </w:r>
-            <w:r>
-              <w:rPr>
-                <w:rFonts w:ascii="Times New Roman" w:hAnsi="Times New Roman" w:cs="Times New Roman"/>
-                <w:sz w:val="24"/>
-                <w:szCs w:val="24"/>
-              </w:rPr>
-              <w:t>1</w:t>
-            </w:r>
-            <w:r>
-              <w:rPr>
-                <w:rFonts w:ascii="Times New Roman" w:hAnsi="Times New Roman" w:cs="Times New Roman"/>
-                <w:sz w:val="24"/>
-                <w:szCs w:val="24"/>
-              </w:rPr>
-              <w:t>0) }}</w:t>
+              <w:t>|letter</w:t>
+            </w:r>
+            <w:proofErr w:type="spellEnd"/>
+            <w:r>
+              <w:rPr>
+                <w:rFonts w:ascii="Times New Roman" w:hAnsi="Times New Roman" w:cs="Times New Roman"/>
+              </w:rPr>
+              <w:t>(10) }}</w:t>
             </w:r>
           </w:p>
         </w:tc>
@@ -3929,16 +2599,12 @@
               <w:jc w:val="center"/>
               <w:rPr>
                 <w:rFonts w:ascii="Times New Roman" w:hAnsi="Times New Roman" w:cs="Times New Roman"/>
-                <w:sz w:val="24"/>
-                <w:szCs w:val="24"/>
-              </w:rPr>
-            </w:pPr>
-            <w:proofErr w:type="gramStart"/>
-            <w:r>
-              <w:rPr>
-                <w:rFonts w:ascii="Times New Roman" w:hAnsi="Times New Roman" w:cs="Times New Roman"/>
-                <w:sz w:val="24"/>
-                <w:szCs w:val="24"/>
+              </w:rPr>
+            </w:pPr>
+            <w:proofErr w:type="gramStart"/>
+            <w:r>
+              <w:rPr>
+                <w:rFonts w:ascii="Times New Roman" w:hAnsi="Times New Roman" w:cs="Times New Roman"/>
               </w:rPr>
               <w:lastRenderedPageBreak/>
               <w:t xml:space="preserve">{{ </w:t>
@@ -3947,53 +2613,23 @@
             <w:r>
               <w:rPr>
                 <w:rFonts w:ascii="Times New Roman" w:hAnsi="Times New Roman" w:cs="Times New Roman"/>
-                <w:sz w:val="24"/>
-                <w:szCs w:val="24"/>
-              </w:rPr>
-              <w:t>O</w:t>
-            </w:r>
-            <w:r>
-              <w:rPr>
-                <w:rFonts w:ascii="Times New Roman" w:hAnsi="Times New Roman" w:cs="Times New Roman"/>
-                <w:sz w:val="24"/>
-                <w:szCs w:val="24"/>
+              </w:rPr>
+              <w:t>OStud</w:t>
+            </w:r>
+            <w:proofErr w:type="gramEnd"/>
+            <w:r>
+              <w:rPr>
+                <w:rFonts w:ascii="Times New Roman" w:hAnsi="Times New Roman" w:cs="Times New Roman"/>
               </w:rPr>
               <w:lastRenderedPageBreak/>
-              <w:t>Stud</w:t>
-            </w:r>
-            <w:proofErr w:type="gramEnd"/>
-            <w:r>
-              <w:rPr>
-                <w:rFonts w:ascii="Times New Roman" w:hAnsi="Times New Roman" w:cs="Times New Roman"/>
-                <w:sz w:val="24"/>
-                <w:szCs w:val="24"/>
-              </w:rPr>
-              <w:t>|letter</w:t>
-            </w:r>
-            <w:proofErr w:type="spellEnd"/>
-            <w:r>
-              <w:rPr>
-                <w:rFonts w:ascii="Times New Roman" w:hAnsi="Times New Roman" w:cs="Times New Roman"/>
-                <w:sz w:val="24"/>
-                <w:szCs w:val="24"/>
-              </w:rPr>
-              <w:t>(</w:t>
-            </w:r>
-            <w:r>
-              <w:rPr>
-                <w:rFonts w:ascii="Times New Roman" w:hAnsi="Times New Roman" w:cs="Times New Roman"/>
-                <w:sz w:val="24"/>
-                <w:szCs w:val="24"/>
-              </w:rPr>
-              <w:t>11</w:t>
-            </w:r>
-            <w:r>
-              <w:rPr>
-                <w:rFonts w:ascii="Times New Roman" w:hAnsi="Times New Roman" w:cs="Times New Roman"/>
-                <w:sz w:val="24"/>
-                <w:szCs w:val="24"/>
-              </w:rPr>
-              <w:t>) }}</w:t>
+              <w:t>|letter</w:t>
+            </w:r>
+            <w:proofErr w:type="spellEnd"/>
+            <w:r>
+              <w:rPr>
+                <w:rFonts w:ascii="Times New Roman" w:hAnsi="Times New Roman" w:cs="Times New Roman"/>
+              </w:rPr>
+              <w:t>(11) }}</w:t>
             </w:r>
           </w:p>
         </w:tc>
@@ -4006,16 +2642,12 @@
               <w:jc w:val="center"/>
               <w:rPr>
                 <w:rFonts w:ascii="Times New Roman" w:hAnsi="Times New Roman" w:cs="Times New Roman"/>
-                <w:sz w:val="24"/>
-                <w:szCs w:val="24"/>
-              </w:rPr>
-            </w:pPr>
-            <w:proofErr w:type="gramStart"/>
-            <w:r>
-              <w:rPr>
-                <w:rFonts w:ascii="Times New Roman" w:hAnsi="Times New Roman" w:cs="Times New Roman"/>
-                <w:sz w:val="24"/>
-                <w:szCs w:val="24"/>
+              </w:rPr>
+            </w:pPr>
+            <w:proofErr w:type="gramStart"/>
+            <w:r>
+              <w:rPr>
+                <w:rFonts w:ascii="Times New Roman" w:hAnsi="Times New Roman" w:cs="Times New Roman"/>
               </w:rPr>
               <w:lastRenderedPageBreak/>
               <w:t xml:space="preserve">{{ </w:t>
@@ -4024,53 +2656,23 @@
             <w:r>
               <w:rPr>
                 <w:rFonts w:ascii="Times New Roman" w:hAnsi="Times New Roman" w:cs="Times New Roman"/>
-                <w:sz w:val="24"/>
-                <w:szCs w:val="24"/>
-              </w:rPr>
-              <w:t>O</w:t>
-            </w:r>
-            <w:r>
-              <w:rPr>
-                <w:rFonts w:ascii="Times New Roman" w:hAnsi="Times New Roman" w:cs="Times New Roman"/>
-                <w:sz w:val="24"/>
-                <w:szCs w:val="24"/>
+              </w:rPr>
+              <w:t>OStud</w:t>
+            </w:r>
+            <w:proofErr w:type="gramEnd"/>
+            <w:r>
+              <w:rPr>
+                <w:rFonts w:ascii="Times New Roman" w:hAnsi="Times New Roman" w:cs="Times New Roman"/>
               </w:rPr>
               <w:lastRenderedPageBreak/>
-              <w:t>Stud</w:t>
-            </w:r>
-            <w:proofErr w:type="gramEnd"/>
-            <w:r>
-              <w:rPr>
-                <w:rFonts w:ascii="Times New Roman" w:hAnsi="Times New Roman" w:cs="Times New Roman"/>
-                <w:sz w:val="24"/>
-                <w:szCs w:val="24"/>
-              </w:rPr>
-              <w:t>|letter</w:t>
-            </w:r>
-            <w:proofErr w:type="spellEnd"/>
-            <w:r>
-              <w:rPr>
-                <w:rFonts w:ascii="Times New Roman" w:hAnsi="Times New Roman" w:cs="Times New Roman"/>
-                <w:sz w:val="24"/>
-                <w:szCs w:val="24"/>
-              </w:rPr>
-              <w:t>(</w:t>
-            </w:r>
-            <w:r>
-              <w:rPr>
-                <w:rFonts w:ascii="Times New Roman" w:hAnsi="Times New Roman" w:cs="Times New Roman"/>
-                <w:sz w:val="24"/>
-                <w:szCs w:val="24"/>
-              </w:rPr>
-              <w:t>12</w:t>
-            </w:r>
-            <w:r>
-              <w:rPr>
-                <w:rFonts w:ascii="Times New Roman" w:hAnsi="Times New Roman" w:cs="Times New Roman"/>
-                <w:sz w:val="24"/>
-                <w:szCs w:val="24"/>
-              </w:rPr>
-              <w:t>) }}</w:t>
+              <w:t>|letter</w:t>
+            </w:r>
+            <w:proofErr w:type="spellEnd"/>
+            <w:r>
+              <w:rPr>
+                <w:rFonts w:ascii="Times New Roman" w:hAnsi="Times New Roman" w:cs="Times New Roman"/>
+              </w:rPr>
+              <w:t>(12) }}</w:t>
             </w:r>
           </w:p>
         </w:tc>
@@ -4083,16 +2685,12 @@
               <w:jc w:val="center"/>
               <w:rPr>
                 <w:rFonts w:ascii="Times New Roman" w:hAnsi="Times New Roman" w:cs="Times New Roman"/>
-                <w:sz w:val="24"/>
-                <w:szCs w:val="24"/>
-              </w:rPr>
-            </w:pPr>
-            <w:proofErr w:type="gramStart"/>
-            <w:r>
-              <w:rPr>
-                <w:rFonts w:ascii="Times New Roman" w:hAnsi="Times New Roman" w:cs="Times New Roman"/>
-                <w:sz w:val="24"/>
-                <w:szCs w:val="24"/>
+              </w:rPr>
+            </w:pPr>
+            <w:proofErr w:type="gramStart"/>
+            <w:r>
+              <w:rPr>
+                <w:rFonts w:ascii="Times New Roman" w:hAnsi="Times New Roman" w:cs="Times New Roman"/>
               </w:rPr>
               <w:lastRenderedPageBreak/>
               <w:t xml:space="preserve">{{ </w:t>
@@ -4101,53 +2699,23 @@
             <w:r>
               <w:rPr>
                 <w:rFonts w:ascii="Times New Roman" w:hAnsi="Times New Roman" w:cs="Times New Roman"/>
-                <w:sz w:val="24"/>
-                <w:szCs w:val="24"/>
-              </w:rPr>
-              <w:t>O</w:t>
-            </w:r>
-            <w:r>
-              <w:rPr>
-                <w:rFonts w:ascii="Times New Roman" w:hAnsi="Times New Roman" w:cs="Times New Roman"/>
-                <w:sz w:val="24"/>
-                <w:szCs w:val="24"/>
+              </w:rPr>
+              <w:t>OStud</w:t>
+            </w:r>
+            <w:proofErr w:type="gramEnd"/>
+            <w:r>
+              <w:rPr>
+                <w:rFonts w:ascii="Times New Roman" w:hAnsi="Times New Roman" w:cs="Times New Roman"/>
               </w:rPr>
               <w:lastRenderedPageBreak/>
-              <w:t>Stud</w:t>
-            </w:r>
-            <w:proofErr w:type="gramEnd"/>
-            <w:r>
-              <w:rPr>
-                <w:rFonts w:ascii="Times New Roman" w:hAnsi="Times New Roman" w:cs="Times New Roman"/>
-                <w:sz w:val="24"/>
-                <w:szCs w:val="24"/>
-              </w:rPr>
-              <w:t>|letter</w:t>
-            </w:r>
-            <w:proofErr w:type="spellEnd"/>
-            <w:r>
-              <w:rPr>
-                <w:rFonts w:ascii="Times New Roman" w:hAnsi="Times New Roman" w:cs="Times New Roman"/>
-                <w:sz w:val="24"/>
-                <w:szCs w:val="24"/>
-              </w:rPr>
-              <w:t>(</w:t>
-            </w:r>
-            <w:r>
-              <w:rPr>
-                <w:rFonts w:ascii="Times New Roman" w:hAnsi="Times New Roman" w:cs="Times New Roman"/>
-                <w:sz w:val="24"/>
-                <w:szCs w:val="24"/>
-              </w:rPr>
-              <w:t>13</w:t>
-            </w:r>
-            <w:r>
-              <w:rPr>
-                <w:rFonts w:ascii="Times New Roman" w:hAnsi="Times New Roman" w:cs="Times New Roman"/>
-                <w:sz w:val="24"/>
-                <w:szCs w:val="24"/>
-              </w:rPr>
-              <w:t>) }}</w:t>
+              <w:t>|letter</w:t>
+            </w:r>
+            <w:proofErr w:type="spellEnd"/>
+            <w:r>
+              <w:rPr>
+                <w:rFonts w:ascii="Times New Roman" w:hAnsi="Times New Roman" w:cs="Times New Roman"/>
+              </w:rPr>
+              <w:t>(13) }}</w:t>
             </w:r>
           </w:p>
         </w:tc>
@@ -4160,16 +2728,12 @@
               <w:jc w:val="center"/>
               <w:rPr>
                 <w:rFonts w:ascii="Times New Roman" w:hAnsi="Times New Roman" w:cs="Times New Roman"/>
-                <w:sz w:val="24"/>
-                <w:szCs w:val="24"/>
-              </w:rPr>
-            </w:pPr>
-            <w:proofErr w:type="gramStart"/>
-            <w:r>
-              <w:rPr>
-                <w:rFonts w:ascii="Times New Roman" w:hAnsi="Times New Roman" w:cs="Times New Roman"/>
-                <w:sz w:val="24"/>
-                <w:szCs w:val="24"/>
+              </w:rPr>
+            </w:pPr>
+            <w:proofErr w:type="gramStart"/>
+            <w:r>
+              <w:rPr>
+                <w:rFonts w:ascii="Times New Roman" w:hAnsi="Times New Roman" w:cs="Times New Roman"/>
               </w:rPr>
               <w:lastRenderedPageBreak/>
               <w:t xml:space="preserve">{{ </w:t>
@@ -4178,53 +2742,23 @@
             <w:r>
               <w:rPr>
                 <w:rFonts w:ascii="Times New Roman" w:hAnsi="Times New Roman" w:cs="Times New Roman"/>
-                <w:sz w:val="24"/>
-                <w:szCs w:val="24"/>
-              </w:rPr>
-              <w:t>O</w:t>
-            </w:r>
-            <w:r>
-              <w:rPr>
-                <w:rFonts w:ascii="Times New Roman" w:hAnsi="Times New Roman" w:cs="Times New Roman"/>
-                <w:sz w:val="24"/>
-                <w:szCs w:val="24"/>
+              </w:rPr>
+              <w:t>OStud</w:t>
+            </w:r>
+            <w:proofErr w:type="gramEnd"/>
+            <w:r>
+              <w:rPr>
+                <w:rFonts w:ascii="Times New Roman" w:hAnsi="Times New Roman" w:cs="Times New Roman"/>
               </w:rPr>
               <w:lastRenderedPageBreak/>
-              <w:t>Stud</w:t>
-            </w:r>
-            <w:proofErr w:type="gramEnd"/>
-            <w:r>
-              <w:rPr>
-                <w:rFonts w:ascii="Times New Roman" w:hAnsi="Times New Roman" w:cs="Times New Roman"/>
-                <w:sz w:val="24"/>
-                <w:szCs w:val="24"/>
-              </w:rPr>
-              <w:t>|letter</w:t>
-            </w:r>
-            <w:proofErr w:type="spellEnd"/>
-            <w:r>
-              <w:rPr>
-                <w:rFonts w:ascii="Times New Roman" w:hAnsi="Times New Roman" w:cs="Times New Roman"/>
-                <w:sz w:val="24"/>
-                <w:szCs w:val="24"/>
-              </w:rPr>
-              <w:t>(</w:t>
-            </w:r>
-            <w:r>
-              <w:rPr>
-                <w:rFonts w:ascii="Times New Roman" w:hAnsi="Times New Roman" w:cs="Times New Roman"/>
-                <w:sz w:val="24"/>
-                <w:szCs w:val="24"/>
-              </w:rPr>
-              <w:t>14</w:t>
-            </w:r>
-            <w:r>
-              <w:rPr>
-                <w:rFonts w:ascii="Times New Roman" w:hAnsi="Times New Roman" w:cs="Times New Roman"/>
-                <w:sz w:val="24"/>
-                <w:szCs w:val="24"/>
-              </w:rPr>
-              <w:t>) }}</w:t>
+              <w:t>|letter</w:t>
+            </w:r>
+            <w:proofErr w:type="spellEnd"/>
+            <w:r>
+              <w:rPr>
+                <w:rFonts w:ascii="Times New Roman" w:hAnsi="Times New Roman" w:cs="Times New Roman"/>
+              </w:rPr>
+              <w:t>(14) }}</w:t>
             </w:r>
           </w:p>
         </w:tc>
@@ -4237,16 +2771,12 @@
               <w:jc w:val="center"/>
               <w:rPr>
                 <w:rFonts w:ascii="Times New Roman" w:hAnsi="Times New Roman" w:cs="Times New Roman"/>
-                <w:sz w:val="24"/>
-                <w:szCs w:val="24"/>
-              </w:rPr>
-            </w:pPr>
-            <w:proofErr w:type="gramStart"/>
-            <w:r>
-              <w:rPr>
-                <w:rFonts w:ascii="Times New Roman" w:hAnsi="Times New Roman" w:cs="Times New Roman"/>
-                <w:sz w:val="24"/>
-                <w:szCs w:val="24"/>
+              </w:rPr>
+            </w:pPr>
+            <w:proofErr w:type="gramStart"/>
+            <w:r>
+              <w:rPr>
+                <w:rFonts w:ascii="Times New Roman" w:hAnsi="Times New Roman" w:cs="Times New Roman"/>
               </w:rPr>
               <w:lastRenderedPageBreak/>
               <w:t xml:space="preserve">{{ </w:t>
@@ -4255,53 +2785,23 @@
             <w:r>
               <w:rPr>
                 <w:rFonts w:ascii="Times New Roman" w:hAnsi="Times New Roman" w:cs="Times New Roman"/>
-                <w:sz w:val="24"/>
-                <w:szCs w:val="24"/>
-              </w:rPr>
-              <w:t>O</w:t>
-            </w:r>
-            <w:r>
-              <w:rPr>
-                <w:rFonts w:ascii="Times New Roman" w:hAnsi="Times New Roman" w:cs="Times New Roman"/>
-                <w:sz w:val="24"/>
-                <w:szCs w:val="24"/>
+              </w:rPr>
+              <w:t>OStud</w:t>
+            </w:r>
+            <w:proofErr w:type="gramEnd"/>
+            <w:r>
+              <w:rPr>
+                <w:rFonts w:ascii="Times New Roman" w:hAnsi="Times New Roman" w:cs="Times New Roman"/>
               </w:rPr>
               <w:lastRenderedPageBreak/>
-              <w:t>Stud</w:t>
-            </w:r>
-            <w:proofErr w:type="gramEnd"/>
-            <w:r>
-              <w:rPr>
-                <w:rFonts w:ascii="Times New Roman" w:hAnsi="Times New Roman" w:cs="Times New Roman"/>
-                <w:sz w:val="24"/>
-                <w:szCs w:val="24"/>
-              </w:rPr>
-              <w:t>|letter</w:t>
-            </w:r>
-            <w:proofErr w:type="spellEnd"/>
-            <w:r>
-              <w:rPr>
-                <w:rFonts w:ascii="Times New Roman" w:hAnsi="Times New Roman" w:cs="Times New Roman"/>
-                <w:sz w:val="24"/>
-                <w:szCs w:val="24"/>
-              </w:rPr>
-              <w:t>(</w:t>
-            </w:r>
-            <w:r>
-              <w:rPr>
-                <w:rFonts w:ascii="Times New Roman" w:hAnsi="Times New Roman" w:cs="Times New Roman"/>
-                <w:sz w:val="24"/>
-                <w:szCs w:val="24"/>
-              </w:rPr>
-              <w:t>15</w:t>
-            </w:r>
-            <w:r>
-              <w:rPr>
-                <w:rFonts w:ascii="Times New Roman" w:hAnsi="Times New Roman" w:cs="Times New Roman"/>
-                <w:sz w:val="24"/>
-                <w:szCs w:val="24"/>
-              </w:rPr>
-              <w:t>) }}</w:t>
+              <w:t>|letter</w:t>
+            </w:r>
+            <w:proofErr w:type="spellEnd"/>
+            <w:r>
+              <w:rPr>
+                <w:rFonts w:ascii="Times New Roman" w:hAnsi="Times New Roman" w:cs="Times New Roman"/>
+              </w:rPr>
+              <w:t>(15) }}</w:t>
             </w:r>
           </w:p>
         </w:tc>
@@ -4314,16 +2814,12 @@
               <w:jc w:val="center"/>
               <w:rPr>
                 <w:rFonts w:ascii="Times New Roman" w:hAnsi="Times New Roman" w:cs="Times New Roman"/>
-                <w:sz w:val="24"/>
-                <w:szCs w:val="24"/>
-              </w:rPr>
-            </w:pPr>
-            <w:proofErr w:type="gramStart"/>
-            <w:r>
-              <w:rPr>
-                <w:rFonts w:ascii="Times New Roman" w:hAnsi="Times New Roman" w:cs="Times New Roman"/>
-                <w:sz w:val="24"/>
-                <w:szCs w:val="24"/>
+              </w:rPr>
+            </w:pPr>
+            <w:proofErr w:type="gramStart"/>
+            <w:r>
+              <w:rPr>
+                <w:rFonts w:ascii="Times New Roman" w:hAnsi="Times New Roman" w:cs="Times New Roman"/>
               </w:rPr>
               <w:lastRenderedPageBreak/>
               <w:t xml:space="preserve">{{ </w:t>
@@ -4332,53 +2828,23 @@
             <w:r>
               <w:rPr>
                 <w:rFonts w:ascii="Times New Roman" w:hAnsi="Times New Roman" w:cs="Times New Roman"/>
-                <w:sz w:val="24"/>
-                <w:szCs w:val="24"/>
-              </w:rPr>
-              <w:t>O</w:t>
-            </w:r>
-            <w:r>
-              <w:rPr>
-                <w:rFonts w:ascii="Times New Roman" w:hAnsi="Times New Roman" w:cs="Times New Roman"/>
-                <w:sz w:val="24"/>
-                <w:szCs w:val="24"/>
+              </w:rPr>
+              <w:t>OStud</w:t>
+            </w:r>
+            <w:proofErr w:type="gramEnd"/>
+            <w:r>
+              <w:rPr>
+                <w:rFonts w:ascii="Times New Roman" w:hAnsi="Times New Roman" w:cs="Times New Roman"/>
               </w:rPr>
               <w:lastRenderedPageBreak/>
-              <w:t>Stud</w:t>
-            </w:r>
-            <w:proofErr w:type="gramEnd"/>
-            <w:r>
-              <w:rPr>
-                <w:rFonts w:ascii="Times New Roman" w:hAnsi="Times New Roman" w:cs="Times New Roman"/>
-                <w:sz w:val="24"/>
-                <w:szCs w:val="24"/>
-              </w:rPr>
-              <w:t>|letter</w:t>
-            </w:r>
-            <w:proofErr w:type="spellEnd"/>
-            <w:r>
-              <w:rPr>
-                <w:rFonts w:ascii="Times New Roman" w:hAnsi="Times New Roman" w:cs="Times New Roman"/>
-                <w:sz w:val="24"/>
-                <w:szCs w:val="24"/>
-              </w:rPr>
-              <w:t>(</w:t>
-            </w:r>
-            <w:r>
-              <w:rPr>
-                <w:rFonts w:ascii="Times New Roman" w:hAnsi="Times New Roman" w:cs="Times New Roman"/>
-                <w:sz w:val="24"/>
-                <w:szCs w:val="24"/>
-              </w:rPr>
-              <w:t>16</w:t>
-            </w:r>
-            <w:r>
-              <w:rPr>
-                <w:rFonts w:ascii="Times New Roman" w:hAnsi="Times New Roman" w:cs="Times New Roman"/>
-                <w:sz w:val="24"/>
-                <w:szCs w:val="24"/>
-              </w:rPr>
-              <w:t>) }}</w:t>
+              <w:t>|letter</w:t>
+            </w:r>
+            <w:proofErr w:type="spellEnd"/>
+            <w:r>
+              <w:rPr>
+                <w:rFonts w:ascii="Times New Roman" w:hAnsi="Times New Roman" w:cs="Times New Roman"/>
+              </w:rPr>
+              <w:t>(16) }}</w:t>
             </w:r>
           </w:p>
         </w:tc>
@@ -4391,16 +2857,12 @@
               <w:jc w:val="center"/>
               <w:rPr>
                 <w:rFonts w:ascii="Times New Roman" w:hAnsi="Times New Roman" w:cs="Times New Roman"/>
-                <w:sz w:val="24"/>
-                <w:szCs w:val="24"/>
-              </w:rPr>
-            </w:pPr>
-            <w:proofErr w:type="gramStart"/>
-            <w:r>
-              <w:rPr>
-                <w:rFonts w:ascii="Times New Roman" w:hAnsi="Times New Roman" w:cs="Times New Roman"/>
-                <w:sz w:val="24"/>
-                <w:szCs w:val="24"/>
+              </w:rPr>
+            </w:pPr>
+            <w:proofErr w:type="gramStart"/>
+            <w:r>
+              <w:rPr>
+                <w:rFonts w:ascii="Times New Roman" w:hAnsi="Times New Roman" w:cs="Times New Roman"/>
               </w:rPr>
               <w:lastRenderedPageBreak/>
               <w:t xml:space="preserve">{{ </w:t>
@@ -4409,53 +2871,23 @@
             <w:r>
               <w:rPr>
                 <w:rFonts w:ascii="Times New Roman" w:hAnsi="Times New Roman" w:cs="Times New Roman"/>
-                <w:sz w:val="24"/>
-                <w:szCs w:val="24"/>
-              </w:rPr>
-              <w:t>O</w:t>
-            </w:r>
-            <w:r>
-              <w:rPr>
-                <w:rFonts w:ascii="Times New Roman" w:hAnsi="Times New Roman" w:cs="Times New Roman"/>
-                <w:sz w:val="24"/>
-                <w:szCs w:val="24"/>
+              </w:rPr>
+              <w:t>OStud</w:t>
+            </w:r>
+            <w:proofErr w:type="gramEnd"/>
+            <w:r>
+              <w:rPr>
+                <w:rFonts w:ascii="Times New Roman" w:hAnsi="Times New Roman" w:cs="Times New Roman"/>
               </w:rPr>
               <w:lastRenderedPageBreak/>
-              <w:t>Stud</w:t>
-            </w:r>
-            <w:proofErr w:type="gramEnd"/>
-            <w:r>
-              <w:rPr>
-                <w:rFonts w:ascii="Times New Roman" w:hAnsi="Times New Roman" w:cs="Times New Roman"/>
-                <w:sz w:val="24"/>
-                <w:szCs w:val="24"/>
-              </w:rPr>
-              <w:t>|letter</w:t>
-            </w:r>
-            <w:proofErr w:type="spellEnd"/>
-            <w:r>
-              <w:rPr>
-                <w:rFonts w:ascii="Times New Roman" w:hAnsi="Times New Roman" w:cs="Times New Roman"/>
-                <w:sz w:val="24"/>
-                <w:szCs w:val="24"/>
-              </w:rPr>
-              <w:t>(</w:t>
-            </w:r>
-            <w:r>
-              <w:rPr>
-                <w:rFonts w:ascii="Times New Roman" w:hAnsi="Times New Roman" w:cs="Times New Roman"/>
-                <w:sz w:val="24"/>
-                <w:szCs w:val="24"/>
-              </w:rPr>
-              <w:t>17</w:t>
-            </w:r>
-            <w:r>
-              <w:rPr>
-                <w:rFonts w:ascii="Times New Roman" w:hAnsi="Times New Roman" w:cs="Times New Roman"/>
-                <w:sz w:val="24"/>
-                <w:szCs w:val="24"/>
-              </w:rPr>
-              <w:t>) }}</w:t>
+              <w:t>|letter</w:t>
+            </w:r>
+            <w:proofErr w:type="spellEnd"/>
+            <w:r>
+              <w:rPr>
+                <w:rFonts w:ascii="Times New Roman" w:hAnsi="Times New Roman" w:cs="Times New Roman"/>
+              </w:rPr>
+              <w:t>(17) }}</w:t>
             </w:r>
           </w:p>
         </w:tc>
@@ -4468,15 +2900,12 @@
               <w:jc w:val="center"/>
               <w:rPr>
                 <w:rFonts w:ascii="Times New Roman" w:hAnsi="Times New Roman" w:cs="Times New Roman"/>
-                <w:sz w:val="24"/>
-                <w:szCs w:val="24"/>
-              </w:rPr>
-            </w:pPr>
-            <w:r>
-              <w:rPr>
-                <w:rFonts w:ascii="Times New Roman" w:hAnsi="Times New Roman" w:cs="Times New Roman"/>
-                <w:sz w:val="24"/>
-                <w:szCs w:val="24"/>
+              </w:rPr>
+            </w:pPr>
+            <w:proofErr w:type="gramStart"/>
+            <w:r>
+              <w:rPr>
+                <w:rFonts w:ascii="Times New Roman" w:hAnsi="Times New Roman" w:cs="Times New Roman"/>
               </w:rPr>
               <w:lastRenderedPageBreak/>
               <w:t xml:space="preserve">{{ </w:t>
@@ -4485,44 +2914,23 @@
             <w:r>
               <w:rPr>
                 <w:rFonts w:ascii="Times New Roman" w:hAnsi="Times New Roman" w:cs="Times New Roman"/>
-                <w:sz w:val="24"/>
-                <w:szCs w:val="24"/>
-              </w:rPr>
-              <w:t>O</w:t>
-            </w:r>
-            <w:r>
-              <w:rPr>
-                <w:rFonts w:ascii="Times New Roman" w:hAnsi="Times New Roman" w:cs="Times New Roman"/>
-                <w:sz w:val="24"/>
-                <w:szCs w:val="24"/>
+              </w:rPr>
+              <w:t>OStud</w:t>
+            </w:r>
+            <w:proofErr w:type="gramEnd"/>
+            <w:r>
+              <w:rPr>
+                <w:rFonts w:ascii="Times New Roman" w:hAnsi="Times New Roman" w:cs="Times New Roman"/>
               </w:rPr>
               <w:lastRenderedPageBreak/>
-              <w:t>Stud|letter</w:t>
-            </w:r>
-            <w:proofErr w:type="spellEnd"/>
-            <w:r>
-              <w:rPr>
-                <w:rFonts w:ascii="Times New Roman" w:hAnsi="Times New Roman" w:cs="Times New Roman"/>
-                <w:sz w:val="24"/>
-                <w:szCs w:val="24"/>
-              </w:rPr>
-              <w:t>(</w:t>
-            </w:r>
-            <w:r>
-              <w:rPr>
-                <w:rFonts w:ascii="Times New Roman" w:hAnsi="Times New Roman" w:cs="Times New Roman"/>
-                <w:sz w:val="24"/>
-                <w:szCs w:val="24"/>
-              </w:rPr>
-              <w:t>18</w:t>
-            </w:r>
-            <w:r>
-              <w:rPr>
-                <w:rFonts w:ascii="Times New Roman" w:hAnsi="Times New Roman" w:cs="Times New Roman"/>
-                <w:sz w:val="24"/>
-                <w:szCs w:val="24"/>
-              </w:rPr>
-              <w:t>) }}</w:t>
+              <w:t>|letter</w:t>
+            </w:r>
+            <w:proofErr w:type="spellEnd"/>
+            <w:r>
+              <w:rPr>
+                <w:rFonts w:ascii="Times New Roman" w:hAnsi="Times New Roman" w:cs="Times New Roman"/>
+              </w:rPr>
+              <w:t>(18) }}</w:t>
             </w:r>
           </w:p>
         </w:tc>
@@ -5640,8 +4048,8 @@
       <w:r>
         <w:rPr>
           <w:rFonts w:ascii="Times New Roman" w:hAnsi="Times New Roman" w:cs="Times New Roman"/>
-          <w:sz w:val="28"/>
-          <w:szCs w:val="28"/>
+          <w:sz w:val="24"/>
+          <w:szCs w:val="24"/>
           <w:u w:val="single"/>
           <w:lang w:val="en-US"/>
         </w:rPr>
@@ -5651,8 +4059,8 @@
       <w:r>
         <w:rPr>
           <w:rFonts w:ascii="Times New Roman" w:hAnsi="Times New Roman" w:cs="Times New Roman"/>
-          <w:sz w:val="28"/>
-          <w:szCs w:val="28"/>
+          <w:sz w:val="24"/>
+          <w:szCs w:val="24"/>
           <w:u w:val="single"/>
           <w:lang w:val="en-US"/>
         </w:rPr>
@@ -5661,8 +4069,6 @@
       <w:r>
         <w:rPr>
           <w:rFonts w:ascii="Times New Roman" w:hAnsi="Times New Roman" w:cs="Times New Roman"/>
-          <w:sz w:val="24"/>
-          <w:szCs w:val="24"/>
         </w:rPr>
         <w:t xml:space="preserve"> </w:t>
       </w:r>
